--- a/Documentación QuantifyQ.docx
+++ b/Documentación QuantifyQ.docx
@@ -345,176 +345,747 @@
         <w:t>2025</w:t>
       </w:r>
     </w:p>
-    <w:sdt>
-      <w:sdtPr>
-        <w:rPr>
-          <w:rFonts w:asciiTheme="minorHAnsi" w:eastAsiaTheme="minorHAnsi" w:hAnsiTheme="minorHAnsi" w:cs="Times New Roman"/>
+    <w:p>
+      <w:pPr>
+        <w:jc w:val="center"/>
+        <w:rPr>
+          <w:rFonts w:asciiTheme="majorHAnsi" w:eastAsiaTheme="majorEastAsia" w:hAnsiTheme="majorHAnsi" w:cstheme="majorBidi"/>
           <w:b/>
           <w:bCs/>
-          <w:color w:val="auto"/>
-          <w:sz w:val="40"/>
-          <w:szCs w:val="40"/>
-          <w:lang w:val="es-ES" w:eastAsia="es-CO"/>
-        </w:rPr>
-        <w:id w:val="-2077044446"/>
-        <w:docPartObj>
-          <w:docPartGallery w:val="Table of Contents"/>
-          <w:docPartUnique/>
-        </w:docPartObj>
-      </w:sdtPr>
-      <w:sdtEndPr>
-        <w:rPr>
-          <w:b w:val="0"/>
-          <w:bCs w:val="0"/>
-          <w:sz w:val="22"/>
-          <w:szCs w:val="22"/>
-        </w:rPr>
-      </w:sdtEndPr>
-      <w:sdtContent>
-        <w:p>
-          <w:pPr>
-            <w:pStyle w:val="TtuloTDC"/>
-            <w:rPr>
-              <w:b/>
-              <w:bCs/>
-              <w:sz w:val="40"/>
-              <w:szCs w:val="40"/>
-              <w:lang w:val="es-ES"/>
-            </w:rPr>
-          </w:pPr>
-          <w:r>
-            <w:rPr>
-              <w:b/>
-              <w:bCs/>
-              <w:sz w:val="40"/>
-              <w:szCs w:val="40"/>
-              <w:lang w:val="es-ES"/>
-            </w:rPr>
-            <w:t>Tabla de contenido</w:t>
-          </w:r>
-        </w:p>
-        <w:p>
-          <w:pPr>
-            <w:rPr>
-              <w:lang w:val="es-ES"/>
-            </w:rPr>
-          </w:pPr>
-        </w:p>
-        <w:p>
-          <w:pPr>
-            <w:pStyle w:val="TDC1"/>
-            <w:rPr>
-              <w:rFonts w:asciiTheme="majorHAnsi" w:hAnsiTheme="majorHAnsi"/>
-              <w:b/>
-              <w:bCs/>
-              <w:sz w:val="36"/>
-              <w:szCs w:val="36"/>
-              <w:lang w:val="es-ES"/>
-            </w:rPr>
-          </w:pPr>
-          <w:r>
-            <w:rPr>
-              <w:rFonts w:asciiTheme="majorHAnsi" w:hAnsiTheme="majorHAnsi"/>
-              <w:b/>
-              <w:bCs/>
-              <w:sz w:val="36"/>
-              <w:szCs w:val="36"/>
-            </w:rPr>
-            <w:t>Resumen Proyecto</w:t>
-          </w:r>
-          <w:r>
-            <w:rPr>
-              <w:rFonts w:asciiTheme="majorHAnsi" w:hAnsiTheme="majorHAnsi"/>
-              <w:b/>
-              <w:bCs/>
-              <w:sz w:val="36"/>
-              <w:szCs w:val="36"/>
-            </w:rPr>
-            <w:t xml:space="preserve"> </w:t>
-          </w:r>
-          <w:r>
-            <w:rPr>
-              <w:rFonts w:asciiTheme="majorHAnsi" w:hAnsiTheme="majorHAnsi"/>
-              <w:sz w:val="36"/>
-              <w:szCs w:val="36"/>
-            </w:rPr>
-            <w:ptab w:relativeTo="margin" w:alignment="right" w:leader="dot"/>
-          </w:r>
-          <w:r>
-            <w:rPr>
-              <w:rFonts w:asciiTheme="majorHAnsi" w:hAnsiTheme="majorHAnsi"/>
-              <w:b/>
-              <w:bCs/>
-              <w:sz w:val="36"/>
-              <w:szCs w:val="36"/>
-              <w:lang w:val="es-ES"/>
-            </w:rPr>
-            <w:t>1</w:t>
-          </w:r>
-        </w:p>
-        <w:p>
-          <w:pPr>
-            <w:rPr>
-              <w:lang w:val="es-ES" w:eastAsia="es-CO"/>
-            </w:rPr>
-          </w:pPr>
-        </w:p>
-        <w:p>
-          <w:pPr>
-            <w:pStyle w:val="TDC1"/>
-            <w:rPr>
-              <w:rFonts w:asciiTheme="majorHAnsi" w:hAnsiTheme="majorHAnsi"/>
-              <w:b/>
-              <w:bCs/>
-              <w:sz w:val="36"/>
-              <w:szCs w:val="36"/>
-              <w:lang w:val="es-ES"/>
-            </w:rPr>
-          </w:pPr>
-          <w:r>
-            <w:rPr>
-              <w:rFonts w:asciiTheme="majorHAnsi" w:hAnsiTheme="majorHAnsi"/>
-              <w:b/>
-              <w:bCs/>
-              <w:sz w:val="36"/>
-              <w:szCs w:val="36"/>
-            </w:rPr>
-            <w:t xml:space="preserve">Palabras Claves </w:t>
-          </w:r>
-          <w:r>
-            <w:rPr>
-              <w:rFonts w:asciiTheme="majorHAnsi" w:hAnsiTheme="majorHAnsi"/>
-              <w:sz w:val="36"/>
-              <w:szCs w:val="36"/>
-            </w:rPr>
-            <w:ptab w:relativeTo="margin" w:alignment="right" w:leader="dot"/>
-          </w:r>
-          <w:r>
-            <w:rPr>
-              <w:rFonts w:asciiTheme="majorHAnsi" w:hAnsiTheme="majorHAnsi"/>
-              <w:b/>
-              <w:bCs/>
-              <w:sz w:val="36"/>
-              <w:szCs w:val="36"/>
-              <w:lang w:val="es-ES"/>
-            </w:rPr>
-            <w:t>2</w:t>
-          </w:r>
-        </w:p>
-        <w:p>
-          <w:pPr>
-            <w:pStyle w:val="TDC2"/>
-            <w:ind w:left="216"/>
-            <w:rPr>
-              <w:lang w:val="es-ES"/>
-            </w:rPr>
-          </w:pPr>
-        </w:p>
-      </w:sdtContent>
-    </w:sdt>
-    <w:p>
-      <w:pPr>
-        <w:pStyle w:val="TDC1"/>
+          <w:color w:val="2F5496" w:themeColor="accent1" w:themeShade="BF"/>
+          <w:sz w:val="32"/>
+          <w:szCs w:val="32"/>
+          <w:lang w:val="es-ES" w:eastAsia="es-CO"/>
+        </w:rPr>
+      </w:pPr>
+      <w:r>
+        <w:rPr>
+          <w:rFonts w:asciiTheme="majorHAnsi" w:eastAsiaTheme="majorEastAsia" w:hAnsiTheme="majorHAnsi" w:cstheme="majorBidi"/>
+          <w:b/>
+          <w:bCs/>
+          <w:color w:val="2F5496" w:themeColor="accent1" w:themeShade="BF"/>
+          <w:sz w:val="32"/>
+          <w:szCs w:val="32"/>
+          <w:lang w:val="es-ES" w:eastAsia="es-CO"/>
+        </w:rPr>
+        <w:lastRenderedPageBreak/>
+        <w:t>Tabla de contenido</w:t>
+      </w:r>
+    </w:p>
+    <w:p>
+      <w:pPr>
+        <w:jc w:val="center"/>
+        <w:rPr>
+          <w:rFonts w:ascii="Arial" w:hAnsi="Arial" w:cs="Arial"/>
+          <w:b/>
+          <w:bCs/>
+          <w:sz w:val="36"/>
+          <w:szCs w:val="36"/>
+        </w:rPr>
+      </w:pPr>
+    </w:p>
+    <w:p>
+      <w:pPr>
+        <w:jc w:val="center"/>
+        <w:rPr>
+          <w:rFonts w:asciiTheme="majorHAnsi" w:eastAsiaTheme="majorEastAsia" w:hAnsiTheme="majorHAnsi" w:cstheme="majorBidi"/>
+          <w:color w:val="000000" w:themeColor="text1"/>
+          <w:sz w:val="28"/>
+          <w:szCs w:val="28"/>
+          <w:lang w:val="es-ES" w:eastAsia="es-CO"/>
+        </w:rPr>
+      </w:pPr>
+      <w:r>
+        <w:rPr>
+          <w:rFonts w:asciiTheme="majorHAnsi" w:eastAsiaTheme="majorEastAsia" w:hAnsiTheme="majorHAnsi" w:cstheme="majorBidi"/>
+          <w:b/>
+          <w:bCs/>
+          <w:color w:val="000000" w:themeColor="text1"/>
+          <w:sz w:val="28"/>
+          <w:szCs w:val="28"/>
+          <w:lang w:val="es-ES" w:eastAsia="es-CO"/>
+        </w:rPr>
+        <w:t>Resumen</w:t>
+      </w:r>
+      <w:r>
+        <w:rPr>
+          <w:rFonts w:asciiTheme="majorHAnsi" w:eastAsiaTheme="majorEastAsia" w:hAnsiTheme="majorHAnsi" w:cstheme="majorBidi"/>
+          <w:color w:val="000000" w:themeColor="text1"/>
+          <w:sz w:val="28"/>
+          <w:szCs w:val="28"/>
+          <w:lang w:val="es-ES" w:eastAsia="es-CO"/>
+        </w:rPr>
+        <w:t>……………………………………………………………………………………………………</w:t>
+      </w:r>
+      <w:r>
+        <w:rPr>
+          <w:rFonts w:asciiTheme="majorHAnsi" w:eastAsiaTheme="majorEastAsia" w:hAnsiTheme="majorHAnsi" w:cstheme="majorBidi"/>
+          <w:color w:val="000000" w:themeColor="text1"/>
+          <w:sz w:val="28"/>
+          <w:szCs w:val="28"/>
+          <w:lang w:val="es-ES" w:eastAsia="es-CO"/>
+        </w:rPr>
+        <w:t>1</w:t>
+      </w:r>
+    </w:p>
+    <w:p>
+      <w:pPr>
+        <w:jc w:val="center"/>
+        <w:rPr>
+          <w:rFonts w:asciiTheme="majorHAnsi" w:eastAsiaTheme="majorEastAsia" w:hAnsiTheme="majorHAnsi" w:cstheme="majorBidi"/>
+          <w:color w:val="000000" w:themeColor="text1"/>
+          <w:sz w:val="28"/>
+          <w:szCs w:val="28"/>
+          <w:lang w:val="es-ES" w:eastAsia="es-CO"/>
+        </w:rPr>
+      </w:pPr>
+      <w:r>
+        <w:rPr>
+          <w:rFonts w:asciiTheme="majorHAnsi" w:eastAsiaTheme="majorEastAsia" w:hAnsiTheme="majorHAnsi" w:cstheme="majorBidi"/>
+          <w:b/>
+          <w:bCs/>
+          <w:color w:val="000000" w:themeColor="text1"/>
+          <w:sz w:val="28"/>
+          <w:szCs w:val="28"/>
+          <w:lang w:val="es-ES" w:eastAsia="es-CO"/>
+        </w:rPr>
+        <w:t>Palabras Claves</w:t>
+      </w:r>
+      <w:r>
+        <w:rPr>
+          <w:rFonts w:asciiTheme="majorHAnsi" w:eastAsiaTheme="majorEastAsia" w:hAnsiTheme="majorHAnsi" w:cstheme="majorBidi"/>
+          <w:color w:val="000000" w:themeColor="text1"/>
+          <w:sz w:val="28"/>
+          <w:szCs w:val="28"/>
+          <w:lang w:val="es-ES" w:eastAsia="es-CO"/>
+        </w:rPr>
+        <w:t>………………………………………………………………………………………….</w:t>
+      </w:r>
+      <w:r>
+        <w:rPr>
+          <w:rFonts w:asciiTheme="majorHAnsi" w:eastAsiaTheme="majorEastAsia" w:hAnsiTheme="majorHAnsi" w:cstheme="majorBidi"/>
+          <w:color w:val="000000" w:themeColor="text1"/>
+          <w:sz w:val="28"/>
+          <w:szCs w:val="28"/>
+          <w:lang w:val="es-ES" w:eastAsia="es-CO"/>
+        </w:rPr>
+        <w:t>2</w:t>
+      </w:r>
+    </w:p>
+    <w:p>
+      <w:pPr>
+        <w:jc w:val="center"/>
+        <w:rPr>
+          <w:rFonts w:asciiTheme="majorHAnsi" w:eastAsiaTheme="majorEastAsia" w:hAnsiTheme="majorHAnsi" w:cstheme="majorBidi"/>
+          <w:color w:val="000000" w:themeColor="text1"/>
+          <w:sz w:val="28"/>
+          <w:szCs w:val="28"/>
+          <w:lang w:val="es-ES" w:eastAsia="es-CO"/>
+        </w:rPr>
+      </w:pPr>
+      <w:r>
+        <w:rPr>
+          <w:rFonts w:asciiTheme="majorHAnsi" w:eastAsiaTheme="majorEastAsia" w:hAnsiTheme="majorHAnsi" w:cstheme="majorBidi"/>
+          <w:b/>
+          <w:bCs/>
+          <w:color w:val="000000" w:themeColor="text1"/>
+          <w:sz w:val="28"/>
+          <w:szCs w:val="28"/>
+          <w:lang w:val="es-ES" w:eastAsia="es-CO"/>
+        </w:rPr>
+        <w:t>Abstract</w:t>
+      </w:r>
+      <w:r>
+        <w:rPr>
+          <w:rFonts w:asciiTheme="majorHAnsi" w:eastAsiaTheme="majorEastAsia" w:hAnsiTheme="majorHAnsi" w:cstheme="majorBidi"/>
+          <w:color w:val="000000" w:themeColor="text1"/>
+          <w:sz w:val="28"/>
+          <w:szCs w:val="28"/>
+          <w:lang w:val="es-ES" w:eastAsia="es-CO"/>
+        </w:rPr>
+        <w:t>…………………………………………………………………………………………………….</w:t>
+      </w:r>
+      <w:r>
+        <w:rPr>
+          <w:rFonts w:asciiTheme="majorHAnsi" w:eastAsiaTheme="majorEastAsia" w:hAnsiTheme="majorHAnsi" w:cstheme="majorBidi"/>
+          <w:color w:val="000000" w:themeColor="text1"/>
+          <w:sz w:val="28"/>
+          <w:szCs w:val="28"/>
+          <w:lang w:val="es-ES" w:eastAsia="es-CO"/>
+        </w:rPr>
+        <w:t>3</w:t>
+      </w:r>
+    </w:p>
+    <w:p>
+      <w:pPr>
+        <w:jc w:val="center"/>
+        <w:rPr>
+          <w:rFonts w:asciiTheme="majorHAnsi" w:eastAsiaTheme="majorEastAsia" w:hAnsiTheme="majorHAnsi" w:cstheme="majorBidi"/>
+          <w:color w:val="000000" w:themeColor="text1"/>
+          <w:sz w:val="28"/>
+          <w:szCs w:val="28"/>
+          <w:lang w:val="es-ES" w:eastAsia="es-CO"/>
+        </w:rPr>
+      </w:pPr>
+      <w:r>
+        <w:rPr>
+          <w:rFonts w:asciiTheme="majorHAnsi" w:eastAsiaTheme="majorEastAsia" w:hAnsiTheme="majorHAnsi" w:cstheme="majorBidi"/>
+          <w:b/>
+          <w:bCs/>
+          <w:color w:val="000000" w:themeColor="text1"/>
+          <w:sz w:val="28"/>
+          <w:szCs w:val="28"/>
+          <w:lang w:val="es-ES" w:eastAsia="es-CO"/>
+        </w:rPr>
+        <w:t>Introducción</w:t>
+      </w:r>
+      <w:r>
+        <w:rPr>
+          <w:rFonts w:asciiTheme="majorHAnsi" w:eastAsiaTheme="majorEastAsia" w:hAnsiTheme="majorHAnsi" w:cstheme="majorBidi"/>
+          <w:color w:val="000000" w:themeColor="text1"/>
+          <w:sz w:val="28"/>
+          <w:szCs w:val="28"/>
+          <w:lang w:val="es-ES" w:eastAsia="es-CO"/>
+        </w:rPr>
+        <w:t>……………………………………………………………………………………………..</w:t>
+      </w:r>
+      <w:r>
+        <w:rPr>
+          <w:rFonts w:asciiTheme="majorHAnsi" w:eastAsiaTheme="majorEastAsia" w:hAnsiTheme="majorHAnsi" w:cstheme="majorBidi"/>
+          <w:color w:val="000000" w:themeColor="text1"/>
+          <w:sz w:val="28"/>
+          <w:szCs w:val="28"/>
+          <w:lang w:val="es-ES" w:eastAsia="es-CO"/>
+        </w:rPr>
+        <w:t>4</w:t>
+      </w:r>
+    </w:p>
+    <w:p>
+      <w:pPr>
+        <w:jc w:val="center"/>
+        <w:rPr>
+          <w:rFonts w:asciiTheme="majorHAnsi" w:eastAsiaTheme="majorEastAsia" w:hAnsiTheme="majorHAnsi" w:cstheme="majorBidi"/>
+          <w:color w:val="000000" w:themeColor="text1"/>
+          <w:sz w:val="28"/>
+          <w:szCs w:val="28"/>
+          <w:lang w:val="es-ES" w:eastAsia="es-CO"/>
+        </w:rPr>
+      </w:pPr>
+      <w:r>
+        <w:rPr>
+          <w:rFonts w:asciiTheme="majorHAnsi" w:eastAsiaTheme="majorEastAsia" w:hAnsiTheme="majorHAnsi" w:cstheme="majorBidi"/>
+          <w:b/>
+          <w:bCs/>
+          <w:color w:val="000000" w:themeColor="text1"/>
+          <w:sz w:val="28"/>
+          <w:szCs w:val="28"/>
+          <w:lang w:val="es-ES" w:eastAsia="es-CO"/>
+        </w:rPr>
+        <w:t>Modelo Vista Controlador</w:t>
+      </w:r>
+      <w:r>
+        <w:rPr>
+          <w:rFonts w:asciiTheme="majorHAnsi" w:eastAsiaTheme="majorEastAsia" w:hAnsiTheme="majorHAnsi" w:cstheme="majorBidi"/>
+          <w:color w:val="000000" w:themeColor="text1"/>
+          <w:sz w:val="28"/>
+          <w:szCs w:val="28"/>
+          <w:lang w:val="es-ES" w:eastAsia="es-CO"/>
+        </w:rPr>
+        <w:t>………………………………………………………………………...</w:t>
+      </w:r>
+      <w:r>
+        <w:rPr>
+          <w:rFonts w:asciiTheme="majorHAnsi" w:eastAsiaTheme="majorEastAsia" w:hAnsiTheme="majorHAnsi" w:cstheme="majorBidi"/>
+          <w:color w:val="000000" w:themeColor="text1"/>
+          <w:sz w:val="28"/>
+          <w:szCs w:val="28"/>
+          <w:lang w:val="es-ES" w:eastAsia="es-CO"/>
+        </w:rPr>
+        <w:t>5</w:t>
+      </w:r>
+    </w:p>
+    <w:p>
+      <w:pPr>
+        <w:jc w:val="center"/>
+        <w:rPr>
+          <w:rFonts w:asciiTheme="majorHAnsi" w:eastAsiaTheme="majorEastAsia" w:hAnsiTheme="majorHAnsi" w:cstheme="majorBidi"/>
+          <w:color w:val="000000" w:themeColor="text1"/>
+          <w:sz w:val="28"/>
+          <w:szCs w:val="28"/>
+          <w:lang w:val="es-ES" w:eastAsia="es-CO"/>
+        </w:rPr>
+      </w:pPr>
+      <w:r>
+        <w:rPr>
+          <w:rFonts w:asciiTheme="majorHAnsi" w:eastAsiaTheme="majorEastAsia" w:hAnsiTheme="majorHAnsi" w:cstheme="majorBidi"/>
+          <w:b/>
+          <w:bCs/>
+          <w:color w:val="000000" w:themeColor="text1"/>
+          <w:sz w:val="28"/>
+          <w:szCs w:val="28"/>
+          <w:lang w:val="es-ES" w:eastAsia="es-CO"/>
+        </w:rPr>
+        <w:t>Diccionario de datos</w:t>
+      </w:r>
+      <w:r>
+        <w:rPr>
+          <w:rFonts w:asciiTheme="majorHAnsi" w:eastAsiaTheme="majorEastAsia" w:hAnsiTheme="majorHAnsi" w:cstheme="majorBidi"/>
+          <w:color w:val="000000" w:themeColor="text1"/>
+          <w:sz w:val="28"/>
+          <w:szCs w:val="28"/>
+          <w:lang w:val="es-ES" w:eastAsia="es-CO"/>
+        </w:rPr>
+        <w:t>………………………………………………………………………………….</w:t>
+      </w:r>
+      <w:r>
+        <w:rPr>
+          <w:rFonts w:asciiTheme="majorHAnsi" w:eastAsiaTheme="majorEastAsia" w:hAnsiTheme="majorHAnsi" w:cstheme="majorBidi"/>
+          <w:color w:val="000000" w:themeColor="text1"/>
+          <w:sz w:val="28"/>
+          <w:szCs w:val="28"/>
+          <w:lang w:val="es-ES" w:eastAsia="es-CO"/>
+        </w:rPr>
+        <w:t>6</w:t>
+      </w:r>
+    </w:p>
+    <w:p>
+      <w:pPr>
+        <w:jc w:val="center"/>
+        <w:rPr>
+          <w:rFonts w:asciiTheme="majorHAnsi" w:eastAsiaTheme="majorEastAsia" w:hAnsiTheme="majorHAnsi" w:cstheme="majorBidi"/>
+          <w:color w:val="000000" w:themeColor="text1"/>
+          <w:sz w:val="28"/>
+          <w:szCs w:val="28"/>
+          <w:lang w:val="es-ES" w:eastAsia="es-CO"/>
+        </w:rPr>
+      </w:pPr>
+      <w:r>
+        <w:rPr>
+          <w:rFonts w:asciiTheme="majorHAnsi" w:eastAsiaTheme="majorEastAsia" w:hAnsiTheme="majorHAnsi" w:cstheme="majorBidi"/>
+          <w:b/>
+          <w:bCs/>
+          <w:color w:val="000000" w:themeColor="text1"/>
+          <w:sz w:val="28"/>
+          <w:szCs w:val="28"/>
+          <w:lang w:val="es-ES" w:eastAsia="es-CO"/>
+        </w:rPr>
+        <w:t>Desarrollo Proyecto</w:t>
+      </w:r>
+      <w:r>
+        <w:rPr>
+          <w:rFonts w:asciiTheme="majorHAnsi" w:eastAsiaTheme="majorEastAsia" w:hAnsiTheme="majorHAnsi" w:cstheme="majorBidi"/>
+          <w:b/>
+          <w:bCs/>
+          <w:color w:val="000000" w:themeColor="text1"/>
+          <w:sz w:val="28"/>
+          <w:szCs w:val="28"/>
+          <w:lang w:val="es-ES" w:eastAsia="es-CO"/>
+        </w:rPr>
+        <w:t>…………………………………….</w:t>
+      </w:r>
+      <w:r>
+        <w:rPr>
+          <w:rFonts w:asciiTheme="majorHAnsi" w:eastAsiaTheme="majorEastAsia" w:hAnsiTheme="majorHAnsi" w:cstheme="majorBidi"/>
+          <w:color w:val="000000" w:themeColor="text1"/>
+          <w:sz w:val="28"/>
+          <w:szCs w:val="28"/>
+          <w:lang w:val="es-ES" w:eastAsia="es-CO"/>
+        </w:rPr>
+        <w:t xml:space="preserve"> </w:t>
+      </w:r>
+      <w:r>
+        <w:rPr>
+          <w:rFonts w:asciiTheme="majorHAnsi" w:eastAsiaTheme="majorEastAsia" w:hAnsiTheme="majorHAnsi" w:cstheme="majorBidi"/>
+          <w:color w:val="000000" w:themeColor="text1"/>
+          <w:sz w:val="28"/>
+          <w:szCs w:val="28"/>
+          <w:lang w:val="es-ES" w:eastAsia="es-CO"/>
+        </w:rPr>
+        <w:t>……………………………………………</w:t>
+      </w:r>
+      <w:r>
+        <w:rPr>
+          <w:rFonts w:asciiTheme="majorHAnsi" w:eastAsiaTheme="majorEastAsia" w:hAnsiTheme="majorHAnsi" w:cstheme="majorBidi"/>
+          <w:color w:val="000000" w:themeColor="text1"/>
+          <w:sz w:val="28"/>
+          <w:szCs w:val="28"/>
+          <w:lang w:val="es-ES" w:eastAsia="es-CO"/>
+        </w:rPr>
+        <w:t>7</w:t>
+      </w:r>
+    </w:p>
+    <w:p>
+      <w:pPr>
+        <w:jc w:val="center"/>
+        <w:rPr>
+          <w:rFonts w:asciiTheme="majorHAnsi" w:eastAsiaTheme="majorEastAsia" w:hAnsiTheme="majorHAnsi" w:cstheme="majorBidi"/>
+          <w:color w:val="000000" w:themeColor="text1"/>
+          <w:sz w:val="28"/>
+          <w:szCs w:val="28"/>
+          <w:lang w:val="es-ES" w:eastAsia="es-CO"/>
+        </w:rPr>
+      </w:pPr>
+      <w:r>
+        <w:rPr>
+          <w:rFonts w:asciiTheme="majorHAnsi" w:eastAsiaTheme="majorEastAsia" w:hAnsiTheme="majorHAnsi" w:cstheme="majorBidi"/>
+          <w:b/>
+          <w:bCs/>
+          <w:color w:val="000000" w:themeColor="text1"/>
+          <w:sz w:val="28"/>
+          <w:szCs w:val="28"/>
+          <w:lang w:val="es-ES" w:eastAsia="es-CO"/>
+        </w:rPr>
+        <w:t>Definición de P.O.O y Conceptos</w:t>
+      </w:r>
+      <w:r>
+        <w:rPr>
+          <w:rFonts w:asciiTheme="majorHAnsi" w:eastAsiaTheme="majorEastAsia" w:hAnsiTheme="majorHAnsi" w:cstheme="majorBidi"/>
+          <w:color w:val="000000" w:themeColor="text1"/>
+          <w:sz w:val="28"/>
+          <w:szCs w:val="28"/>
+          <w:lang w:val="es-ES" w:eastAsia="es-CO"/>
+        </w:rPr>
+        <w:t>……………………………………………………………….</w:t>
+      </w:r>
+      <w:r>
+        <w:rPr>
+          <w:rFonts w:asciiTheme="majorHAnsi" w:eastAsiaTheme="majorEastAsia" w:hAnsiTheme="majorHAnsi" w:cstheme="majorBidi"/>
+          <w:color w:val="000000" w:themeColor="text1"/>
+          <w:sz w:val="28"/>
+          <w:szCs w:val="28"/>
+          <w:lang w:val="es-ES" w:eastAsia="es-CO"/>
+        </w:rPr>
+        <w:t>8</w:t>
+      </w:r>
+    </w:p>
+    <w:p>
+      <w:pPr>
+        <w:jc w:val="center"/>
+        <w:rPr>
+          <w:rFonts w:asciiTheme="majorHAnsi" w:eastAsiaTheme="majorEastAsia" w:hAnsiTheme="majorHAnsi" w:cstheme="majorBidi"/>
+          <w:color w:val="000000" w:themeColor="text1"/>
+          <w:sz w:val="28"/>
+          <w:szCs w:val="28"/>
+          <w:lang w:val="es-ES" w:eastAsia="es-CO"/>
+        </w:rPr>
+      </w:pPr>
+      <w:r>
+        <w:rPr>
+          <w:rFonts w:asciiTheme="majorHAnsi" w:eastAsiaTheme="majorEastAsia" w:hAnsiTheme="majorHAnsi" w:cstheme="majorBidi"/>
+          <w:b/>
+          <w:bCs/>
+          <w:color w:val="000000" w:themeColor="text1"/>
+          <w:sz w:val="28"/>
+          <w:szCs w:val="28"/>
+          <w:lang w:val="es-ES" w:eastAsia="es-CO"/>
+        </w:rPr>
+        <w:t>Diagrama de Clases</w:t>
+      </w:r>
+      <w:r>
+        <w:rPr>
+          <w:rFonts w:asciiTheme="majorHAnsi" w:eastAsiaTheme="majorEastAsia" w:hAnsiTheme="majorHAnsi" w:cstheme="majorBidi"/>
+          <w:color w:val="000000" w:themeColor="text1"/>
+          <w:sz w:val="28"/>
+          <w:szCs w:val="28"/>
+          <w:lang w:val="es-ES" w:eastAsia="es-CO"/>
+        </w:rPr>
+        <w:t>……………………………………………………………………………………</w:t>
+      </w:r>
+      <w:r>
+        <w:rPr>
+          <w:rFonts w:asciiTheme="majorHAnsi" w:eastAsiaTheme="majorEastAsia" w:hAnsiTheme="majorHAnsi" w:cstheme="majorBidi"/>
+          <w:color w:val="000000" w:themeColor="text1"/>
+          <w:sz w:val="28"/>
+          <w:szCs w:val="28"/>
+          <w:lang w:val="es-ES" w:eastAsia="es-CO"/>
+        </w:rPr>
+        <w:t>9</w:t>
+      </w:r>
+    </w:p>
+    <w:p>
+      <w:pPr>
+        <w:jc w:val="center"/>
+        <w:rPr>
+          <w:rFonts w:asciiTheme="majorHAnsi" w:eastAsiaTheme="majorEastAsia" w:hAnsiTheme="majorHAnsi" w:cstheme="majorBidi"/>
+          <w:color w:val="000000" w:themeColor="text1"/>
+          <w:sz w:val="28"/>
+          <w:szCs w:val="28"/>
+          <w:lang w:val="es-ES" w:eastAsia="es-CO"/>
+        </w:rPr>
+      </w:pPr>
+      <w:r>
+        <w:rPr>
+          <w:rFonts w:asciiTheme="majorHAnsi" w:eastAsiaTheme="majorEastAsia" w:hAnsiTheme="majorHAnsi" w:cstheme="majorBidi"/>
+          <w:b/>
+          <w:bCs/>
+          <w:color w:val="000000" w:themeColor="text1"/>
+          <w:sz w:val="28"/>
+          <w:szCs w:val="28"/>
+          <w:lang w:val="es-ES" w:eastAsia="es-CO"/>
+        </w:rPr>
+        <w:t>Secuencia de Datos</w:t>
+      </w:r>
+      <w:r>
+        <w:rPr>
+          <w:rFonts w:asciiTheme="majorHAnsi" w:eastAsiaTheme="majorEastAsia" w:hAnsiTheme="majorHAnsi" w:cstheme="majorBidi"/>
+          <w:color w:val="000000" w:themeColor="text1"/>
+          <w:sz w:val="28"/>
+          <w:szCs w:val="28"/>
+          <w:lang w:val="es-ES" w:eastAsia="es-CO"/>
+        </w:rPr>
+        <w:t>………………………………………………………………………………….</w:t>
+      </w:r>
+      <w:r>
+        <w:rPr>
+          <w:rFonts w:asciiTheme="majorHAnsi" w:eastAsiaTheme="majorEastAsia" w:hAnsiTheme="majorHAnsi" w:cstheme="majorBidi"/>
+          <w:color w:val="000000" w:themeColor="text1"/>
+          <w:sz w:val="28"/>
+          <w:szCs w:val="28"/>
+          <w:lang w:val="es-ES" w:eastAsia="es-CO"/>
+        </w:rPr>
+        <w:t>10</w:t>
+      </w:r>
+    </w:p>
+    <w:p>
+      <w:pPr>
+        <w:jc w:val="center"/>
+        <w:rPr>
+          <w:rFonts w:asciiTheme="majorHAnsi" w:eastAsiaTheme="majorEastAsia" w:hAnsiTheme="majorHAnsi" w:cstheme="majorBidi"/>
+          <w:color w:val="000000" w:themeColor="text1"/>
+          <w:sz w:val="28"/>
+          <w:szCs w:val="28"/>
+          <w:lang w:val="es-ES" w:eastAsia="es-CO"/>
+        </w:rPr>
+      </w:pPr>
+      <w:r>
+        <w:rPr>
+          <w:rFonts w:asciiTheme="majorHAnsi" w:eastAsiaTheme="majorEastAsia" w:hAnsiTheme="majorHAnsi" w:cstheme="majorBidi"/>
+          <w:b/>
+          <w:bCs/>
+          <w:color w:val="000000" w:themeColor="text1"/>
+          <w:sz w:val="28"/>
+          <w:szCs w:val="28"/>
+          <w:lang w:val="es-ES" w:eastAsia="es-CO"/>
+        </w:rPr>
+        <w:t>Casos de uso</w:t>
+      </w:r>
+      <w:r>
+        <w:rPr>
+          <w:rFonts w:asciiTheme="majorHAnsi" w:eastAsiaTheme="majorEastAsia" w:hAnsiTheme="majorHAnsi" w:cstheme="majorBidi"/>
+          <w:color w:val="000000" w:themeColor="text1"/>
+          <w:sz w:val="28"/>
+          <w:szCs w:val="28"/>
+          <w:lang w:val="es-ES" w:eastAsia="es-CO"/>
+        </w:rPr>
+        <w:t>…………………………………………………………………………………………….</w:t>
+      </w:r>
+      <w:r>
+        <w:rPr>
+          <w:rFonts w:asciiTheme="majorHAnsi" w:eastAsiaTheme="majorEastAsia" w:hAnsiTheme="majorHAnsi" w:cstheme="majorBidi"/>
+          <w:color w:val="000000" w:themeColor="text1"/>
+          <w:sz w:val="28"/>
+          <w:szCs w:val="28"/>
+          <w:lang w:val="es-ES" w:eastAsia="es-CO"/>
+        </w:rPr>
+        <w:t>11</w:t>
+      </w:r>
+    </w:p>
+    <w:p>
+      <w:pPr>
+        <w:jc w:val="center"/>
+        <w:rPr>
+          <w:rFonts w:asciiTheme="majorHAnsi" w:eastAsiaTheme="majorEastAsia" w:hAnsiTheme="majorHAnsi" w:cstheme="majorBidi"/>
+          <w:color w:val="000000" w:themeColor="text1"/>
+          <w:sz w:val="28"/>
+          <w:szCs w:val="28"/>
+          <w:lang w:val="es-ES" w:eastAsia="es-CO"/>
+        </w:rPr>
+      </w:pPr>
+      <w:r>
+        <w:rPr>
+          <w:rFonts w:asciiTheme="majorHAnsi" w:eastAsiaTheme="majorEastAsia" w:hAnsiTheme="majorHAnsi" w:cstheme="majorBidi"/>
+          <w:b/>
+          <w:bCs/>
+          <w:color w:val="000000" w:themeColor="text1"/>
+          <w:sz w:val="28"/>
+          <w:szCs w:val="28"/>
+          <w:lang w:val="es-ES" w:eastAsia="es-CO"/>
+        </w:rPr>
+        <w:t>Conclusiones</w:t>
+      </w:r>
+      <w:r>
+        <w:rPr>
+          <w:rFonts w:asciiTheme="majorHAnsi" w:eastAsiaTheme="majorEastAsia" w:hAnsiTheme="majorHAnsi" w:cstheme="majorBidi"/>
+          <w:color w:val="000000" w:themeColor="text1"/>
+          <w:sz w:val="28"/>
+          <w:szCs w:val="28"/>
+          <w:lang w:val="es-ES" w:eastAsia="es-CO"/>
+        </w:rPr>
+        <w:t>……………………………………………………………………………………………</w:t>
+      </w:r>
+      <w:r>
+        <w:rPr>
+          <w:rFonts w:asciiTheme="majorHAnsi" w:eastAsiaTheme="majorEastAsia" w:hAnsiTheme="majorHAnsi" w:cstheme="majorBidi"/>
+          <w:color w:val="000000" w:themeColor="text1"/>
+          <w:sz w:val="28"/>
+          <w:szCs w:val="28"/>
+          <w:lang w:val="es-ES" w:eastAsia="es-CO"/>
+        </w:rPr>
+        <w:t>12</w:t>
+      </w:r>
+    </w:p>
+    <w:p>
+      <w:pPr>
+        <w:jc w:val="center"/>
+        <w:rPr>
+          <w:rFonts w:asciiTheme="majorHAnsi" w:eastAsiaTheme="majorEastAsia" w:hAnsiTheme="majorHAnsi" w:cstheme="majorBidi"/>
+          <w:color w:val="000000" w:themeColor="text1"/>
+          <w:sz w:val="28"/>
+          <w:szCs w:val="28"/>
+          <w:lang w:val="es-ES" w:eastAsia="es-CO"/>
+        </w:rPr>
+      </w:pPr>
+      <w:r>
+        <w:rPr>
+          <w:rFonts w:asciiTheme="majorHAnsi" w:eastAsiaTheme="majorEastAsia" w:hAnsiTheme="majorHAnsi" w:cstheme="majorBidi"/>
+          <w:b/>
+          <w:bCs/>
+          <w:color w:val="000000" w:themeColor="text1"/>
+          <w:sz w:val="28"/>
+          <w:szCs w:val="28"/>
+          <w:lang w:val="es-ES" w:eastAsia="es-CO"/>
+        </w:rPr>
+        <w:t>Perfil de Creadores</w:t>
+      </w:r>
+      <w:r>
+        <w:rPr>
+          <w:rFonts w:asciiTheme="majorHAnsi" w:eastAsiaTheme="majorEastAsia" w:hAnsiTheme="majorHAnsi" w:cstheme="majorBidi"/>
+          <w:color w:val="000000" w:themeColor="text1"/>
+          <w:sz w:val="28"/>
+          <w:szCs w:val="28"/>
+          <w:lang w:val="es-ES" w:eastAsia="es-CO"/>
+        </w:rPr>
+        <w:t>…………………………………………………………………………………..</w:t>
+      </w:r>
+      <w:r>
+        <w:rPr>
+          <w:rFonts w:asciiTheme="majorHAnsi" w:eastAsiaTheme="majorEastAsia" w:hAnsiTheme="majorHAnsi" w:cstheme="majorBidi"/>
+          <w:color w:val="000000" w:themeColor="text1"/>
+          <w:sz w:val="28"/>
+          <w:szCs w:val="28"/>
+          <w:lang w:val="es-ES" w:eastAsia="es-CO"/>
+        </w:rPr>
+        <w:t>13</w:t>
+      </w:r>
+    </w:p>
+    <w:p>
+      <w:pPr>
+        <w:jc w:val="center"/>
+        <w:rPr>
+          <w:rFonts w:asciiTheme="majorHAnsi" w:eastAsiaTheme="majorEastAsia" w:hAnsiTheme="majorHAnsi" w:cstheme="majorBidi"/>
+          <w:color w:val="000000" w:themeColor="text1"/>
+          <w:sz w:val="28"/>
+          <w:szCs w:val="28"/>
+          <w:lang w:val="es-ES" w:eastAsia="es-CO"/>
+        </w:rPr>
+      </w:pPr>
+    </w:p>
+    <w:p>
+      <w:pPr>
+        <w:jc w:val="center"/>
+        <w:rPr>
+          <w:rFonts w:asciiTheme="majorHAnsi" w:eastAsiaTheme="majorEastAsia" w:hAnsiTheme="majorHAnsi" w:cstheme="majorBidi"/>
+          <w:color w:val="000000" w:themeColor="text1"/>
+          <w:sz w:val="28"/>
+          <w:szCs w:val="28"/>
+          <w:lang w:val="es-ES" w:eastAsia="es-CO"/>
+        </w:rPr>
+      </w:pPr>
+    </w:p>
+    <w:p>
+      <w:pPr>
+        <w:jc w:val="center"/>
+        <w:rPr>
+          <w:rFonts w:asciiTheme="majorHAnsi" w:eastAsiaTheme="majorEastAsia" w:hAnsiTheme="majorHAnsi" w:cstheme="majorBidi"/>
+          <w:color w:val="000000" w:themeColor="text1"/>
+          <w:sz w:val="28"/>
+          <w:szCs w:val="28"/>
+          <w:lang w:val="es-ES" w:eastAsia="es-CO"/>
+        </w:rPr>
+      </w:pPr>
+    </w:p>
+    <w:p>
+      <w:pPr>
+        <w:jc w:val="center"/>
+        <w:rPr>
+          <w:rFonts w:asciiTheme="majorHAnsi" w:eastAsiaTheme="majorEastAsia" w:hAnsiTheme="majorHAnsi" w:cstheme="majorBidi"/>
+          <w:color w:val="000000" w:themeColor="text1"/>
+          <w:sz w:val="28"/>
+          <w:szCs w:val="28"/>
+          <w:lang w:val="es-ES" w:eastAsia="es-CO"/>
+        </w:rPr>
+      </w:pPr>
+    </w:p>
+    <w:p>
+      <w:pPr>
+        <w:jc w:val="center"/>
+        <w:rPr>
+          <w:rFonts w:asciiTheme="majorHAnsi" w:eastAsiaTheme="majorEastAsia" w:hAnsiTheme="majorHAnsi" w:cstheme="majorBidi"/>
+          <w:color w:val="000000" w:themeColor="text1"/>
+          <w:sz w:val="28"/>
+          <w:szCs w:val="28"/>
+          <w:lang w:val="es-ES" w:eastAsia="es-CO"/>
+        </w:rPr>
+      </w:pPr>
+    </w:p>
+    <w:p>
+      <w:pPr>
+        <w:jc w:val="center"/>
+        <w:rPr>
+          <w:rFonts w:asciiTheme="majorHAnsi" w:eastAsiaTheme="majorEastAsia" w:hAnsiTheme="majorHAnsi" w:cstheme="majorBidi"/>
+          <w:color w:val="000000" w:themeColor="text1"/>
+          <w:sz w:val="28"/>
+          <w:szCs w:val="28"/>
+          <w:lang w:val="es-ES" w:eastAsia="es-CO"/>
+        </w:rPr>
+      </w:pPr>
+    </w:p>
+    <w:p>
+      <w:pPr>
+        <w:jc w:val="center"/>
+        <w:rPr>
+          <w:rFonts w:asciiTheme="majorHAnsi" w:eastAsiaTheme="majorEastAsia" w:hAnsiTheme="majorHAnsi" w:cstheme="majorBidi"/>
+          <w:color w:val="000000" w:themeColor="text1"/>
+          <w:sz w:val="28"/>
+          <w:szCs w:val="28"/>
+          <w:lang w:val="es-ES" w:eastAsia="es-CO"/>
+        </w:rPr>
+      </w:pPr>
+    </w:p>
+    <w:p>
+      <w:pPr>
+        <w:jc w:val="center"/>
+        <w:rPr>
+          <w:rFonts w:asciiTheme="majorHAnsi" w:eastAsiaTheme="majorEastAsia" w:hAnsiTheme="majorHAnsi" w:cstheme="majorBidi"/>
+          <w:color w:val="000000" w:themeColor="text1"/>
+          <w:sz w:val="28"/>
+          <w:szCs w:val="28"/>
+          <w:lang w:val="es-ES" w:eastAsia="es-CO"/>
+        </w:rPr>
+      </w:pPr>
+    </w:p>
+    <w:p>
+      <w:pPr>
+        <w:jc w:val="center"/>
+        <w:rPr>
+          <w:rFonts w:ascii="Arial" w:hAnsi="Arial" w:cs="Arial"/>
+          <w:b/>
+          <w:bCs/>
+          <w:sz w:val="36"/>
+          <w:szCs w:val="36"/>
+        </w:rPr>
+      </w:pPr>
+      <w:r>
         <w:rPr>
           <w:rFonts w:asciiTheme="majorHAnsi" w:hAnsiTheme="majorHAnsi"/>
           <w:b/>
@@ -523,388 +1094,8 @@
           <w:szCs w:val="36"/>
           <w:lang w:val="es-ES"/>
         </w:rPr>
-      </w:pPr>
-      <w:r>
-        <w:rPr>
-          <w:rFonts w:asciiTheme="majorHAnsi" w:hAnsiTheme="majorHAnsi"/>
-          <w:b/>
-          <w:bCs/>
-          <w:sz w:val="36"/>
-          <w:szCs w:val="36"/>
-        </w:rPr>
-        <w:t>Abstract</w:t>
-      </w:r>
-      <w:r>
-        <w:rPr>
-          <w:rFonts w:asciiTheme="majorHAnsi" w:hAnsiTheme="majorHAnsi"/>
-          <w:sz w:val="36"/>
-          <w:szCs w:val="36"/>
-        </w:rPr>
-        <w:t xml:space="preserve"> </w:t>
-      </w:r>
-      <w:r>
-        <w:rPr>
-          <w:rFonts w:asciiTheme="majorHAnsi" w:hAnsiTheme="majorHAnsi"/>
-          <w:sz w:val="36"/>
-          <w:szCs w:val="36"/>
-        </w:rPr>
-        <w:ptab w:relativeTo="margin" w:alignment="right" w:leader="dot"/>
-      </w:r>
-      <w:r>
-        <w:rPr>
-          <w:rFonts w:asciiTheme="majorHAnsi" w:hAnsiTheme="majorHAnsi"/>
-          <w:b/>
-          <w:bCs/>
-          <w:sz w:val="36"/>
-          <w:szCs w:val="36"/>
-          <w:lang w:val="es-ES"/>
-        </w:rPr>
-        <w:t>3</w:t>
-      </w:r>
-    </w:p>
-    <w:p>
-      <w:pPr>
-        <w:rPr>
-          <w:lang w:val="es-ES" w:eastAsia="es-CO"/>
-        </w:rPr>
-      </w:pPr>
-    </w:p>
-    <w:p>
-      <w:pPr>
-        <w:rPr>
-          <w:lang w:val="es-ES" w:eastAsia="es-CO"/>
-        </w:rPr>
-      </w:pPr>
-      <w:r>
-        <w:rPr>
-          <w:rFonts w:asciiTheme="majorHAnsi" w:hAnsiTheme="majorHAnsi"/>
-          <w:b/>
-          <w:bCs/>
-          <w:sz w:val="36"/>
-          <w:szCs w:val="36"/>
-        </w:rPr>
-        <w:t>Introducción Proyecto</w:t>
-      </w:r>
-      <w:r>
-        <w:rPr>
-          <w:rFonts w:asciiTheme="majorHAnsi" w:hAnsiTheme="majorHAnsi"/>
-          <w:sz w:val="36"/>
-          <w:szCs w:val="36"/>
-        </w:rPr>
-        <w:ptab w:relativeTo="margin" w:alignment="right" w:leader="dot"/>
-      </w:r>
-      <w:r>
-        <w:rPr>
-          <w:rFonts w:asciiTheme="majorHAnsi" w:hAnsiTheme="majorHAnsi"/>
-          <w:b/>
-          <w:bCs/>
-          <w:sz w:val="36"/>
-          <w:szCs w:val="36"/>
-          <w:lang w:val="es-ES"/>
-        </w:rPr>
-        <w:t>4</w:t>
-      </w:r>
-    </w:p>
-    <w:p>
-      <w:pPr>
-        <w:rPr>
-          <w:lang w:val="es-ES" w:eastAsia="es-CO"/>
-        </w:rPr>
-      </w:pPr>
-    </w:p>
-    <w:p>
-      <w:pPr>
-        <w:rPr>
-          <w:rFonts w:asciiTheme="majorHAnsi" w:hAnsiTheme="majorHAnsi"/>
-          <w:b/>
-          <w:bCs/>
-          <w:sz w:val="36"/>
-          <w:szCs w:val="36"/>
-          <w:lang w:val="es-ES"/>
-        </w:rPr>
-      </w:pPr>
-      <w:r>
-        <w:rPr>
-          <w:rFonts w:asciiTheme="majorHAnsi" w:hAnsiTheme="majorHAnsi"/>
-          <w:b/>
-          <w:bCs/>
-          <w:sz w:val="36"/>
-          <w:szCs w:val="36"/>
-        </w:rPr>
-        <w:t xml:space="preserve">Modelo </w:t>
-      </w:r>
-      <w:r>
-        <w:rPr>
-          <w:rFonts w:asciiTheme="majorHAnsi" w:hAnsiTheme="majorHAnsi"/>
-          <w:b/>
-          <w:bCs/>
-          <w:sz w:val="36"/>
-          <w:szCs w:val="36"/>
-        </w:rPr>
-        <w:t>Vista Controlador</w:t>
-      </w:r>
-      <w:r>
-        <w:rPr>
-          <w:rFonts w:asciiTheme="majorHAnsi" w:hAnsiTheme="majorHAnsi"/>
-          <w:sz w:val="36"/>
-          <w:szCs w:val="36"/>
-        </w:rPr>
-        <w:ptab w:relativeTo="margin" w:alignment="right" w:leader="dot"/>
-      </w:r>
-      <w:r>
-        <w:rPr>
-          <w:rFonts w:asciiTheme="majorHAnsi" w:hAnsiTheme="majorHAnsi"/>
-          <w:b/>
-          <w:bCs/>
-          <w:sz w:val="36"/>
-          <w:szCs w:val="36"/>
-          <w:lang w:val="es-ES"/>
-        </w:rPr>
-        <w:t>5</w:t>
-      </w:r>
-      <w:r>
-        <w:rPr>
-          <w:rFonts w:asciiTheme="majorHAnsi" w:hAnsiTheme="majorHAnsi"/>
-          <w:b/>
-          <w:bCs/>
-          <w:sz w:val="36"/>
-          <w:szCs w:val="36"/>
-          <w:lang w:val="es-ES"/>
-        </w:rPr>
-        <w:br/>
-      </w:r>
-    </w:p>
-    <w:p>
-      <w:pPr>
-        <w:rPr>
-          <w:rFonts w:asciiTheme="majorHAnsi" w:hAnsiTheme="majorHAnsi"/>
-          <w:b/>
-          <w:bCs/>
-          <w:sz w:val="36"/>
-          <w:szCs w:val="36"/>
-          <w:lang w:val="es-ES"/>
-        </w:rPr>
-      </w:pPr>
-      <w:r>
-        <w:rPr>
-          <w:rFonts w:asciiTheme="majorHAnsi" w:hAnsiTheme="majorHAnsi"/>
-          <w:b/>
-          <w:bCs/>
-          <w:sz w:val="36"/>
-          <w:szCs w:val="36"/>
-        </w:rPr>
-        <w:t>Base de datos</w:t>
-      </w:r>
-      <w:r>
-        <w:rPr>
-          <w:rFonts w:asciiTheme="majorHAnsi" w:hAnsiTheme="majorHAnsi"/>
-          <w:sz w:val="36"/>
-          <w:szCs w:val="36"/>
-        </w:rPr>
-        <w:t xml:space="preserve"> </w:t>
-      </w:r>
-      <w:r>
-        <w:rPr>
-          <w:rFonts w:asciiTheme="majorHAnsi" w:hAnsiTheme="majorHAnsi"/>
-          <w:sz w:val="36"/>
-          <w:szCs w:val="36"/>
-        </w:rPr>
-        <w:ptab w:relativeTo="margin" w:alignment="right" w:leader="dot"/>
-      </w:r>
-      <w:r>
-        <w:rPr>
-          <w:rFonts w:asciiTheme="majorHAnsi" w:hAnsiTheme="majorHAnsi"/>
-          <w:b/>
-          <w:bCs/>
-          <w:sz w:val="36"/>
-          <w:szCs w:val="36"/>
-          <w:lang w:val="es-ES"/>
-        </w:rPr>
-        <w:t>6</w:t>
-      </w:r>
-      <w:r>
-        <w:rPr>
-          <w:rFonts w:asciiTheme="majorHAnsi" w:hAnsiTheme="majorHAnsi"/>
-          <w:b/>
-          <w:bCs/>
-          <w:sz w:val="36"/>
-          <w:szCs w:val="36"/>
-          <w:lang w:val="es-ES"/>
-        </w:rPr>
-        <w:br/>
-      </w:r>
-    </w:p>
-    <w:p>
-      <w:pPr>
-        <w:rPr>
-          <w:rFonts w:asciiTheme="majorHAnsi" w:hAnsiTheme="majorHAnsi"/>
-          <w:b/>
-          <w:bCs/>
-          <w:sz w:val="36"/>
-          <w:szCs w:val="36"/>
-          <w:lang w:val="es-ES"/>
-        </w:rPr>
-      </w:pPr>
-      <w:r>
-        <w:rPr>
-          <w:rFonts w:asciiTheme="majorHAnsi" w:hAnsiTheme="majorHAnsi"/>
-          <w:b/>
-          <w:bCs/>
-          <w:sz w:val="36"/>
-          <w:szCs w:val="36"/>
-        </w:rPr>
-        <w:t>Desarrollo</w:t>
-      </w:r>
-      <w:r>
-        <w:rPr>
-          <w:rFonts w:asciiTheme="majorHAnsi" w:hAnsiTheme="majorHAnsi"/>
-          <w:b/>
-          <w:bCs/>
-          <w:sz w:val="36"/>
-          <w:szCs w:val="36"/>
-        </w:rPr>
-        <w:t xml:space="preserve"> </w:t>
-      </w:r>
-      <w:r>
-        <w:rPr>
-          <w:rFonts w:asciiTheme="majorHAnsi" w:hAnsiTheme="majorHAnsi"/>
-          <w:sz w:val="36"/>
-          <w:szCs w:val="36"/>
-        </w:rPr>
-        <w:ptab w:relativeTo="margin" w:alignment="right" w:leader="dot"/>
-      </w:r>
-      <w:r>
-        <w:rPr>
-          <w:rFonts w:asciiTheme="majorHAnsi" w:hAnsiTheme="majorHAnsi"/>
-          <w:b/>
-          <w:bCs/>
-          <w:sz w:val="36"/>
-          <w:szCs w:val="36"/>
-          <w:lang w:val="es-ES"/>
-        </w:rPr>
-        <w:t>7</w:t>
-      </w:r>
-      <w:r>
-        <w:rPr>
-          <w:rFonts w:asciiTheme="majorHAnsi" w:hAnsiTheme="majorHAnsi"/>
-          <w:b/>
-          <w:bCs/>
-          <w:sz w:val="36"/>
-          <w:szCs w:val="36"/>
-          <w:lang w:val="es-ES"/>
-        </w:rPr>
-        <w:br/>
-      </w:r>
-    </w:p>
-    <w:p>
-      <w:pPr>
-        <w:rPr>
-          <w:rFonts w:asciiTheme="majorHAnsi" w:hAnsiTheme="majorHAnsi"/>
-          <w:b/>
-          <w:bCs/>
-          <w:sz w:val="36"/>
-          <w:szCs w:val="36"/>
-          <w:lang w:val="es-ES"/>
-        </w:rPr>
-      </w:pPr>
-      <w:r>
-        <w:rPr>
-          <w:rFonts w:asciiTheme="majorHAnsi" w:hAnsiTheme="majorHAnsi"/>
-          <w:b/>
-          <w:bCs/>
-          <w:sz w:val="36"/>
-          <w:szCs w:val="36"/>
-        </w:rPr>
-        <w:t>Definición de Conceptos</w:t>
-      </w:r>
-      <w:r>
-        <w:rPr>
-          <w:rFonts w:asciiTheme="majorHAnsi" w:hAnsiTheme="majorHAnsi"/>
-          <w:sz w:val="36"/>
-          <w:szCs w:val="36"/>
-        </w:rPr>
-        <w:ptab w:relativeTo="margin" w:alignment="right" w:leader="dot"/>
-      </w:r>
-      <w:r>
-        <w:rPr>
-          <w:rFonts w:asciiTheme="majorHAnsi" w:hAnsiTheme="majorHAnsi"/>
-          <w:b/>
-          <w:bCs/>
-          <w:sz w:val="36"/>
-          <w:szCs w:val="36"/>
-          <w:lang w:val="es-ES"/>
-        </w:rPr>
-        <w:t>8</w:t>
-      </w:r>
-    </w:p>
-    <w:p>
-      <w:pPr>
-        <w:rPr>
-          <w:lang w:val="es-ES" w:eastAsia="es-CO"/>
-        </w:rPr>
-      </w:pPr>
-    </w:p>
-    <w:p>
-      <w:pPr>
-        <w:rPr>
-          <w:lang w:val="es-ES" w:eastAsia="es-CO"/>
-        </w:rPr>
-      </w:pPr>
-    </w:p>
-    <w:p>
-      <w:pPr>
-        <w:rPr>
-          <w:lang w:val="es-ES" w:eastAsia="es-CO"/>
-        </w:rPr>
-      </w:pPr>
-    </w:p>
-    <w:p>
-      <w:pPr>
-        <w:rPr>
-          <w:lang w:val="es-ES" w:eastAsia="es-CO"/>
-        </w:rPr>
-      </w:pPr>
-    </w:p>
-    <w:p>
-      <w:pPr>
-        <w:jc w:val="center"/>
-        <w:rPr>
-          <w:rFonts w:asciiTheme="majorHAnsi" w:eastAsiaTheme="majorEastAsia" w:hAnsiTheme="majorHAnsi" w:cstheme="majorBidi"/>
-          <w:b/>
-          <w:bCs/>
-          <w:color w:val="2F5496" w:themeColor="accent1" w:themeShade="BF"/>
-          <w:sz w:val="44"/>
-          <w:szCs w:val="44"/>
-          <w:lang w:eastAsia="es-CO"/>
-        </w:rPr>
-      </w:pPr>
-    </w:p>
-    <w:p>
-      <w:pPr>
-        <w:jc w:val="center"/>
-        <w:rPr>
-          <w:rFonts w:asciiTheme="majorHAnsi" w:eastAsiaTheme="majorEastAsia" w:hAnsiTheme="majorHAnsi" w:cstheme="majorBidi"/>
-          <w:b/>
-          <w:bCs/>
-          <w:color w:val="2F5496" w:themeColor="accent1" w:themeShade="BF"/>
-          <w:sz w:val="44"/>
-          <w:szCs w:val="44"/>
-          <w:lang w:val="es-ES" w:eastAsia="es-CO"/>
-        </w:rPr>
-      </w:pPr>
-    </w:p>
-    <w:p>
-      <w:pPr>
-        <w:rPr>
-          <w:rFonts w:asciiTheme="majorHAnsi" w:eastAsiaTheme="majorEastAsia" w:hAnsiTheme="majorHAnsi" w:cstheme="majorBidi"/>
-          <w:b/>
-          <w:bCs/>
-          <w:color w:val="2F5496" w:themeColor="accent1" w:themeShade="BF"/>
-          <w:sz w:val="44"/>
-          <w:szCs w:val="44"/>
-          <w:lang w:val="es-ES" w:eastAsia="es-CO"/>
-        </w:rPr>
-      </w:pPr>
+        <w:tab/>
+      </w:r>
     </w:p>
     <w:p>
       <w:pPr>
@@ -945,7 +1136,7 @@
           <w:szCs w:val="32"/>
           <w:lang w:val="es-ES" w:eastAsia="es-CO"/>
         </w:rPr>
-        <w:t>Resumen del proyecto</w:t>
+        <w:t>Resumen</w:t>
       </w:r>
       <w:r>
         <w:rPr>
@@ -1529,93 +1720,94 @@
           <w:lang w:val="en-US" w:eastAsia="es-CO"/>
         </w:rPr>
         <w:lastRenderedPageBreak/>
-        <w:t xml:space="preserve">3.Abstract </w:t>
-      </w:r>
-    </w:p>
-    <w:p>
-      <w:pPr>
-        <w:rPr>
-          <w:rFonts w:asciiTheme="majorHAnsi" w:eastAsiaTheme="majorEastAsia" w:hAnsiTheme="majorHAnsi" w:cstheme="majorBidi"/>
-          <w:color w:val="000000" w:themeColor="text1"/>
-          <w:sz w:val="28"/>
-          <w:szCs w:val="28"/>
-          <w:lang w:val="en-US" w:eastAsia="es-CO"/>
-        </w:rPr>
-      </w:pPr>
-      <w:r>
-        <w:rPr>
-          <w:rFonts w:asciiTheme="majorHAnsi" w:eastAsiaTheme="majorEastAsia" w:hAnsiTheme="majorHAnsi" w:cstheme="majorBidi"/>
-          <w:color w:val="000000" w:themeColor="text1"/>
-          <w:sz w:val="28"/>
-          <w:szCs w:val="28"/>
-          <w:lang w:val="en-US" w:eastAsia="es-CO"/>
-        </w:rPr>
-        <w:t>This project aims to develop a simple desktop portal using the Java programming language, allowing the management of users and inventory products through a graphical interface. The application is designed under the MVC architecture and applies core OOP</w:t>
-      </w:r>
-      <w:r>
-        <w:rPr>
-          <w:rFonts w:asciiTheme="majorHAnsi" w:eastAsiaTheme="majorEastAsia" w:hAnsiTheme="majorHAnsi" w:cstheme="majorBidi"/>
-          <w:color w:val="000000" w:themeColor="text1"/>
-          <w:sz w:val="28"/>
-          <w:szCs w:val="28"/>
-          <w:lang w:val="en-US" w:eastAsia="es-CO"/>
-        </w:rPr>
-        <w:t xml:space="preserve"> </w:t>
-      </w:r>
-      <w:r>
-        <w:rPr>
-          <w:rFonts w:asciiTheme="majorHAnsi" w:eastAsiaTheme="majorEastAsia" w:hAnsiTheme="majorHAnsi" w:cstheme="majorBidi"/>
-          <w:color w:val="000000" w:themeColor="text1"/>
-          <w:sz w:val="28"/>
-          <w:szCs w:val="28"/>
-          <w:lang w:val="en-US" w:eastAsia="es-CO"/>
-        </w:rPr>
-        <w:t>principles such as abstraction, encapsulation, inheritance, and polymorphism, promoting good software development practices.</w:t>
-      </w:r>
-    </w:p>
-    <w:p>
-      <w:pPr>
-        <w:rPr>
-          <w:rFonts w:asciiTheme="majorHAnsi" w:eastAsiaTheme="majorEastAsia" w:hAnsiTheme="majorHAnsi" w:cstheme="majorBidi"/>
-          <w:color w:val="000000" w:themeColor="text1"/>
-          <w:sz w:val="28"/>
-          <w:szCs w:val="28"/>
-          <w:lang w:val="en-US" w:eastAsia="es-CO"/>
-        </w:rPr>
-      </w:pPr>
-      <w:r>
-        <w:rPr>
-          <w:rFonts w:asciiTheme="majorHAnsi" w:eastAsiaTheme="majorEastAsia" w:hAnsiTheme="majorHAnsi" w:cstheme="majorBidi"/>
-          <w:color w:val="000000" w:themeColor="text1"/>
-          <w:sz w:val="28"/>
-          <w:szCs w:val="28"/>
-          <w:lang w:val="en-US" w:eastAsia="es-CO"/>
-        </w:rPr>
-        <w:t>The system allows the creation of users who can access the portal via login credentials and interact with the application through a user-friendly interface built with components such as JFrame, JPanel, JButton, JLabel, and JTextField. Once logged in, users can perform full CRUD operations (Create, Read, Update, Delete) on product records and navigate through features like user management and credit display</w:t>
-      </w:r>
-    </w:p>
-    <w:p>
-      <w:pPr>
-        <w:rPr>
-          <w:rFonts w:asciiTheme="majorHAnsi" w:eastAsiaTheme="majorEastAsia" w:hAnsiTheme="majorHAnsi" w:cstheme="majorBidi"/>
-          <w:color w:val="000000" w:themeColor="text1"/>
-          <w:sz w:val="28"/>
-          <w:szCs w:val="28"/>
-          <w:lang w:val="en-US" w:eastAsia="es-CO"/>
-        </w:rPr>
-      </w:pPr>
-    </w:p>
-    <w:p>
-      <w:pPr>
+        <w:t>3.Abstract</w:t>
+      </w:r>
+      <w:r>
         <w:rPr>
           <w:rFonts w:asciiTheme="majorHAnsi" w:eastAsiaTheme="majorEastAsia" w:hAnsiTheme="majorHAnsi" w:cstheme="majorBidi"/>
           <w:color w:val="2F5496" w:themeColor="accent1" w:themeShade="BF"/>
           <w:sz w:val="32"/>
           <w:szCs w:val="32"/>
-          <w:lang w:eastAsia="es-CO"/>
-        </w:rPr>
-      </w:pPr>
-      <w:r>
+          <w:lang w:val="en-US" w:eastAsia="es-CO"/>
+        </w:rPr>
+        <w:t>.</w:t>
+      </w:r>
+    </w:p>
+    <w:p>
+      <w:pPr>
+        <w:rPr>
+          <w:rFonts w:asciiTheme="majorHAnsi" w:eastAsiaTheme="majorEastAsia" w:hAnsiTheme="majorHAnsi" w:cstheme="majorBidi"/>
+          <w:color w:val="000000" w:themeColor="text1"/>
+          <w:sz w:val="28"/>
+          <w:szCs w:val="28"/>
+          <w:lang w:val="en-US" w:eastAsia="es-CO"/>
+        </w:rPr>
+      </w:pPr>
+      <w:r>
+        <w:rPr>
+          <w:rFonts w:asciiTheme="majorHAnsi" w:eastAsiaTheme="majorEastAsia" w:hAnsiTheme="majorHAnsi" w:cstheme="majorBidi"/>
+          <w:color w:val="000000" w:themeColor="text1"/>
+          <w:sz w:val="28"/>
+          <w:szCs w:val="28"/>
+          <w:lang w:val="en-US" w:eastAsia="es-CO"/>
+        </w:rPr>
+        <w:t>This project aims to develop a simple desktop portal using the Java programming language, allowing the management of users and inventory products through a graphical interface. The application is designed under the MVC architecture and applies core OOP</w:t>
+      </w:r>
+      <w:r>
+        <w:rPr>
+          <w:rFonts w:asciiTheme="majorHAnsi" w:eastAsiaTheme="majorEastAsia" w:hAnsiTheme="majorHAnsi" w:cstheme="majorBidi"/>
+          <w:color w:val="000000" w:themeColor="text1"/>
+          <w:sz w:val="28"/>
+          <w:szCs w:val="28"/>
+          <w:lang w:val="en-US" w:eastAsia="es-CO"/>
+        </w:rPr>
+        <w:t xml:space="preserve"> </w:t>
+      </w:r>
+      <w:r>
+        <w:rPr>
+          <w:rFonts w:asciiTheme="majorHAnsi" w:eastAsiaTheme="majorEastAsia" w:hAnsiTheme="majorHAnsi" w:cstheme="majorBidi"/>
+          <w:color w:val="000000" w:themeColor="text1"/>
+          <w:sz w:val="28"/>
+          <w:szCs w:val="28"/>
+          <w:lang w:val="en-US" w:eastAsia="es-CO"/>
+        </w:rPr>
+        <w:t>principles such as abstraction, encapsulation, inheritance, and polymorphism, promoting good software development practices.</w:t>
+      </w:r>
+    </w:p>
+    <w:p>
+      <w:pPr>
+        <w:rPr>
+          <w:rFonts w:asciiTheme="majorHAnsi" w:eastAsiaTheme="majorEastAsia" w:hAnsiTheme="majorHAnsi" w:cstheme="majorBidi"/>
+          <w:color w:val="000000" w:themeColor="text1"/>
+          <w:sz w:val="28"/>
+          <w:szCs w:val="28"/>
+          <w:lang w:val="en-US" w:eastAsia="es-CO"/>
+        </w:rPr>
+      </w:pPr>
+      <w:r>
+        <w:rPr>
+          <w:rFonts w:asciiTheme="majorHAnsi" w:eastAsiaTheme="majorEastAsia" w:hAnsiTheme="majorHAnsi" w:cstheme="majorBidi"/>
+          <w:color w:val="000000" w:themeColor="text1"/>
+          <w:sz w:val="28"/>
+          <w:szCs w:val="28"/>
+          <w:lang w:val="en-US" w:eastAsia="es-CO"/>
+        </w:rPr>
+        <w:t>The system allows the creation of users who can access the portal via login credentials and interact with the application through a user-friendly interface built with components such as JFrame, JPanel, JButton, JLabel, and JTextField. Once logged in, users can perform full CRUD operations (Create, Read, Update, Delete) on product records and navigate through features like user management and credit display</w:t>
+      </w:r>
+    </w:p>
+    <w:p>
+      <w:pPr>
+        <w:rPr>
+          <w:rFonts w:asciiTheme="majorHAnsi" w:eastAsiaTheme="majorEastAsia" w:hAnsiTheme="majorHAnsi" w:cstheme="majorBidi"/>
+          <w:color w:val="000000" w:themeColor="text1"/>
+          <w:sz w:val="28"/>
+          <w:szCs w:val="28"/>
+          <w:lang w:val="en-US" w:eastAsia="es-CO"/>
+        </w:rPr>
+      </w:pPr>
+    </w:p>
+    <w:p>
+      <w:pPr>
         <w:rPr>
           <w:rFonts w:asciiTheme="majorHAnsi" w:eastAsiaTheme="majorEastAsia" w:hAnsiTheme="majorHAnsi" w:cstheme="majorBidi"/>
           <w:color w:val="2F5496" w:themeColor="accent1" w:themeShade="BF"/>
@@ -1623,8 +1815,7 @@
           <w:szCs w:val="32"/>
           <w:lang w:eastAsia="es-CO"/>
         </w:rPr>
-        <w:t>4</w:t>
-      </w:r>
+      </w:pPr>
       <w:r>
         <w:rPr>
           <w:rFonts w:asciiTheme="majorHAnsi" w:eastAsiaTheme="majorEastAsia" w:hAnsiTheme="majorHAnsi" w:cstheme="majorBidi"/>
@@ -1633,7 +1824,7 @@
           <w:szCs w:val="32"/>
           <w:lang w:eastAsia="es-CO"/>
         </w:rPr>
-        <w:t>.</w:t>
+        <w:t>4</w:t>
       </w:r>
       <w:r>
         <w:rPr>
@@ -1643,263 +1834,9 @@
           <w:szCs w:val="32"/>
           <w:lang w:eastAsia="es-CO"/>
         </w:rPr>
-        <w:t>Introducción Proyecto</w:t>
-      </w:r>
-    </w:p>
-    <w:p>
-      <w:pPr>
-        <w:rPr>
-          <w:rFonts w:asciiTheme="majorHAnsi" w:eastAsiaTheme="majorEastAsia" w:hAnsiTheme="majorHAnsi" w:cstheme="majorBidi"/>
-          <w:color w:val="000000" w:themeColor="text1"/>
-          <w:sz w:val="28"/>
-          <w:szCs w:val="28"/>
-          <w:lang w:eastAsia="es-CO"/>
-        </w:rPr>
-      </w:pPr>
-      <w:r>
-        <w:rPr>
-          <w:rFonts w:asciiTheme="majorHAnsi" w:eastAsiaTheme="majorEastAsia" w:hAnsiTheme="majorHAnsi" w:cstheme="majorBidi"/>
-          <w:color w:val="000000" w:themeColor="text1"/>
-          <w:sz w:val="28"/>
-          <w:szCs w:val="28"/>
-          <w:lang w:eastAsia="es-CO"/>
-        </w:rPr>
-        <w:t xml:space="preserve">QuantifyQ es una </w:t>
-      </w:r>
-      <w:r>
-        <w:rPr>
-          <w:rFonts w:asciiTheme="majorHAnsi" w:eastAsiaTheme="majorEastAsia" w:hAnsiTheme="majorHAnsi" w:cstheme="majorBidi"/>
-          <w:color w:val="000000" w:themeColor="text1"/>
-          <w:sz w:val="28"/>
-          <w:szCs w:val="28"/>
-          <w:lang w:eastAsia="es-CO"/>
-        </w:rPr>
-        <w:t>microempresa</w:t>
-      </w:r>
-      <w:r>
-        <w:rPr>
-          <w:rFonts w:asciiTheme="majorHAnsi" w:eastAsiaTheme="majorEastAsia" w:hAnsiTheme="majorHAnsi" w:cstheme="majorBidi"/>
-          <w:color w:val="000000" w:themeColor="text1"/>
-          <w:sz w:val="28"/>
-          <w:szCs w:val="28"/>
-          <w:lang w:eastAsia="es-CO"/>
-        </w:rPr>
-        <w:t xml:space="preserve"> colombiana </w:t>
-      </w:r>
-      <w:r>
-        <w:rPr>
-          <w:rFonts w:asciiTheme="majorHAnsi" w:eastAsiaTheme="majorEastAsia" w:hAnsiTheme="majorHAnsi" w:cstheme="majorBidi"/>
-          <w:color w:val="000000" w:themeColor="text1"/>
-          <w:sz w:val="28"/>
-          <w:szCs w:val="28"/>
-          <w:lang w:eastAsia="es-CO"/>
-        </w:rPr>
-        <w:t xml:space="preserve">en desarrollo desde el </w:t>
-      </w:r>
-      <w:r>
-        <w:rPr>
-          <w:rFonts w:asciiTheme="majorHAnsi" w:eastAsiaTheme="majorEastAsia" w:hAnsiTheme="majorHAnsi" w:cstheme="majorBidi"/>
-          <w:color w:val="000000" w:themeColor="text1"/>
-          <w:sz w:val="28"/>
-          <w:szCs w:val="28"/>
-          <w:lang w:eastAsia="es-CO"/>
-        </w:rPr>
-        <w:t>año 202</w:t>
-      </w:r>
-      <w:r>
-        <w:rPr>
-          <w:rFonts w:asciiTheme="majorHAnsi" w:eastAsiaTheme="majorEastAsia" w:hAnsiTheme="majorHAnsi" w:cstheme="majorBidi"/>
-          <w:color w:val="000000" w:themeColor="text1"/>
-          <w:sz w:val="28"/>
-          <w:szCs w:val="28"/>
-          <w:lang w:eastAsia="es-CO"/>
-        </w:rPr>
-        <w:t>5</w:t>
-      </w:r>
-      <w:r>
-        <w:rPr>
-          <w:rFonts w:asciiTheme="majorHAnsi" w:eastAsiaTheme="majorEastAsia" w:hAnsiTheme="majorHAnsi" w:cstheme="majorBidi"/>
-          <w:color w:val="000000" w:themeColor="text1"/>
-          <w:sz w:val="28"/>
-          <w:szCs w:val="28"/>
-          <w:lang w:eastAsia="es-CO"/>
-        </w:rPr>
-        <w:t xml:space="preserve"> con el objetivo de ofrecer soluciones tecnológicas </w:t>
-      </w:r>
-      <w:r>
-        <w:rPr>
-          <w:rFonts w:asciiTheme="majorHAnsi" w:eastAsiaTheme="majorEastAsia" w:hAnsiTheme="majorHAnsi" w:cstheme="majorBidi"/>
-          <w:color w:val="000000" w:themeColor="text1"/>
-          <w:sz w:val="28"/>
-          <w:szCs w:val="28"/>
-          <w:lang w:eastAsia="es-CO"/>
-        </w:rPr>
-        <w:t xml:space="preserve">y de análisis </w:t>
-      </w:r>
-      <w:r>
-        <w:rPr>
-          <w:rFonts w:asciiTheme="majorHAnsi" w:eastAsiaTheme="majorEastAsia" w:hAnsiTheme="majorHAnsi" w:cstheme="majorBidi"/>
-          <w:color w:val="000000" w:themeColor="text1"/>
-          <w:sz w:val="28"/>
-          <w:szCs w:val="28"/>
-          <w:lang w:eastAsia="es-CO"/>
-        </w:rPr>
-        <w:t>enfocadas en la optimización de proceso</w:t>
-      </w:r>
-      <w:r>
-        <w:rPr>
-          <w:rFonts w:asciiTheme="majorHAnsi" w:eastAsiaTheme="majorEastAsia" w:hAnsiTheme="majorHAnsi" w:cstheme="majorBidi"/>
-          <w:color w:val="000000" w:themeColor="text1"/>
-          <w:sz w:val="28"/>
-          <w:szCs w:val="28"/>
-          <w:lang w:eastAsia="es-CO"/>
-        </w:rPr>
-        <w:t>s</w:t>
-      </w:r>
-      <w:r>
-        <w:rPr>
-          <w:rFonts w:asciiTheme="majorHAnsi" w:eastAsiaTheme="majorEastAsia" w:hAnsiTheme="majorHAnsi" w:cstheme="majorBidi"/>
-          <w:color w:val="000000" w:themeColor="text1"/>
-          <w:sz w:val="28"/>
-          <w:szCs w:val="28"/>
-          <w:lang w:eastAsia="es-CO"/>
-        </w:rPr>
-        <w:t xml:space="preserve">. Desde su creación </w:t>
-      </w:r>
-      <w:r>
-        <w:rPr>
-          <w:rFonts w:asciiTheme="majorHAnsi" w:eastAsiaTheme="majorEastAsia" w:hAnsiTheme="majorHAnsi" w:cstheme="majorBidi"/>
-          <w:color w:val="000000" w:themeColor="text1"/>
-          <w:sz w:val="28"/>
-          <w:szCs w:val="28"/>
-          <w:lang w:eastAsia="es-CO"/>
-        </w:rPr>
-        <w:t xml:space="preserve">hacemos la apuesta </w:t>
-      </w:r>
-      <w:r>
-        <w:rPr>
-          <w:rFonts w:asciiTheme="majorHAnsi" w:eastAsiaTheme="majorEastAsia" w:hAnsiTheme="majorHAnsi" w:cstheme="majorBidi"/>
-          <w:color w:val="000000" w:themeColor="text1"/>
-          <w:sz w:val="28"/>
-          <w:szCs w:val="28"/>
-          <w:lang w:eastAsia="es-CO"/>
-        </w:rPr>
-        <w:t>por la innovación y el desarrollo de herramientas digitales accesibles para pequeñas y medianas empresas que buscan mejorar la trazabilidad y eficiencia en sus operaciones.</w:t>
-      </w:r>
-    </w:p>
-    <w:p>
-      <w:pPr>
-        <w:rPr>
-          <w:rFonts w:asciiTheme="majorHAnsi" w:eastAsiaTheme="majorEastAsia" w:hAnsiTheme="majorHAnsi" w:cstheme="majorBidi"/>
-          <w:color w:val="000000" w:themeColor="text1"/>
-          <w:sz w:val="28"/>
-          <w:szCs w:val="28"/>
-          <w:lang w:eastAsia="es-CO"/>
-        </w:rPr>
-      </w:pPr>
-      <w:r>
-        <w:rPr>
-          <w:rFonts w:asciiTheme="majorHAnsi" w:eastAsiaTheme="majorEastAsia" w:hAnsiTheme="majorHAnsi" w:cstheme="majorBidi"/>
-          <w:color w:val="000000" w:themeColor="text1"/>
-          <w:sz w:val="28"/>
-          <w:szCs w:val="28"/>
-          <w:lang w:eastAsia="es-CO"/>
-        </w:rPr>
-        <w:t xml:space="preserve">El proyecto actual, desarrollado como </w:t>
-      </w:r>
-      <w:r>
-        <w:rPr>
-          <w:rFonts w:asciiTheme="majorHAnsi" w:eastAsiaTheme="majorEastAsia" w:hAnsiTheme="majorHAnsi" w:cstheme="majorBidi"/>
-          <w:color w:val="000000" w:themeColor="text1"/>
-          <w:sz w:val="28"/>
-          <w:szCs w:val="28"/>
-          <w:lang w:eastAsia="es-CO"/>
-        </w:rPr>
-        <w:t>parte</w:t>
-      </w:r>
-      <w:r>
-        <w:rPr>
-          <w:rFonts w:asciiTheme="majorHAnsi" w:eastAsiaTheme="majorEastAsia" w:hAnsiTheme="majorHAnsi" w:cstheme="majorBidi"/>
-          <w:color w:val="000000" w:themeColor="text1"/>
-          <w:sz w:val="28"/>
-          <w:szCs w:val="28"/>
-          <w:lang w:eastAsia="es-CO"/>
-        </w:rPr>
-        <w:t xml:space="preserve"> </w:t>
-      </w:r>
-      <w:r>
-        <w:rPr>
-          <w:rFonts w:asciiTheme="majorHAnsi" w:eastAsiaTheme="majorEastAsia" w:hAnsiTheme="majorHAnsi" w:cstheme="majorBidi"/>
-          <w:color w:val="000000" w:themeColor="text1"/>
-          <w:sz w:val="28"/>
-          <w:szCs w:val="28"/>
-          <w:lang w:eastAsia="es-CO"/>
-        </w:rPr>
-        <w:t>directa a el manejo de inventarios,</w:t>
-      </w:r>
-      <w:r>
-        <w:rPr>
-          <w:rFonts w:asciiTheme="majorHAnsi" w:eastAsiaTheme="majorEastAsia" w:hAnsiTheme="majorHAnsi" w:cstheme="majorBidi"/>
-          <w:color w:val="000000" w:themeColor="text1"/>
-          <w:sz w:val="28"/>
-          <w:szCs w:val="28"/>
-          <w:lang w:eastAsia="es-CO"/>
-        </w:rPr>
-        <w:t xml:space="preserve"> está diseñado</w:t>
-      </w:r>
-      <w:r>
-        <w:rPr>
-          <w:rFonts w:asciiTheme="majorHAnsi" w:eastAsiaTheme="majorEastAsia" w:hAnsiTheme="majorHAnsi" w:cstheme="majorBidi"/>
-          <w:color w:val="000000" w:themeColor="text1"/>
-          <w:sz w:val="28"/>
-          <w:szCs w:val="28"/>
-          <w:lang w:eastAsia="es-CO"/>
-        </w:rPr>
-        <w:t xml:space="preserve"> </w:t>
-      </w:r>
-      <w:r>
-        <w:rPr>
-          <w:rFonts w:asciiTheme="majorHAnsi" w:eastAsiaTheme="majorEastAsia" w:hAnsiTheme="majorHAnsi" w:cstheme="majorBidi"/>
-          <w:color w:val="000000" w:themeColor="text1"/>
-          <w:sz w:val="28"/>
-          <w:szCs w:val="28"/>
-          <w:lang w:eastAsia="es-CO"/>
-        </w:rPr>
-        <w:t xml:space="preserve">y pensado en </w:t>
-      </w:r>
-      <w:r>
-        <w:rPr>
-          <w:rFonts w:asciiTheme="majorHAnsi" w:eastAsiaTheme="majorEastAsia" w:hAnsiTheme="majorHAnsi" w:cstheme="majorBidi"/>
-          <w:color w:val="000000" w:themeColor="text1"/>
-          <w:sz w:val="28"/>
-          <w:szCs w:val="28"/>
-          <w:lang w:eastAsia="es-CO"/>
-        </w:rPr>
-        <w:t xml:space="preserve">una aplicación de escritorio funcional, que permita gestionar productos </w:t>
-      </w:r>
-      <w:r>
-        <w:rPr>
-          <w:rFonts w:asciiTheme="majorHAnsi" w:eastAsiaTheme="majorEastAsia" w:hAnsiTheme="majorHAnsi" w:cstheme="majorBidi"/>
-          <w:color w:val="000000" w:themeColor="text1"/>
-          <w:sz w:val="28"/>
-          <w:szCs w:val="28"/>
-          <w:lang w:eastAsia="es-CO"/>
-        </w:rPr>
-        <w:t>con ingreso de portal de usuarios, teniendo conexión directa con bases de datos, construyendo</w:t>
-      </w:r>
-      <w:r>
-        <w:rPr>
-          <w:rFonts w:asciiTheme="majorHAnsi" w:eastAsiaTheme="majorEastAsia" w:hAnsiTheme="majorHAnsi" w:cstheme="majorBidi"/>
-          <w:color w:val="000000" w:themeColor="text1"/>
-          <w:sz w:val="28"/>
-          <w:szCs w:val="28"/>
-          <w:lang w:eastAsia="es-CO"/>
-        </w:rPr>
-        <w:t xml:space="preserve"> un sistema de inventario ágil, intuitivo y adaptable a las necesidades de sus aliados comerciales.</w:t>
-      </w:r>
-    </w:p>
-    <w:p>
-      <w:pPr>
+        <w:t>.</w:t>
+      </w:r>
+      <w:r>
         <w:rPr>
           <w:rFonts w:asciiTheme="majorHAnsi" w:eastAsiaTheme="majorEastAsia" w:hAnsiTheme="majorHAnsi" w:cstheme="majorBidi"/>
           <w:color w:val="2F5496" w:themeColor="accent1" w:themeShade="BF"/>
@@ -1907,10 +1844,9 @@
           <w:szCs w:val="32"/>
           <w:lang w:eastAsia="es-CO"/>
         </w:rPr>
-      </w:pPr>
-    </w:p>
-    <w:p>
-      <w:pPr>
+        <w:t>Introducción</w:t>
+      </w:r>
+      <w:r>
         <w:rPr>
           <w:rFonts w:asciiTheme="majorHAnsi" w:eastAsiaTheme="majorEastAsia" w:hAnsiTheme="majorHAnsi" w:cstheme="majorBidi"/>
           <w:color w:val="2F5496" w:themeColor="accent1" w:themeShade="BF"/>
@@ -1918,7 +1854,260 @@
           <w:szCs w:val="32"/>
           <w:lang w:eastAsia="es-CO"/>
         </w:rPr>
-      </w:pPr>
+        <w:t>.</w:t>
+      </w:r>
+    </w:p>
+    <w:p>
+      <w:pPr>
+        <w:rPr>
+          <w:rFonts w:asciiTheme="majorHAnsi" w:eastAsiaTheme="majorEastAsia" w:hAnsiTheme="majorHAnsi" w:cstheme="majorBidi"/>
+          <w:color w:val="000000" w:themeColor="text1"/>
+          <w:sz w:val="28"/>
+          <w:szCs w:val="28"/>
+          <w:lang w:eastAsia="es-CO"/>
+        </w:rPr>
+      </w:pPr>
+      <w:r>
+        <w:rPr>
+          <w:rFonts w:asciiTheme="majorHAnsi" w:eastAsiaTheme="majorEastAsia" w:hAnsiTheme="majorHAnsi" w:cstheme="majorBidi"/>
+          <w:color w:val="000000" w:themeColor="text1"/>
+          <w:sz w:val="28"/>
+          <w:szCs w:val="28"/>
+          <w:lang w:eastAsia="es-CO"/>
+        </w:rPr>
+        <w:t xml:space="preserve">QuantifyQ es una </w:t>
+      </w:r>
+      <w:r>
+        <w:rPr>
+          <w:rFonts w:asciiTheme="majorHAnsi" w:eastAsiaTheme="majorEastAsia" w:hAnsiTheme="majorHAnsi" w:cstheme="majorBidi"/>
+          <w:color w:val="000000" w:themeColor="text1"/>
+          <w:sz w:val="28"/>
+          <w:szCs w:val="28"/>
+          <w:lang w:eastAsia="es-CO"/>
+        </w:rPr>
+        <w:t>microempresa</w:t>
+      </w:r>
+      <w:r>
+        <w:rPr>
+          <w:rFonts w:asciiTheme="majorHAnsi" w:eastAsiaTheme="majorEastAsia" w:hAnsiTheme="majorHAnsi" w:cstheme="majorBidi"/>
+          <w:color w:val="000000" w:themeColor="text1"/>
+          <w:sz w:val="28"/>
+          <w:szCs w:val="28"/>
+          <w:lang w:eastAsia="es-CO"/>
+        </w:rPr>
+        <w:t xml:space="preserve"> colombiana </w:t>
+      </w:r>
+      <w:r>
+        <w:rPr>
+          <w:rFonts w:asciiTheme="majorHAnsi" w:eastAsiaTheme="majorEastAsia" w:hAnsiTheme="majorHAnsi" w:cstheme="majorBidi"/>
+          <w:color w:val="000000" w:themeColor="text1"/>
+          <w:sz w:val="28"/>
+          <w:szCs w:val="28"/>
+          <w:lang w:eastAsia="es-CO"/>
+        </w:rPr>
+        <w:t xml:space="preserve">en desarrollo desde el </w:t>
+      </w:r>
+      <w:r>
+        <w:rPr>
+          <w:rFonts w:asciiTheme="majorHAnsi" w:eastAsiaTheme="majorEastAsia" w:hAnsiTheme="majorHAnsi" w:cstheme="majorBidi"/>
+          <w:color w:val="000000" w:themeColor="text1"/>
+          <w:sz w:val="28"/>
+          <w:szCs w:val="28"/>
+          <w:lang w:eastAsia="es-CO"/>
+        </w:rPr>
+        <w:t>año 202</w:t>
+      </w:r>
+      <w:r>
+        <w:rPr>
+          <w:rFonts w:asciiTheme="majorHAnsi" w:eastAsiaTheme="majorEastAsia" w:hAnsiTheme="majorHAnsi" w:cstheme="majorBidi"/>
+          <w:color w:val="000000" w:themeColor="text1"/>
+          <w:sz w:val="28"/>
+          <w:szCs w:val="28"/>
+          <w:lang w:eastAsia="es-CO"/>
+        </w:rPr>
+        <w:t>5</w:t>
+      </w:r>
+      <w:r>
+        <w:rPr>
+          <w:rFonts w:asciiTheme="majorHAnsi" w:eastAsiaTheme="majorEastAsia" w:hAnsiTheme="majorHAnsi" w:cstheme="majorBidi"/>
+          <w:color w:val="000000" w:themeColor="text1"/>
+          <w:sz w:val="28"/>
+          <w:szCs w:val="28"/>
+          <w:lang w:eastAsia="es-CO"/>
+        </w:rPr>
+        <w:t xml:space="preserve"> con el objetivo de ofrecer soluciones tecnológicas </w:t>
+      </w:r>
+      <w:r>
+        <w:rPr>
+          <w:rFonts w:asciiTheme="majorHAnsi" w:eastAsiaTheme="majorEastAsia" w:hAnsiTheme="majorHAnsi" w:cstheme="majorBidi"/>
+          <w:color w:val="000000" w:themeColor="text1"/>
+          <w:sz w:val="28"/>
+          <w:szCs w:val="28"/>
+          <w:lang w:eastAsia="es-CO"/>
+        </w:rPr>
+        <w:t xml:space="preserve">y de análisis </w:t>
+      </w:r>
+      <w:r>
+        <w:rPr>
+          <w:rFonts w:asciiTheme="majorHAnsi" w:eastAsiaTheme="majorEastAsia" w:hAnsiTheme="majorHAnsi" w:cstheme="majorBidi"/>
+          <w:color w:val="000000" w:themeColor="text1"/>
+          <w:sz w:val="28"/>
+          <w:szCs w:val="28"/>
+          <w:lang w:eastAsia="es-CO"/>
+        </w:rPr>
+        <w:t>enfocadas en la optimización de proceso</w:t>
+      </w:r>
+      <w:r>
+        <w:rPr>
+          <w:rFonts w:asciiTheme="majorHAnsi" w:eastAsiaTheme="majorEastAsia" w:hAnsiTheme="majorHAnsi" w:cstheme="majorBidi"/>
+          <w:color w:val="000000" w:themeColor="text1"/>
+          <w:sz w:val="28"/>
+          <w:szCs w:val="28"/>
+          <w:lang w:eastAsia="es-CO"/>
+        </w:rPr>
+        <w:t>s</w:t>
+      </w:r>
+      <w:r>
+        <w:rPr>
+          <w:rFonts w:asciiTheme="majorHAnsi" w:eastAsiaTheme="majorEastAsia" w:hAnsiTheme="majorHAnsi" w:cstheme="majorBidi"/>
+          <w:color w:val="000000" w:themeColor="text1"/>
+          <w:sz w:val="28"/>
+          <w:szCs w:val="28"/>
+          <w:lang w:eastAsia="es-CO"/>
+        </w:rPr>
+        <w:t xml:space="preserve">. Desde su creación </w:t>
+      </w:r>
+      <w:r>
+        <w:rPr>
+          <w:rFonts w:asciiTheme="majorHAnsi" w:eastAsiaTheme="majorEastAsia" w:hAnsiTheme="majorHAnsi" w:cstheme="majorBidi"/>
+          <w:color w:val="000000" w:themeColor="text1"/>
+          <w:sz w:val="28"/>
+          <w:szCs w:val="28"/>
+          <w:lang w:eastAsia="es-CO"/>
+        </w:rPr>
+        <w:t xml:space="preserve">hacemos la apuesta </w:t>
+      </w:r>
+      <w:r>
+        <w:rPr>
+          <w:rFonts w:asciiTheme="majorHAnsi" w:eastAsiaTheme="majorEastAsia" w:hAnsiTheme="majorHAnsi" w:cstheme="majorBidi"/>
+          <w:color w:val="000000" w:themeColor="text1"/>
+          <w:sz w:val="28"/>
+          <w:szCs w:val="28"/>
+          <w:lang w:eastAsia="es-CO"/>
+        </w:rPr>
+        <w:t>por la innovación y el desarrollo de herramientas digitales accesibles para pequeñas y medianas empresas que buscan mejorar la trazabilidad y eficiencia en sus operaciones.</w:t>
+      </w:r>
+    </w:p>
+    <w:p>
+      <w:pPr>
+        <w:rPr>
+          <w:rFonts w:asciiTheme="majorHAnsi" w:eastAsiaTheme="majorEastAsia" w:hAnsiTheme="majorHAnsi" w:cstheme="majorBidi"/>
+          <w:color w:val="000000" w:themeColor="text1"/>
+          <w:sz w:val="28"/>
+          <w:szCs w:val="28"/>
+          <w:lang w:eastAsia="es-CO"/>
+        </w:rPr>
+      </w:pPr>
+      <w:r>
+        <w:rPr>
+          <w:rFonts w:asciiTheme="majorHAnsi" w:eastAsiaTheme="majorEastAsia" w:hAnsiTheme="majorHAnsi" w:cstheme="majorBidi"/>
+          <w:color w:val="000000" w:themeColor="text1"/>
+          <w:sz w:val="28"/>
+          <w:szCs w:val="28"/>
+          <w:lang w:eastAsia="es-CO"/>
+        </w:rPr>
+        <w:t xml:space="preserve">El proyecto actual, desarrollado como </w:t>
+      </w:r>
+      <w:r>
+        <w:rPr>
+          <w:rFonts w:asciiTheme="majorHAnsi" w:eastAsiaTheme="majorEastAsia" w:hAnsiTheme="majorHAnsi" w:cstheme="majorBidi"/>
+          <w:color w:val="000000" w:themeColor="text1"/>
+          <w:sz w:val="28"/>
+          <w:szCs w:val="28"/>
+          <w:lang w:eastAsia="es-CO"/>
+        </w:rPr>
+        <w:t>parte</w:t>
+      </w:r>
+      <w:r>
+        <w:rPr>
+          <w:rFonts w:asciiTheme="majorHAnsi" w:eastAsiaTheme="majorEastAsia" w:hAnsiTheme="majorHAnsi" w:cstheme="majorBidi"/>
+          <w:color w:val="000000" w:themeColor="text1"/>
+          <w:sz w:val="28"/>
+          <w:szCs w:val="28"/>
+          <w:lang w:eastAsia="es-CO"/>
+        </w:rPr>
+        <w:t xml:space="preserve"> </w:t>
+      </w:r>
+      <w:r>
+        <w:rPr>
+          <w:rFonts w:asciiTheme="majorHAnsi" w:eastAsiaTheme="majorEastAsia" w:hAnsiTheme="majorHAnsi" w:cstheme="majorBidi"/>
+          <w:color w:val="000000" w:themeColor="text1"/>
+          <w:sz w:val="28"/>
+          <w:szCs w:val="28"/>
+          <w:lang w:eastAsia="es-CO"/>
+        </w:rPr>
+        <w:t>directa a el manejo de inventarios,</w:t>
+      </w:r>
+      <w:r>
+        <w:rPr>
+          <w:rFonts w:asciiTheme="majorHAnsi" w:eastAsiaTheme="majorEastAsia" w:hAnsiTheme="majorHAnsi" w:cstheme="majorBidi"/>
+          <w:color w:val="000000" w:themeColor="text1"/>
+          <w:sz w:val="28"/>
+          <w:szCs w:val="28"/>
+          <w:lang w:eastAsia="es-CO"/>
+        </w:rPr>
+        <w:t xml:space="preserve"> está diseñado</w:t>
+      </w:r>
+      <w:r>
+        <w:rPr>
+          <w:rFonts w:asciiTheme="majorHAnsi" w:eastAsiaTheme="majorEastAsia" w:hAnsiTheme="majorHAnsi" w:cstheme="majorBidi"/>
+          <w:color w:val="000000" w:themeColor="text1"/>
+          <w:sz w:val="28"/>
+          <w:szCs w:val="28"/>
+          <w:lang w:eastAsia="es-CO"/>
+        </w:rPr>
+        <w:t xml:space="preserve"> </w:t>
+      </w:r>
+      <w:r>
+        <w:rPr>
+          <w:rFonts w:asciiTheme="majorHAnsi" w:eastAsiaTheme="majorEastAsia" w:hAnsiTheme="majorHAnsi" w:cstheme="majorBidi"/>
+          <w:color w:val="000000" w:themeColor="text1"/>
+          <w:sz w:val="28"/>
+          <w:szCs w:val="28"/>
+          <w:lang w:eastAsia="es-CO"/>
+        </w:rPr>
+        <w:t xml:space="preserve">y pensado en </w:t>
+      </w:r>
+      <w:r>
+        <w:rPr>
+          <w:rFonts w:asciiTheme="majorHAnsi" w:eastAsiaTheme="majorEastAsia" w:hAnsiTheme="majorHAnsi" w:cstheme="majorBidi"/>
+          <w:color w:val="000000" w:themeColor="text1"/>
+          <w:sz w:val="28"/>
+          <w:szCs w:val="28"/>
+          <w:lang w:eastAsia="es-CO"/>
+        </w:rPr>
+        <w:t xml:space="preserve">una aplicación de escritorio funcional, que permita gestionar productos </w:t>
+      </w:r>
+      <w:r>
+        <w:rPr>
+          <w:rFonts w:asciiTheme="majorHAnsi" w:eastAsiaTheme="majorEastAsia" w:hAnsiTheme="majorHAnsi" w:cstheme="majorBidi"/>
+          <w:color w:val="000000" w:themeColor="text1"/>
+          <w:sz w:val="28"/>
+          <w:szCs w:val="28"/>
+          <w:lang w:eastAsia="es-CO"/>
+        </w:rPr>
+        <w:t>con ingreso de portal de usuarios, teniendo conexión directa con bases de datos, construyendo</w:t>
+      </w:r>
+      <w:r>
+        <w:rPr>
+          <w:rFonts w:asciiTheme="majorHAnsi" w:eastAsiaTheme="majorEastAsia" w:hAnsiTheme="majorHAnsi" w:cstheme="majorBidi"/>
+          <w:color w:val="000000" w:themeColor="text1"/>
+          <w:sz w:val="28"/>
+          <w:szCs w:val="28"/>
+          <w:lang w:eastAsia="es-CO"/>
+        </w:rPr>
+        <w:t xml:space="preserve"> un sistema de inventario ágil, intuitivo y adaptable a las necesidades de sus aliados comerciales.</w:t>
+      </w:r>
     </w:p>
     <w:p>
       <w:pPr>
@@ -1952,7 +2141,9 @@
           <w:lang w:eastAsia="es-CO"/>
         </w:rPr>
       </w:pPr>
-      <w:r>
+    </w:p>
+    <w:p>
+      <w:pPr>
         <w:rPr>
           <w:rFonts w:asciiTheme="majorHAnsi" w:eastAsiaTheme="majorEastAsia" w:hAnsiTheme="majorHAnsi" w:cstheme="majorBidi"/>
           <w:color w:val="2F5496" w:themeColor="accent1" w:themeShade="BF"/>
@@ -1960,10 +2151,10 @@
           <w:szCs w:val="32"/>
           <w:lang w:eastAsia="es-CO"/>
         </w:rPr>
-        <w:lastRenderedPageBreak/>
-        <w:t>5</w:t>
-      </w:r>
-      <w:r>
+      </w:pPr>
+    </w:p>
+    <w:p>
+      <w:pPr>
         <w:rPr>
           <w:rFonts w:asciiTheme="majorHAnsi" w:eastAsiaTheme="majorEastAsia" w:hAnsiTheme="majorHAnsi" w:cstheme="majorBidi"/>
           <w:color w:val="2F5496" w:themeColor="accent1" w:themeShade="BF"/>
@@ -1971,8 +2162,7 @@
           <w:szCs w:val="32"/>
           <w:lang w:eastAsia="es-CO"/>
         </w:rPr>
-        <w:t>.</w:t>
-      </w:r>
+      </w:pPr>
       <w:r>
         <w:rPr>
           <w:rFonts w:asciiTheme="majorHAnsi" w:eastAsiaTheme="majorEastAsia" w:hAnsiTheme="majorHAnsi" w:cstheme="majorBidi"/>
@@ -1981,7 +2171,48 @@
           <w:szCs w:val="32"/>
           <w:lang w:eastAsia="es-CO"/>
         </w:rPr>
+        <w:lastRenderedPageBreak/>
+        <w:t>5</w:t>
+      </w:r>
+      <w:r>
+        <w:rPr>
+          <w:rFonts w:asciiTheme="majorHAnsi" w:eastAsiaTheme="majorEastAsia" w:hAnsiTheme="majorHAnsi" w:cstheme="majorBidi"/>
+          <w:color w:val="2F5496" w:themeColor="accent1" w:themeShade="BF"/>
+          <w:sz w:val="32"/>
+          <w:szCs w:val="32"/>
+          <w:lang w:eastAsia="es-CO"/>
+        </w:rPr>
+        <w:t>.</w:t>
+      </w:r>
+      <w:r>
+        <w:rPr>
+          <w:rFonts w:asciiTheme="majorHAnsi" w:eastAsiaTheme="majorEastAsia" w:hAnsiTheme="majorHAnsi" w:cstheme="majorBidi"/>
+          <w:color w:val="2F5496" w:themeColor="accent1" w:themeShade="BF"/>
+          <w:sz w:val="32"/>
+          <w:szCs w:val="32"/>
+          <w:lang w:eastAsia="es-CO"/>
+        </w:rPr>
         <w:t>MVC</w:t>
+      </w:r>
+      <w:r>
+        <w:rPr>
+          <w:rFonts w:asciiTheme="majorHAnsi" w:eastAsiaTheme="majorEastAsia" w:hAnsiTheme="majorHAnsi" w:cstheme="majorBidi"/>
+          <w:color w:val="2F5496" w:themeColor="accent1" w:themeShade="BF"/>
+          <w:sz w:val="32"/>
+          <w:szCs w:val="32"/>
+          <w:lang w:eastAsia="es-CO"/>
+        </w:rPr>
+        <w:t xml:space="preserve"> (Modelo Vista Controlador)</w:t>
+      </w:r>
+      <w:r>
+        <w:rPr>
+          <w:rFonts w:asciiTheme="majorHAnsi" w:eastAsiaTheme="majorEastAsia" w:hAnsiTheme="majorHAnsi" w:cstheme="majorBidi"/>
+          <w:color w:val="2F5496" w:themeColor="accent1" w:themeShade="BF"/>
+          <w:sz w:val="32"/>
+          <w:szCs w:val="32"/>
+          <w:lang w:eastAsia="es-CO"/>
+        </w:rPr>
+        <w:t>.</w:t>
       </w:r>
     </w:p>
     <w:p>
@@ -2067,7 +2298,27 @@
           <w:szCs w:val="28"/>
           <w:lang w:eastAsia="es-CO"/>
         </w:rPr>
-        <w:t xml:space="preserve">: Incluye todos los elementos gráficos que interactúan con el usuario, como las pantallas de inicio de sesión, menú, </w:t>
+        <w:t xml:space="preserve">: Incluye todos los elementos gráficos que interactúan con el usuario, como las pantallas de inicio de sesión, </w:t>
+      </w:r>
+      <w:r>
+        <w:rPr>
+          <w:rFonts w:asciiTheme="majorHAnsi" w:eastAsiaTheme="majorEastAsia" w:hAnsiTheme="majorHAnsi" w:cstheme="majorBidi"/>
+          <w:color w:val="000000" w:themeColor="text1"/>
+          <w:sz w:val="28"/>
+          <w:szCs w:val="28"/>
+          <w:lang w:eastAsia="es-CO"/>
+        </w:rPr>
+        <w:t>créditos</w:t>
+      </w:r>
+      <w:r>
+        <w:rPr>
+          <w:rFonts w:asciiTheme="majorHAnsi" w:eastAsiaTheme="majorEastAsia" w:hAnsiTheme="majorHAnsi" w:cstheme="majorBidi"/>
+          <w:color w:val="000000" w:themeColor="text1"/>
+          <w:sz w:val="28"/>
+          <w:szCs w:val="28"/>
+          <w:lang w:eastAsia="es-CO"/>
+        </w:rPr>
+        <w:t xml:space="preserve">, </w:t>
       </w:r>
       <w:r>
         <w:rPr>
@@ -2135,7 +2386,27 @@
           <w:szCs w:val="28"/>
           <w:lang w:eastAsia="es-CO"/>
         </w:rPr>
-        <w:t>: Es el encargado de recibir las acciones del usuario (por ejemplo, hacer clic en “Guardar producto” o “Iniciar sesión”), procesarlas y coordinar la respuesta adecuada entre el modelo y la vista. También valida datos y gestiona el flujo de navegación dentro del sistema.</w:t>
+        <w:t>: Es el encargado de recibir las acciones del usuario (por ejemplo, hacer clic en “</w:t>
+      </w:r>
+      <w:r>
+        <w:rPr>
+          <w:rFonts w:asciiTheme="majorHAnsi" w:eastAsiaTheme="majorEastAsia" w:hAnsiTheme="majorHAnsi" w:cstheme="majorBidi"/>
+          <w:color w:val="000000" w:themeColor="text1"/>
+          <w:sz w:val="28"/>
+          <w:szCs w:val="28"/>
+          <w:lang w:eastAsia="es-CO"/>
+        </w:rPr>
+        <w:t>Crear</w:t>
+      </w:r>
+      <w:r>
+        <w:rPr>
+          <w:rFonts w:asciiTheme="majorHAnsi" w:eastAsiaTheme="majorEastAsia" w:hAnsiTheme="majorHAnsi" w:cstheme="majorBidi"/>
+          <w:color w:val="000000" w:themeColor="text1"/>
+          <w:sz w:val="28"/>
+          <w:szCs w:val="28"/>
+          <w:lang w:eastAsia="es-CO"/>
+        </w:rPr>
+        <w:t xml:space="preserve"> producto” o “Iniciar sesión”), procesarlas y coordinar la respuesta adecuada entre el modelo y la vista. También valida datos y gestiona el flujo de navegación dentro del sistema.</w:t>
       </w:r>
     </w:p>
     <w:p>
@@ -2232,7 +2503,7 @@
           <w:color w:val="2F5496" w:themeColor="accent1" w:themeShade="BF"/>
           <w:sz w:val="32"/>
           <w:szCs w:val="32"/>
-          <w:lang w:val="en-US" w:eastAsia="es-CO"/>
+          <w:lang w:eastAsia="es-CO"/>
         </w:rPr>
       </w:pPr>
       <w:r>
@@ -2241,7 +2512,7 @@
           <w:color w:val="2F5496" w:themeColor="accent1" w:themeShade="BF"/>
           <w:sz w:val="32"/>
           <w:szCs w:val="32"/>
-          <w:lang w:val="en-US" w:eastAsia="es-CO"/>
+          <w:lang w:eastAsia="es-CO"/>
         </w:rPr>
         <w:lastRenderedPageBreak/>
         <w:t>6</w:t>
@@ -2252,7 +2523,7 @@
           <w:color w:val="2F5496" w:themeColor="accent1" w:themeShade="BF"/>
           <w:sz w:val="32"/>
           <w:szCs w:val="32"/>
-          <w:lang w:val="en-US" w:eastAsia="es-CO"/>
+          <w:lang w:eastAsia="es-CO"/>
         </w:rPr>
         <w:t>.</w:t>
       </w:r>
@@ -2262,9 +2533,19 @@
           <w:color w:val="2F5496" w:themeColor="accent1" w:themeShade="BF"/>
           <w:sz w:val="32"/>
           <w:szCs w:val="32"/>
-          <w:lang w:val="en-US" w:eastAsia="es-CO"/>
-        </w:rPr>
-        <w:t>Base de datos</w:t>
+          <w:lang w:eastAsia="es-CO"/>
+        </w:rPr>
+        <w:t>Diccionario de datos</w:t>
+      </w:r>
+      <w:r>
+        <w:rPr>
+          <w:rFonts w:asciiTheme="majorHAnsi" w:eastAsiaTheme="majorEastAsia" w:hAnsiTheme="majorHAnsi" w:cstheme="majorBidi"/>
+          <w:color w:val="2F5496" w:themeColor="accent1" w:themeShade="BF"/>
+          <w:sz w:val="32"/>
+          <w:szCs w:val="32"/>
+          <w:lang w:eastAsia="es-CO"/>
+        </w:rPr>
+        <w:t>.</w:t>
       </w:r>
     </w:p>
     <w:p>
@@ -2300,133 +2581,44 @@
       </w:pPr>
       <w:r>
         <w:rPr>
-          <w:rFonts w:asciiTheme="majorHAnsi" w:eastAsiaTheme="majorEastAsia" w:hAnsiTheme="majorHAnsi" w:cstheme="majorBidi"/>
-          <w:color w:val="000000" w:themeColor="text1"/>
-          <w:sz w:val="28"/>
-          <w:szCs w:val="28"/>
-          <w:lang w:eastAsia="es-CO"/>
-        </w:rPr>
-        <w:t>Desarrollo clave de la base de datos:</w:t>
-      </w:r>
-    </w:p>
-    <w:p>
-      <w:pPr>
-        <w:pStyle w:val="Prrafodelista"/>
-        <w:numPr>
-          <w:ilvl w:val="0"/>
-          <w:numId w:val="2"/>
-        </w:numPr>
-        <w:rPr>
-          <w:rFonts w:asciiTheme="majorHAnsi" w:eastAsiaTheme="majorEastAsia" w:hAnsiTheme="majorHAnsi" w:cstheme="majorBidi"/>
-          <w:color w:val="000000" w:themeColor="text1"/>
-          <w:sz w:val="28"/>
-          <w:szCs w:val="28"/>
-          <w:lang w:eastAsia="es-CO"/>
-        </w:rPr>
-      </w:pPr>
-      <w:r>
-        <w:rPr>
-          <w:rFonts w:asciiTheme="majorHAnsi" w:eastAsiaTheme="majorEastAsia" w:hAnsiTheme="majorHAnsi" w:cstheme="majorBidi"/>
-          <w:color w:val="000000" w:themeColor="text1"/>
-          <w:sz w:val="28"/>
-          <w:szCs w:val="28"/>
-          <w:lang w:eastAsia="es-CO"/>
-        </w:rPr>
-        <w:t>Uso de llaves primarias</w:t>
-      </w:r>
-      <w:r>
-        <w:rPr>
-          <w:rFonts w:asciiTheme="majorHAnsi" w:eastAsiaTheme="majorEastAsia" w:hAnsiTheme="majorHAnsi" w:cstheme="majorBidi"/>
-          <w:color w:val="000000" w:themeColor="text1"/>
-          <w:sz w:val="28"/>
-          <w:szCs w:val="28"/>
-          <w:lang w:eastAsia="es-CO"/>
-        </w:rPr>
-        <w:t xml:space="preserve"> con autoincremental. </w:t>
-      </w:r>
-    </w:p>
-    <w:p>
-      <w:pPr>
-        <w:pStyle w:val="Prrafodelista"/>
-        <w:numPr>
-          <w:ilvl w:val="0"/>
-          <w:numId w:val="2"/>
-        </w:numPr>
-        <w:rPr>
-          <w:rFonts w:asciiTheme="majorHAnsi" w:eastAsiaTheme="majorEastAsia" w:hAnsiTheme="majorHAnsi" w:cstheme="majorBidi"/>
-          <w:color w:val="000000" w:themeColor="text1"/>
-          <w:sz w:val="28"/>
-          <w:szCs w:val="28"/>
-          <w:lang w:eastAsia="es-CO"/>
-        </w:rPr>
-      </w:pPr>
-      <w:r>
-        <w:rPr>
-          <w:rFonts w:asciiTheme="majorHAnsi" w:eastAsiaTheme="majorEastAsia" w:hAnsiTheme="majorHAnsi" w:cstheme="majorBidi"/>
-          <w:color w:val="000000" w:themeColor="text1"/>
-          <w:sz w:val="28"/>
-          <w:szCs w:val="28"/>
-          <w:lang w:eastAsia="es-CO"/>
-        </w:rPr>
-        <w:t xml:space="preserve">Campos que no </w:t>
-      </w:r>
-      <w:r>
-        <w:rPr>
-          <w:rFonts w:asciiTheme="majorHAnsi" w:eastAsiaTheme="majorEastAsia" w:hAnsiTheme="majorHAnsi" w:cstheme="majorBidi"/>
-          <w:color w:val="000000" w:themeColor="text1"/>
-          <w:sz w:val="28"/>
-          <w:szCs w:val="28"/>
-          <w:lang w:eastAsia="es-CO"/>
-        </w:rPr>
-        <w:t xml:space="preserve">reciben </w:t>
-      </w:r>
-      <w:r>
-        <w:rPr>
-          <w:rFonts w:asciiTheme="majorHAnsi" w:eastAsiaTheme="majorEastAsia" w:hAnsiTheme="majorHAnsi" w:cstheme="majorBidi"/>
-          <w:color w:val="000000" w:themeColor="text1"/>
-          <w:sz w:val="28"/>
-          <w:szCs w:val="28"/>
-          <w:lang w:eastAsia="es-CO"/>
-        </w:rPr>
-        <w:t>nulos.</w:t>
-      </w:r>
-    </w:p>
-    <w:p>
-      <w:pPr>
-        <w:pStyle w:val="Prrafodelista"/>
-        <w:numPr>
-          <w:ilvl w:val="0"/>
-          <w:numId w:val="2"/>
-        </w:numPr>
-        <w:rPr>
-          <w:rFonts w:asciiTheme="majorHAnsi" w:eastAsiaTheme="majorEastAsia" w:hAnsiTheme="majorHAnsi" w:cstheme="majorBidi"/>
-          <w:color w:val="000000" w:themeColor="text1"/>
-          <w:sz w:val="28"/>
-          <w:szCs w:val="28"/>
-          <w:lang w:eastAsia="es-CO"/>
-        </w:rPr>
-      </w:pPr>
-      <w:r>
-        <w:rPr>
-          <w:rFonts w:asciiTheme="majorHAnsi" w:eastAsiaTheme="majorEastAsia" w:hAnsiTheme="majorHAnsi" w:cstheme="majorBidi"/>
-          <w:color w:val="000000" w:themeColor="text1"/>
-          <w:sz w:val="28"/>
-          <w:szCs w:val="28"/>
-          <w:lang w:eastAsia="es-CO"/>
-        </w:rPr>
-        <w:t>Formatos de campos.</w:t>
-      </w:r>
-    </w:p>
-    <w:p>
-      <w:pPr>
-        <w:rPr>
-          <w:rFonts w:asciiTheme="majorHAnsi" w:eastAsiaTheme="majorEastAsia" w:hAnsiTheme="majorHAnsi" w:cstheme="majorBidi"/>
-          <w:color w:val="000000" w:themeColor="text1"/>
-          <w:sz w:val="28"/>
-          <w:szCs w:val="28"/>
-          <w:lang w:eastAsia="es-CO"/>
-        </w:rPr>
-      </w:pPr>
+          <w:noProof/>
+        </w:rPr>
+        <w:drawing>
+          <wp:inline distT="0" distB="0" distL="0" distR="0" wp14:anchorId="0BE07CA7" wp14:editId="7478D58F">
+            <wp:extent cx="6246858" cy="1095568"/>
+            <wp:effectExtent l="0" t="0" r="1905" b="9525"/>
+            <wp:docPr id="2" name="Imagen 2"/>
+            <wp:cNvGraphicFramePr>
+              <a:graphicFrameLocks xmlns:a="http://schemas.openxmlformats.org/drawingml/2006/main" noChangeAspect="1"/>
+            </wp:cNvGraphicFramePr>
+            <a:graphic xmlns:a="http://schemas.openxmlformats.org/drawingml/2006/main">
+              <a:graphicData uri="http://schemas.openxmlformats.org/drawingml/2006/picture">
+                <pic:pic xmlns:pic="http://schemas.openxmlformats.org/drawingml/2006/picture">
+                  <pic:nvPicPr>
+                    <pic:cNvPr id="1" name=""/>
+                    <pic:cNvPicPr/>
+                  </pic:nvPicPr>
+                  <pic:blipFill>
+                    <a:blip r:embed="rId7"/>
+                    <a:stretch>
+                      <a:fillRect/>
+                    </a:stretch>
+                  </pic:blipFill>
+                  <pic:spPr>
+                    <a:xfrm>
+                      <a:off x="0" y="0"/>
+                      <a:ext cx="6261469" cy="1098130"/>
+                    </a:xfrm>
+                    <a:prstGeom prst="rect">
+                      <a:avLst/>
+                    </a:prstGeom>
+                  </pic:spPr>
+                </pic:pic>
+              </a:graphicData>
+            </a:graphic>
+          </wp:inline>
+        </w:drawing>
+      </w:r>
     </w:p>
     <w:p>
       <w:pPr>
@@ -2468,9 +2660,9 @@
           <w:noProof/>
         </w:rPr>
         <w:drawing>
-          <wp:inline distT="0" distB="0" distL="0" distR="0" wp14:anchorId="0C6FB4BC" wp14:editId="147A5E8E">
-            <wp:extent cx="5612130" cy="2143125"/>
-            <wp:effectExtent l="19050" t="19050" r="26670" b="28575"/>
+          <wp:inline distT="0" distB="0" distL="0" distR="0" wp14:anchorId="0C6FB4BC" wp14:editId="42AC6F07">
+            <wp:extent cx="5612130" cy="903301"/>
+            <wp:effectExtent l="19050" t="19050" r="7620" b="11430"/>
             <wp:docPr id="1" name="Imagen 1"/>
             <wp:cNvGraphicFramePr>
               <a:graphicFrameLocks xmlns:a="http://schemas.openxmlformats.org/drawingml/2006/main" noChangeAspect="1"/>
@@ -2483,22 +2675,41 @@
                     <pic:cNvPicPr/>
                   </pic:nvPicPr>
                   <pic:blipFill rotWithShape="1">
-                    <a:blip r:embed="rId7"/>
-                    <a:srcRect b="16974"/>
+                    <a:blip r:embed="rId8"/>
+                    <a:srcRect b="65005"/>
                     <a:stretch/>
                   </pic:blipFill>
                   <pic:spPr bwMode="auto">
                     <a:xfrm>
                       <a:off x="0" y="0"/>
-                      <a:ext cx="5612130" cy="2143125"/>
+                      <a:ext cx="5612130" cy="903301"/>
                     </a:xfrm>
                     <a:prstGeom prst="rect">
                       <a:avLst/>
                     </a:prstGeom>
-                    <a:ln>
+                    <a:ln w="9525" cap="flat" cmpd="sng" algn="ctr">
                       <a:solidFill>
-                        <a:schemeClr val="tx1"/>
+                        <a:sysClr val="windowText" lastClr="000000"/>
                       </a:solidFill>
+                      <a:prstDash val="solid"/>
+                      <a:round/>
+                      <a:headEnd type="none" w="med" len="med"/>
+                      <a:tailEnd type="none" w="med" len="med"/>
+                      <a:extLst>
+                        <a:ext uri="{C807C97D-BFC1-408E-A445-0C87EB9F89A2}">
+                          <ask:lineSketchStyleProps xmlns:ask="http://schemas.microsoft.com/office/drawing/2018/sketchyshapes" sd="0">
+                            <a:custGeom>
+                              <a:avLst/>
+                              <a:gdLst/>
+                              <a:ahLst/>
+                              <a:cxnLst/>
+                              <a:rect l="0" t="0" r="0" b="0"/>
+                              <a:pathLst/>
+                            </a:custGeom>
+                            <ask:type/>
+                          </ask:lineSketchStyleProps>
+                        </a:ext>
+                      </a:extLst>
                     </a:ln>
                     <a:extLst>
                       <a:ext uri="{53640926-AAD7-44D8-BBD7-CCE9431645EC}">
@@ -2517,105 +2728,6 @@
       <w:pPr>
         <w:rPr>
           <w:rFonts w:asciiTheme="majorHAnsi" w:eastAsiaTheme="majorEastAsia" w:hAnsiTheme="majorHAnsi" w:cstheme="majorBidi"/>
-          <w:color w:val="000000" w:themeColor="text1"/>
-          <w:sz w:val="28"/>
-          <w:szCs w:val="28"/>
-          <w:lang w:val="en-US" w:eastAsia="es-CO"/>
-        </w:rPr>
-      </w:pPr>
-    </w:p>
-    <w:p>
-      <w:pPr>
-        <w:rPr>
-          <w:rFonts w:asciiTheme="majorHAnsi" w:eastAsiaTheme="majorEastAsia" w:hAnsiTheme="majorHAnsi" w:cstheme="majorBidi"/>
-          <w:color w:val="000000" w:themeColor="text1"/>
-          <w:sz w:val="28"/>
-          <w:szCs w:val="28"/>
-          <w:lang w:val="en-US" w:eastAsia="es-CO"/>
-        </w:rPr>
-      </w:pPr>
-    </w:p>
-    <w:p>
-      <w:pPr>
-        <w:rPr>
-          <w:rFonts w:asciiTheme="majorHAnsi" w:eastAsiaTheme="majorEastAsia" w:hAnsiTheme="majorHAnsi" w:cstheme="majorBidi"/>
-          <w:color w:val="000000" w:themeColor="text1"/>
-          <w:sz w:val="28"/>
-          <w:szCs w:val="28"/>
-          <w:lang w:val="en-US" w:eastAsia="es-CO"/>
-        </w:rPr>
-      </w:pPr>
-    </w:p>
-    <w:p>
-      <w:pPr>
-        <w:rPr>
-          <w:rFonts w:asciiTheme="majorHAnsi" w:eastAsiaTheme="majorEastAsia" w:hAnsiTheme="majorHAnsi" w:cstheme="majorBidi"/>
-          <w:color w:val="000000" w:themeColor="text1"/>
-          <w:sz w:val="28"/>
-          <w:szCs w:val="28"/>
-          <w:lang w:val="en-US" w:eastAsia="es-CO"/>
-        </w:rPr>
-      </w:pPr>
-    </w:p>
-    <w:p>
-      <w:pPr>
-        <w:rPr>
-          <w:rFonts w:asciiTheme="majorHAnsi" w:eastAsiaTheme="majorEastAsia" w:hAnsiTheme="majorHAnsi" w:cstheme="majorBidi"/>
-          <w:color w:val="000000" w:themeColor="text1"/>
-          <w:sz w:val="28"/>
-          <w:szCs w:val="28"/>
-          <w:lang w:val="en-US" w:eastAsia="es-CO"/>
-        </w:rPr>
-      </w:pPr>
-    </w:p>
-    <w:p>
-      <w:pPr>
-        <w:rPr>
-          <w:rFonts w:asciiTheme="majorHAnsi" w:eastAsiaTheme="majorEastAsia" w:hAnsiTheme="majorHAnsi" w:cstheme="majorBidi"/>
-          <w:color w:val="000000" w:themeColor="text1"/>
-          <w:sz w:val="28"/>
-          <w:szCs w:val="28"/>
-          <w:lang w:val="en-US" w:eastAsia="es-CO"/>
-        </w:rPr>
-      </w:pPr>
-    </w:p>
-    <w:p>
-      <w:pPr>
-        <w:rPr>
-          <w:rFonts w:asciiTheme="majorHAnsi" w:eastAsiaTheme="majorEastAsia" w:hAnsiTheme="majorHAnsi" w:cstheme="majorBidi"/>
-          <w:color w:val="000000" w:themeColor="text1"/>
-          <w:sz w:val="28"/>
-          <w:szCs w:val="28"/>
-          <w:lang w:val="en-US" w:eastAsia="es-CO"/>
-        </w:rPr>
-      </w:pPr>
-    </w:p>
-    <w:p>
-      <w:pPr>
-        <w:rPr>
-          <w:rFonts w:asciiTheme="majorHAnsi" w:eastAsiaTheme="majorEastAsia" w:hAnsiTheme="majorHAnsi" w:cstheme="majorBidi"/>
-          <w:color w:val="000000" w:themeColor="text1"/>
-          <w:sz w:val="28"/>
-          <w:szCs w:val="28"/>
-          <w:lang w:val="en-US" w:eastAsia="es-CO"/>
-        </w:rPr>
-      </w:pPr>
-    </w:p>
-    <w:p>
-      <w:pPr>
-        <w:rPr>
-          <w:rFonts w:asciiTheme="majorHAnsi" w:eastAsiaTheme="majorEastAsia" w:hAnsiTheme="majorHAnsi" w:cstheme="majorBidi"/>
-          <w:color w:val="000000" w:themeColor="text1"/>
-          <w:sz w:val="28"/>
-          <w:szCs w:val="28"/>
-          <w:lang w:val="en-US" w:eastAsia="es-CO"/>
-        </w:rPr>
-      </w:pPr>
-    </w:p>
-    <w:p>
-      <w:pPr>
-        <w:rPr>
-          <w:rFonts w:asciiTheme="majorHAnsi" w:eastAsiaTheme="majorEastAsia" w:hAnsiTheme="majorHAnsi" w:cstheme="majorBidi"/>
           <w:b/>
           <w:bCs/>
           <w:color w:val="000000" w:themeColor="text1"/>
@@ -2634,32 +2746,7 @@
           <w:szCs w:val="28"/>
           <w:lang w:eastAsia="es-CO"/>
         </w:rPr>
-        <w:lastRenderedPageBreak/>
-        <w:t>Creación de l</w:t>
-      </w:r>
-      <w:r>
-        <w:rPr>
-          <w:rFonts w:asciiTheme="majorHAnsi" w:eastAsiaTheme="majorEastAsia" w:hAnsiTheme="majorHAnsi" w:cstheme="majorBidi"/>
-          <w:b/>
-          <w:bCs/>
-          <w:color w:val="000000" w:themeColor="text1"/>
-          <w:sz w:val="28"/>
-          <w:szCs w:val="28"/>
-          <w:lang w:eastAsia="es-CO"/>
-        </w:rPr>
-        <w:t>as tablas</w:t>
-      </w:r>
-      <w:r>
-        <w:rPr>
-          <w:rFonts w:asciiTheme="majorHAnsi" w:eastAsiaTheme="majorEastAsia" w:hAnsiTheme="majorHAnsi" w:cstheme="majorBidi"/>
-          <w:b/>
-          <w:bCs/>
-          <w:color w:val="000000" w:themeColor="text1"/>
-          <w:sz w:val="28"/>
-          <w:szCs w:val="28"/>
-          <w:lang w:eastAsia="es-CO"/>
-        </w:rPr>
-        <w:t>:</w:t>
+        <w:t>Creación de las tablas:</w:t>
       </w:r>
     </w:p>
     <w:p>
@@ -2692,7 +2779,7 @@
                     <pic:cNvPicPr/>
                   </pic:nvPicPr>
                   <pic:blipFill>
-                    <a:blip r:embed="rId8"/>
+                    <a:blip r:embed="rId9"/>
                     <a:stretch>
                       <a:fillRect/>
                     </a:stretch>
@@ -2733,6 +2820,17 @@
       <w:pPr>
         <w:rPr>
           <w:rFonts w:asciiTheme="majorHAnsi" w:eastAsiaTheme="majorEastAsia" w:hAnsiTheme="majorHAnsi" w:cstheme="majorBidi"/>
+          <w:color w:val="000000" w:themeColor="text1"/>
+          <w:sz w:val="28"/>
+          <w:szCs w:val="28"/>
+          <w:lang w:val="en-US" w:eastAsia="es-CO"/>
+        </w:rPr>
+      </w:pPr>
+    </w:p>
+    <w:p>
+      <w:pPr>
+        <w:rPr>
+          <w:rFonts w:asciiTheme="majorHAnsi" w:eastAsiaTheme="majorEastAsia" w:hAnsiTheme="majorHAnsi" w:cstheme="majorBidi"/>
           <w:b/>
           <w:bCs/>
           <w:color w:val="000000" w:themeColor="text1"/>
@@ -2751,19 +2849,8 @@
           <w:szCs w:val="28"/>
           <w:lang w:eastAsia="es-CO"/>
         </w:rPr>
-        <w:t>Ingesta de datos en la tabla de productos y usuarios</w:t>
-      </w:r>
-      <w:r>
-        <w:rPr>
-          <w:rFonts w:asciiTheme="majorHAnsi" w:eastAsiaTheme="majorEastAsia" w:hAnsiTheme="majorHAnsi" w:cstheme="majorBidi"/>
-          <w:b/>
-          <w:bCs/>
-          <w:color w:val="000000" w:themeColor="text1"/>
-          <w:sz w:val="28"/>
-          <w:szCs w:val="28"/>
-          <w:lang w:eastAsia="es-CO"/>
-        </w:rPr>
-        <w:t>:</w:t>
+        <w:lastRenderedPageBreak/>
+        <w:t>Ingesta de datos en la tabla de productos y usuarios:</w:t>
       </w:r>
     </w:p>
     <w:p>
@@ -2781,78 +2868,10 @@
           <w:noProof/>
         </w:rPr>
         <w:drawing>
-          <wp:inline distT="0" distB="0" distL="0" distR="0" wp14:anchorId="5291ECAA" wp14:editId="55D2A6B8">
-            <wp:extent cx="5612130" cy="2874010"/>
-            <wp:effectExtent l="19050" t="19050" r="26670" b="21590"/>
+          <wp:inline distT="0" distB="0" distL="0" distR="0" wp14:anchorId="5291ECAA" wp14:editId="4382AC3F">
+            <wp:extent cx="6251094" cy="3201228"/>
+            <wp:effectExtent l="19050" t="19050" r="16510" b="18415"/>
             <wp:docPr id="4" name="Imagen 4"/>
-            <wp:cNvGraphicFramePr>
-              <a:graphicFrameLocks xmlns:a="http://schemas.openxmlformats.org/drawingml/2006/main" noChangeAspect="1"/>
-            </wp:cNvGraphicFramePr>
-            <a:graphic xmlns:a="http://schemas.openxmlformats.org/drawingml/2006/main">
-              <a:graphicData uri="http://schemas.openxmlformats.org/drawingml/2006/picture">
-                <pic:pic xmlns:pic="http://schemas.openxmlformats.org/drawingml/2006/picture">
-                  <pic:nvPicPr>
-                    <pic:cNvPr id="1" name=""/>
-                    <pic:cNvPicPr/>
-                  </pic:nvPicPr>
-                  <pic:blipFill>
-                    <a:blip r:embed="rId9"/>
-                    <a:stretch>
-                      <a:fillRect/>
-                    </a:stretch>
-                  </pic:blipFill>
-                  <pic:spPr>
-                    <a:xfrm>
-                      <a:off x="0" y="0"/>
-                      <a:ext cx="5612130" cy="2874010"/>
-                    </a:xfrm>
-                    <a:prstGeom prst="rect">
-                      <a:avLst/>
-                    </a:prstGeom>
-                    <a:ln>
-                      <a:solidFill>
-                        <a:schemeClr val="tx1"/>
-                      </a:solidFill>
-                    </a:ln>
-                  </pic:spPr>
-                </pic:pic>
-              </a:graphicData>
-            </a:graphic>
-          </wp:inline>
-        </w:drawing>
-      </w:r>
-    </w:p>
-    <w:p>
-      <w:pPr>
-        <w:rPr>
-          <w:rFonts w:asciiTheme="majorHAnsi" w:eastAsiaTheme="majorEastAsia" w:hAnsiTheme="majorHAnsi" w:cstheme="majorBidi"/>
-          <w:color w:val="000000" w:themeColor="text1"/>
-          <w:sz w:val="28"/>
-          <w:szCs w:val="28"/>
-          <w:lang w:val="en-US" w:eastAsia="es-CO"/>
-        </w:rPr>
-      </w:pPr>
-    </w:p>
-    <w:p>
-      <w:pPr>
-        <w:rPr>
-          <w:rFonts w:asciiTheme="majorHAnsi" w:eastAsiaTheme="majorEastAsia" w:hAnsiTheme="majorHAnsi" w:cstheme="majorBidi"/>
-          <w:color w:val="000000" w:themeColor="text1"/>
-          <w:sz w:val="28"/>
-          <w:szCs w:val="28"/>
-          <w:lang w:val="en-US" w:eastAsia="es-CO"/>
-        </w:rPr>
-      </w:pPr>
-      <w:r>
-        <w:rPr>
-          <w:noProof/>
-        </w:rPr>
-        <w:lastRenderedPageBreak/>
-        <w:drawing>
-          <wp:inline distT="0" distB="0" distL="0" distR="0" wp14:anchorId="75BB2E2D" wp14:editId="6CED4B3F">
-            <wp:extent cx="5612130" cy="1884680"/>
-            <wp:effectExtent l="0" t="0" r="7620" b="1270"/>
-            <wp:docPr id="5" name="Imagen 5"/>
             <wp:cNvGraphicFramePr>
               <a:graphicFrameLocks xmlns:a="http://schemas.openxmlformats.org/drawingml/2006/main" noChangeAspect="1"/>
             </wp:cNvGraphicFramePr>
@@ -2872,11 +2891,16 @@
                   <pic:spPr>
                     <a:xfrm>
                       <a:off x="0" y="0"/>
-                      <a:ext cx="5612130" cy="1884680"/>
+                      <a:ext cx="6261442" cy="3206527"/>
                     </a:xfrm>
                     <a:prstGeom prst="rect">
                       <a:avLst/>
                     </a:prstGeom>
+                    <a:ln>
+                      <a:solidFill>
+                        <a:schemeClr val="tx1"/>
+                      </a:solidFill>
+                    </a:ln>
                   </pic:spPr>
                 </pic:pic>
               </a:graphicData>
@@ -2889,83 +2913,32 @@
       <w:pPr>
         <w:rPr>
           <w:rFonts w:asciiTheme="majorHAnsi" w:eastAsiaTheme="majorEastAsia" w:hAnsiTheme="majorHAnsi" w:cstheme="majorBidi"/>
-          <w:b/>
-          <w:bCs/>
-          <w:color w:val="000000" w:themeColor="text1"/>
-          <w:sz w:val="28"/>
-          <w:szCs w:val="28"/>
-          <w:lang w:eastAsia="es-CO"/>
-        </w:rPr>
-      </w:pPr>
-    </w:p>
-    <w:p>
-      <w:pPr>
-        <w:rPr>
-          <w:rFonts w:asciiTheme="majorHAnsi" w:eastAsiaTheme="majorEastAsia" w:hAnsiTheme="majorHAnsi" w:cstheme="majorBidi"/>
-          <w:b/>
-          <w:bCs/>
-          <w:color w:val="000000" w:themeColor="text1"/>
-          <w:sz w:val="28"/>
-          <w:szCs w:val="28"/>
-          <w:lang w:eastAsia="es-CO"/>
-        </w:rPr>
-      </w:pPr>
-      <w:r>
-        <w:rPr>
-          <w:rFonts w:asciiTheme="majorHAnsi" w:eastAsiaTheme="majorEastAsia" w:hAnsiTheme="majorHAnsi" w:cstheme="majorBidi"/>
-          <w:b/>
-          <w:bCs/>
-          <w:color w:val="000000" w:themeColor="text1"/>
-          <w:sz w:val="28"/>
-          <w:szCs w:val="28"/>
-          <w:lang w:eastAsia="es-CO"/>
-        </w:rPr>
-        <w:t>Visualización de las tablas en MySQL</w:t>
-      </w:r>
-      <w:r>
-        <w:rPr>
-          <w:rFonts w:asciiTheme="majorHAnsi" w:eastAsiaTheme="majorEastAsia" w:hAnsiTheme="majorHAnsi" w:cstheme="majorBidi"/>
-          <w:b/>
-          <w:bCs/>
-          <w:color w:val="000000" w:themeColor="text1"/>
-          <w:sz w:val="28"/>
-          <w:szCs w:val="28"/>
-          <w:lang w:eastAsia="es-CO"/>
-        </w:rPr>
-        <w:t>:</w:t>
-      </w:r>
-      <w:r>
-        <w:rPr>
-          <w:rFonts w:asciiTheme="majorHAnsi" w:eastAsiaTheme="majorEastAsia" w:hAnsiTheme="majorHAnsi" w:cstheme="majorBidi"/>
-          <w:b/>
-          <w:bCs/>
-          <w:color w:val="000000" w:themeColor="text1"/>
-          <w:sz w:val="28"/>
-          <w:szCs w:val="28"/>
-          <w:lang w:eastAsia="es-CO"/>
-        </w:rPr>
-        <w:br/>
-      </w:r>
-    </w:p>
-    <w:p>
-      <w:pPr>
-        <w:rPr>
-          <w:rFonts w:asciiTheme="majorHAnsi" w:eastAsiaTheme="majorEastAsia" w:hAnsiTheme="majorHAnsi" w:cstheme="majorBidi"/>
           <w:color w:val="000000" w:themeColor="text1"/>
           <w:sz w:val="28"/>
           <w:szCs w:val="28"/>
           <w:lang w:val="en-US" w:eastAsia="es-CO"/>
         </w:rPr>
       </w:pPr>
+    </w:p>
+    <w:p>
+      <w:pPr>
+        <w:rPr>
+          <w:rFonts w:asciiTheme="majorHAnsi" w:eastAsiaTheme="majorEastAsia" w:hAnsiTheme="majorHAnsi" w:cstheme="majorBidi"/>
+          <w:color w:val="000000" w:themeColor="text1"/>
+          <w:sz w:val="28"/>
+          <w:szCs w:val="28"/>
+          <w:lang w:val="en-US" w:eastAsia="es-CO"/>
+        </w:rPr>
+      </w:pPr>
       <w:r>
         <w:rPr>
           <w:noProof/>
         </w:rPr>
         <w:drawing>
-          <wp:inline distT="0" distB="0" distL="0" distR="0" wp14:anchorId="7789E45B" wp14:editId="005C692C">
-            <wp:extent cx="5612130" cy="5038090"/>
-            <wp:effectExtent l="0" t="0" r="7620" b="0"/>
-            <wp:docPr id="6" name="Imagen 6"/>
+          <wp:inline distT="0" distB="0" distL="0" distR="0" wp14:anchorId="75BB2E2D" wp14:editId="58202E6D">
+            <wp:extent cx="6265061" cy="2103949"/>
+            <wp:effectExtent l="19050" t="19050" r="21590" b="10795"/>
+            <wp:docPr id="5" name="Imagen 5"/>
             <wp:cNvGraphicFramePr>
               <a:graphicFrameLocks xmlns:a="http://schemas.openxmlformats.org/drawingml/2006/main" noChangeAspect="1"/>
             </wp:cNvGraphicFramePr>
@@ -2985,7 +2958,3418 @@
                   <pic:spPr>
                     <a:xfrm>
                       <a:off x="0" y="0"/>
-                      <a:ext cx="5612130" cy="5038090"/>
+                      <a:ext cx="6314645" cy="2120601"/>
+                    </a:xfrm>
+                    <a:prstGeom prst="rect">
+                      <a:avLst/>
+                    </a:prstGeom>
+                    <a:ln>
+                      <a:solidFill>
+                        <a:schemeClr val="tx1"/>
+                      </a:solidFill>
+                    </a:ln>
+                  </pic:spPr>
+                </pic:pic>
+              </a:graphicData>
+            </a:graphic>
+          </wp:inline>
+        </w:drawing>
+      </w:r>
+    </w:p>
+    <w:p>
+      <w:pPr>
+        <w:rPr>
+          <w:rFonts w:asciiTheme="majorHAnsi" w:eastAsiaTheme="majorEastAsia" w:hAnsiTheme="majorHAnsi" w:cstheme="majorBidi"/>
+          <w:color w:val="000000" w:themeColor="text1"/>
+          <w:sz w:val="28"/>
+          <w:szCs w:val="28"/>
+          <w:lang w:eastAsia="es-CO"/>
+        </w:rPr>
+      </w:pPr>
+    </w:p>
+    <w:p>
+      <w:pPr>
+        <w:rPr>
+          <w:rFonts w:asciiTheme="majorHAnsi" w:eastAsiaTheme="majorEastAsia" w:hAnsiTheme="majorHAnsi" w:cstheme="majorBidi"/>
+          <w:color w:val="000000" w:themeColor="text1"/>
+          <w:sz w:val="28"/>
+          <w:szCs w:val="28"/>
+          <w:lang w:eastAsia="es-CO"/>
+        </w:rPr>
+      </w:pPr>
+    </w:p>
+    <w:p>
+      <w:pPr>
+        <w:rPr>
+          <w:rFonts w:asciiTheme="majorHAnsi" w:eastAsiaTheme="majorEastAsia" w:hAnsiTheme="majorHAnsi" w:cstheme="majorBidi"/>
+          <w:color w:val="000000" w:themeColor="text1"/>
+          <w:sz w:val="28"/>
+          <w:szCs w:val="28"/>
+          <w:lang w:eastAsia="es-CO"/>
+        </w:rPr>
+      </w:pPr>
+    </w:p>
+    <w:p>
+      <w:pPr>
+        <w:rPr>
+          <w:rFonts w:asciiTheme="majorHAnsi" w:eastAsiaTheme="majorEastAsia" w:hAnsiTheme="majorHAnsi" w:cstheme="majorBidi"/>
+          <w:color w:val="000000" w:themeColor="text1"/>
+          <w:sz w:val="28"/>
+          <w:szCs w:val="28"/>
+          <w:lang w:eastAsia="es-CO"/>
+        </w:rPr>
+      </w:pPr>
+    </w:p>
+    <w:p>
+      <w:pPr>
+        <w:rPr>
+          <w:rFonts w:asciiTheme="majorHAnsi" w:eastAsiaTheme="majorEastAsia" w:hAnsiTheme="majorHAnsi" w:cstheme="majorBidi"/>
+          <w:color w:val="000000" w:themeColor="text1"/>
+          <w:sz w:val="28"/>
+          <w:szCs w:val="28"/>
+          <w:lang w:eastAsia="es-CO"/>
+        </w:rPr>
+      </w:pPr>
+    </w:p>
+    <w:p>
+      <w:pPr>
+        <w:rPr>
+          <w:rFonts w:asciiTheme="majorHAnsi" w:eastAsiaTheme="majorEastAsia" w:hAnsiTheme="majorHAnsi" w:cstheme="majorBidi"/>
+          <w:color w:val="000000" w:themeColor="text1"/>
+          <w:sz w:val="28"/>
+          <w:szCs w:val="28"/>
+          <w:lang w:eastAsia="es-CO"/>
+        </w:rPr>
+      </w:pPr>
+    </w:p>
+    <w:p>
+      <w:pPr>
+        <w:rPr>
+          <w:rFonts w:asciiTheme="majorHAnsi" w:eastAsiaTheme="majorEastAsia" w:hAnsiTheme="majorHAnsi" w:cstheme="majorBidi"/>
+          <w:color w:val="2F5496" w:themeColor="accent1" w:themeShade="BF"/>
+          <w:sz w:val="32"/>
+          <w:szCs w:val="32"/>
+          <w:lang w:eastAsia="es-CO"/>
+        </w:rPr>
+      </w:pPr>
+      <w:r>
+        <w:rPr>
+          <w:rFonts w:asciiTheme="majorHAnsi" w:eastAsiaTheme="majorEastAsia" w:hAnsiTheme="majorHAnsi" w:cstheme="majorBidi"/>
+          <w:color w:val="2F5496" w:themeColor="accent1" w:themeShade="BF"/>
+          <w:sz w:val="32"/>
+          <w:szCs w:val="32"/>
+          <w:lang w:eastAsia="es-CO"/>
+        </w:rPr>
+        <w:lastRenderedPageBreak/>
+        <w:t>7</w:t>
+      </w:r>
+      <w:r>
+        <w:rPr>
+          <w:rFonts w:asciiTheme="majorHAnsi" w:eastAsiaTheme="majorEastAsia" w:hAnsiTheme="majorHAnsi" w:cstheme="majorBidi"/>
+          <w:color w:val="2F5496" w:themeColor="accent1" w:themeShade="BF"/>
+          <w:sz w:val="32"/>
+          <w:szCs w:val="32"/>
+          <w:lang w:eastAsia="es-CO"/>
+        </w:rPr>
+        <w:t>.</w:t>
+      </w:r>
+      <w:r>
+        <w:rPr>
+          <w:rFonts w:asciiTheme="majorHAnsi" w:eastAsiaTheme="majorEastAsia" w:hAnsiTheme="majorHAnsi" w:cstheme="majorBidi"/>
+          <w:color w:val="2F5496" w:themeColor="accent1" w:themeShade="BF"/>
+          <w:sz w:val="32"/>
+          <w:szCs w:val="32"/>
+          <w:lang w:eastAsia="es-CO"/>
+        </w:rPr>
+        <w:t>Desarrollo</w:t>
+      </w:r>
+      <w:r>
+        <w:rPr>
+          <w:rFonts w:asciiTheme="majorHAnsi" w:eastAsiaTheme="majorEastAsia" w:hAnsiTheme="majorHAnsi" w:cstheme="majorBidi"/>
+          <w:color w:val="2F5496" w:themeColor="accent1" w:themeShade="BF"/>
+          <w:sz w:val="32"/>
+          <w:szCs w:val="32"/>
+          <w:lang w:eastAsia="es-CO"/>
+        </w:rPr>
+        <w:t xml:space="preserve"> Proyecto.</w:t>
+      </w:r>
+    </w:p>
+    <w:p>
+      <w:pPr>
+        <w:rPr>
+          <w:rFonts w:asciiTheme="majorHAnsi" w:eastAsiaTheme="majorEastAsia" w:hAnsiTheme="majorHAnsi" w:cstheme="majorBidi"/>
+          <w:color w:val="000000" w:themeColor="text1"/>
+          <w:sz w:val="28"/>
+          <w:szCs w:val="28"/>
+          <w:lang w:eastAsia="es-CO"/>
+        </w:rPr>
+      </w:pPr>
+      <w:r>
+        <w:rPr>
+          <w:rFonts w:asciiTheme="majorHAnsi" w:eastAsiaTheme="majorEastAsia" w:hAnsiTheme="majorHAnsi" w:cstheme="majorBidi"/>
+          <w:color w:val="000000" w:themeColor="text1"/>
+          <w:sz w:val="28"/>
+          <w:szCs w:val="28"/>
+          <w:lang w:eastAsia="es-CO"/>
+        </w:rPr>
+        <w:t>1.</w:t>
+      </w:r>
+      <w:r>
+        <w:rPr>
+          <w:rFonts w:asciiTheme="majorHAnsi" w:eastAsiaTheme="majorEastAsia" w:hAnsiTheme="majorHAnsi" w:cstheme="majorBidi"/>
+          <w:color w:val="000000" w:themeColor="text1"/>
+          <w:sz w:val="28"/>
+          <w:szCs w:val="28"/>
+          <w:lang w:eastAsia="es-CO"/>
+        </w:rPr>
+        <w:t xml:space="preserve"> </w:t>
+      </w:r>
+      <w:r>
+        <w:rPr>
+          <w:rFonts w:asciiTheme="majorHAnsi" w:eastAsiaTheme="majorEastAsia" w:hAnsiTheme="majorHAnsi" w:cstheme="majorBidi"/>
+          <w:color w:val="000000" w:themeColor="text1"/>
+          <w:sz w:val="28"/>
+          <w:szCs w:val="28"/>
+          <w:lang w:eastAsia="es-CO"/>
+        </w:rPr>
+        <w:t>Creamos un proyecto nuevo</w:t>
+      </w:r>
+      <w:r>
+        <w:rPr>
+          <w:rFonts w:asciiTheme="majorHAnsi" w:eastAsiaTheme="majorEastAsia" w:hAnsiTheme="majorHAnsi" w:cstheme="majorBidi"/>
+          <w:color w:val="000000" w:themeColor="text1"/>
+          <w:sz w:val="28"/>
+          <w:szCs w:val="28"/>
+          <w:lang w:eastAsia="es-CO"/>
+        </w:rPr>
+        <w:t xml:space="preserve">: </w:t>
+      </w:r>
+      <w:r>
+        <w:rPr>
+          <w:rFonts w:asciiTheme="majorHAnsi" w:eastAsiaTheme="majorEastAsia" w:hAnsiTheme="majorHAnsi" w:cstheme="majorBidi"/>
+          <w:color w:val="000000" w:themeColor="text1"/>
+          <w:sz w:val="28"/>
+          <w:szCs w:val="28"/>
+          <w:lang w:eastAsia="es-CO"/>
+        </w:rPr>
+        <w:t>Java with Ant - Java Applitation.</w:t>
+      </w:r>
+      <w:r>
+        <w:rPr>
+          <w:rFonts w:asciiTheme="majorHAnsi" w:eastAsiaTheme="majorEastAsia" w:hAnsiTheme="majorHAnsi" w:cstheme="majorBidi"/>
+          <w:color w:val="000000" w:themeColor="text1"/>
+          <w:sz w:val="28"/>
+          <w:szCs w:val="28"/>
+          <w:lang w:eastAsia="es-CO"/>
+        </w:rPr>
+        <w:br/>
+      </w:r>
+      <w:r>
+        <w:rPr>
+          <w:rFonts w:asciiTheme="majorHAnsi" w:eastAsiaTheme="majorEastAsia" w:hAnsiTheme="majorHAnsi" w:cstheme="majorBidi"/>
+          <w:color w:val="000000" w:themeColor="text1"/>
+          <w:sz w:val="28"/>
+          <w:szCs w:val="28"/>
+          <w:lang w:eastAsia="es-CO"/>
+        </w:rPr>
+        <w:t>2. Declaramos</w:t>
+      </w:r>
+      <w:r>
+        <w:rPr>
+          <w:rFonts w:asciiTheme="majorHAnsi" w:eastAsiaTheme="majorEastAsia" w:hAnsiTheme="majorHAnsi" w:cstheme="majorBidi"/>
+          <w:color w:val="000000" w:themeColor="text1"/>
+          <w:sz w:val="28"/>
+          <w:szCs w:val="28"/>
+          <w:lang w:eastAsia="es-CO"/>
+        </w:rPr>
+        <w:t xml:space="preserve"> el nombre: QuantifyqApp</w:t>
+      </w:r>
+      <w:r>
+        <w:rPr>
+          <w:rFonts w:asciiTheme="majorHAnsi" w:eastAsiaTheme="majorEastAsia" w:hAnsiTheme="majorHAnsi" w:cstheme="majorBidi"/>
+          <w:color w:val="000000" w:themeColor="text1"/>
+          <w:sz w:val="28"/>
+          <w:szCs w:val="28"/>
+          <w:lang w:eastAsia="es-CO"/>
+        </w:rPr>
+        <w:t>.</w:t>
+      </w:r>
+      <w:r>
+        <w:rPr>
+          <w:rFonts w:asciiTheme="majorHAnsi" w:eastAsiaTheme="majorEastAsia" w:hAnsiTheme="majorHAnsi" w:cstheme="majorBidi"/>
+          <w:color w:val="000000" w:themeColor="text1"/>
+          <w:sz w:val="28"/>
+          <w:szCs w:val="28"/>
+          <w:lang w:eastAsia="es-CO"/>
+        </w:rPr>
+        <w:br/>
+      </w:r>
+      <w:r>
+        <w:rPr>
+          <w:rFonts w:asciiTheme="majorHAnsi" w:eastAsiaTheme="majorEastAsia" w:hAnsiTheme="majorHAnsi" w:cstheme="majorBidi"/>
+          <w:color w:val="000000" w:themeColor="text1"/>
+          <w:sz w:val="28"/>
+          <w:szCs w:val="28"/>
+          <w:lang w:eastAsia="es-CO"/>
+        </w:rPr>
+        <w:t>3. Desactivamos</w:t>
+      </w:r>
+      <w:r>
+        <w:rPr>
+          <w:rFonts w:asciiTheme="majorHAnsi" w:eastAsiaTheme="majorEastAsia" w:hAnsiTheme="majorHAnsi" w:cstheme="majorBidi"/>
+          <w:color w:val="000000" w:themeColor="text1"/>
+          <w:sz w:val="28"/>
+          <w:szCs w:val="28"/>
+          <w:lang w:eastAsia="es-CO"/>
+        </w:rPr>
+        <w:t xml:space="preserve"> la opción del Main.</w:t>
+      </w:r>
+      <w:r>
+        <w:rPr>
+          <w:rFonts w:asciiTheme="majorHAnsi" w:eastAsiaTheme="majorEastAsia" w:hAnsiTheme="majorHAnsi" w:cstheme="majorBidi"/>
+          <w:color w:val="000000" w:themeColor="text1"/>
+          <w:sz w:val="28"/>
+          <w:szCs w:val="28"/>
+          <w:lang w:eastAsia="es-CO"/>
+        </w:rPr>
+        <w:br/>
+      </w:r>
+      <w:r>
+        <w:rPr>
+          <w:rFonts w:asciiTheme="majorHAnsi" w:eastAsiaTheme="majorEastAsia" w:hAnsiTheme="majorHAnsi" w:cstheme="majorBidi"/>
+          <w:color w:val="000000" w:themeColor="text1"/>
+          <w:sz w:val="28"/>
+          <w:szCs w:val="28"/>
+          <w:lang w:eastAsia="es-CO"/>
+        </w:rPr>
+        <w:t>4. Creamos</w:t>
+      </w:r>
+      <w:r>
+        <w:rPr>
+          <w:rFonts w:asciiTheme="majorHAnsi" w:eastAsiaTheme="majorEastAsia" w:hAnsiTheme="majorHAnsi" w:cstheme="majorBidi"/>
+          <w:color w:val="000000" w:themeColor="text1"/>
+          <w:sz w:val="28"/>
+          <w:szCs w:val="28"/>
+          <w:lang w:eastAsia="es-CO"/>
+        </w:rPr>
+        <w:t xml:space="preserve"> el </w:t>
+      </w:r>
+      <w:r>
+        <w:rPr>
+          <w:rFonts w:asciiTheme="majorHAnsi" w:eastAsiaTheme="majorEastAsia" w:hAnsiTheme="majorHAnsi" w:cstheme="majorBidi"/>
+          <w:color w:val="000000" w:themeColor="text1"/>
+          <w:sz w:val="28"/>
+          <w:szCs w:val="28"/>
+          <w:lang w:eastAsia="es-CO"/>
+        </w:rPr>
+        <w:t>Proyecto</w:t>
+      </w:r>
+      <w:r>
+        <w:rPr>
+          <w:rFonts w:asciiTheme="majorHAnsi" w:eastAsiaTheme="majorEastAsia" w:hAnsiTheme="majorHAnsi" w:cstheme="majorBidi"/>
+          <w:color w:val="000000" w:themeColor="text1"/>
+          <w:sz w:val="28"/>
+          <w:szCs w:val="28"/>
+          <w:lang w:eastAsia="es-CO"/>
+        </w:rPr>
+        <w:t>.</w:t>
+      </w:r>
+      <w:r>
+        <w:rPr>
+          <w:rFonts w:asciiTheme="majorHAnsi" w:eastAsiaTheme="majorEastAsia" w:hAnsiTheme="majorHAnsi" w:cstheme="majorBidi"/>
+          <w:color w:val="000000" w:themeColor="text1"/>
+          <w:sz w:val="28"/>
+          <w:szCs w:val="28"/>
+          <w:lang w:eastAsia="es-CO"/>
+        </w:rPr>
+        <w:br/>
+      </w:r>
+      <w:r>
+        <w:rPr>
+          <w:rFonts w:asciiTheme="majorHAnsi" w:eastAsiaTheme="majorEastAsia" w:hAnsiTheme="majorHAnsi" w:cstheme="majorBidi"/>
+          <w:color w:val="000000" w:themeColor="text1"/>
+          <w:sz w:val="28"/>
+          <w:szCs w:val="28"/>
+          <w:lang w:eastAsia="es-CO"/>
+        </w:rPr>
+        <w:t>5. Creamos</w:t>
+      </w:r>
+      <w:r>
+        <w:rPr>
+          <w:rFonts w:asciiTheme="majorHAnsi" w:eastAsiaTheme="majorEastAsia" w:hAnsiTheme="majorHAnsi" w:cstheme="majorBidi"/>
+          <w:color w:val="000000" w:themeColor="text1"/>
+          <w:sz w:val="28"/>
+          <w:szCs w:val="28"/>
+          <w:lang w:eastAsia="es-CO"/>
+        </w:rPr>
+        <w:t xml:space="preserve"> los paquetes</w:t>
+      </w:r>
+      <w:r>
+        <w:rPr>
+          <w:rFonts w:asciiTheme="majorHAnsi" w:eastAsiaTheme="majorEastAsia" w:hAnsiTheme="majorHAnsi" w:cstheme="majorBidi"/>
+          <w:color w:val="000000" w:themeColor="text1"/>
+          <w:sz w:val="28"/>
+          <w:szCs w:val="28"/>
+          <w:lang w:eastAsia="es-CO"/>
+        </w:rPr>
+        <w:t>:</w:t>
+      </w:r>
+      <w:r>
+        <w:rPr>
+          <w:rFonts w:asciiTheme="majorHAnsi" w:eastAsiaTheme="majorEastAsia" w:hAnsiTheme="majorHAnsi" w:cstheme="majorBidi"/>
+          <w:color w:val="000000" w:themeColor="text1"/>
+          <w:sz w:val="28"/>
+          <w:szCs w:val="28"/>
+          <w:lang w:eastAsia="es-CO"/>
+        </w:rPr>
+        <w:t xml:space="preserve"> source packages - New - Java Package y creamos los siguientes</w:t>
+      </w:r>
+      <w:r>
+        <w:rPr>
+          <w:rFonts w:asciiTheme="majorHAnsi" w:eastAsiaTheme="majorEastAsia" w:hAnsiTheme="majorHAnsi" w:cstheme="majorBidi"/>
+          <w:color w:val="000000" w:themeColor="text1"/>
+          <w:sz w:val="28"/>
+          <w:szCs w:val="28"/>
+          <w:lang w:eastAsia="es-CO"/>
+        </w:rPr>
+        <w:t>:</w:t>
+      </w:r>
+    </w:p>
+    <w:p>
+      <w:pPr>
+        <w:pStyle w:val="Prrafodelista"/>
+        <w:numPr>
+          <w:ilvl w:val="0"/>
+          <w:numId w:val="4"/>
+        </w:numPr>
+        <w:rPr>
+          <w:rFonts w:asciiTheme="majorHAnsi" w:eastAsiaTheme="majorEastAsia" w:hAnsiTheme="majorHAnsi" w:cstheme="majorBidi"/>
+          <w:color w:val="000000" w:themeColor="text1"/>
+          <w:sz w:val="28"/>
+          <w:szCs w:val="28"/>
+          <w:lang w:eastAsia="es-CO"/>
+        </w:rPr>
+      </w:pPr>
+      <w:r>
+        <w:rPr>
+          <w:rFonts w:asciiTheme="majorHAnsi" w:eastAsiaTheme="majorEastAsia" w:hAnsiTheme="majorHAnsi" w:cstheme="majorBidi"/>
+          <w:color w:val="000000" w:themeColor="text1"/>
+          <w:sz w:val="28"/>
+          <w:szCs w:val="28"/>
+          <w:lang w:eastAsia="es-CO"/>
+        </w:rPr>
+        <w:t>d</w:t>
+      </w:r>
+      <w:r>
+        <w:rPr>
+          <w:rFonts w:asciiTheme="majorHAnsi" w:eastAsiaTheme="majorEastAsia" w:hAnsiTheme="majorHAnsi" w:cstheme="majorBidi"/>
+          <w:color w:val="000000" w:themeColor="text1"/>
+          <w:sz w:val="28"/>
+          <w:szCs w:val="28"/>
+          <w:lang w:eastAsia="es-CO"/>
+        </w:rPr>
+        <w:t>b</w:t>
+      </w:r>
+      <w:r>
+        <w:rPr>
+          <w:rFonts w:asciiTheme="majorHAnsi" w:eastAsiaTheme="majorEastAsia" w:hAnsiTheme="majorHAnsi" w:cstheme="majorBidi"/>
+          <w:color w:val="000000" w:themeColor="text1"/>
+          <w:sz w:val="28"/>
+          <w:szCs w:val="28"/>
+          <w:lang w:eastAsia="es-CO"/>
+        </w:rPr>
+        <w:t>:</w:t>
+      </w:r>
+      <w:r>
+        <w:rPr>
+          <w:rFonts w:asciiTheme="majorHAnsi" w:eastAsiaTheme="majorEastAsia" w:hAnsiTheme="majorHAnsi" w:cstheme="majorBidi"/>
+          <w:color w:val="000000" w:themeColor="text1"/>
+          <w:sz w:val="28"/>
+          <w:szCs w:val="28"/>
+          <w:lang w:eastAsia="es-CO"/>
+        </w:rPr>
+        <w:t xml:space="preserve"> </w:t>
+      </w:r>
+      <w:r>
+        <w:rPr>
+          <w:rFonts w:asciiTheme="majorHAnsi" w:eastAsiaTheme="majorEastAsia" w:hAnsiTheme="majorHAnsi" w:cstheme="majorBidi"/>
+          <w:color w:val="000000" w:themeColor="text1"/>
+          <w:sz w:val="28"/>
+          <w:szCs w:val="28"/>
+          <w:lang w:eastAsia="es-CO"/>
+        </w:rPr>
+        <w:t>clase con la conexión a la base de datos.</w:t>
+      </w:r>
+    </w:p>
+    <w:p>
+      <w:pPr>
+        <w:pStyle w:val="Prrafodelista"/>
+        <w:numPr>
+          <w:ilvl w:val="0"/>
+          <w:numId w:val="4"/>
+        </w:numPr>
+        <w:rPr>
+          <w:rFonts w:asciiTheme="majorHAnsi" w:eastAsiaTheme="majorEastAsia" w:hAnsiTheme="majorHAnsi" w:cstheme="majorBidi"/>
+          <w:color w:val="000000" w:themeColor="text1"/>
+          <w:sz w:val="28"/>
+          <w:szCs w:val="28"/>
+          <w:lang w:eastAsia="es-CO"/>
+        </w:rPr>
+      </w:pPr>
+      <w:r>
+        <w:rPr>
+          <w:rFonts w:asciiTheme="majorHAnsi" w:eastAsiaTheme="majorEastAsia" w:hAnsiTheme="majorHAnsi" w:cstheme="majorBidi"/>
+          <w:color w:val="000000" w:themeColor="text1"/>
+          <w:sz w:val="28"/>
+          <w:szCs w:val="28"/>
+          <w:lang w:eastAsia="es-CO"/>
+        </w:rPr>
+        <w:t>m</w:t>
+      </w:r>
+      <w:r>
+        <w:rPr>
+          <w:rFonts w:asciiTheme="majorHAnsi" w:eastAsiaTheme="majorEastAsia" w:hAnsiTheme="majorHAnsi" w:cstheme="majorBidi"/>
+          <w:color w:val="000000" w:themeColor="text1"/>
+          <w:sz w:val="28"/>
+          <w:szCs w:val="28"/>
+          <w:lang w:eastAsia="es-CO"/>
+        </w:rPr>
+        <w:t>odels</w:t>
+      </w:r>
+      <w:r>
+        <w:rPr>
+          <w:rFonts w:asciiTheme="majorHAnsi" w:eastAsiaTheme="majorEastAsia" w:hAnsiTheme="majorHAnsi" w:cstheme="majorBidi"/>
+          <w:color w:val="000000" w:themeColor="text1"/>
+          <w:sz w:val="28"/>
+          <w:szCs w:val="28"/>
+          <w:lang w:eastAsia="es-CO"/>
+        </w:rPr>
+        <w:t>:</w:t>
+      </w:r>
+      <w:r>
+        <w:rPr>
+          <w:rFonts w:asciiTheme="majorHAnsi" w:eastAsiaTheme="majorEastAsia" w:hAnsiTheme="majorHAnsi" w:cstheme="majorBidi"/>
+          <w:color w:val="000000" w:themeColor="text1"/>
+          <w:sz w:val="28"/>
+          <w:szCs w:val="28"/>
+          <w:lang w:eastAsia="es-CO"/>
+        </w:rPr>
+        <w:t xml:space="preserve"> clases usuario y contraseña</w:t>
+      </w:r>
+      <w:r>
+        <w:rPr>
+          <w:rFonts w:asciiTheme="majorHAnsi" w:eastAsiaTheme="majorEastAsia" w:hAnsiTheme="majorHAnsi" w:cstheme="majorBidi"/>
+          <w:color w:val="000000" w:themeColor="text1"/>
+          <w:sz w:val="28"/>
+          <w:szCs w:val="28"/>
+          <w:lang w:eastAsia="es-CO"/>
+        </w:rPr>
+        <w:t>.</w:t>
+      </w:r>
+    </w:p>
+    <w:p>
+      <w:pPr>
+        <w:pStyle w:val="Prrafodelista"/>
+        <w:numPr>
+          <w:ilvl w:val="0"/>
+          <w:numId w:val="4"/>
+        </w:numPr>
+        <w:rPr>
+          <w:rFonts w:asciiTheme="majorHAnsi" w:eastAsiaTheme="majorEastAsia" w:hAnsiTheme="majorHAnsi" w:cstheme="majorBidi"/>
+          <w:color w:val="000000" w:themeColor="text1"/>
+          <w:sz w:val="28"/>
+          <w:szCs w:val="28"/>
+          <w:lang w:eastAsia="es-CO"/>
+        </w:rPr>
+      </w:pPr>
+      <w:r>
+        <w:rPr>
+          <w:rFonts w:asciiTheme="majorHAnsi" w:eastAsiaTheme="majorEastAsia" w:hAnsiTheme="majorHAnsi" w:cstheme="majorBidi"/>
+          <w:color w:val="000000" w:themeColor="text1"/>
+          <w:sz w:val="28"/>
+          <w:szCs w:val="28"/>
+          <w:lang w:eastAsia="es-CO"/>
+        </w:rPr>
+        <w:t>v</w:t>
+      </w:r>
+      <w:r>
+        <w:rPr>
+          <w:rFonts w:asciiTheme="majorHAnsi" w:eastAsiaTheme="majorEastAsia" w:hAnsiTheme="majorHAnsi" w:cstheme="majorBidi"/>
+          <w:color w:val="000000" w:themeColor="text1"/>
+          <w:sz w:val="28"/>
+          <w:szCs w:val="28"/>
+          <w:lang w:eastAsia="es-CO"/>
+        </w:rPr>
+        <w:t>iews</w:t>
+      </w:r>
+      <w:r>
+        <w:rPr>
+          <w:rFonts w:asciiTheme="majorHAnsi" w:eastAsiaTheme="majorEastAsia" w:hAnsiTheme="majorHAnsi" w:cstheme="majorBidi"/>
+          <w:color w:val="000000" w:themeColor="text1"/>
+          <w:sz w:val="28"/>
+          <w:szCs w:val="28"/>
+          <w:lang w:eastAsia="es-CO"/>
+        </w:rPr>
+        <w:t>:</w:t>
+      </w:r>
+      <w:r>
+        <w:rPr>
+          <w:rFonts w:asciiTheme="majorHAnsi" w:eastAsiaTheme="majorEastAsia" w:hAnsiTheme="majorHAnsi" w:cstheme="majorBidi"/>
+          <w:color w:val="000000" w:themeColor="text1"/>
+          <w:sz w:val="28"/>
+          <w:szCs w:val="28"/>
+          <w:lang w:eastAsia="es-CO"/>
+        </w:rPr>
+        <w:t xml:space="preserve">  </w:t>
+      </w:r>
+      <w:r>
+        <w:rPr>
+          <w:rFonts w:asciiTheme="majorHAnsi" w:eastAsiaTheme="majorEastAsia" w:hAnsiTheme="majorHAnsi" w:cstheme="majorBidi"/>
+          <w:color w:val="000000" w:themeColor="text1"/>
+          <w:sz w:val="28"/>
+          <w:szCs w:val="28"/>
+          <w:lang w:eastAsia="es-CO"/>
+        </w:rPr>
+        <w:t>JFrame From de (Crear usuarios</w:t>
+      </w:r>
+      <w:r>
+        <w:rPr>
+          <w:rFonts w:asciiTheme="majorHAnsi" w:eastAsiaTheme="majorEastAsia" w:hAnsiTheme="majorHAnsi" w:cstheme="majorBidi"/>
+          <w:color w:val="000000" w:themeColor="text1"/>
+          <w:sz w:val="28"/>
+          <w:szCs w:val="28"/>
+          <w:lang w:eastAsia="es-CO"/>
+        </w:rPr>
+        <w:t>, Créditos, Inicio, Productos).</w:t>
+      </w:r>
+    </w:p>
+    <w:p>
+      <w:pPr>
+        <w:pStyle w:val="Prrafodelista"/>
+        <w:numPr>
+          <w:ilvl w:val="0"/>
+          <w:numId w:val="4"/>
+        </w:numPr>
+        <w:rPr>
+          <w:rFonts w:asciiTheme="majorHAnsi" w:eastAsiaTheme="majorEastAsia" w:hAnsiTheme="majorHAnsi" w:cstheme="majorBidi"/>
+          <w:color w:val="000000" w:themeColor="text1"/>
+          <w:sz w:val="28"/>
+          <w:szCs w:val="28"/>
+          <w:lang w:eastAsia="es-CO"/>
+        </w:rPr>
+      </w:pPr>
+      <w:r>
+        <w:rPr>
+          <w:rFonts w:asciiTheme="majorHAnsi" w:eastAsiaTheme="majorEastAsia" w:hAnsiTheme="majorHAnsi" w:cstheme="majorBidi"/>
+          <w:color w:val="000000" w:themeColor="text1"/>
+          <w:sz w:val="28"/>
+          <w:szCs w:val="28"/>
+          <w:lang w:eastAsia="es-CO"/>
+        </w:rPr>
+        <w:t>m</w:t>
+      </w:r>
+      <w:r>
+        <w:rPr>
+          <w:rFonts w:asciiTheme="majorHAnsi" w:eastAsiaTheme="majorEastAsia" w:hAnsiTheme="majorHAnsi" w:cstheme="majorBidi"/>
+          <w:color w:val="000000" w:themeColor="text1"/>
+          <w:sz w:val="28"/>
+          <w:szCs w:val="28"/>
+          <w:lang w:eastAsia="es-CO"/>
+        </w:rPr>
+        <w:t>ain</w:t>
+      </w:r>
+      <w:r>
+        <w:rPr>
+          <w:rFonts w:asciiTheme="majorHAnsi" w:eastAsiaTheme="majorEastAsia" w:hAnsiTheme="majorHAnsi" w:cstheme="majorBidi"/>
+          <w:color w:val="000000" w:themeColor="text1"/>
+          <w:sz w:val="28"/>
+          <w:szCs w:val="28"/>
+          <w:lang w:eastAsia="es-CO"/>
+        </w:rPr>
+        <w:t>:</w:t>
+      </w:r>
+      <w:r>
+        <w:rPr>
+          <w:rFonts w:asciiTheme="majorHAnsi" w:eastAsiaTheme="majorEastAsia" w:hAnsiTheme="majorHAnsi" w:cstheme="majorBidi"/>
+          <w:color w:val="000000" w:themeColor="text1"/>
+          <w:sz w:val="28"/>
+          <w:szCs w:val="28"/>
+          <w:lang w:eastAsia="es-CO"/>
+        </w:rPr>
+        <w:t xml:space="preserve"> clase main.</w:t>
+      </w:r>
+    </w:p>
+    <w:p>
+      <w:pPr>
+        <w:rPr>
+          <w:rFonts w:asciiTheme="majorHAnsi" w:eastAsiaTheme="majorEastAsia" w:hAnsiTheme="majorHAnsi" w:cstheme="majorBidi"/>
+          <w:color w:val="000000" w:themeColor="text1"/>
+          <w:sz w:val="28"/>
+          <w:szCs w:val="28"/>
+          <w:lang w:eastAsia="es-CO"/>
+        </w:rPr>
+      </w:pPr>
+      <w:r>
+        <w:rPr>
+          <w:rFonts w:asciiTheme="majorHAnsi" w:eastAsiaTheme="majorEastAsia" w:hAnsiTheme="majorHAnsi" w:cstheme="majorBidi"/>
+          <w:color w:val="000000" w:themeColor="text1"/>
+          <w:sz w:val="28"/>
+          <w:szCs w:val="28"/>
+          <w:lang w:eastAsia="es-CO"/>
+        </w:rPr>
+        <w:t xml:space="preserve">6.Descargamos la </w:t>
+      </w:r>
+      <w:r>
+        <w:rPr>
+          <w:rFonts w:asciiTheme="majorHAnsi" w:eastAsiaTheme="majorEastAsia" w:hAnsiTheme="majorHAnsi" w:cstheme="majorBidi"/>
+          <w:color w:val="000000" w:themeColor="text1"/>
+          <w:sz w:val="28"/>
+          <w:szCs w:val="28"/>
+          <w:lang w:eastAsia="es-CO"/>
+        </w:rPr>
+        <w:t>librería</w:t>
+      </w:r>
+      <w:r>
+        <w:rPr>
+          <w:rFonts w:asciiTheme="majorHAnsi" w:eastAsiaTheme="majorEastAsia" w:hAnsiTheme="majorHAnsi" w:cstheme="majorBidi"/>
+          <w:color w:val="000000" w:themeColor="text1"/>
+          <w:sz w:val="28"/>
+          <w:szCs w:val="28"/>
+          <w:lang w:eastAsia="es-CO"/>
+        </w:rPr>
+        <w:t xml:space="preserve"> de conexión necesaria, en este caso MySQL.</w:t>
+      </w:r>
+    </w:p>
+    <w:p>
+      <w:pPr>
+        <w:pStyle w:val="Prrafodelista"/>
+        <w:numPr>
+          <w:ilvl w:val="0"/>
+          <w:numId w:val="5"/>
+        </w:numPr>
+        <w:rPr>
+          <w:rFonts w:asciiTheme="majorHAnsi" w:eastAsiaTheme="majorEastAsia" w:hAnsiTheme="majorHAnsi" w:cstheme="majorBidi"/>
+          <w:color w:val="000000" w:themeColor="text1"/>
+          <w:sz w:val="28"/>
+          <w:szCs w:val="28"/>
+          <w:lang w:eastAsia="es-CO"/>
+        </w:rPr>
+      </w:pPr>
+      <w:hyperlink r:id="rId12" w:history="1">
+        <w:r>
+          <w:rPr>
+            <w:rStyle w:val="Hipervnculo"/>
+            <w:rFonts w:asciiTheme="majorHAnsi" w:eastAsiaTheme="majorEastAsia" w:hAnsiTheme="majorHAnsi" w:cstheme="majorBidi"/>
+            <w:sz w:val="28"/>
+            <w:szCs w:val="28"/>
+            <w:lang w:eastAsia="es-CO"/>
+          </w:rPr>
+          <w:t>https://dev.mysql.com/downloads/connector/j/</w:t>
+        </w:r>
+      </w:hyperlink>
+    </w:p>
+    <w:p>
+      <w:pPr>
+        <w:pStyle w:val="Prrafodelista"/>
+        <w:numPr>
+          <w:ilvl w:val="0"/>
+          <w:numId w:val="5"/>
+        </w:numPr>
+        <w:rPr>
+          <w:rFonts w:asciiTheme="majorHAnsi" w:eastAsiaTheme="majorEastAsia" w:hAnsiTheme="majorHAnsi" w:cstheme="majorBidi"/>
+          <w:color w:val="000000" w:themeColor="text1"/>
+          <w:sz w:val="28"/>
+          <w:szCs w:val="28"/>
+          <w:lang w:eastAsia="es-CO"/>
+        </w:rPr>
+      </w:pPr>
+      <w:r>
+        <w:rPr>
+          <w:rFonts w:asciiTheme="majorHAnsi" w:eastAsiaTheme="majorEastAsia" w:hAnsiTheme="majorHAnsi" w:cstheme="majorBidi"/>
+          <w:color w:val="000000" w:themeColor="text1"/>
+          <w:sz w:val="28"/>
+          <w:szCs w:val="28"/>
+          <w:lang w:eastAsia="es-CO"/>
+        </w:rPr>
+        <w:t>Seleccionamos el ZIP Archive.</w:t>
+      </w:r>
+    </w:p>
+    <w:p>
+      <w:pPr>
+        <w:pStyle w:val="Prrafodelista"/>
+        <w:numPr>
+          <w:ilvl w:val="0"/>
+          <w:numId w:val="5"/>
+        </w:numPr>
+        <w:rPr>
+          <w:rFonts w:asciiTheme="majorHAnsi" w:eastAsiaTheme="majorEastAsia" w:hAnsiTheme="majorHAnsi" w:cstheme="majorBidi"/>
+          <w:color w:val="000000" w:themeColor="text1"/>
+          <w:sz w:val="28"/>
+          <w:szCs w:val="28"/>
+          <w:lang w:eastAsia="es-CO"/>
+        </w:rPr>
+      </w:pPr>
+      <w:r>
+        <w:rPr>
+          <w:rFonts w:asciiTheme="majorHAnsi" w:eastAsiaTheme="majorEastAsia" w:hAnsiTheme="majorHAnsi" w:cstheme="majorBidi"/>
+          <w:color w:val="000000" w:themeColor="text1"/>
+          <w:sz w:val="28"/>
+          <w:szCs w:val="28"/>
+          <w:lang w:eastAsia="es-CO"/>
+        </w:rPr>
+        <w:t xml:space="preserve">Cargamos al proyecto, para esto expandimos nuestro proyecto, opción de </w:t>
+      </w:r>
+      <w:r>
+        <w:rPr>
+          <w:rFonts w:asciiTheme="majorHAnsi" w:eastAsiaTheme="majorEastAsia" w:hAnsiTheme="majorHAnsi" w:cstheme="majorBidi"/>
+          <w:color w:val="000000" w:themeColor="text1"/>
+          <w:sz w:val="28"/>
+          <w:szCs w:val="28"/>
+          <w:lang w:eastAsia="es-CO"/>
+        </w:rPr>
+        <w:t>librerías</w:t>
+      </w:r>
+      <w:r>
+        <w:rPr>
+          <w:rFonts w:asciiTheme="majorHAnsi" w:eastAsiaTheme="majorEastAsia" w:hAnsiTheme="majorHAnsi" w:cstheme="majorBidi"/>
+          <w:color w:val="000000" w:themeColor="text1"/>
+          <w:sz w:val="28"/>
+          <w:szCs w:val="28"/>
+          <w:lang w:eastAsia="es-CO"/>
+        </w:rPr>
+        <w:t xml:space="preserve">, clic derecho "Add JAR/Folder" ubicamos </w:t>
+      </w:r>
+      <w:r>
+        <w:rPr>
+          <w:rFonts w:asciiTheme="majorHAnsi" w:eastAsiaTheme="majorEastAsia" w:hAnsiTheme="majorHAnsi" w:cstheme="majorBidi"/>
+          <w:color w:val="000000" w:themeColor="text1"/>
+          <w:sz w:val="28"/>
+          <w:szCs w:val="28"/>
+          <w:lang w:eastAsia="es-CO"/>
+        </w:rPr>
+        <w:t>él</w:t>
+      </w:r>
+      <w:r>
+        <w:rPr>
+          <w:rFonts w:asciiTheme="majorHAnsi" w:eastAsiaTheme="majorEastAsia" w:hAnsiTheme="majorHAnsi" w:cstheme="majorBidi"/>
+          <w:color w:val="000000" w:themeColor="text1"/>
+          <w:sz w:val="28"/>
+          <w:szCs w:val="28"/>
+          <w:lang w:eastAsia="es-CO"/>
+        </w:rPr>
+        <w:t xml:space="preserve"> .jar de conexión e importamos.</w:t>
+      </w:r>
+    </w:p>
+    <w:p>
+      <w:pPr>
+        <w:rPr>
+          <w:rFonts w:asciiTheme="majorHAnsi" w:eastAsiaTheme="majorEastAsia" w:hAnsiTheme="majorHAnsi" w:cstheme="majorBidi"/>
+          <w:color w:val="000000" w:themeColor="text1"/>
+          <w:sz w:val="28"/>
+          <w:szCs w:val="28"/>
+          <w:lang w:eastAsia="es-CO"/>
+        </w:rPr>
+      </w:pPr>
+      <w:r>
+        <w:rPr>
+          <w:rFonts w:asciiTheme="majorHAnsi" w:eastAsiaTheme="majorEastAsia" w:hAnsiTheme="majorHAnsi" w:cstheme="majorBidi"/>
+          <w:color w:val="000000" w:themeColor="text1"/>
+          <w:sz w:val="28"/>
+          <w:szCs w:val="28"/>
+          <w:lang w:eastAsia="es-CO"/>
+        </w:rPr>
+        <w:t>7.Comenzamos con la creación de las clases</w:t>
+      </w:r>
+      <w:r>
+        <w:rPr>
+          <w:rFonts w:asciiTheme="majorHAnsi" w:eastAsiaTheme="majorEastAsia" w:hAnsiTheme="majorHAnsi" w:cstheme="majorBidi"/>
+          <w:color w:val="000000" w:themeColor="text1"/>
+          <w:sz w:val="28"/>
+          <w:szCs w:val="28"/>
+          <w:lang w:eastAsia="es-CO"/>
+        </w:rPr>
+        <w:t xml:space="preserve"> y diseñadores</w:t>
+      </w:r>
+      <w:r>
+        <w:rPr>
+          <w:rFonts w:asciiTheme="majorHAnsi" w:eastAsiaTheme="majorEastAsia" w:hAnsiTheme="majorHAnsi" w:cstheme="majorBidi"/>
+          <w:color w:val="000000" w:themeColor="text1"/>
+          <w:sz w:val="28"/>
+          <w:szCs w:val="28"/>
+          <w:lang w:eastAsia="es-CO"/>
+        </w:rPr>
+        <w:t>.</w:t>
+      </w:r>
+    </w:p>
+    <w:p>
+      <w:pPr>
+        <w:pStyle w:val="Prrafodelista"/>
+        <w:numPr>
+          <w:ilvl w:val="0"/>
+          <w:numId w:val="6"/>
+        </w:numPr>
+        <w:rPr>
+          <w:rFonts w:asciiTheme="majorHAnsi" w:eastAsiaTheme="majorEastAsia" w:hAnsiTheme="majorHAnsi" w:cstheme="majorBidi"/>
+          <w:color w:val="000000" w:themeColor="text1"/>
+          <w:sz w:val="28"/>
+          <w:szCs w:val="28"/>
+          <w:lang w:eastAsia="es-CO"/>
+        </w:rPr>
+      </w:pPr>
+      <w:r>
+        <w:rPr>
+          <w:rFonts w:asciiTheme="majorHAnsi" w:eastAsiaTheme="majorEastAsia" w:hAnsiTheme="majorHAnsi" w:cstheme="majorBidi"/>
+          <w:color w:val="000000" w:themeColor="text1"/>
+          <w:sz w:val="28"/>
+          <w:szCs w:val="28"/>
+          <w:lang w:eastAsia="es-CO"/>
+        </w:rPr>
+        <w:t>Creación ConexionBD.Java: en el paquete db, damos clic derecho y seleccionamos new + JavaClass.</w:t>
+      </w:r>
+    </w:p>
+    <w:p>
+      <w:pPr>
+        <w:pStyle w:val="Prrafodelista"/>
+        <w:numPr>
+          <w:ilvl w:val="0"/>
+          <w:numId w:val="6"/>
+        </w:numPr>
+        <w:rPr>
+          <w:rFonts w:asciiTheme="majorHAnsi" w:eastAsiaTheme="majorEastAsia" w:hAnsiTheme="majorHAnsi" w:cstheme="majorBidi"/>
+          <w:color w:val="000000" w:themeColor="text1"/>
+          <w:sz w:val="28"/>
+          <w:szCs w:val="28"/>
+          <w:lang w:eastAsia="es-CO"/>
+        </w:rPr>
+      </w:pPr>
+      <w:r>
+        <w:rPr>
+          <w:rFonts w:asciiTheme="majorHAnsi" w:eastAsiaTheme="majorEastAsia" w:hAnsiTheme="majorHAnsi" w:cstheme="majorBidi"/>
+          <w:color w:val="000000" w:themeColor="text1"/>
+          <w:sz w:val="28"/>
+          <w:szCs w:val="28"/>
+          <w:lang w:eastAsia="es-CO"/>
+        </w:rPr>
+        <w:t xml:space="preserve">Creación Usuario.Java: en el paquete </w:t>
+      </w:r>
+      <w:r>
+        <w:rPr>
+          <w:rFonts w:asciiTheme="majorHAnsi" w:eastAsiaTheme="majorEastAsia" w:hAnsiTheme="majorHAnsi" w:cstheme="majorBidi"/>
+          <w:color w:val="000000" w:themeColor="text1"/>
+          <w:sz w:val="28"/>
+          <w:szCs w:val="28"/>
+          <w:lang w:eastAsia="es-CO"/>
+        </w:rPr>
+        <w:t>models, damos</w:t>
+      </w:r>
+      <w:r>
+        <w:rPr>
+          <w:rFonts w:asciiTheme="majorHAnsi" w:eastAsiaTheme="majorEastAsia" w:hAnsiTheme="majorHAnsi" w:cstheme="majorBidi"/>
+          <w:color w:val="000000" w:themeColor="text1"/>
+          <w:sz w:val="28"/>
+          <w:szCs w:val="28"/>
+          <w:lang w:eastAsia="es-CO"/>
+        </w:rPr>
+        <w:t xml:space="preserve"> clic derecho y seleccionamos new + JavaClass</w:t>
+      </w:r>
+      <w:r>
+        <w:rPr>
+          <w:rFonts w:asciiTheme="majorHAnsi" w:eastAsiaTheme="majorEastAsia" w:hAnsiTheme="majorHAnsi" w:cstheme="majorBidi"/>
+          <w:color w:val="000000" w:themeColor="text1"/>
+          <w:sz w:val="28"/>
+          <w:szCs w:val="28"/>
+          <w:lang w:eastAsia="es-CO"/>
+        </w:rPr>
+        <w:t>.</w:t>
+      </w:r>
+      <w:r>
+        <w:rPr>
+          <w:rFonts w:asciiTheme="majorHAnsi" w:eastAsiaTheme="majorEastAsia" w:hAnsiTheme="majorHAnsi" w:cstheme="majorBidi"/>
+          <w:color w:val="000000" w:themeColor="text1"/>
+          <w:sz w:val="28"/>
+          <w:szCs w:val="28"/>
+          <w:lang w:eastAsia="es-CO"/>
+        </w:rPr>
+        <w:t xml:space="preserve"> </w:t>
+      </w:r>
+    </w:p>
+    <w:p>
+      <w:pPr>
+        <w:pStyle w:val="Prrafodelista"/>
+        <w:numPr>
+          <w:ilvl w:val="0"/>
+          <w:numId w:val="6"/>
+        </w:numPr>
+        <w:rPr>
+          <w:rFonts w:asciiTheme="majorHAnsi" w:eastAsiaTheme="majorEastAsia" w:hAnsiTheme="majorHAnsi" w:cstheme="majorBidi"/>
+          <w:color w:val="000000" w:themeColor="text1"/>
+          <w:sz w:val="28"/>
+          <w:szCs w:val="28"/>
+          <w:lang w:eastAsia="es-CO"/>
+        </w:rPr>
+      </w:pPr>
+      <w:r>
+        <w:rPr>
+          <w:rFonts w:asciiTheme="majorHAnsi" w:eastAsiaTheme="majorEastAsia" w:hAnsiTheme="majorHAnsi" w:cstheme="majorBidi"/>
+          <w:color w:val="000000" w:themeColor="text1"/>
+          <w:sz w:val="28"/>
+          <w:szCs w:val="28"/>
+          <w:lang w:eastAsia="es-CO"/>
+        </w:rPr>
+        <w:t xml:space="preserve">Creación Producto.Java: en el paquete </w:t>
+      </w:r>
+      <w:r>
+        <w:rPr>
+          <w:rFonts w:asciiTheme="majorHAnsi" w:eastAsiaTheme="majorEastAsia" w:hAnsiTheme="majorHAnsi" w:cstheme="majorBidi"/>
+          <w:color w:val="000000" w:themeColor="text1"/>
+          <w:sz w:val="28"/>
+          <w:szCs w:val="28"/>
+          <w:lang w:eastAsia="es-CO"/>
+        </w:rPr>
+        <w:t>models, damos</w:t>
+      </w:r>
+      <w:r>
+        <w:rPr>
+          <w:rFonts w:asciiTheme="majorHAnsi" w:eastAsiaTheme="majorEastAsia" w:hAnsiTheme="majorHAnsi" w:cstheme="majorBidi"/>
+          <w:color w:val="000000" w:themeColor="text1"/>
+          <w:sz w:val="28"/>
+          <w:szCs w:val="28"/>
+          <w:lang w:eastAsia="es-CO"/>
+        </w:rPr>
+        <w:t xml:space="preserve"> clic derecho y seleccionamos new + JavaClass.</w:t>
+      </w:r>
+    </w:p>
+    <w:p>
+      <w:pPr>
+        <w:pStyle w:val="Prrafodelista"/>
+        <w:numPr>
+          <w:ilvl w:val="0"/>
+          <w:numId w:val="6"/>
+        </w:numPr>
+        <w:rPr>
+          <w:rFonts w:asciiTheme="majorHAnsi" w:eastAsiaTheme="majorEastAsia" w:hAnsiTheme="majorHAnsi" w:cstheme="majorBidi"/>
+          <w:color w:val="000000" w:themeColor="text1"/>
+          <w:sz w:val="28"/>
+          <w:szCs w:val="28"/>
+          <w:lang w:eastAsia="es-CO"/>
+        </w:rPr>
+      </w:pPr>
+      <w:r>
+        <w:rPr>
+          <w:rFonts w:asciiTheme="majorHAnsi" w:eastAsiaTheme="majorEastAsia" w:hAnsiTheme="majorHAnsi" w:cstheme="majorBidi"/>
+          <w:color w:val="000000" w:themeColor="text1"/>
+          <w:sz w:val="28"/>
+          <w:szCs w:val="28"/>
+          <w:lang w:eastAsia="es-CO"/>
+        </w:rPr>
+        <w:t xml:space="preserve">Creación Main.Java: en el paquete </w:t>
+      </w:r>
+      <w:r>
+        <w:rPr>
+          <w:rFonts w:asciiTheme="majorHAnsi" w:eastAsiaTheme="majorEastAsia" w:hAnsiTheme="majorHAnsi" w:cstheme="majorBidi"/>
+          <w:color w:val="000000" w:themeColor="text1"/>
+          <w:sz w:val="28"/>
+          <w:szCs w:val="28"/>
+          <w:lang w:eastAsia="es-CO"/>
+        </w:rPr>
+        <w:t>main, damos</w:t>
+      </w:r>
+      <w:r>
+        <w:rPr>
+          <w:rFonts w:asciiTheme="majorHAnsi" w:eastAsiaTheme="majorEastAsia" w:hAnsiTheme="majorHAnsi" w:cstheme="majorBidi"/>
+          <w:color w:val="000000" w:themeColor="text1"/>
+          <w:sz w:val="28"/>
+          <w:szCs w:val="28"/>
+          <w:lang w:eastAsia="es-CO"/>
+        </w:rPr>
+        <w:t xml:space="preserve"> clic derecho y seleccionamos new + JavaClass.</w:t>
+      </w:r>
+    </w:p>
+    <w:p>
+      <w:pPr>
+        <w:pStyle w:val="Prrafodelista"/>
+        <w:numPr>
+          <w:ilvl w:val="0"/>
+          <w:numId w:val="6"/>
+        </w:numPr>
+        <w:rPr>
+          <w:rFonts w:asciiTheme="majorHAnsi" w:eastAsiaTheme="majorEastAsia" w:hAnsiTheme="majorHAnsi" w:cstheme="majorBidi"/>
+          <w:color w:val="000000" w:themeColor="text1"/>
+          <w:sz w:val="28"/>
+          <w:szCs w:val="28"/>
+          <w:lang w:eastAsia="es-CO"/>
+        </w:rPr>
+      </w:pPr>
+      <w:r>
+        <w:rPr>
+          <w:rFonts w:asciiTheme="majorHAnsi" w:eastAsiaTheme="majorEastAsia" w:hAnsiTheme="majorHAnsi" w:cstheme="majorBidi"/>
+          <w:color w:val="000000" w:themeColor="text1"/>
+          <w:sz w:val="28"/>
+          <w:szCs w:val="28"/>
+          <w:lang w:eastAsia="es-CO"/>
+        </w:rPr>
+        <w:t xml:space="preserve">Creación </w:t>
+      </w:r>
+      <w:r>
+        <w:rPr>
+          <w:rFonts w:asciiTheme="majorHAnsi" w:eastAsiaTheme="majorEastAsia" w:hAnsiTheme="majorHAnsi" w:cstheme="majorBidi"/>
+          <w:color w:val="000000" w:themeColor="text1"/>
+          <w:sz w:val="28"/>
+          <w:szCs w:val="28"/>
+          <w:lang w:eastAsia="es-CO"/>
+        </w:rPr>
+        <w:t>JFrame From</w:t>
+      </w:r>
+      <w:r>
+        <w:rPr>
+          <w:rFonts w:asciiTheme="majorHAnsi" w:eastAsiaTheme="majorEastAsia" w:hAnsiTheme="majorHAnsi" w:cstheme="majorBidi"/>
+          <w:color w:val="000000" w:themeColor="text1"/>
+          <w:sz w:val="28"/>
+          <w:szCs w:val="28"/>
+          <w:lang w:eastAsia="es-CO"/>
+        </w:rPr>
+        <w:t>: en el paquete views, damos clic derecho y seleccionamos new + JFrame From</w:t>
+      </w:r>
+    </w:p>
+    <w:p>
+      <w:pPr>
+        <w:rPr>
+          <w:rFonts w:asciiTheme="majorHAnsi" w:eastAsiaTheme="majorEastAsia" w:hAnsiTheme="majorHAnsi" w:cstheme="majorBidi"/>
+          <w:color w:val="000000" w:themeColor="text1"/>
+          <w:sz w:val="28"/>
+          <w:szCs w:val="28"/>
+          <w:lang w:eastAsia="es-CO"/>
+        </w:rPr>
+      </w:pPr>
+    </w:p>
+    <w:p>
+      <w:pPr>
+        <w:rPr>
+          <w:rFonts w:asciiTheme="majorHAnsi" w:eastAsiaTheme="majorEastAsia" w:hAnsiTheme="majorHAnsi" w:cstheme="majorBidi"/>
+          <w:color w:val="000000" w:themeColor="text1"/>
+          <w:sz w:val="28"/>
+          <w:szCs w:val="28"/>
+          <w:lang w:eastAsia="es-CO"/>
+        </w:rPr>
+      </w:pPr>
+    </w:p>
+    <w:p>
+      <w:pPr>
+        <w:jc w:val="center"/>
+        <w:rPr>
+          <w:rFonts w:asciiTheme="majorHAnsi" w:eastAsiaTheme="majorEastAsia" w:hAnsiTheme="majorHAnsi" w:cstheme="majorBidi"/>
+          <w:color w:val="000000" w:themeColor="text1"/>
+          <w:sz w:val="28"/>
+          <w:szCs w:val="28"/>
+          <w:lang w:eastAsia="es-CO"/>
+        </w:rPr>
+      </w:pPr>
+      <w:r>
+        <w:rPr>
+          <w:rFonts w:asciiTheme="majorHAnsi" w:eastAsiaTheme="majorEastAsia" w:hAnsiTheme="majorHAnsi" w:cstheme="majorBidi"/>
+          <w:b/>
+          <w:bCs/>
+          <w:color w:val="000000" w:themeColor="text1"/>
+          <w:sz w:val="28"/>
+          <w:szCs w:val="28"/>
+          <w:lang w:eastAsia="es-CO"/>
+        </w:rPr>
+        <w:lastRenderedPageBreak/>
+        <w:t>Inicio.Java</w:t>
+      </w:r>
+      <w:r>
+        <w:rPr>
+          <w:rFonts w:asciiTheme="majorHAnsi" w:eastAsiaTheme="majorEastAsia" w:hAnsiTheme="majorHAnsi" w:cstheme="majorBidi"/>
+          <w:color w:val="000000" w:themeColor="text1"/>
+          <w:sz w:val="28"/>
+          <w:szCs w:val="28"/>
+          <w:lang w:eastAsia="es-CO"/>
+        </w:rPr>
+        <w:t>:</w:t>
+      </w:r>
+    </w:p>
+    <w:p>
+      <w:pPr>
+        <w:pStyle w:val="Prrafodelista"/>
+        <w:numPr>
+          <w:ilvl w:val="0"/>
+          <w:numId w:val="7"/>
+        </w:numPr>
+        <w:rPr>
+          <w:rFonts w:asciiTheme="majorHAnsi" w:eastAsiaTheme="majorEastAsia" w:hAnsiTheme="majorHAnsi" w:cstheme="majorBidi"/>
+          <w:color w:val="000000" w:themeColor="text1"/>
+          <w:sz w:val="28"/>
+          <w:szCs w:val="28"/>
+          <w:lang w:eastAsia="es-CO"/>
+        </w:rPr>
+      </w:pPr>
+      <w:r>
+        <w:rPr>
+          <w:rFonts w:asciiTheme="majorHAnsi" w:eastAsiaTheme="majorEastAsia" w:hAnsiTheme="majorHAnsi" w:cstheme="majorBidi"/>
+          <w:color w:val="000000" w:themeColor="text1"/>
+          <w:sz w:val="28"/>
+          <w:szCs w:val="28"/>
+          <w:lang w:eastAsia="es-CO"/>
+        </w:rPr>
+        <w:t xml:space="preserve">JLabel con </w:t>
+      </w:r>
+      <w:r>
+        <w:rPr>
+          <w:rFonts w:asciiTheme="majorHAnsi" w:eastAsiaTheme="majorEastAsia" w:hAnsiTheme="majorHAnsi" w:cstheme="majorBidi"/>
+          <w:color w:val="000000" w:themeColor="text1"/>
+          <w:sz w:val="28"/>
+          <w:szCs w:val="28"/>
+          <w:lang w:eastAsia="es-CO"/>
+        </w:rPr>
+        <w:t>la imagen del logo.</w:t>
+      </w:r>
+    </w:p>
+    <w:p>
+      <w:pPr>
+        <w:pStyle w:val="Prrafodelista"/>
+        <w:numPr>
+          <w:ilvl w:val="0"/>
+          <w:numId w:val="7"/>
+        </w:numPr>
+        <w:rPr>
+          <w:rFonts w:asciiTheme="majorHAnsi" w:eastAsiaTheme="majorEastAsia" w:hAnsiTheme="majorHAnsi" w:cstheme="majorBidi"/>
+          <w:color w:val="000000" w:themeColor="text1"/>
+          <w:sz w:val="28"/>
+          <w:szCs w:val="28"/>
+          <w:lang w:eastAsia="es-CO"/>
+        </w:rPr>
+      </w:pPr>
+      <w:r>
+        <w:rPr>
+          <w:rFonts w:asciiTheme="majorHAnsi" w:eastAsiaTheme="majorEastAsia" w:hAnsiTheme="majorHAnsi" w:cstheme="majorBidi"/>
+          <w:color w:val="000000" w:themeColor="text1"/>
+          <w:sz w:val="28"/>
+          <w:szCs w:val="28"/>
+          <w:lang w:eastAsia="es-CO"/>
+        </w:rPr>
+        <w:t>JLabel título.</w:t>
+      </w:r>
+    </w:p>
+    <w:p>
+      <w:pPr>
+        <w:pStyle w:val="Prrafodelista"/>
+        <w:numPr>
+          <w:ilvl w:val="0"/>
+          <w:numId w:val="7"/>
+        </w:numPr>
+        <w:rPr>
+          <w:rFonts w:asciiTheme="majorHAnsi" w:eastAsiaTheme="majorEastAsia" w:hAnsiTheme="majorHAnsi" w:cstheme="majorBidi"/>
+          <w:color w:val="000000" w:themeColor="text1"/>
+          <w:sz w:val="28"/>
+          <w:szCs w:val="28"/>
+          <w:lang w:eastAsia="es-CO"/>
+        </w:rPr>
+      </w:pPr>
+      <w:r>
+        <w:rPr>
+          <w:rFonts w:asciiTheme="majorHAnsi" w:eastAsiaTheme="majorEastAsia" w:hAnsiTheme="majorHAnsi" w:cstheme="majorBidi"/>
+          <w:color w:val="000000" w:themeColor="text1"/>
+          <w:sz w:val="28"/>
+          <w:szCs w:val="28"/>
+          <w:lang w:eastAsia="es-CO"/>
+        </w:rPr>
+        <w:t>JLabel para Usuario</w:t>
+      </w:r>
+      <w:r>
+        <w:rPr>
+          <w:rFonts w:asciiTheme="majorHAnsi" w:eastAsiaTheme="majorEastAsia" w:hAnsiTheme="majorHAnsi" w:cstheme="majorBidi"/>
+          <w:color w:val="000000" w:themeColor="text1"/>
+          <w:sz w:val="28"/>
+          <w:szCs w:val="28"/>
+          <w:lang w:eastAsia="es-CO"/>
+        </w:rPr>
+        <w:t>.</w:t>
+      </w:r>
+    </w:p>
+    <w:p>
+      <w:pPr>
+        <w:pStyle w:val="Prrafodelista"/>
+        <w:numPr>
+          <w:ilvl w:val="0"/>
+          <w:numId w:val="7"/>
+        </w:numPr>
+        <w:rPr>
+          <w:rFonts w:asciiTheme="majorHAnsi" w:eastAsiaTheme="majorEastAsia" w:hAnsiTheme="majorHAnsi" w:cstheme="majorBidi"/>
+          <w:color w:val="000000" w:themeColor="text1"/>
+          <w:sz w:val="28"/>
+          <w:szCs w:val="28"/>
+          <w:lang w:eastAsia="es-CO"/>
+        </w:rPr>
+      </w:pPr>
+      <w:r>
+        <w:rPr>
+          <w:rFonts w:asciiTheme="majorHAnsi" w:eastAsiaTheme="majorEastAsia" w:hAnsiTheme="majorHAnsi" w:cstheme="majorBidi"/>
+          <w:color w:val="000000" w:themeColor="text1"/>
+          <w:sz w:val="28"/>
+          <w:szCs w:val="28"/>
+          <w:lang w:eastAsia="es-CO"/>
+        </w:rPr>
+        <w:t>JTextField para el usuario</w:t>
+      </w:r>
+      <w:r>
+        <w:rPr>
+          <w:rFonts w:asciiTheme="majorHAnsi" w:eastAsiaTheme="majorEastAsia" w:hAnsiTheme="majorHAnsi" w:cstheme="majorBidi"/>
+          <w:color w:val="000000" w:themeColor="text1"/>
+          <w:sz w:val="28"/>
+          <w:szCs w:val="28"/>
+          <w:lang w:eastAsia="es-CO"/>
+        </w:rPr>
+        <w:t xml:space="preserve"> </w:t>
+      </w:r>
+      <w:r>
+        <w:rPr>
+          <w:rFonts w:asciiTheme="majorHAnsi" w:eastAsiaTheme="majorEastAsia" w:hAnsiTheme="majorHAnsi" w:cstheme="majorBidi"/>
+          <w:color w:val="000000" w:themeColor="text1"/>
+          <w:sz w:val="28"/>
+          <w:szCs w:val="28"/>
+          <w:lang w:eastAsia="es-CO"/>
+        </w:rPr>
+        <w:t>digitar</w:t>
+      </w:r>
+      <w:r>
+        <w:rPr>
+          <w:rFonts w:asciiTheme="majorHAnsi" w:eastAsiaTheme="majorEastAsia" w:hAnsiTheme="majorHAnsi" w:cstheme="majorBidi"/>
+          <w:color w:val="000000" w:themeColor="text1"/>
+          <w:sz w:val="28"/>
+          <w:szCs w:val="28"/>
+          <w:lang w:eastAsia="es-CO"/>
+        </w:rPr>
+        <w:t>.</w:t>
+      </w:r>
+    </w:p>
+    <w:p>
+      <w:pPr>
+        <w:pStyle w:val="Prrafodelista"/>
+        <w:numPr>
+          <w:ilvl w:val="0"/>
+          <w:numId w:val="7"/>
+        </w:numPr>
+        <w:rPr>
+          <w:rFonts w:asciiTheme="majorHAnsi" w:eastAsiaTheme="majorEastAsia" w:hAnsiTheme="majorHAnsi" w:cstheme="majorBidi"/>
+          <w:color w:val="000000" w:themeColor="text1"/>
+          <w:sz w:val="28"/>
+          <w:szCs w:val="28"/>
+          <w:lang w:eastAsia="es-CO"/>
+        </w:rPr>
+      </w:pPr>
+      <w:r>
+        <w:rPr>
+          <w:rFonts w:asciiTheme="majorHAnsi" w:eastAsiaTheme="majorEastAsia" w:hAnsiTheme="majorHAnsi" w:cstheme="majorBidi"/>
+          <w:color w:val="000000" w:themeColor="text1"/>
+          <w:sz w:val="28"/>
+          <w:szCs w:val="28"/>
+          <w:lang w:eastAsia="es-CO"/>
+        </w:rPr>
+        <w:t>JLabel para Contraseña</w:t>
+      </w:r>
+      <w:r>
+        <w:rPr>
+          <w:rFonts w:asciiTheme="majorHAnsi" w:eastAsiaTheme="majorEastAsia" w:hAnsiTheme="majorHAnsi" w:cstheme="majorBidi"/>
+          <w:color w:val="000000" w:themeColor="text1"/>
+          <w:sz w:val="28"/>
+          <w:szCs w:val="28"/>
+          <w:lang w:eastAsia="es-CO"/>
+        </w:rPr>
+        <w:t>.</w:t>
+      </w:r>
+    </w:p>
+    <w:p>
+      <w:pPr>
+        <w:pStyle w:val="Prrafodelista"/>
+        <w:numPr>
+          <w:ilvl w:val="0"/>
+          <w:numId w:val="7"/>
+        </w:numPr>
+        <w:rPr>
+          <w:rFonts w:asciiTheme="majorHAnsi" w:eastAsiaTheme="majorEastAsia" w:hAnsiTheme="majorHAnsi" w:cstheme="majorBidi"/>
+          <w:color w:val="000000" w:themeColor="text1"/>
+          <w:sz w:val="28"/>
+          <w:szCs w:val="28"/>
+          <w:lang w:eastAsia="es-CO"/>
+        </w:rPr>
+      </w:pPr>
+      <w:r>
+        <w:rPr>
+          <w:rFonts w:asciiTheme="majorHAnsi" w:eastAsiaTheme="majorEastAsia" w:hAnsiTheme="majorHAnsi" w:cstheme="majorBidi"/>
+          <w:color w:val="000000" w:themeColor="text1"/>
+          <w:sz w:val="28"/>
+          <w:szCs w:val="28"/>
+          <w:lang w:eastAsia="es-CO"/>
+        </w:rPr>
+        <w:t>JPasswordField</w:t>
+      </w:r>
+      <w:r>
+        <w:rPr>
+          <w:rFonts w:asciiTheme="majorHAnsi" w:eastAsiaTheme="majorEastAsia" w:hAnsiTheme="majorHAnsi" w:cstheme="majorBidi"/>
+          <w:color w:val="000000" w:themeColor="text1"/>
+          <w:sz w:val="28"/>
+          <w:szCs w:val="28"/>
+          <w:lang w:eastAsia="es-CO"/>
+        </w:rPr>
+        <w:t xml:space="preserve"> para el usuario digitar.</w:t>
+      </w:r>
+    </w:p>
+    <w:p>
+      <w:pPr>
+        <w:pStyle w:val="Prrafodelista"/>
+        <w:numPr>
+          <w:ilvl w:val="0"/>
+          <w:numId w:val="7"/>
+        </w:numPr>
+        <w:rPr>
+          <w:rFonts w:asciiTheme="majorHAnsi" w:eastAsiaTheme="majorEastAsia" w:hAnsiTheme="majorHAnsi" w:cstheme="majorBidi"/>
+          <w:color w:val="000000" w:themeColor="text1"/>
+          <w:sz w:val="28"/>
+          <w:szCs w:val="28"/>
+          <w:lang w:eastAsia="es-CO"/>
+        </w:rPr>
+      </w:pPr>
+      <w:r>
+        <w:rPr>
+          <w:rFonts w:asciiTheme="majorHAnsi" w:eastAsiaTheme="majorEastAsia" w:hAnsiTheme="majorHAnsi" w:cstheme="majorBidi"/>
+          <w:color w:val="000000" w:themeColor="text1"/>
+          <w:sz w:val="28"/>
+          <w:szCs w:val="28"/>
+          <w:lang w:eastAsia="es-CO"/>
+        </w:rPr>
+        <w:t xml:space="preserve">JButton </w:t>
+      </w:r>
+      <w:r>
+        <w:rPr>
+          <w:rFonts w:asciiTheme="majorHAnsi" w:eastAsiaTheme="majorEastAsia" w:hAnsiTheme="majorHAnsi" w:cstheme="majorBidi"/>
+          <w:color w:val="000000" w:themeColor="text1"/>
+          <w:sz w:val="28"/>
+          <w:szCs w:val="28"/>
+          <w:lang w:eastAsia="es-CO"/>
+        </w:rPr>
+        <w:t xml:space="preserve">para </w:t>
+      </w:r>
+      <w:r>
+        <w:rPr>
+          <w:rFonts w:asciiTheme="majorHAnsi" w:eastAsiaTheme="majorEastAsia" w:hAnsiTheme="majorHAnsi" w:cstheme="majorBidi"/>
+          <w:color w:val="000000" w:themeColor="text1"/>
+          <w:sz w:val="28"/>
+          <w:szCs w:val="28"/>
+          <w:lang w:eastAsia="es-CO"/>
+        </w:rPr>
+        <w:t>Iniciar sesión</w:t>
+      </w:r>
+      <w:r>
+        <w:rPr>
+          <w:rFonts w:asciiTheme="majorHAnsi" w:eastAsiaTheme="majorEastAsia" w:hAnsiTheme="majorHAnsi" w:cstheme="majorBidi"/>
+          <w:color w:val="000000" w:themeColor="text1"/>
+          <w:sz w:val="28"/>
+          <w:szCs w:val="28"/>
+          <w:lang w:eastAsia="es-CO"/>
+        </w:rPr>
+        <w:t>.</w:t>
+      </w:r>
+    </w:p>
+    <w:p>
+      <w:pPr>
+        <w:pStyle w:val="Prrafodelista"/>
+        <w:numPr>
+          <w:ilvl w:val="0"/>
+          <w:numId w:val="7"/>
+        </w:numPr>
+        <w:rPr>
+          <w:rFonts w:asciiTheme="majorHAnsi" w:eastAsiaTheme="majorEastAsia" w:hAnsiTheme="majorHAnsi" w:cstheme="majorBidi"/>
+          <w:color w:val="000000" w:themeColor="text1"/>
+          <w:sz w:val="28"/>
+          <w:szCs w:val="28"/>
+          <w:lang w:eastAsia="es-CO"/>
+        </w:rPr>
+      </w:pPr>
+      <w:r>
+        <w:rPr>
+          <w:rFonts w:asciiTheme="majorHAnsi" w:eastAsiaTheme="majorEastAsia" w:hAnsiTheme="majorHAnsi" w:cstheme="majorBidi"/>
+          <w:color w:val="000000" w:themeColor="text1"/>
+          <w:sz w:val="28"/>
+          <w:szCs w:val="28"/>
+          <w:lang w:eastAsia="es-CO"/>
+        </w:rPr>
+        <w:t xml:space="preserve">JButton </w:t>
+      </w:r>
+      <w:r>
+        <w:rPr>
+          <w:rFonts w:asciiTheme="majorHAnsi" w:eastAsiaTheme="majorEastAsia" w:hAnsiTheme="majorHAnsi" w:cstheme="majorBidi"/>
+          <w:color w:val="000000" w:themeColor="text1"/>
+          <w:sz w:val="28"/>
+          <w:szCs w:val="28"/>
+          <w:lang w:eastAsia="es-CO"/>
+        </w:rPr>
+        <w:t xml:space="preserve">para </w:t>
+      </w:r>
+      <w:r>
+        <w:rPr>
+          <w:rFonts w:asciiTheme="majorHAnsi" w:eastAsiaTheme="majorEastAsia" w:hAnsiTheme="majorHAnsi" w:cstheme="majorBidi"/>
+          <w:color w:val="000000" w:themeColor="text1"/>
+          <w:sz w:val="28"/>
+          <w:szCs w:val="28"/>
+          <w:lang w:eastAsia="es-CO"/>
+        </w:rPr>
+        <w:t>Crear usuario</w:t>
+      </w:r>
+      <w:r>
+        <w:rPr>
+          <w:rFonts w:asciiTheme="majorHAnsi" w:eastAsiaTheme="majorEastAsia" w:hAnsiTheme="majorHAnsi" w:cstheme="majorBidi"/>
+          <w:color w:val="000000" w:themeColor="text1"/>
+          <w:sz w:val="28"/>
+          <w:szCs w:val="28"/>
+          <w:lang w:eastAsia="es-CO"/>
+        </w:rPr>
+        <w:t>.</w:t>
+      </w:r>
+    </w:p>
+    <w:p>
+      <w:pPr>
+        <w:pStyle w:val="Prrafodelista"/>
+        <w:numPr>
+          <w:ilvl w:val="0"/>
+          <w:numId w:val="7"/>
+        </w:numPr>
+        <w:rPr>
+          <w:rFonts w:asciiTheme="majorHAnsi" w:eastAsiaTheme="majorEastAsia" w:hAnsiTheme="majorHAnsi" w:cstheme="majorBidi"/>
+          <w:color w:val="000000" w:themeColor="text1"/>
+          <w:sz w:val="28"/>
+          <w:szCs w:val="28"/>
+          <w:lang w:eastAsia="es-CO"/>
+        </w:rPr>
+      </w:pPr>
+      <w:r>
+        <w:rPr>
+          <w:rFonts w:asciiTheme="majorHAnsi" w:eastAsiaTheme="majorEastAsia" w:hAnsiTheme="majorHAnsi" w:cstheme="majorBidi"/>
+          <w:color w:val="000000" w:themeColor="text1"/>
+          <w:sz w:val="28"/>
+          <w:szCs w:val="28"/>
+          <w:lang w:eastAsia="es-CO"/>
+        </w:rPr>
+        <w:t xml:space="preserve">JButton </w:t>
+      </w:r>
+      <w:r>
+        <w:rPr>
+          <w:rFonts w:asciiTheme="majorHAnsi" w:eastAsiaTheme="majorEastAsia" w:hAnsiTheme="majorHAnsi" w:cstheme="majorBidi"/>
+          <w:color w:val="000000" w:themeColor="text1"/>
+          <w:sz w:val="28"/>
+          <w:szCs w:val="28"/>
+          <w:lang w:eastAsia="es-CO"/>
+        </w:rPr>
+        <w:t xml:space="preserve">para </w:t>
+      </w:r>
+      <w:r>
+        <w:rPr>
+          <w:rFonts w:asciiTheme="majorHAnsi" w:eastAsiaTheme="majorEastAsia" w:hAnsiTheme="majorHAnsi" w:cstheme="majorBidi"/>
+          <w:color w:val="000000" w:themeColor="text1"/>
+          <w:sz w:val="28"/>
+          <w:szCs w:val="28"/>
+          <w:lang w:eastAsia="es-CO"/>
+        </w:rPr>
+        <w:t>Créditos</w:t>
+      </w:r>
+      <w:r>
+        <w:rPr>
+          <w:rFonts w:asciiTheme="majorHAnsi" w:eastAsiaTheme="majorEastAsia" w:hAnsiTheme="majorHAnsi" w:cstheme="majorBidi"/>
+          <w:color w:val="000000" w:themeColor="text1"/>
+          <w:sz w:val="28"/>
+          <w:szCs w:val="28"/>
+          <w:lang w:eastAsia="es-CO"/>
+        </w:rPr>
+        <w:t xml:space="preserve"> @.</w:t>
+      </w:r>
+    </w:p>
+    <w:p>
+      <w:pPr>
+        <w:pStyle w:val="Prrafodelista"/>
+        <w:numPr>
+          <w:ilvl w:val="0"/>
+          <w:numId w:val="7"/>
+        </w:numPr>
+        <w:rPr>
+          <w:rFonts w:asciiTheme="majorHAnsi" w:eastAsiaTheme="majorEastAsia" w:hAnsiTheme="majorHAnsi" w:cstheme="majorBidi"/>
+          <w:color w:val="000000" w:themeColor="text1"/>
+          <w:sz w:val="28"/>
+          <w:szCs w:val="28"/>
+          <w:lang w:eastAsia="es-CO"/>
+        </w:rPr>
+      </w:pPr>
+      <w:r>
+        <w:rPr>
+          <w:rFonts w:asciiTheme="majorHAnsi" w:eastAsiaTheme="majorEastAsia" w:hAnsiTheme="majorHAnsi" w:cstheme="majorBidi"/>
+          <w:color w:val="000000" w:themeColor="text1"/>
+          <w:sz w:val="28"/>
+          <w:szCs w:val="28"/>
+          <w:lang w:eastAsia="es-CO"/>
+        </w:rPr>
+        <w:t xml:space="preserve">JButton </w:t>
+      </w:r>
+      <w:r>
+        <w:rPr>
+          <w:rFonts w:asciiTheme="majorHAnsi" w:eastAsiaTheme="majorEastAsia" w:hAnsiTheme="majorHAnsi" w:cstheme="majorBidi"/>
+          <w:color w:val="000000" w:themeColor="text1"/>
+          <w:sz w:val="28"/>
+          <w:szCs w:val="28"/>
+          <w:lang w:eastAsia="es-CO"/>
+        </w:rPr>
+        <w:t>para Documentación GitHub.</w:t>
+      </w:r>
+    </w:p>
+    <w:p>
+      <w:pPr>
+        <w:rPr>
+          <w:rFonts w:asciiTheme="majorHAnsi" w:eastAsiaTheme="majorEastAsia" w:hAnsiTheme="majorHAnsi" w:cstheme="majorBidi"/>
+          <w:color w:val="000000" w:themeColor="text1"/>
+          <w:sz w:val="28"/>
+          <w:szCs w:val="28"/>
+          <w:lang w:eastAsia="es-CO"/>
+        </w:rPr>
+      </w:pPr>
+      <w:r>
+        <w:rPr>
+          <w:rFonts w:asciiTheme="majorHAnsi" w:eastAsiaTheme="majorEastAsia" w:hAnsiTheme="majorHAnsi" w:cstheme="majorBidi"/>
+          <w:b/>
+          <w:bCs/>
+          <w:color w:val="000000" w:themeColor="text1"/>
+          <w:sz w:val="28"/>
+          <w:szCs w:val="28"/>
+          <w:lang w:eastAsia="es-CO"/>
+        </w:rPr>
+        <w:t>Variables</w:t>
+      </w:r>
+      <w:r>
+        <w:rPr>
+          <w:rFonts w:asciiTheme="majorHAnsi" w:eastAsiaTheme="majorEastAsia" w:hAnsiTheme="majorHAnsi" w:cstheme="majorBidi"/>
+          <w:color w:val="000000" w:themeColor="text1"/>
+          <w:sz w:val="28"/>
+          <w:szCs w:val="28"/>
+          <w:lang w:eastAsia="es-CO"/>
+        </w:rPr>
+        <w:t>:</w:t>
+      </w:r>
+    </w:p>
+    <w:p>
+      <w:pPr>
+        <w:pStyle w:val="Prrafodelista"/>
+        <w:numPr>
+          <w:ilvl w:val="0"/>
+          <w:numId w:val="8"/>
+        </w:numPr>
+        <w:rPr>
+          <w:rFonts w:asciiTheme="majorHAnsi" w:eastAsiaTheme="majorEastAsia" w:hAnsiTheme="majorHAnsi" w:cstheme="majorBidi"/>
+          <w:color w:val="000000" w:themeColor="text1"/>
+          <w:sz w:val="28"/>
+          <w:szCs w:val="28"/>
+          <w:lang w:eastAsia="es-CO"/>
+        </w:rPr>
+      </w:pPr>
+      <w:r>
+        <w:rPr>
+          <w:rFonts w:asciiTheme="majorHAnsi" w:eastAsiaTheme="majorEastAsia" w:hAnsiTheme="majorHAnsi" w:cstheme="majorBidi"/>
+          <w:color w:val="000000" w:themeColor="text1"/>
+          <w:sz w:val="28"/>
+          <w:szCs w:val="28"/>
+          <w:lang w:eastAsia="es-CO"/>
+        </w:rPr>
+        <w:t>JTextField usuario</w:t>
+      </w:r>
+      <w:r>
+        <w:rPr>
+          <w:rFonts w:asciiTheme="majorHAnsi" w:eastAsiaTheme="majorEastAsia" w:hAnsiTheme="majorHAnsi" w:cstheme="majorBidi"/>
+          <w:color w:val="000000" w:themeColor="text1"/>
+          <w:sz w:val="28"/>
+          <w:szCs w:val="28"/>
+          <w:lang w:eastAsia="es-CO"/>
+        </w:rPr>
+        <w:t>:</w:t>
+      </w:r>
+      <w:r>
+        <w:rPr>
+          <w:rFonts w:asciiTheme="majorHAnsi" w:eastAsiaTheme="majorEastAsia" w:hAnsiTheme="majorHAnsi" w:cstheme="majorBidi"/>
+          <w:color w:val="000000" w:themeColor="text1"/>
+          <w:sz w:val="28"/>
+          <w:szCs w:val="28"/>
+          <w:lang w:eastAsia="es-CO"/>
+        </w:rPr>
+        <w:tab/>
+        <w:t>txtUsuario</w:t>
+      </w:r>
+    </w:p>
+    <w:p>
+      <w:pPr>
+        <w:pStyle w:val="Prrafodelista"/>
+        <w:numPr>
+          <w:ilvl w:val="0"/>
+          <w:numId w:val="8"/>
+        </w:numPr>
+        <w:rPr>
+          <w:rFonts w:asciiTheme="majorHAnsi" w:eastAsiaTheme="majorEastAsia" w:hAnsiTheme="majorHAnsi" w:cstheme="majorBidi"/>
+          <w:color w:val="000000" w:themeColor="text1"/>
+          <w:sz w:val="28"/>
+          <w:szCs w:val="28"/>
+          <w:lang w:eastAsia="es-CO"/>
+        </w:rPr>
+      </w:pPr>
+      <w:r>
+        <w:rPr>
+          <w:rFonts w:asciiTheme="majorHAnsi" w:eastAsiaTheme="majorEastAsia" w:hAnsiTheme="majorHAnsi" w:cstheme="majorBidi"/>
+          <w:color w:val="000000" w:themeColor="text1"/>
+          <w:sz w:val="28"/>
+          <w:szCs w:val="28"/>
+          <w:lang w:eastAsia="es-CO"/>
+        </w:rPr>
+        <w:t>JPasswordField</w:t>
+      </w:r>
+      <w:r>
+        <w:rPr>
+          <w:rFonts w:asciiTheme="majorHAnsi" w:eastAsiaTheme="majorEastAsia" w:hAnsiTheme="majorHAnsi" w:cstheme="majorBidi"/>
+          <w:color w:val="000000" w:themeColor="text1"/>
+          <w:sz w:val="28"/>
+          <w:szCs w:val="28"/>
+          <w:lang w:eastAsia="es-CO"/>
+        </w:rPr>
+        <w:t xml:space="preserve">: </w:t>
+      </w:r>
+      <w:r>
+        <w:rPr>
+          <w:rFonts w:asciiTheme="majorHAnsi" w:eastAsiaTheme="majorEastAsia" w:hAnsiTheme="majorHAnsi" w:cstheme="majorBidi"/>
+          <w:color w:val="000000" w:themeColor="text1"/>
+          <w:sz w:val="28"/>
+          <w:szCs w:val="28"/>
+          <w:lang w:eastAsia="es-CO"/>
+        </w:rPr>
+        <w:t>txtContrasena</w:t>
+      </w:r>
+    </w:p>
+    <w:p>
+      <w:pPr>
+        <w:pStyle w:val="Prrafodelista"/>
+        <w:numPr>
+          <w:ilvl w:val="0"/>
+          <w:numId w:val="8"/>
+        </w:numPr>
+        <w:rPr>
+          <w:rFonts w:asciiTheme="majorHAnsi" w:eastAsiaTheme="majorEastAsia" w:hAnsiTheme="majorHAnsi" w:cstheme="majorBidi"/>
+          <w:color w:val="000000" w:themeColor="text1"/>
+          <w:sz w:val="28"/>
+          <w:szCs w:val="28"/>
+          <w:lang w:eastAsia="es-CO"/>
+        </w:rPr>
+      </w:pPr>
+      <w:r>
+        <w:rPr>
+          <w:rFonts w:asciiTheme="majorHAnsi" w:eastAsiaTheme="majorEastAsia" w:hAnsiTheme="majorHAnsi" w:cstheme="majorBidi"/>
+          <w:color w:val="000000" w:themeColor="text1"/>
+          <w:sz w:val="28"/>
+          <w:szCs w:val="28"/>
+          <w:lang w:eastAsia="es-CO"/>
+        </w:rPr>
+        <w:t>JButton</w:t>
+      </w:r>
+      <w:r>
+        <w:rPr>
+          <w:rFonts w:asciiTheme="majorHAnsi" w:eastAsiaTheme="majorEastAsia" w:hAnsiTheme="majorHAnsi" w:cstheme="majorBidi"/>
+          <w:color w:val="000000" w:themeColor="text1"/>
+          <w:sz w:val="28"/>
+          <w:szCs w:val="28"/>
+          <w:lang w:eastAsia="es-CO"/>
+        </w:rPr>
+        <w:t xml:space="preserve"> </w:t>
+      </w:r>
+      <w:r>
+        <w:rPr>
+          <w:rFonts w:asciiTheme="majorHAnsi" w:eastAsiaTheme="majorEastAsia" w:hAnsiTheme="majorHAnsi" w:cstheme="majorBidi"/>
+          <w:color w:val="000000" w:themeColor="text1"/>
+          <w:sz w:val="28"/>
+          <w:szCs w:val="28"/>
+          <w:lang w:eastAsia="es-CO"/>
+        </w:rPr>
+        <w:t>Iniciar sesión</w:t>
+      </w:r>
+      <w:r>
+        <w:rPr>
+          <w:rFonts w:asciiTheme="majorHAnsi" w:eastAsiaTheme="majorEastAsia" w:hAnsiTheme="majorHAnsi" w:cstheme="majorBidi"/>
+          <w:color w:val="000000" w:themeColor="text1"/>
+          <w:sz w:val="28"/>
+          <w:szCs w:val="28"/>
+          <w:lang w:eastAsia="es-CO"/>
+        </w:rPr>
+        <w:t xml:space="preserve">: </w:t>
+      </w:r>
+      <w:r>
+        <w:rPr>
+          <w:rFonts w:asciiTheme="majorHAnsi" w:eastAsiaTheme="majorEastAsia" w:hAnsiTheme="majorHAnsi" w:cstheme="majorBidi"/>
+          <w:color w:val="000000" w:themeColor="text1"/>
+          <w:sz w:val="28"/>
+          <w:szCs w:val="28"/>
+          <w:lang w:eastAsia="es-CO"/>
+        </w:rPr>
+        <w:t>btnIniciarSesion</w:t>
+      </w:r>
+    </w:p>
+    <w:p>
+      <w:pPr>
+        <w:jc w:val="center"/>
+        <w:rPr>
+          <w:rFonts w:asciiTheme="majorHAnsi" w:eastAsiaTheme="majorEastAsia" w:hAnsiTheme="majorHAnsi" w:cstheme="majorBidi"/>
+          <w:color w:val="000000" w:themeColor="text1"/>
+          <w:sz w:val="28"/>
+          <w:szCs w:val="28"/>
+          <w:lang w:eastAsia="es-CO"/>
+        </w:rPr>
+      </w:pPr>
+      <w:r>
+        <w:rPr>
+          <w:rFonts w:asciiTheme="majorHAnsi" w:eastAsiaTheme="majorEastAsia" w:hAnsiTheme="majorHAnsi" w:cstheme="majorBidi"/>
+          <w:b/>
+          <w:bCs/>
+          <w:color w:val="000000" w:themeColor="text1"/>
+          <w:sz w:val="28"/>
+          <w:szCs w:val="28"/>
+          <w:lang w:eastAsia="es-CO"/>
+        </w:rPr>
+        <w:t>CrearUsuario</w:t>
+      </w:r>
+      <w:r>
+        <w:rPr>
+          <w:rFonts w:asciiTheme="majorHAnsi" w:eastAsiaTheme="majorEastAsia" w:hAnsiTheme="majorHAnsi" w:cstheme="majorBidi"/>
+          <w:b/>
+          <w:bCs/>
+          <w:color w:val="000000" w:themeColor="text1"/>
+          <w:sz w:val="28"/>
+          <w:szCs w:val="28"/>
+          <w:lang w:eastAsia="es-CO"/>
+        </w:rPr>
+        <w:t>.Java</w:t>
+      </w:r>
+      <w:r>
+        <w:rPr>
+          <w:rFonts w:asciiTheme="majorHAnsi" w:eastAsiaTheme="majorEastAsia" w:hAnsiTheme="majorHAnsi" w:cstheme="majorBidi"/>
+          <w:color w:val="000000" w:themeColor="text1"/>
+          <w:sz w:val="28"/>
+          <w:szCs w:val="28"/>
+          <w:lang w:eastAsia="es-CO"/>
+        </w:rPr>
+        <w:t>:</w:t>
+      </w:r>
+    </w:p>
+    <w:p>
+      <w:pPr>
+        <w:pStyle w:val="Prrafodelista"/>
+        <w:numPr>
+          <w:ilvl w:val="0"/>
+          <w:numId w:val="7"/>
+        </w:numPr>
+        <w:rPr>
+          <w:rFonts w:asciiTheme="majorHAnsi" w:eastAsiaTheme="majorEastAsia" w:hAnsiTheme="majorHAnsi" w:cstheme="majorBidi"/>
+          <w:color w:val="000000" w:themeColor="text1"/>
+          <w:sz w:val="28"/>
+          <w:szCs w:val="28"/>
+          <w:lang w:eastAsia="es-CO"/>
+        </w:rPr>
+      </w:pPr>
+      <w:r>
+        <w:rPr>
+          <w:rFonts w:asciiTheme="majorHAnsi" w:eastAsiaTheme="majorEastAsia" w:hAnsiTheme="majorHAnsi" w:cstheme="majorBidi"/>
+          <w:color w:val="000000" w:themeColor="text1"/>
+          <w:sz w:val="28"/>
+          <w:szCs w:val="28"/>
+          <w:lang w:eastAsia="es-CO"/>
+        </w:rPr>
+        <w:t>JLabel con la imagen del logo.</w:t>
+      </w:r>
+    </w:p>
+    <w:p>
+      <w:pPr>
+        <w:pStyle w:val="Prrafodelista"/>
+        <w:numPr>
+          <w:ilvl w:val="0"/>
+          <w:numId w:val="9"/>
+        </w:numPr>
+        <w:rPr>
+          <w:rFonts w:asciiTheme="majorHAnsi" w:eastAsiaTheme="majorEastAsia" w:hAnsiTheme="majorHAnsi" w:cstheme="majorBidi"/>
+          <w:color w:val="000000" w:themeColor="text1"/>
+          <w:sz w:val="28"/>
+          <w:szCs w:val="28"/>
+          <w:lang w:eastAsia="es-CO"/>
+        </w:rPr>
+      </w:pPr>
+      <w:r>
+        <w:rPr>
+          <w:rFonts w:asciiTheme="majorHAnsi" w:eastAsiaTheme="majorEastAsia" w:hAnsiTheme="majorHAnsi" w:cstheme="majorBidi"/>
+          <w:color w:val="000000" w:themeColor="text1"/>
+          <w:sz w:val="28"/>
+          <w:szCs w:val="28"/>
+          <w:lang w:eastAsia="es-CO"/>
+        </w:rPr>
+        <w:t>JLabel título</w:t>
+      </w:r>
+      <w:r>
+        <w:rPr>
+          <w:rFonts w:asciiTheme="majorHAnsi" w:eastAsiaTheme="majorEastAsia" w:hAnsiTheme="majorHAnsi" w:cstheme="majorBidi"/>
+          <w:color w:val="000000" w:themeColor="text1"/>
+          <w:sz w:val="28"/>
+          <w:szCs w:val="28"/>
+          <w:lang w:eastAsia="es-CO"/>
+        </w:rPr>
+        <w:t>.</w:t>
+      </w:r>
+    </w:p>
+    <w:p>
+      <w:pPr>
+        <w:pStyle w:val="Prrafodelista"/>
+        <w:numPr>
+          <w:ilvl w:val="0"/>
+          <w:numId w:val="9"/>
+        </w:numPr>
+        <w:rPr>
+          <w:rFonts w:asciiTheme="majorHAnsi" w:eastAsiaTheme="majorEastAsia" w:hAnsiTheme="majorHAnsi" w:cstheme="majorBidi"/>
+          <w:color w:val="000000" w:themeColor="text1"/>
+          <w:sz w:val="28"/>
+          <w:szCs w:val="28"/>
+          <w:lang w:eastAsia="es-CO"/>
+        </w:rPr>
+      </w:pPr>
+      <w:r>
+        <w:rPr>
+          <w:rFonts w:asciiTheme="majorHAnsi" w:eastAsiaTheme="majorEastAsia" w:hAnsiTheme="majorHAnsi" w:cstheme="majorBidi"/>
+          <w:color w:val="000000" w:themeColor="text1"/>
+          <w:sz w:val="28"/>
+          <w:szCs w:val="28"/>
+          <w:lang w:eastAsia="es-CO"/>
+        </w:rPr>
+        <w:t xml:space="preserve">JLabel </w:t>
+      </w:r>
+      <w:r>
+        <w:rPr>
+          <w:rFonts w:asciiTheme="majorHAnsi" w:eastAsiaTheme="majorEastAsia" w:hAnsiTheme="majorHAnsi" w:cstheme="majorBidi"/>
+          <w:color w:val="000000" w:themeColor="text1"/>
+          <w:sz w:val="28"/>
+          <w:szCs w:val="28"/>
+          <w:lang w:eastAsia="es-CO"/>
+        </w:rPr>
+        <w:t xml:space="preserve">para </w:t>
+      </w:r>
+      <w:r>
+        <w:rPr>
+          <w:rFonts w:asciiTheme="majorHAnsi" w:eastAsiaTheme="majorEastAsia" w:hAnsiTheme="majorHAnsi" w:cstheme="majorBidi"/>
+          <w:color w:val="000000" w:themeColor="text1"/>
+          <w:sz w:val="28"/>
+          <w:szCs w:val="28"/>
+          <w:lang w:eastAsia="es-CO"/>
+        </w:rPr>
+        <w:t>Usuari</w:t>
+      </w:r>
+      <w:r>
+        <w:rPr>
+          <w:rFonts w:asciiTheme="majorHAnsi" w:eastAsiaTheme="majorEastAsia" w:hAnsiTheme="majorHAnsi" w:cstheme="majorBidi"/>
+          <w:color w:val="000000" w:themeColor="text1"/>
+          <w:sz w:val="28"/>
+          <w:szCs w:val="28"/>
+          <w:lang w:eastAsia="es-CO"/>
+        </w:rPr>
+        <w:t>o.</w:t>
+      </w:r>
+    </w:p>
+    <w:p>
+      <w:pPr>
+        <w:pStyle w:val="Prrafodelista"/>
+        <w:numPr>
+          <w:ilvl w:val="0"/>
+          <w:numId w:val="9"/>
+        </w:numPr>
+        <w:rPr>
+          <w:rFonts w:asciiTheme="majorHAnsi" w:eastAsiaTheme="majorEastAsia" w:hAnsiTheme="majorHAnsi" w:cstheme="majorBidi"/>
+          <w:color w:val="000000" w:themeColor="text1"/>
+          <w:sz w:val="28"/>
+          <w:szCs w:val="28"/>
+          <w:lang w:eastAsia="es-CO"/>
+        </w:rPr>
+      </w:pPr>
+      <w:r>
+        <w:rPr>
+          <w:rFonts w:asciiTheme="majorHAnsi" w:eastAsiaTheme="majorEastAsia" w:hAnsiTheme="majorHAnsi" w:cstheme="majorBidi"/>
+          <w:color w:val="000000" w:themeColor="text1"/>
+          <w:sz w:val="28"/>
+          <w:szCs w:val="28"/>
+          <w:lang w:eastAsia="es-CO"/>
+        </w:rPr>
+        <w:t>JTextField</w:t>
+      </w:r>
+      <w:r>
+        <w:rPr>
+          <w:rFonts w:asciiTheme="majorHAnsi" w:eastAsiaTheme="majorEastAsia" w:hAnsiTheme="majorHAnsi" w:cstheme="majorBidi"/>
+          <w:color w:val="000000" w:themeColor="text1"/>
+          <w:sz w:val="28"/>
+          <w:szCs w:val="28"/>
+          <w:lang w:eastAsia="es-CO"/>
+        </w:rPr>
+        <w:t xml:space="preserve"> para el usuario digitar.</w:t>
+      </w:r>
+      <w:r>
+        <w:rPr>
+          <w:rFonts w:asciiTheme="majorHAnsi" w:eastAsiaTheme="majorEastAsia" w:hAnsiTheme="majorHAnsi" w:cstheme="majorBidi"/>
+          <w:color w:val="000000" w:themeColor="text1"/>
+          <w:sz w:val="28"/>
+          <w:szCs w:val="28"/>
+          <w:lang w:eastAsia="es-CO"/>
+        </w:rPr>
+        <w:tab/>
+      </w:r>
+    </w:p>
+    <w:p>
+      <w:pPr>
+        <w:pStyle w:val="Prrafodelista"/>
+        <w:numPr>
+          <w:ilvl w:val="0"/>
+          <w:numId w:val="9"/>
+        </w:numPr>
+        <w:rPr>
+          <w:rFonts w:asciiTheme="majorHAnsi" w:eastAsiaTheme="majorEastAsia" w:hAnsiTheme="majorHAnsi" w:cstheme="majorBidi"/>
+          <w:color w:val="000000" w:themeColor="text1"/>
+          <w:sz w:val="28"/>
+          <w:szCs w:val="28"/>
+          <w:lang w:eastAsia="es-CO"/>
+        </w:rPr>
+      </w:pPr>
+      <w:r>
+        <w:rPr>
+          <w:rFonts w:asciiTheme="majorHAnsi" w:eastAsiaTheme="majorEastAsia" w:hAnsiTheme="majorHAnsi" w:cstheme="majorBidi"/>
+          <w:color w:val="000000" w:themeColor="text1"/>
+          <w:sz w:val="28"/>
+          <w:szCs w:val="28"/>
+          <w:lang w:eastAsia="es-CO"/>
+        </w:rPr>
+        <w:t xml:space="preserve">JLabel </w:t>
+      </w:r>
+      <w:r>
+        <w:rPr>
+          <w:rFonts w:asciiTheme="majorHAnsi" w:eastAsiaTheme="majorEastAsia" w:hAnsiTheme="majorHAnsi" w:cstheme="majorBidi"/>
+          <w:color w:val="000000" w:themeColor="text1"/>
+          <w:sz w:val="28"/>
+          <w:szCs w:val="28"/>
+          <w:lang w:eastAsia="es-CO"/>
+        </w:rPr>
+        <w:t xml:space="preserve">para </w:t>
+      </w:r>
+      <w:r>
+        <w:rPr>
+          <w:rFonts w:asciiTheme="majorHAnsi" w:eastAsiaTheme="majorEastAsia" w:hAnsiTheme="majorHAnsi" w:cstheme="majorBidi"/>
+          <w:color w:val="000000" w:themeColor="text1"/>
+          <w:sz w:val="28"/>
+          <w:szCs w:val="28"/>
+          <w:lang w:eastAsia="es-CO"/>
+        </w:rPr>
+        <w:t>Contraseña</w:t>
+      </w:r>
+      <w:r>
+        <w:rPr>
+          <w:rFonts w:asciiTheme="majorHAnsi" w:eastAsiaTheme="majorEastAsia" w:hAnsiTheme="majorHAnsi" w:cstheme="majorBidi"/>
+          <w:color w:val="000000" w:themeColor="text1"/>
+          <w:sz w:val="28"/>
+          <w:szCs w:val="28"/>
+          <w:lang w:eastAsia="es-CO"/>
+        </w:rPr>
+        <w:t>.</w:t>
+      </w:r>
+    </w:p>
+    <w:p>
+      <w:pPr>
+        <w:pStyle w:val="Prrafodelista"/>
+        <w:numPr>
+          <w:ilvl w:val="0"/>
+          <w:numId w:val="9"/>
+        </w:numPr>
+        <w:rPr>
+          <w:rFonts w:asciiTheme="majorHAnsi" w:eastAsiaTheme="majorEastAsia" w:hAnsiTheme="majorHAnsi" w:cstheme="majorBidi"/>
+          <w:color w:val="000000" w:themeColor="text1"/>
+          <w:sz w:val="28"/>
+          <w:szCs w:val="28"/>
+          <w:lang w:eastAsia="es-CO"/>
+        </w:rPr>
+      </w:pPr>
+      <w:r>
+        <w:rPr>
+          <w:rFonts w:asciiTheme="majorHAnsi" w:eastAsiaTheme="majorEastAsia" w:hAnsiTheme="majorHAnsi" w:cstheme="majorBidi"/>
+          <w:color w:val="000000" w:themeColor="text1"/>
+          <w:sz w:val="28"/>
+          <w:szCs w:val="28"/>
+          <w:lang w:eastAsia="es-CO"/>
+        </w:rPr>
+        <w:t>JPasswordField</w:t>
+      </w:r>
+      <w:r>
+        <w:rPr>
+          <w:rFonts w:asciiTheme="majorHAnsi" w:eastAsiaTheme="majorEastAsia" w:hAnsiTheme="majorHAnsi" w:cstheme="majorBidi"/>
+          <w:color w:val="000000" w:themeColor="text1"/>
+          <w:sz w:val="28"/>
+          <w:szCs w:val="28"/>
+          <w:lang w:eastAsia="es-CO"/>
+        </w:rPr>
+        <w:t xml:space="preserve"> para el usuario digitar.</w:t>
+      </w:r>
+      <w:r>
+        <w:rPr>
+          <w:rFonts w:asciiTheme="majorHAnsi" w:eastAsiaTheme="majorEastAsia" w:hAnsiTheme="majorHAnsi" w:cstheme="majorBidi"/>
+          <w:color w:val="000000" w:themeColor="text1"/>
+          <w:sz w:val="28"/>
+          <w:szCs w:val="28"/>
+          <w:lang w:eastAsia="es-CO"/>
+        </w:rPr>
+        <w:tab/>
+      </w:r>
+    </w:p>
+    <w:p>
+      <w:pPr>
+        <w:pStyle w:val="Prrafodelista"/>
+        <w:numPr>
+          <w:ilvl w:val="0"/>
+          <w:numId w:val="9"/>
+        </w:numPr>
+        <w:rPr>
+          <w:rFonts w:asciiTheme="majorHAnsi" w:eastAsiaTheme="majorEastAsia" w:hAnsiTheme="majorHAnsi" w:cstheme="majorBidi"/>
+          <w:color w:val="000000" w:themeColor="text1"/>
+          <w:sz w:val="28"/>
+          <w:szCs w:val="28"/>
+          <w:lang w:eastAsia="es-CO"/>
+        </w:rPr>
+      </w:pPr>
+      <w:r>
+        <w:rPr>
+          <w:rFonts w:asciiTheme="majorHAnsi" w:eastAsiaTheme="majorEastAsia" w:hAnsiTheme="majorHAnsi" w:cstheme="majorBidi"/>
+          <w:color w:val="000000" w:themeColor="text1"/>
+          <w:sz w:val="28"/>
+          <w:szCs w:val="28"/>
+          <w:lang w:eastAsia="es-CO"/>
+        </w:rPr>
+        <w:t xml:space="preserve">JButton </w:t>
+      </w:r>
+      <w:r>
+        <w:rPr>
+          <w:rFonts w:asciiTheme="majorHAnsi" w:eastAsiaTheme="majorEastAsia" w:hAnsiTheme="majorHAnsi" w:cstheme="majorBidi"/>
+          <w:color w:val="000000" w:themeColor="text1"/>
+          <w:sz w:val="28"/>
+          <w:szCs w:val="28"/>
+          <w:lang w:eastAsia="es-CO"/>
+        </w:rPr>
+        <w:t>Crear Usuario</w:t>
+      </w:r>
+      <w:r>
+        <w:rPr>
+          <w:rFonts w:asciiTheme="majorHAnsi" w:eastAsiaTheme="majorEastAsia" w:hAnsiTheme="majorHAnsi" w:cstheme="majorBidi"/>
+          <w:color w:val="000000" w:themeColor="text1"/>
+          <w:sz w:val="28"/>
+          <w:szCs w:val="28"/>
+          <w:lang w:eastAsia="es-CO"/>
+        </w:rPr>
+        <w:tab/>
+      </w:r>
+      <w:r>
+        <w:rPr>
+          <w:rFonts w:asciiTheme="majorHAnsi" w:eastAsiaTheme="majorEastAsia" w:hAnsiTheme="majorHAnsi" w:cstheme="majorBidi"/>
+          <w:color w:val="000000" w:themeColor="text1"/>
+          <w:sz w:val="28"/>
+          <w:szCs w:val="28"/>
+          <w:lang w:eastAsia="es-CO"/>
+        </w:rPr>
+        <w:br/>
+      </w:r>
+    </w:p>
+    <w:p>
+      <w:pPr>
+        <w:rPr>
+          <w:rFonts w:asciiTheme="majorHAnsi" w:eastAsiaTheme="majorEastAsia" w:hAnsiTheme="majorHAnsi" w:cstheme="majorBidi"/>
+          <w:color w:val="000000" w:themeColor="text1"/>
+          <w:sz w:val="28"/>
+          <w:szCs w:val="28"/>
+          <w:lang w:eastAsia="es-CO"/>
+        </w:rPr>
+      </w:pPr>
+      <w:r>
+        <w:rPr>
+          <w:rFonts w:asciiTheme="majorHAnsi" w:eastAsiaTheme="majorEastAsia" w:hAnsiTheme="majorHAnsi" w:cstheme="majorBidi"/>
+          <w:b/>
+          <w:bCs/>
+          <w:color w:val="000000" w:themeColor="text1"/>
+          <w:sz w:val="28"/>
+          <w:szCs w:val="28"/>
+          <w:lang w:eastAsia="es-CO"/>
+        </w:rPr>
+        <w:t>Variables</w:t>
+      </w:r>
+      <w:r>
+        <w:rPr>
+          <w:rFonts w:asciiTheme="majorHAnsi" w:eastAsiaTheme="majorEastAsia" w:hAnsiTheme="majorHAnsi" w:cstheme="majorBidi"/>
+          <w:color w:val="000000" w:themeColor="text1"/>
+          <w:sz w:val="28"/>
+          <w:szCs w:val="28"/>
+          <w:lang w:eastAsia="es-CO"/>
+        </w:rPr>
+        <w:t>:</w:t>
+      </w:r>
+    </w:p>
+    <w:p>
+      <w:pPr>
+        <w:pStyle w:val="Prrafodelista"/>
+        <w:numPr>
+          <w:ilvl w:val="0"/>
+          <w:numId w:val="8"/>
+        </w:numPr>
+        <w:rPr>
+          <w:rFonts w:asciiTheme="majorHAnsi" w:eastAsiaTheme="majorEastAsia" w:hAnsiTheme="majorHAnsi" w:cstheme="majorBidi"/>
+          <w:color w:val="000000" w:themeColor="text1"/>
+          <w:sz w:val="28"/>
+          <w:szCs w:val="28"/>
+          <w:lang w:eastAsia="es-CO"/>
+        </w:rPr>
+      </w:pPr>
+      <w:r>
+        <w:rPr>
+          <w:rFonts w:asciiTheme="majorHAnsi" w:eastAsiaTheme="majorEastAsia" w:hAnsiTheme="majorHAnsi" w:cstheme="majorBidi"/>
+          <w:color w:val="000000" w:themeColor="text1"/>
+          <w:sz w:val="28"/>
+          <w:szCs w:val="28"/>
+          <w:lang w:eastAsia="es-CO"/>
+        </w:rPr>
+        <w:t>JTextField usuario:</w:t>
+      </w:r>
+      <w:r>
+        <w:rPr>
+          <w:rFonts w:asciiTheme="majorHAnsi" w:eastAsiaTheme="majorEastAsia" w:hAnsiTheme="majorHAnsi" w:cstheme="majorBidi"/>
+          <w:color w:val="000000" w:themeColor="text1"/>
+          <w:sz w:val="28"/>
+          <w:szCs w:val="28"/>
+          <w:lang w:eastAsia="es-CO"/>
+        </w:rPr>
+        <w:tab/>
+      </w:r>
+      <w:r>
+        <w:rPr>
+          <w:rFonts w:asciiTheme="majorHAnsi" w:eastAsiaTheme="majorEastAsia" w:hAnsiTheme="majorHAnsi" w:cstheme="majorBidi"/>
+          <w:color w:val="000000" w:themeColor="text1"/>
+          <w:sz w:val="28"/>
+          <w:szCs w:val="28"/>
+          <w:lang w:eastAsia="es-CO"/>
+        </w:rPr>
+        <w:t>txtNuevoUsuario</w:t>
+      </w:r>
+    </w:p>
+    <w:p>
+      <w:pPr>
+        <w:pStyle w:val="Prrafodelista"/>
+        <w:numPr>
+          <w:ilvl w:val="0"/>
+          <w:numId w:val="8"/>
+        </w:numPr>
+        <w:rPr>
+          <w:rFonts w:asciiTheme="majorHAnsi" w:eastAsiaTheme="majorEastAsia" w:hAnsiTheme="majorHAnsi" w:cstheme="majorBidi"/>
+          <w:color w:val="000000" w:themeColor="text1"/>
+          <w:sz w:val="28"/>
+          <w:szCs w:val="28"/>
+          <w:lang w:eastAsia="es-CO"/>
+        </w:rPr>
+      </w:pPr>
+      <w:r>
+        <w:rPr>
+          <w:rFonts w:asciiTheme="majorHAnsi" w:eastAsiaTheme="majorEastAsia" w:hAnsiTheme="majorHAnsi" w:cstheme="majorBidi"/>
+          <w:color w:val="000000" w:themeColor="text1"/>
+          <w:sz w:val="28"/>
+          <w:szCs w:val="28"/>
+          <w:lang w:eastAsia="es-CO"/>
+        </w:rPr>
+        <w:t xml:space="preserve">JPasswordField: </w:t>
+      </w:r>
+      <w:r>
+        <w:rPr>
+          <w:rFonts w:asciiTheme="majorHAnsi" w:eastAsiaTheme="majorEastAsia" w:hAnsiTheme="majorHAnsi" w:cstheme="majorBidi"/>
+          <w:color w:val="000000" w:themeColor="text1"/>
+          <w:sz w:val="28"/>
+          <w:szCs w:val="28"/>
+          <w:lang w:eastAsia="es-CO"/>
+        </w:rPr>
+        <w:t>txtNuevaContrasena</w:t>
+      </w:r>
+    </w:p>
+    <w:p>
+      <w:pPr>
+        <w:pStyle w:val="Prrafodelista"/>
+        <w:numPr>
+          <w:ilvl w:val="0"/>
+          <w:numId w:val="8"/>
+        </w:numPr>
+        <w:rPr>
+          <w:rFonts w:asciiTheme="majorHAnsi" w:eastAsiaTheme="majorEastAsia" w:hAnsiTheme="majorHAnsi" w:cstheme="majorBidi"/>
+          <w:color w:val="000000" w:themeColor="text1"/>
+          <w:sz w:val="28"/>
+          <w:szCs w:val="28"/>
+          <w:lang w:eastAsia="es-CO"/>
+        </w:rPr>
+      </w:pPr>
+      <w:r>
+        <w:rPr>
+          <w:rFonts w:asciiTheme="majorHAnsi" w:eastAsiaTheme="majorEastAsia" w:hAnsiTheme="majorHAnsi" w:cstheme="majorBidi"/>
+          <w:color w:val="000000" w:themeColor="text1"/>
+          <w:sz w:val="28"/>
+          <w:szCs w:val="28"/>
+          <w:lang w:eastAsia="es-CO"/>
+        </w:rPr>
+        <w:t xml:space="preserve">JButton Iniciar sesión: </w:t>
+      </w:r>
+      <w:r>
+        <w:rPr>
+          <w:rFonts w:asciiTheme="majorHAnsi" w:eastAsiaTheme="majorEastAsia" w:hAnsiTheme="majorHAnsi" w:cstheme="majorBidi"/>
+          <w:color w:val="000000" w:themeColor="text1"/>
+          <w:sz w:val="28"/>
+          <w:szCs w:val="28"/>
+          <w:lang w:eastAsia="es-CO"/>
+        </w:rPr>
+        <w:t>btnGuardarUsuario</w:t>
+      </w:r>
+    </w:p>
+    <w:p>
+      <w:pPr>
+        <w:rPr>
+          <w:rFonts w:asciiTheme="majorHAnsi" w:eastAsiaTheme="majorEastAsia" w:hAnsiTheme="majorHAnsi" w:cstheme="majorBidi"/>
+          <w:color w:val="000000" w:themeColor="text1"/>
+          <w:sz w:val="28"/>
+          <w:szCs w:val="28"/>
+          <w:lang w:eastAsia="es-CO"/>
+        </w:rPr>
+      </w:pPr>
+    </w:p>
+    <w:p>
+      <w:pPr>
+        <w:rPr>
+          <w:rFonts w:asciiTheme="majorHAnsi" w:eastAsiaTheme="majorEastAsia" w:hAnsiTheme="majorHAnsi" w:cstheme="majorBidi"/>
+          <w:color w:val="000000" w:themeColor="text1"/>
+          <w:sz w:val="28"/>
+          <w:szCs w:val="28"/>
+          <w:lang w:eastAsia="es-CO"/>
+        </w:rPr>
+      </w:pPr>
+    </w:p>
+    <w:p>
+      <w:pPr>
+        <w:jc w:val="center"/>
+        <w:rPr>
+          <w:rFonts w:asciiTheme="majorHAnsi" w:eastAsiaTheme="majorEastAsia" w:hAnsiTheme="majorHAnsi" w:cstheme="majorBidi"/>
+          <w:color w:val="000000" w:themeColor="text1"/>
+          <w:sz w:val="28"/>
+          <w:szCs w:val="28"/>
+          <w:lang w:eastAsia="es-CO"/>
+        </w:rPr>
+      </w:pPr>
+      <w:r>
+        <w:rPr>
+          <w:rFonts w:asciiTheme="majorHAnsi" w:eastAsiaTheme="majorEastAsia" w:hAnsiTheme="majorHAnsi" w:cstheme="majorBidi"/>
+          <w:b/>
+          <w:bCs/>
+          <w:color w:val="000000" w:themeColor="text1"/>
+          <w:sz w:val="28"/>
+          <w:szCs w:val="28"/>
+          <w:lang w:eastAsia="es-CO"/>
+        </w:rPr>
+        <w:lastRenderedPageBreak/>
+        <w:t>Creditos</w:t>
+      </w:r>
+      <w:r>
+        <w:rPr>
+          <w:rFonts w:asciiTheme="majorHAnsi" w:eastAsiaTheme="majorEastAsia" w:hAnsiTheme="majorHAnsi" w:cstheme="majorBidi"/>
+          <w:b/>
+          <w:bCs/>
+          <w:color w:val="000000" w:themeColor="text1"/>
+          <w:sz w:val="28"/>
+          <w:szCs w:val="28"/>
+          <w:lang w:eastAsia="es-CO"/>
+        </w:rPr>
+        <w:t>.Java</w:t>
+      </w:r>
+      <w:r>
+        <w:rPr>
+          <w:rFonts w:asciiTheme="majorHAnsi" w:eastAsiaTheme="majorEastAsia" w:hAnsiTheme="majorHAnsi" w:cstheme="majorBidi"/>
+          <w:color w:val="000000" w:themeColor="text1"/>
+          <w:sz w:val="28"/>
+          <w:szCs w:val="28"/>
+          <w:lang w:eastAsia="es-CO"/>
+        </w:rPr>
+        <w:t>:</w:t>
+      </w:r>
+    </w:p>
+    <w:p>
+      <w:pPr>
+        <w:pStyle w:val="Prrafodelista"/>
+        <w:numPr>
+          <w:ilvl w:val="0"/>
+          <w:numId w:val="7"/>
+        </w:numPr>
+        <w:rPr>
+          <w:rFonts w:asciiTheme="majorHAnsi" w:eastAsiaTheme="majorEastAsia" w:hAnsiTheme="majorHAnsi" w:cstheme="majorBidi"/>
+          <w:color w:val="000000" w:themeColor="text1"/>
+          <w:sz w:val="28"/>
+          <w:szCs w:val="28"/>
+          <w:lang w:eastAsia="es-CO"/>
+        </w:rPr>
+      </w:pPr>
+      <w:r>
+        <w:rPr>
+          <w:rFonts w:asciiTheme="majorHAnsi" w:eastAsiaTheme="majorEastAsia" w:hAnsiTheme="majorHAnsi" w:cstheme="majorBidi"/>
+          <w:color w:val="000000" w:themeColor="text1"/>
+          <w:sz w:val="28"/>
+          <w:szCs w:val="28"/>
+          <w:lang w:eastAsia="es-CO"/>
+        </w:rPr>
+        <w:t>JLabel con la imagen del logo.</w:t>
+      </w:r>
+    </w:p>
+    <w:p>
+      <w:pPr>
+        <w:pStyle w:val="Prrafodelista"/>
+        <w:numPr>
+          <w:ilvl w:val="0"/>
+          <w:numId w:val="9"/>
+        </w:numPr>
+        <w:rPr>
+          <w:rFonts w:asciiTheme="majorHAnsi" w:eastAsiaTheme="majorEastAsia" w:hAnsiTheme="majorHAnsi" w:cstheme="majorBidi"/>
+          <w:color w:val="000000" w:themeColor="text1"/>
+          <w:sz w:val="28"/>
+          <w:szCs w:val="28"/>
+          <w:lang w:eastAsia="es-CO"/>
+        </w:rPr>
+      </w:pPr>
+      <w:r>
+        <w:rPr>
+          <w:rFonts w:asciiTheme="majorHAnsi" w:eastAsiaTheme="majorEastAsia" w:hAnsiTheme="majorHAnsi" w:cstheme="majorBidi"/>
+          <w:color w:val="000000" w:themeColor="text1"/>
+          <w:sz w:val="28"/>
+          <w:szCs w:val="28"/>
+          <w:lang w:eastAsia="es-CO"/>
+        </w:rPr>
+        <w:t>JLabel título</w:t>
+      </w:r>
+      <w:r>
+        <w:rPr>
+          <w:rFonts w:asciiTheme="majorHAnsi" w:eastAsiaTheme="majorEastAsia" w:hAnsiTheme="majorHAnsi" w:cstheme="majorBidi"/>
+          <w:color w:val="000000" w:themeColor="text1"/>
+          <w:sz w:val="28"/>
+          <w:szCs w:val="28"/>
+          <w:lang w:eastAsia="es-CO"/>
+        </w:rPr>
+        <w:t>.</w:t>
+      </w:r>
+    </w:p>
+    <w:p>
+      <w:pPr>
+        <w:pStyle w:val="Prrafodelista"/>
+        <w:numPr>
+          <w:ilvl w:val="0"/>
+          <w:numId w:val="9"/>
+        </w:numPr>
+        <w:rPr>
+          <w:rFonts w:asciiTheme="majorHAnsi" w:eastAsiaTheme="majorEastAsia" w:hAnsiTheme="majorHAnsi" w:cstheme="majorBidi"/>
+          <w:color w:val="000000" w:themeColor="text1"/>
+          <w:sz w:val="28"/>
+          <w:szCs w:val="28"/>
+          <w:lang w:eastAsia="es-CO"/>
+        </w:rPr>
+      </w:pPr>
+      <w:r>
+        <w:rPr>
+          <w:rFonts w:asciiTheme="majorHAnsi" w:eastAsiaTheme="majorEastAsia" w:hAnsiTheme="majorHAnsi" w:cstheme="majorBidi"/>
+          <w:color w:val="000000" w:themeColor="text1"/>
+          <w:sz w:val="28"/>
+          <w:szCs w:val="28"/>
+          <w:lang w:eastAsia="es-CO"/>
+        </w:rPr>
+        <w:t>JLabel para los mensajes de créditos.</w:t>
+      </w:r>
+    </w:p>
+    <w:p>
+      <w:pPr>
+        <w:pStyle w:val="Prrafodelista"/>
+        <w:numPr>
+          <w:ilvl w:val="0"/>
+          <w:numId w:val="9"/>
+        </w:numPr>
+        <w:rPr>
+          <w:rFonts w:asciiTheme="majorHAnsi" w:eastAsiaTheme="majorEastAsia" w:hAnsiTheme="majorHAnsi" w:cstheme="majorBidi"/>
+          <w:color w:val="000000" w:themeColor="text1"/>
+          <w:sz w:val="28"/>
+          <w:szCs w:val="28"/>
+          <w:lang w:eastAsia="es-CO"/>
+        </w:rPr>
+      </w:pPr>
+      <w:r>
+        <w:rPr>
+          <w:rFonts w:asciiTheme="majorHAnsi" w:eastAsiaTheme="majorEastAsia" w:hAnsiTheme="majorHAnsi" w:cstheme="majorBidi"/>
+          <w:color w:val="000000" w:themeColor="text1"/>
+          <w:sz w:val="28"/>
+          <w:szCs w:val="28"/>
+          <w:lang w:eastAsia="es-CO"/>
+        </w:rPr>
+        <w:t>JButton cerrar venta</w:t>
+      </w:r>
+    </w:p>
+    <w:p>
+      <w:pPr>
+        <w:pStyle w:val="Prrafodelista"/>
+        <w:rPr>
+          <w:rFonts w:asciiTheme="majorHAnsi" w:eastAsiaTheme="majorEastAsia" w:hAnsiTheme="majorHAnsi" w:cstheme="majorBidi"/>
+          <w:color w:val="000000" w:themeColor="text1"/>
+          <w:sz w:val="28"/>
+          <w:szCs w:val="28"/>
+          <w:lang w:eastAsia="es-CO"/>
+        </w:rPr>
+      </w:pPr>
+    </w:p>
+    <w:p>
+      <w:pPr>
+        <w:rPr>
+          <w:rFonts w:asciiTheme="majorHAnsi" w:eastAsiaTheme="majorEastAsia" w:hAnsiTheme="majorHAnsi" w:cstheme="majorBidi"/>
+          <w:color w:val="000000" w:themeColor="text1"/>
+          <w:sz w:val="28"/>
+          <w:szCs w:val="28"/>
+          <w:lang w:eastAsia="es-CO"/>
+        </w:rPr>
+      </w:pPr>
+      <w:r>
+        <w:rPr>
+          <w:rFonts w:asciiTheme="majorHAnsi" w:eastAsiaTheme="majorEastAsia" w:hAnsiTheme="majorHAnsi" w:cstheme="majorBidi"/>
+          <w:b/>
+          <w:bCs/>
+          <w:color w:val="000000" w:themeColor="text1"/>
+          <w:sz w:val="28"/>
+          <w:szCs w:val="28"/>
+          <w:lang w:eastAsia="es-CO"/>
+        </w:rPr>
+        <w:t>Variables</w:t>
+      </w:r>
+      <w:r>
+        <w:rPr>
+          <w:rFonts w:asciiTheme="majorHAnsi" w:eastAsiaTheme="majorEastAsia" w:hAnsiTheme="majorHAnsi" w:cstheme="majorBidi"/>
+          <w:color w:val="000000" w:themeColor="text1"/>
+          <w:sz w:val="28"/>
+          <w:szCs w:val="28"/>
+          <w:lang w:eastAsia="es-CO"/>
+        </w:rPr>
+        <w:t>:</w:t>
+      </w:r>
+    </w:p>
+    <w:p>
+      <w:pPr>
+        <w:pStyle w:val="Prrafodelista"/>
+        <w:numPr>
+          <w:ilvl w:val="0"/>
+          <w:numId w:val="8"/>
+        </w:numPr>
+        <w:rPr>
+          <w:rFonts w:asciiTheme="majorHAnsi" w:eastAsiaTheme="majorEastAsia" w:hAnsiTheme="majorHAnsi" w:cstheme="majorBidi"/>
+          <w:color w:val="000000" w:themeColor="text1"/>
+          <w:sz w:val="28"/>
+          <w:szCs w:val="28"/>
+          <w:lang w:eastAsia="es-CO"/>
+        </w:rPr>
+      </w:pPr>
+      <w:r>
+        <w:rPr>
+          <w:rFonts w:asciiTheme="majorHAnsi" w:eastAsiaTheme="majorEastAsia" w:hAnsiTheme="majorHAnsi" w:cstheme="majorBidi"/>
+          <w:color w:val="000000" w:themeColor="text1"/>
+          <w:sz w:val="28"/>
+          <w:szCs w:val="28"/>
+          <w:lang w:eastAsia="es-CO"/>
+        </w:rPr>
+        <w:t xml:space="preserve">JButton </w:t>
+      </w:r>
+      <w:r>
+        <w:rPr>
+          <w:rFonts w:asciiTheme="majorHAnsi" w:eastAsiaTheme="majorEastAsia" w:hAnsiTheme="majorHAnsi" w:cstheme="majorBidi"/>
+          <w:color w:val="000000" w:themeColor="text1"/>
+          <w:sz w:val="28"/>
+          <w:szCs w:val="28"/>
+          <w:lang w:eastAsia="es-CO"/>
+        </w:rPr>
+        <w:t>Cerrar</w:t>
+      </w:r>
+      <w:r>
+        <w:rPr>
+          <w:rFonts w:asciiTheme="majorHAnsi" w:eastAsiaTheme="majorEastAsia" w:hAnsiTheme="majorHAnsi" w:cstheme="majorBidi"/>
+          <w:color w:val="000000" w:themeColor="text1"/>
+          <w:sz w:val="28"/>
+          <w:szCs w:val="28"/>
+          <w:lang w:eastAsia="es-CO"/>
+        </w:rPr>
+        <w:t>:</w:t>
+      </w:r>
+      <w:r>
+        <w:rPr>
+          <w:rFonts w:asciiTheme="majorHAnsi" w:eastAsiaTheme="majorEastAsia" w:hAnsiTheme="majorHAnsi" w:cstheme="majorBidi"/>
+          <w:color w:val="000000" w:themeColor="text1"/>
+          <w:sz w:val="28"/>
+          <w:szCs w:val="28"/>
+          <w:lang w:eastAsia="es-CO"/>
+        </w:rPr>
+        <w:t xml:space="preserve"> </w:t>
+      </w:r>
+      <w:r>
+        <w:rPr>
+          <w:rFonts w:asciiTheme="majorHAnsi" w:eastAsiaTheme="majorEastAsia" w:hAnsiTheme="majorHAnsi" w:cstheme="majorBidi"/>
+          <w:color w:val="000000" w:themeColor="text1"/>
+          <w:sz w:val="28"/>
+          <w:szCs w:val="28"/>
+          <w:lang w:eastAsia="es-CO"/>
+        </w:rPr>
+        <w:t>btnCerrarCreditos</w:t>
+      </w:r>
+    </w:p>
+    <w:p>
+      <w:pPr>
+        <w:pStyle w:val="Prrafodelista"/>
+        <w:rPr>
+          <w:rFonts w:asciiTheme="majorHAnsi" w:eastAsiaTheme="majorEastAsia" w:hAnsiTheme="majorHAnsi" w:cstheme="majorBidi"/>
+          <w:color w:val="000000" w:themeColor="text1"/>
+          <w:sz w:val="28"/>
+          <w:szCs w:val="28"/>
+          <w:lang w:eastAsia="es-CO"/>
+        </w:rPr>
+      </w:pPr>
+    </w:p>
+    <w:p>
+      <w:pPr>
+        <w:jc w:val="center"/>
+        <w:rPr>
+          <w:rFonts w:asciiTheme="majorHAnsi" w:eastAsiaTheme="majorEastAsia" w:hAnsiTheme="majorHAnsi" w:cstheme="majorBidi"/>
+          <w:color w:val="000000" w:themeColor="text1"/>
+          <w:sz w:val="28"/>
+          <w:szCs w:val="28"/>
+          <w:lang w:eastAsia="es-CO"/>
+        </w:rPr>
+      </w:pPr>
+      <w:r>
+        <w:rPr>
+          <w:rFonts w:asciiTheme="majorHAnsi" w:eastAsiaTheme="majorEastAsia" w:hAnsiTheme="majorHAnsi" w:cstheme="majorBidi"/>
+          <w:b/>
+          <w:bCs/>
+          <w:color w:val="000000" w:themeColor="text1"/>
+          <w:sz w:val="28"/>
+          <w:szCs w:val="28"/>
+          <w:lang w:eastAsia="es-CO"/>
+        </w:rPr>
+        <w:t>Productos.</w:t>
+      </w:r>
+      <w:r>
+        <w:rPr>
+          <w:rFonts w:asciiTheme="majorHAnsi" w:eastAsiaTheme="majorEastAsia" w:hAnsiTheme="majorHAnsi" w:cstheme="majorBidi"/>
+          <w:b/>
+          <w:bCs/>
+          <w:color w:val="000000" w:themeColor="text1"/>
+          <w:sz w:val="28"/>
+          <w:szCs w:val="28"/>
+          <w:lang w:eastAsia="es-CO"/>
+        </w:rPr>
+        <w:t>Java</w:t>
+      </w:r>
+      <w:r>
+        <w:rPr>
+          <w:rFonts w:asciiTheme="majorHAnsi" w:eastAsiaTheme="majorEastAsia" w:hAnsiTheme="majorHAnsi" w:cstheme="majorBidi"/>
+          <w:color w:val="000000" w:themeColor="text1"/>
+          <w:sz w:val="28"/>
+          <w:szCs w:val="28"/>
+          <w:lang w:eastAsia="es-CO"/>
+        </w:rPr>
+        <w:t>:</w:t>
+      </w:r>
+    </w:p>
+    <w:p>
+      <w:pPr>
+        <w:pStyle w:val="Prrafodelista"/>
+        <w:numPr>
+          <w:ilvl w:val="0"/>
+          <w:numId w:val="7"/>
+        </w:numPr>
+        <w:rPr>
+          <w:rFonts w:asciiTheme="majorHAnsi" w:eastAsiaTheme="majorEastAsia" w:hAnsiTheme="majorHAnsi" w:cstheme="majorBidi"/>
+          <w:color w:val="000000" w:themeColor="text1"/>
+          <w:sz w:val="28"/>
+          <w:szCs w:val="28"/>
+          <w:lang w:eastAsia="es-CO"/>
+        </w:rPr>
+      </w:pPr>
+      <w:r>
+        <w:rPr>
+          <w:rFonts w:asciiTheme="majorHAnsi" w:eastAsiaTheme="majorEastAsia" w:hAnsiTheme="majorHAnsi" w:cstheme="majorBidi"/>
+          <w:color w:val="000000" w:themeColor="text1"/>
+          <w:sz w:val="28"/>
+          <w:szCs w:val="28"/>
+          <w:lang w:eastAsia="es-CO"/>
+        </w:rPr>
+        <w:t>JLabel con la imagen del logo.</w:t>
+      </w:r>
+    </w:p>
+    <w:p>
+      <w:pPr>
+        <w:pStyle w:val="Prrafodelista"/>
+        <w:numPr>
+          <w:ilvl w:val="0"/>
+          <w:numId w:val="9"/>
+        </w:numPr>
+        <w:rPr>
+          <w:rFonts w:asciiTheme="majorHAnsi" w:eastAsiaTheme="majorEastAsia" w:hAnsiTheme="majorHAnsi" w:cstheme="majorBidi"/>
+          <w:color w:val="000000" w:themeColor="text1"/>
+          <w:sz w:val="28"/>
+          <w:szCs w:val="28"/>
+          <w:lang w:eastAsia="es-CO"/>
+        </w:rPr>
+      </w:pPr>
+      <w:r>
+        <w:rPr>
+          <w:rFonts w:asciiTheme="majorHAnsi" w:eastAsiaTheme="majorEastAsia" w:hAnsiTheme="majorHAnsi" w:cstheme="majorBidi"/>
+          <w:color w:val="000000" w:themeColor="text1"/>
+          <w:sz w:val="28"/>
+          <w:szCs w:val="28"/>
+          <w:lang w:eastAsia="es-CO"/>
+        </w:rPr>
+        <w:t>JLabel título</w:t>
+      </w:r>
+      <w:r>
+        <w:rPr>
+          <w:rFonts w:asciiTheme="majorHAnsi" w:eastAsiaTheme="majorEastAsia" w:hAnsiTheme="majorHAnsi" w:cstheme="majorBidi"/>
+          <w:color w:val="000000" w:themeColor="text1"/>
+          <w:sz w:val="28"/>
+          <w:szCs w:val="28"/>
+          <w:lang w:eastAsia="es-CO"/>
+        </w:rPr>
+        <w:t>.</w:t>
+      </w:r>
+    </w:p>
+    <w:p>
+      <w:pPr>
+        <w:pStyle w:val="Prrafodelista"/>
+        <w:numPr>
+          <w:ilvl w:val="0"/>
+          <w:numId w:val="9"/>
+        </w:numPr>
+        <w:rPr>
+          <w:rFonts w:asciiTheme="majorHAnsi" w:eastAsiaTheme="majorEastAsia" w:hAnsiTheme="majorHAnsi" w:cstheme="majorBidi"/>
+          <w:color w:val="000000" w:themeColor="text1"/>
+          <w:sz w:val="28"/>
+          <w:szCs w:val="28"/>
+          <w:lang w:eastAsia="es-CO"/>
+        </w:rPr>
+      </w:pPr>
+      <w:r>
+        <w:rPr>
+          <w:rFonts w:asciiTheme="majorHAnsi" w:eastAsiaTheme="majorEastAsia" w:hAnsiTheme="majorHAnsi" w:cstheme="majorBidi"/>
+          <w:color w:val="000000" w:themeColor="text1"/>
+          <w:sz w:val="28"/>
+          <w:szCs w:val="28"/>
+          <w:lang w:eastAsia="es-CO"/>
+        </w:rPr>
+        <w:t>JTable (JScrollPane)</w:t>
+      </w:r>
+      <w:r>
+        <w:rPr>
+          <w:rFonts w:asciiTheme="majorHAnsi" w:eastAsiaTheme="majorEastAsia" w:hAnsiTheme="majorHAnsi" w:cstheme="majorBidi"/>
+          <w:color w:val="000000" w:themeColor="text1"/>
+          <w:sz w:val="28"/>
+          <w:szCs w:val="28"/>
+          <w:lang w:eastAsia="es-CO"/>
+        </w:rPr>
+        <w:t xml:space="preserve"> </w:t>
+      </w:r>
+      <w:r>
+        <w:rPr>
+          <w:rFonts w:asciiTheme="majorHAnsi" w:eastAsiaTheme="majorEastAsia" w:hAnsiTheme="majorHAnsi" w:cstheme="majorBidi"/>
+          <w:color w:val="000000" w:themeColor="text1"/>
+          <w:sz w:val="28"/>
+          <w:szCs w:val="28"/>
+          <w:lang w:eastAsia="es-CO"/>
+        </w:rPr>
+        <w:t>tabla que interactúa con la base de datos</w:t>
+      </w:r>
+      <w:r>
+        <w:rPr>
+          <w:rFonts w:asciiTheme="majorHAnsi" w:eastAsiaTheme="majorEastAsia" w:hAnsiTheme="majorHAnsi" w:cstheme="majorBidi"/>
+          <w:color w:val="000000" w:themeColor="text1"/>
+          <w:sz w:val="28"/>
+          <w:szCs w:val="28"/>
+          <w:lang w:eastAsia="es-CO"/>
+        </w:rPr>
+        <w:t>.</w:t>
+      </w:r>
+    </w:p>
+    <w:p>
+      <w:pPr>
+        <w:pStyle w:val="Prrafodelista"/>
+        <w:numPr>
+          <w:ilvl w:val="0"/>
+          <w:numId w:val="9"/>
+        </w:numPr>
+        <w:rPr>
+          <w:rFonts w:asciiTheme="majorHAnsi" w:eastAsiaTheme="majorEastAsia" w:hAnsiTheme="majorHAnsi" w:cstheme="majorBidi"/>
+          <w:color w:val="000000" w:themeColor="text1"/>
+          <w:sz w:val="28"/>
+          <w:szCs w:val="28"/>
+          <w:lang w:eastAsia="es-CO"/>
+        </w:rPr>
+      </w:pPr>
+      <w:r>
+        <w:rPr>
+          <w:rFonts w:asciiTheme="majorHAnsi" w:eastAsiaTheme="majorEastAsia" w:hAnsiTheme="majorHAnsi" w:cstheme="majorBidi"/>
+          <w:color w:val="000000" w:themeColor="text1"/>
+          <w:sz w:val="28"/>
+          <w:szCs w:val="28"/>
+          <w:lang w:eastAsia="es-CO"/>
+        </w:rPr>
+        <w:t xml:space="preserve">JButton </w:t>
+      </w:r>
+      <w:r>
+        <w:rPr>
+          <w:rFonts w:asciiTheme="majorHAnsi" w:eastAsiaTheme="majorEastAsia" w:hAnsiTheme="majorHAnsi" w:cstheme="majorBidi"/>
+          <w:color w:val="000000" w:themeColor="text1"/>
+          <w:sz w:val="28"/>
+          <w:szCs w:val="28"/>
+          <w:lang w:eastAsia="es-CO"/>
+        </w:rPr>
+        <w:t>Ver Productos.</w:t>
+      </w:r>
+    </w:p>
+    <w:p>
+      <w:pPr>
+        <w:pStyle w:val="Prrafodelista"/>
+        <w:numPr>
+          <w:ilvl w:val="0"/>
+          <w:numId w:val="9"/>
+        </w:numPr>
+        <w:rPr>
+          <w:rFonts w:asciiTheme="majorHAnsi" w:eastAsiaTheme="majorEastAsia" w:hAnsiTheme="majorHAnsi" w:cstheme="majorBidi"/>
+          <w:color w:val="000000" w:themeColor="text1"/>
+          <w:sz w:val="28"/>
+          <w:szCs w:val="28"/>
+          <w:lang w:eastAsia="es-CO"/>
+        </w:rPr>
+      </w:pPr>
+      <w:r>
+        <w:rPr>
+          <w:rFonts w:asciiTheme="majorHAnsi" w:eastAsiaTheme="majorEastAsia" w:hAnsiTheme="majorHAnsi" w:cstheme="majorBidi"/>
+          <w:color w:val="000000" w:themeColor="text1"/>
+          <w:sz w:val="28"/>
+          <w:szCs w:val="28"/>
+          <w:lang w:eastAsia="es-CO"/>
+        </w:rPr>
+        <w:t xml:space="preserve">JButton </w:t>
+      </w:r>
+      <w:r>
+        <w:rPr>
+          <w:rFonts w:asciiTheme="majorHAnsi" w:eastAsiaTheme="majorEastAsia" w:hAnsiTheme="majorHAnsi" w:cstheme="majorBidi"/>
+          <w:color w:val="000000" w:themeColor="text1"/>
+          <w:sz w:val="28"/>
+          <w:szCs w:val="28"/>
+          <w:lang w:eastAsia="es-CO"/>
+        </w:rPr>
+        <w:t>Crear</w:t>
+      </w:r>
+      <w:r>
+        <w:rPr>
+          <w:rFonts w:asciiTheme="majorHAnsi" w:eastAsiaTheme="majorEastAsia" w:hAnsiTheme="majorHAnsi" w:cstheme="majorBidi"/>
+          <w:color w:val="000000" w:themeColor="text1"/>
+          <w:sz w:val="28"/>
+          <w:szCs w:val="28"/>
+          <w:lang w:eastAsia="es-CO"/>
+        </w:rPr>
+        <w:t xml:space="preserve"> Productos.</w:t>
+      </w:r>
+    </w:p>
+    <w:p>
+      <w:pPr>
+        <w:pStyle w:val="Prrafodelista"/>
+        <w:numPr>
+          <w:ilvl w:val="0"/>
+          <w:numId w:val="9"/>
+        </w:numPr>
+        <w:rPr>
+          <w:rFonts w:asciiTheme="majorHAnsi" w:eastAsiaTheme="majorEastAsia" w:hAnsiTheme="majorHAnsi" w:cstheme="majorBidi"/>
+          <w:color w:val="000000" w:themeColor="text1"/>
+          <w:sz w:val="28"/>
+          <w:szCs w:val="28"/>
+          <w:lang w:eastAsia="es-CO"/>
+        </w:rPr>
+      </w:pPr>
+      <w:r>
+        <w:rPr>
+          <w:rFonts w:asciiTheme="majorHAnsi" w:eastAsiaTheme="majorEastAsia" w:hAnsiTheme="majorHAnsi" w:cstheme="majorBidi"/>
+          <w:color w:val="000000" w:themeColor="text1"/>
+          <w:sz w:val="28"/>
+          <w:szCs w:val="28"/>
+          <w:lang w:eastAsia="es-CO"/>
+        </w:rPr>
+        <w:t xml:space="preserve">JButton </w:t>
+      </w:r>
+      <w:r>
+        <w:rPr>
+          <w:rFonts w:asciiTheme="majorHAnsi" w:eastAsiaTheme="majorEastAsia" w:hAnsiTheme="majorHAnsi" w:cstheme="majorBidi"/>
+          <w:color w:val="000000" w:themeColor="text1"/>
+          <w:sz w:val="28"/>
+          <w:szCs w:val="28"/>
+          <w:lang w:eastAsia="es-CO"/>
+        </w:rPr>
+        <w:t>Actualizar</w:t>
+      </w:r>
+      <w:r>
+        <w:rPr>
+          <w:rFonts w:asciiTheme="majorHAnsi" w:eastAsiaTheme="majorEastAsia" w:hAnsiTheme="majorHAnsi" w:cstheme="majorBidi"/>
+          <w:color w:val="000000" w:themeColor="text1"/>
+          <w:sz w:val="28"/>
+          <w:szCs w:val="28"/>
+          <w:lang w:eastAsia="es-CO"/>
+        </w:rPr>
+        <w:t xml:space="preserve"> Productos.</w:t>
+      </w:r>
+    </w:p>
+    <w:p>
+      <w:pPr>
+        <w:pStyle w:val="Prrafodelista"/>
+        <w:numPr>
+          <w:ilvl w:val="0"/>
+          <w:numId w:val="9"/>
+        </w:numPr>
+        <w:rPr>
+          <w:rFonts w:asciiTheme="majorHAnsi" w:eastAsiaTheme="majorEastAsia" w:hAnsiTheme="majorHAnsi" w:cstheme="majorBidi"/>
+          <w:color w:val="000000" w:themeColor="text1"/>
+          <w:sz w:val="28"/>
+          <w:szCs w:val="28"/>
+          <w:lang w:eastAsia="es-CO"/>
+        </w:rPr>
+      </w:pPr>
+      <w:r>
+        <w:rPr>
+          <w:rFonts w:asciiTheme="majorHAnsi" w:eastAsiaTheme="majorEastAsia" w:hAnsiTheme="majorHAnsi" w:cstheme="majorBidi"/>
+          <w:color w:val="000000" w:themeColor="text1"/>
+          <w:sz w:val="28"/>
+          <w:szCs w:val="28"/>
+          <w:lang w:eastAsia="es-CO"/>
+        </w:rPr>
+        <w:t xml:space="preserve">JButton </w:t>
+      </w:r>
+      <w:r>
+        <w:rPr>
+          <w:rFonts w:asciiTheme="majorHAnsi" w:eastAsiaTheme="majorEastAsia" w:hAnsiTheme="majorHAnsi" w:cstheme="majorBidi"/>
+          <w:color w:val="000000" w:themeColor="text1"/>
+          <w:sz w:val="28"/>
+          <w:szCs w:val="28"/>
+          <w:lang w:eastAsia="es-CO"/>
+        </w:rPr>
+        <w:t>Eliminar</w:t>
+      </w:r>
+      <w:r>
+        <w:rPr>
+          <w:rFonts w:asciiTheme="majorHAnsi" w:eastAsiaTheme="majorEastAsia" w:hAnsiTheme="majorHAnsi" w:cstheme="majorBidi"/>
+          <w:color w:val="000000" w:themeColor="text1"/>
+          <w:sz w:val="28"/>
+          <w:szCs w:val="28"/>
+          <w:lang w:eastAsia="es-CO"/>
+        </w:rPr>
+        <w:t xml:space="preserve"> Productos.</w:t>
+      </w:r>
+    </w:p>
+    <w:p>
+      <w:pPr>
+        <w:rPr>
+          <w:rFonts w:asciiTheme="majorHAnsi" w:eastAsiaTheme="majorEastAsia" w:hAnsiTheme="majorHAnsi" w:cstheme="majorBidi"/>
+          <w:color w:val="000000" w:themeColor="text1"/>
+          <w:sz w:val="28"/>
+          <w:szCs w:val="28"/>
+          <w:lang w:eastAsia="es-CO"/>
+        </w:rPr>
+      </w:pPr>
+      <w:r>
+        <w:rPr>
+          <w:rFonts w:asciiTheme="majorHAnsi" w:eastAsiaTheme="majorEastAsia" w:hAnsiTheme="majorHAnsi" w:cstheme="majorBidi"/>
+          <w:b/>
+          <w:bCs/>
+          <w:color w:val="000000" w:themeColor="text1"/>
+          <w:sz w:val="28"/>
+          <w:szCs w:val="28"/>
+          <w:lang w:eastAsia="es-CO"/>
+        </w:rPr>
+        <w:t>Variables</w:t>
+      </w:r>
+      <w:r>
+        <w:rPr>
+          <w:rFonts w:asciiTheme="majorHAnsi" w:eastAsiaTheme="majorEastAsia" w:hAnsiTheme="majorHAnsi" w:cstheme="majorBidi"/>
+          <w:color w:val="000000" w:themeColor="text1"/>
+          <w:sz w:val="28"/>
+          <w:szCs w:val="28"/>
+          <w:lang w:eastAsia="es-CO"/>
+        </w:rPr>
+        <w:t>:</w:t>
+      </w:r>
+    </w:p>
+    <w:p>
+      <w:pPr>
+        <w:pStyle w:val="Prrafodelista"/>
+        <w:numPr>
+          <w:ilvl w:val="0"/>
+          <w:numId w:val="9"/>
+        </w:numPr>
+        <w:rPr>
+          <w:rFonts w:asciiTheme="majorHAnsi" w:eastAsiaTheme="majorEastAsia" w:hAnsiTheme="majorHAnsi" w:cstheme="majorBidi"/>
+          <w:color w:val="000000" w:themeColor="text1"/>
+          <w:sz w:val="28"/>
+          <w:szCs w:val="28"/>
+          <w:lang w:eastAsia="es-CO"/>
+        </w:rPr>
+      </w:pPr>
+      <w:r>
+        <w:rPr>
+          <w:rFonts w:asciiTheme="majorHAnsi" w:eastAsiaTheme="majorEastAsia" w:hAnsiTheme="majorHAnsi" w:cstheme="majorBidi"/>
+          <w:color w:val="000000" w:themeColor="text1"/>
+          <w:sz w:val="28"/>
+          <w:szCs w:val="28"/>
+          <w:lang w:eastAsia="es-CO"/>
+        </w:rPr>
+        <w:t>JButton Ve</w:t>
+      </w:r>
+      <w:r>
+        <w:rPr>
+          <w:rFonts w:asciiTheme="majorHAnsi" w:eastAsiaTheme="majorEastAsia" w:hAnsiTheme="majorHAnsi" w:cstheme="majorBidi"/>
+          <w:color w:val="000000" w:themeColor="text1"/>
+          <w:sz w:val="28"/>
+          <w:szCs w:val="28"/>
+          <w:lang w:eastAsia="es-CO"/>
+        </w:rPr>
+        <w:t xml:space="preserve">r: </w:t>
+      </w:r>
+      <w:r>
+        <w:rPr>
+          <w:rFonts w:asciiTheme="majorHAnsi" w:eastAsiaTheme="majorEastAsia" w:hAnsiTheme="majorHAnsi" w:cstheme="majorBidi"/>
+          <w:color w:val="000000" w:themeColor="text1"/>
+          <w:sz w:val="28"/>
+          <w:szCs w:val="28"/>
+          <w:lang w:eastAsia="es-CO"/>
+        </w:rPr>
+        <w:t>btnVerProductos</w:t>
+      </w:r>
+    </w:p>
+    <w:p>
+      <w:pPr>
+        <w:pStyle w:val="Prrafodelista"/>
+        <w:numPr>
+          <w:ilvl w:val="0"/>
+          <w:numId w:val="9"/>
+        </w:numPr>
+        <w:rPr>
+          <w:rFonts w:asciiTheme="majorHAnsi" w:eastAsiaTheme="majorEastAsia" w:hAnsiTheme="majorHAnsi" w:cstheme="majorBidi"/>
+          <w:color w:val="000000" w:themeColor="text1"/>
+          <w:sz w:val="28"/>
+          <w:szCs w:val="28"/>
+          <w:lang w:eastAsia="es-CO"/>
+        </w:rPr>
+      </w:pPr>
+      <w:r>
+        <w:rPr>
+          <w:rFonts w:asciiTheme="majorHAnsi" w:eastAsiaTheme="majorEastAsia" w:hAnsiTheme="majorHAnsi" w:cstheme="majorBidi"/>
+          <w:color w:val="000000" w:themeColor="text1"/>
+          <w:sz w:val="28"/>
+          <w:szCs w:val="28"/>
+          <w:lang w:eastAsia="es-CO"/>
+        </w:rPr>
+        <w:t>JButton Crea</w:t>
+      </w:r>
+      <w:r>
+        <w:rPr>
+          <w:rFonts w:asciiTheme="majorHAnsi" w:eastAsiaTheme="majorEastAsia" w:hAnsiTheme="majorHAnsi" w:cstheme="majorBidi"/>
+          <w:color w:val="000000" w:themeColor="text1"/>
+          <w:sz w:val="28"/>
+          <w:szCs w:val="28"/>
+          <w:lang w:eastAsia="es-CO"/>
+        </w:rPr>
+        <w:t xml:space="preserve">r: </w:t>
+      </w:r>
+      <w:r>
+        <w:rPr>
+          <w:rFonts w:asciiTheme="majorHAnsi" w:eastAsiaTheme="majorEastAsia" w:hAnsiTheme="majorHAnsi" w:cstheme="majorBidi"/>
+          <w:color w:val="000000" w:themeColor="text1"/>
+          <w:sz w:val="28"/>
+          <w:szCs w:val="28"/>
+          <w:lang w:eastAsia="es-CO"/>
+        </w:rPr>
+        <w:t>btnCrearProducto</w:t>
+      </w:r>
+    </w:p>
+    <w:p>
+      <w:pPr>
+        <w:pStyle w:val="Prrafodelista"/>
+        <w:numPr>
+          <w:ilvl w:val="0"/>
+          <w:numId w:val="9"/>
+        </w:numPr>
+        <w:rPr>
+          <w:rFonts w:asciiTheme="majorHAnsi" w:eastAsiaTheme="majorEastAsia" w:hAnsiTheme="majorHAnsi" w:cstheme="majorBidi"/>
+          <w:color w:val="000000" w:themeColor="text1"/>
+          <w:sz w:val="28"/>
+          <w:szCs w:val="28"/>
+          <w:lang w:eastAsia="es-CO"/>
+        </w:rPr>
+      </w:pPr>
+      <w:r>
+        <w:rPr>
+          <w:rFonts w:asciiTheme="majorHAnsi" w:eastAsiaTheme="majorEastAsia" w:hAnsiTheme="majorHAnsi" w:cstheme="majorBidi"/>
+          <w:color w:val="000000" w:themeColor="text1"/>
+          <w:sz w:val="28"/>
+          <w:szCs w:val="28"/>
+          <w:lang w:eastAsia="es-CO"/>
+        </w:rPr>
+        <w:t>JButton Actualizar</w:t>
+      </w:r>
+      <w:r>
+        <w:rPr>
+          <w:rFonts w:asciiTheme="majorHAnsi" w:eastAsiaTheme="majorEastAsia" w:hAnsiTheme="majorHAnsi" w:cstheme="majorBidi"/>
+          <w:color w:val="000000" w:themeColor="text1"/>
+          <w:sz w:val="28"/>
+          <w:szCs w:val="28"/>
+          <w:lang w:eastAsia="es-CO"/>
+        </w:rPr>
+        <w:t xml:space="preserve">: </w:t>
+      </w:r>
+      <w:r>
+        <w:rPr>
+          <w:rFonts w:asciiTheme="majorHAnsi" w:eastAsiaTheme="majorEastAsia" w:hAnsiTheme="majorHAnsi" w:cstheme="majorBidi"/>
+          <w:color w:val="000000" w:themeColor="text1"/>
+          <w:sz w:val="28"/>
+          <w:szCs w:val="28"/>
+          <w:lang w:eastAsia="es-CO"/>
+        </w:rPr>
+        <w:t>btnActualizarProducto</w:t>
+      </w:r>
+    </w:p>
+    <w:p>
+      <w:pPr>
+        <w:pStyle w:val="Prrafodelista"/>
+        <w:numPr>
+          <w:ilvl w:val="0"/>
+          <w:numId w:val="9"/>
+        </w:numPr>
+        <w:rPr>
+          <w:rFonts w:asciiTheme="majorHAnsi" w:eastAsiaTheme="majorEastAsia" w:hAnsiTheme="majorHAnsi" w:cstheme="majorBidi"/>
+          <w:color w:val="000000" w:themeColor="text1"/>
+          <w:sz w:val="28"/>
+          <w:szCs w:val="28"/>
+          <w:lang w:eastAsia="es-CO"/>
+        </w:rPr>
+      </w:pPr>
+      <w:r>
+        <w:rPr>
+          <w:rFonts w:asciiTheme="majorHAnsi" w:eastAsiaTheme="majorEastAsia" w:hAnsiTheme="majorHAnsi" w:cstheme="majorBidi"/>
+          <w:color w:val="000000" w:themeColor="text1"/>
+          <w:sz w:val="28"/>
+          <w:szCs w:val="28"/>
+          <w:lang w:eastAsia="es-CO"/>
+        </w:rPr>
+        <w:t>JButton Eliminar</w:t>
+      </w:r>
+      <w:r>
+        <w:rPr>
+          <w:rFonts w:asciiTheme="majorHAnsi" w:eastAsiaTheme="majorEastAsia" w:hAnsiTheme="majorHAnsi" w:cstheme="majorBidi"/>
+          <w:color w:val="000000" w:themeColor="text1"/>
+          <w:sz w:val="28"/>
+          <w:szCs w:val="28"/>
+          <w:lang w:eastAsia="es-CO"/>
+        </w:rPr>
+        <w:t xml:space="preserve">: </w:t>
+      </w:r>
+      <w:r>
+        <w:rPr>
+          <w:rFonts w:asciiTheme="majorHAnsi" w:eastAsiaTheme="majorEastAsia" w:hAnsiTheme="majorHAnsi" w:cstheme="majorBidi"/>
+          <w:color w:val="000000" w:themeColor="text1"/>
+          <w:sz w:val="28"/>
+          <w:szCs w:val="28"/>
+          <w:lang w:eastAsia="es-CO"/>
+        </w:rPr>
+        <w:t>btnEliminarProducto</w:t>
+      </w:r>
+    </w:p>
+    <w:p>
+      <w:pPr>
+        <w:pStyle w:val="Prrafodelista"/>
+        <w:numPr>
+          <w:ilvl w:val="0"/>
+          <w:numId w:val="9"/>
+        </w:numPr>
+        <w:rPr>
+          <w:rFonts w:asciiTheme="majorHAnsi" w:eastAsiaTheme="majorEastAsia" w:hAnsiTheme="majorHAnsi" w:cstheme="majorBidi"/>
+          <w:color w:val="000000" w:themeColor="text1"/>
+          <w:sz w:val="28"/>
+          <w:szCs w:val="28"/>
+          <w:lang w:eastAsia="es-CO"/>
+        </w:rPr>
+      </w:pPr>
+      <w:r>
+        <w:rPr>
+          <w:rFonts w:asciiTheme="majorHAnsi" w:eastAsiaTheme="majorEastAsia" w:hAnsiTheme="majorHAnsi" w:cstheme="majorBidi"/>
+          <w:color w:val="000000" w:themeColor="text1"/>
+          <w:sz w:val="28"/>
+          <w:szCs w:val="28"/>
+          <w:lang w:eastAsia="es-CO"/>
+        </w:rPr>
+        <w:t xml:space="preserve">JTable: </w:t>
+      </w:r>
+      <w:r>
+        <w:rPr>
+          <w:rFonts w:asciiTheme="majorHAnsi" w:eastAsiaTheme="majorEastAsia" w:hAnsiTheme="majorHAnsi" w:cstheme="majorBidi"/>
+          <w:color w:val="000000" w:themeColor="text1"/>
+          <w:sz w:val="28"/>
+          <w:szCs w:val="28"/>
+          <w:lang w:eastAsia="es-CO"/>
+        </w:rPr>
+        <w:t>tablaProductos</w:t>
+      </w:r>
+    </w:p>
+    <w:p>
+      <w:pPr>
+        <w:rPr>
+          <w:rFonts w:asciiTheme="majorHAnsi" w:eastAsiaTheme="majorEastAsia" w:hAnsiTheme="majorHAnsi" w:cstheme="majorBidi"/>
+          <w:color w:val="000000" w:themeColor="text1"/>
+          <w:sz w:val="28"/>
+          <w:szCs w:val="28"/>
+          <w:lang w:eastAsia="es-CO"/>
+        </w:rPr>
+      </w:pPr>
+    </w:p>
+    <w:p>
+      <w:pPr>
+        <w:rPr>
+          <w:rFonts w:asciiTheme="majorHAnsi" w:eastAsiaTheme="majorEastAsia" w:hAnsiTheme="majorHAnsi" w:cstheme="majorBidi"/>
+          <w:color w:val="000000" w:themeColor="text1"/>
+          <w:sz w:val="28"/>
+          <w:szCs w:val="28"/>
+          <w:lang w:eastAsia="es-CO"/>
+        </w:rPr>
+      </w:pPr>
+    </w:p>
+    <w:p>
+      <w:pPr>
+        <w:rPr>
+          <w:rFonts w:asciiTheme="majorHAnsi" w:eastAsiaTheme="majorEastAsia" w:hAnsiTheme="majorHAnsi" w:cstheme="majorBidi"/>
+          <w:color w:val="000000" w:themeColor="text1"/>
+          <w:sz w:val="28"/>
+          <w:szCs w:val="28"/>
+          <w:lang w:eastAsia="es-CO"/>
+        </w:rPr>
+      </w:pPr>
+    </w:p>
+    <w:p>
+      <w:pPr>
+        <w:rPr>
+          <w:rFonts w:asciiTheme="majorHAnsi" w:eastAsiaTheme="majorEastAsia" w:hAnsiTheme="majorHAnsi" w:cstheme="majorBidi"/>
+          <w:color w:val="000000" w:themeColor="text1"/>
+          <w:sz w:val="28"/>
+          <w:szCs w:val="28"/>
+          <w:lang w:eastAsia="es-CO"/>
+        </w:rPr>
+      </w:pPr>
+    </w:p>
+    <w:p>
+      <w:pPr>
+        <w:rPr>
+          <w:rFonts w:asciiTheme="majorHAnsi" w:eastAsiaTheme="majorEastAsia" w:hAnsiTheme="majorHAnsi" w:cstheme="majorBidi"/>
+          <w:color w:val="000000" w:themeColor="text1"/>
+          <w:sz w:val="28"/>
+          <w:szCs w:val="28"/>
+          <w:lang w:eastAsia="es-CO"/>
+        </w:rPr>
+      </w:pPr>
+    </w:p>
+    <w:p>
+      <w:pPr>
+        <w:rPr>
+          <w:rFonts w:asciiTheme="majorHAnsi" w:eastAsiaTheme="majorEastAsia" w:hAnsiTheme="majorHAnsi" w:cstheme="majorBidi"/>
+          <w:color w:val="000000" w:themeColor="text1"/>
+          <w:sz w:val="28"/>
+          <w:szCs w:val="28"/>
+          <w:lang w:eastAsia="es-CO"/>
+        </w:rPr>
+      </w:pPr>
+      <w:r>
+        <w:rPr>
+          <w:rFonts w:asciiTheme="majorHAnsi" w:eastAsiaTheme="majorEastAsia" w:hAnsiTheme="majorHAnsi" w:cstheme="majorBidi"/>
+          <w:color w:val="2F5496" w:themeColor="accent1" w:themeShade="BF"/>
+          <w:sz w:val="32"/>
+          <w:szCs w:val="32"/>
+          <w:lang w:eastAsia="es-CO"/>
+        </w:rPr>
+        <w:lastRenderedPageBreak/>
+        <w:t>8</w:t>
+      </w:r>
+      <w:r>
+        <w:rPr>
+          <w:rFonts w:asciiTheme="majorHAnsi" w:eastAsiaTheme="majorEastAsia" w:hAnsiTheme="majorHAnsi" w:cstheme="majorBidi"/>
+          <w:color w:val="2F5496" w:themeColor="accent1" w:themeShade="BF"/>
+          <w:sz w:val="32"/>
+          <w:szCs w:val="32"/>
+          <w:lang w:eastAsia="es-CO"/>
+        </w:rPr>
+        <w:t>.</w:t>
+      </w:r>
+      <w:r>
+        <w:rPr>
+          <w:rFonts w:asciiTheme="majorHAnsi" w:eastAsiaTheme="majorEastAsia" w:hAnsiTheme="majorHAnsi" w:cstheme="majorBidi"/>
+          <w:color w:val="2F5496" w:themeColor="accent1" w:themeShade="BF"/>
+          <w:sz w:val="32"/>
+          <w:szCs w:val="32"/>
+          <w:lang w:eastAsia="es-CO"/>
+        </w:rPr>
+        <w:t xml:space="preserve">Definición de </w:t>
+      </w:r>
+      <w:r>
+        <w:rPr>
+          <w:rFonts w:asciiTheme="majorHAnsi" w:eastAsiaTheme="majorEastAsia" w:hAnsiTheme="majorHAnsi" w:cstheme="majorBidi"/>
+          <w:color w:val="2F5496" w:themeColor="accent1" w:themeShade="BF"/>
+          <w:sz w:val="32"/>
+          <w:szCs w:val="32"/>
+          <w:lang w:eastAsia="es-CO"/>
+        </w:rPr>
+        <w:t>P.O.O</w:t>
+      </w:r>
+      <w:r>
+        <w:rPr>
+          <w:rFonts w:asciiTheme="majorHAnsi" w:eastAsiaTheme="majorEastAsia" w:hAnsiTheme="majorHAnsi" w:cstheme="majorBidi"/>
+          <w:color w:val="2F5496" w:themeColor="accent1" w:themeShade="BF"/>
+          <w:sz w:val="32"/>
+          <w:szCs w:val="32"/>
+          <w:lang w:eastAsia="es-CO"/>
+        </w:rPr>
+        <w:t xml:space="preserve"> y Conceptos</w:t>
+      </w:r>
+      <w:r>
+        <w:rPr>
+          <w:rFonts w:asciiTheme="majorHAnsi" w:eastAsiaTheme="majorEastAsia" w:hAnsiTheme="majorHAnsi" w:cstheme="majorBidi"/>
+          <w:color w:val="2F5496" w:themeColor="accent1" w:themeShade="BF"/>
+          <w:sz w:val="32"/>
+          <w:szCs w:val="32"/>
+          <w:lang w:eastAsia="es-CO"/>
+        </w:rPr>
+        <w:t>.</w:t>
+      </w:r>
+    </w:p>
+    <w:p>
+      <w:pPr>
+        <w:pStyle w:val="Prrafodelista"/>
+        <w:numPr>
+          <w:ilvl w:val="0"/>
+          <w:numId w:val="2"/>
+        </w:numPr>
+        <w:rPr>
+          <w:rFonts w:ascii="Arial" w:hAnsi="Arial" w:cs="Arial"/>
+          <w:sz w:val="36"/>
+          <w:szCs w:val="36"/>
+        </w:rPr>
+      </w:pPr>
+      <w:r>
+        <w:rPr>
+          <w:rFonts w:asciiTheme="majorHAnsi" w:eastAsiaTheme="majorEastAsia" w:hAnsiTheme="majorHAnsi" w:cstheme="majorBidi"/>
+          <w:color w:val="000000" w:themeColor="text1"/>
+          <w:sz w:val="28"/>
+          <w:szCs w:val="28"/>
+          <w:lang w:eastAsia="es-CO"/>
+        </w:rPr>
+        <w:t>Abstracción</w:t>
+      </w:r>
+      <w:r>
+        <w:rPr>
+          <w:rFonts w:asciiTheme="majorHAnsi" w:eastAsiaTheme="majorEastAsia" w:hAnsiTheme="majorHAnsi" w:cstheme="majorBidi"/>
+          <w:color w:val="000000" w:themeColor="text1"/>
+          <w:sz w:val="28"/>
+          <w:szCs w:val="28"/>
+          <w:lang w:eastAsia="es-CO"/>
+        </w:rPr>
+        <w:t>:</w:t>
+      </w:r>
+      <w:r>
+        <w:rPr>
+          <w:rFonts w:asciiTheme="majorHAnsi" w:eastAsiaTheme="majorEastAsia" w:hAnsiTheme="majorHAnsi" w:cstheme="majorBidi"/>
+          <w:color w:val="000000" w:themeColor="text1"/>
+          <w:sz w:val="28"/>
+          <w:szCs w:val="28"/>
+          <w:lang w:eastAsia="es-CO"/>
+        </w:rPr>
+        <w:t xml:space="preserve"> Es la manera donde represento lo más importante de algo de una clase.</w:t>
+      </w:r>
+    </w:p>
+    <w:p>
+      <w:pPr>
+        <w:pStyle w:val="Prrafodelista"/>
+        <w:rPr>
+          <w:rFonts w:asciiTheme="majorHAnsi" w:eastAsiaTheme="majorEastAsia" w:hAnsiTheme="majorHAnsi" w:cstheme="majorBidi"/>
+          <w:color w:val="000000" w:themeColor="text1"/>
+          <w:sz w:val="28"/>
+          <w:szCs w:val="28"/>
+          <w:lang w:eastAsia="es-CO"/>
+        </w:rPr>
+      </w:pPr>
+      <w:r>
+        <w:rPr>
+          <w:rFonts w:asciiTheme="majorHAnsi" w:eastAsiaTheme="majorEastAsia" w:hAnsiTheme="majorHAnsi" w:cstheme="majorBidi"/>
+          <w:color w:val="000000" w:themeColor="text1"/>
+          <w:sz w:val="28"/>
+          <w:szCs w:val="28"/>
+          <w:lang w:eastAsia="es-CO"/>
+        </w:rPr>
+        <w:t>Proyecto: En las clases producto, usuario y models donde realizo la creación de atributos o métodos (nombre, descripción, contraseña, etc.)</w:t>
+      </w:r>
+    </w:p>
+    <w:p>
+      <w:pPr>
+        <w:pStyle w:val="Prrafodelista"/>
+        <w:rPr>
+          <w:rFonts w:asciiTheme="majorHAnsi" w:eastAsiaTheme="majorEastAsia" w:hAnsiTheme="majorHAnsi" w:cstheme="majorBidi"/>
+          <w:color w:val="000000" w:themeColor="text1"/>
+          <w:sz w:val="28"/>
+          <w:szCs w:val="28"/>
+          <w:lang w:eastAsia="es-CO"/>
+        </w:rPr>
+      </w:pPr>
+    </w:p>
+    <w:p>
+      <w:pPr>
+        <w:pStyle w:val="Prrafodelista"/>
+        <w:jc w:val="center"/>
+        <w:rPr>
+          <w:rFonts w:ascii="Arial" w:hAnsi="Arial" w:cs="Arial"/>
+          <w:sz w:val="36"/>
+          <w:szCs w:val="36"/>
+        </w:rPr>
+      </w:pPr>
+      <w:r>
+        <w:rPr>
+          <w:noProof/>
+        </w:rPr>
+        <w:drawing>
+          <wp:inline distT="0" distB="0" distL="0" distR="0" wp14:anchorId="16EEA998" wp14:editId="5CECE34A">
+            <wp:extent cx="2895600" cy="1152525"/>
+            <wp:effectExtent l="0" t="0" r="0" b="9525"/>
+            <wp:docPr id="6" name="Imagen 6"/>
+            <wp:cNvGraphicFramePr>
+              <a:graphicFrameLocks xmlns:a="http://schemas.openxmlformats.org/drawingml/2006/main" noChangeAspect="1"/>
+            </wp:cNvGraphicFramePr>
+            <a:graphic xmlns:a="http://schemas.openxmlformats.org/drawingml/2006/main">
+              <a:graphicData uri="http://schemas.openxmlformats.org/drawingml/2006/picture">
+                <pic:pic xmlns:pic="http://schemas.openxmlformats.org/drawingml/2006/picture">
+                  <pic:nvPicPr>
+                    <pic:cNvPr id="1" name=""/>
+                    <pic:cNvPicPr/>
+                  </pic:nvPicPr>
+                  <pic:blipFill>
+                    <a:blip r:embed="rId13"/>
+                    <a:stretch>
+                      <a:fillRect/>
+                    </a:stretch>
+                  </pic:blipFill>
+                  <pic:spPr>
+                    <a:xfrm>
+                      <a:off x="0" y="0"/>
+                      <a:ext cx="2895600" cy="1152525"/>
                     </a:xfrm>
                     <a:prstGeom prst="rect">
                       <a:avLst/>
@@ -3000,22 +6384,97 @@
     </w:p>
     <w:p>
       <w:pPr>
-        <w:rPr>
-          <w:rFonts w:asciiTheme="majorHAnsi" w:eastAsiaTheme="majorEastAsia" w:hAnsiTheme="majorHAnsi" w:cstheme="majorBidi"/>
-          <w:color w:val="000000" w:themeColor="text1"/>
-          <w:sz w:val="28"/>
-          <w:szCs w:val="28"/>
-          <w:lang w:val="en-US" w:eastAsia="es-CO"/>
+        <w:pStyle w:val="Prrafodelista"/>
+        <w:numPr>
+          <w:ilvl w:val="0"/>
+          <w:numId w:val="2"/>
+        </w:numPr>
+        <w:rPr>
+          <w:rFonts w:ascii="Arial" w:hAnsi="Arial" w:cs="Arial"/>
+          <w:sz w:val="36"/>
+          <w:szCs w:val="36"/>
+        </w:rPr>
+      </w:pPr>
+      <w:r>
+        <w:rPr>
+          <w:rFonts w:asciiTheme="majorHAnsi" w:eastAsiaTheme="majorEastAsia" w:hAnsiTheme="majorHAnsi" w:cstheme="majorBidi"/>
+          <w:color w:val="000000" w:themeColor="text1"/>
+          <w:sz w:val="28"/>
+          <w:szCs w:val="28"/>
+          <w:lang w:eastAsia="es-CO"/>
+        </w:rPr>
+        <w:t>Encapsulamiento</w:t>
+      </w:r>
+      <w:r>
+        <w:rPr>
+          <w:rFonts w:asciiTheme="majorHAnsi" w:eastAsiaTheme="majorEastAsia" w:hAnsiTheme="majorHAnsi" w:cstheme="majorBidi"/>
+          <w:color w:val="000000" w:themeColor="text1"/>
+          <w:sz w:val="28"/>
+          <w:szCs w:val="28"/>
+          <w:lang w:eastAsia="es-CO"/>
+        </w:rPr>
+        <w:t>:</w:t>
+      </w:r>
+      <w:r>
+        <w:rPr>
+          <w:rFonts w:asciiTheme="majorHAnsi" w:eastAsiaTheme="majorEastAsia" w:hAnsiTheme="majorHAnsi" w:cstheme="majorBidi"/>
+          <w:color w:val="000000" w:themeColor="text1"/>
+          <w:sz w:val="28"/>
+          <w:szCs w:val="28"/>
+          <w:lang w:eastAsia="es-CO"/>
+        </w:rPr>
+        <w:t xml:space="preserve"> Protejo los datos en una clase y que su ingreso sea de manera controlada.</w:t>
+      </w:r>
+    </w:p>
+    <w:p>
+      <w:pPr>
+        <w:pStyle w:val="Prrafodelista"/>
+        <w:rPr>
+          <w:rFonts w:asciiTheme="majorHAnsi" w:eastAsiaTheme="majorEastAsia" w:hAnsiTheme="majorHAnsi" w:cstheme="majorBidi"/>
+          <w:color w:val="000000" w:themeColor="text1"/>
+          <w:sz w:val="28"/>
+          <w:szCs w:val="28"/>
+          <w:lang w:eastAsia="es-CO"/>
+        </w:rPr>
+      </w:pPr>
+      <w:r>
+        <w:rPr>
+          <w:rFonts w:asciiTheme="majorHAnsi" w:eastAsiaTheme="majorEastAsia" w:hAnsiTheme="majorHAnsi" w:cstheme="majorBidi"/>
+          <w:color w:val="000000" w:themeColor="text1"/>
+          <w:sz w:val="28"/>
+          <w:szCs w:val="28"/>
+          <w:lang w:eastAsia="es-CO"/>
+        </w:rPr>
+        <w:t>Proyecto: esta en las mismas clases, pero es donde aplicamos los Get o Set.</w:t>
+      </w:r>
+    </w:p>
+    <w:p>
+      <w:pPr>
+        <w:pStyle w:val="Prrafodelista"/>
+        <w:rPr>
+          <w:rFonts w:ascii="Arial" w:hAnsi="Arial" w:cs="Arial"/>
+          <w:sz w:val="36"/>
+          <w:szCs w:val="36"/>
+        </w:rPr>
+      </w:pPr>
+    </w:p>
+    <w:p>
+      <w:pPr>
+        <w:pStyle w:val="Prrafodelista"/>
+        <w:jc w:val="center"/>
+        <w:rPr>
+          <w:rFonts w:ascii="Arial" w:hAnsi="Arial" w:cs="Arial"/>
+          <w:sz w:val="36"/>
+          <w:szCs w:val="36"/>
         </w:rPr>
       </w:pPr>
       <w:r>
         <w:rPr>
           <w:noProof/>
         </w:rPr>
-        <w:lastRenderedPageBreak/>
         <w:drawing>
-          <wp:inline distT="0" distB="0" distL="0" distR="0" wp14:anchorId="71FA6F41" wp14:editId="434E0A28">
-            <wp:extent cx="5612130" cy="2996565"/>
+          <wp:inline distT="0" distB="0" distL="0" distR="0" wp14:anchorId="5D364EB3" wp14:editId="08FD7ACA">
+            <wp:extent cx="5612130" cy="2251075"/>
             <wp:effectExtent l="0" t="0" r="7620" b="0"/>
             <wp:docPr id="7" name="Imagen 7"/>
             <wp:cNvGraphicFramePr>
@@ -3029,7 +6488,7 @@
                     <pic:cNvPicPr/>
                   </pic:nvPicPr>
                   <pic:blipFill>
-                    <a:blip r:embed="rId12"/>
+                    <a:blip r:embed="rId14"/>
                     <a:stretch>
                       <a:fillRect/>
                     </a:stretch>
@@ -3037,7 +6496,7 @@
                   <pic:spPr>
                     <a:xfrm>
                       <a:off x="0" y="0"/>
-                      <a:ext cx="5612130" cy="2996565"/>
+                      <a:ext cx="5612130" cy="2251075"/>
                     </a:xfrm>
                     <a:prstGeom prst="rect">
                       <a:avLst/>
@@ -3052,76 +6511,56 @@
     </w:p>
     <w:p>
       <w:pPr>
-        <w:rPr>
-          <w:rFonts w:asciiTheme="majorHAnsi" w:eastAsiaTheme="majorEastAsia" w:hAnsiTheme="majorHAnsi" w:cstheme="majorBidi"/>
-          <w:color w:val="000000" w:themeColor="text1"/>
-          <w:sz w:val="28"/>
-          <w:szCs w:val="28"/>
-          <w:lang w:eastAsia="es-CO"/>
-        </w:rPr>
-      </w:pPr>
-    </w:p>
-    <w:p>
-      <w:pPr>
-        <w:rPr>
-          <w:rFonts w:asciiTheme="majorHAnsi" w:eastAsiaTheme="majorEastAsia" w:hAnsiTheme="majorHAnsi" w:cstheme="majorBidi"/>
-          <w:color w:val="2F5496" w:themeColor="accent1" w:themeShade="BF"/>
-          <w:sz w:val="32"/>
-          <w:szCs w:val="32"/>
-          <w:lang w:eastAsia="es-CO"/>
-        </w:rPr>
-      </w:pPr>
-      <w:r>
-        <w:rPr>
-          <w:rFonts w:asciiTheme="majorHAnsi" w:eastAsiaTheme="majorEastAsia" w:hAnsiTheme="majorHAnsi" w:cstheme="majorBidi"/>
-          <w:color w:val="2F5496" w:themeColor="accent1" w:themeShade="BF"/>
-          <w:sz w:val="32"/>
-          <w:szCs w:val="32"/>
-          <w:lang w:eastAsia="es-CO"/>
-        </w:rPr>
-        <w:t>7</w:t>
-      </w:r>
-      <w:r>
-        <w:rPr>
-          <w:rFonts w:asciiTheme="majorHAnsi" w:eastAsiaTheme="majorEastAsia" w:hAnsiTheme="majorHAnsi" w:cstheme="majorBidi"/>
-          <w:color w:val="2F5496" w:themeColor="accent1" w:themeShade="BF"/>
-          <w:sz w:val="32"/>
-          <w:szCs w:val="32"/>
-          <w:lang w:eastAsia="es-CO"/>
-        </w:rPr>
-        <w:t>.</w:t>
-      </w:r>
-      <w:r>
-        <w:rPr>
-          <w:rFonts w:asciiTheme="majorHAnsi" w:eastAsiaTheme="majorEastAsia" w:hAnsiTheme="majorHAnsi" w:cstheme="majorBidi"/>
-          <w:color w:val="2F5496" w:themeColor="accent1" w:themeShade="BF"/>
-          <w:sz w:val="32"/>
-          <w:szCs w:val="32"/>
-          <w:lang w:eastAsia="es-CO"/>
-        </w:rPr>
-        <w:t>Desarrollo</w:t>
-      </w:r>
-    </w:p>
-    <w:p>
-      <w:pPr>
-        <w:rPr>
-          <w:rFonts w:asciiTheme="majorHAnsi" w:eastAsiaTheme="majorEastAsia" w:hAnsiTheme="majorHAnsi" w:cstheme="majorBidi"/>
-          <w:color w:val="000000" w:themeColor="text1"/>
-          <w:sz w:val="28"/>
-          <w:szCs w:val="28"/>
-          <w:lang w:eastAsia="es-CO"/>
-        </w:rPr>
-      </w:pPr>
-      <w:r>
-        <w:rPr>
-          <w:rFonts w:asciiTheme="majorHAnsi" w:eastAsiaTheme="majorEastAsia" w:hAnsiTheme="majorHAnsi" w:cstheme="majorBidi"/>
-          <w:color w:val="000000" w:themeColor="text1"/>
-          <w:sz w:val="28"/>
-          <w:szCs w:val="28"/>
-          <w:lang w:eastAsia="es-CO"/>
-        </w:rPr>
-        <w:t>Proceso….</w:t>
-      </w:r>
+        <w:pStyle w:val="Prrafodelista"/>
+        <w:jc w:val="center"/>
+        <w:rPr>
+          <w:rFonts w:ascii="Arial" w:hAnsi="Arial" w:cs="Arial"/>
+          <w:sz w:val="36"/>
+          <w:szCs w:val="36"/>
+        </w:rPr>
+      </w:pPr>
+    </w:p>
+    <w:p>
+      <w:pPr>
+        <w:pStyle w:val="Prrafodelista"/>
+        <w:jc w:val="center"/>
+        <w:rPr>
+          <w:rFonts w:ascii="Arial" w:hAnsi="Arial" w:cs="Arial"/>
+          <w:sz w:val="36"/>
+          <w:szCs w:val="36"/>
+        </w:rPr>
+      </w:pPr>
+    </w:p>
+    <w:p>
+      <w:pPr>
+        <w:pStyle w:val="Prrafodelista"/>
+        <w:jc w:val="center"/>
+        <w:rPr>
+          <w:rFonts w:ascii="Arial" w:hAnsi="Arial" w:cs="Arial"/>
+          <w:sz w:val="36"/>
+          <w:szCs w:val="36"/>
+        </w:rPr>
+      </w:pPr>
+    </w:p>
+    <w:p>
+      <w:pPr>
+        <w:pStyle w:val="Prrafodelista"/>
+        <w:jc w:val="center"/>
+        <w:rPr>
+          <w:rFonts w:ascii="Arial" w:hAnsi="Arial" w:cs="Arial"/>
+          <w:sz w:val="36"/>
+          <w:szCs w:val="36"/>
+        </w:rPr>
+      </w:pPr>
+    </w:p>
+    <w:p>
+      <w:pPr>
+        <w:rPr>
+          <w:rFonts w:ascii="Arial" w:hAnsi="Arial" w:cs="Arial"/>
+          <w:sz w:val="36"/>
+          <w:szCs w:val="36"/>
+        </w:rPr>
+      </w:pPr>
     </w:p>
     <w:p>
       <w:pPr>
@@ -3144,27 +6583,97 @@
           <w:szCs w:val="28"/>
           <w:lang w:eastAsia="es-CO"/>
         </w:rPr>
-        <w:t>D</w:t>
-      </w:r>
-      <w:r>
-        <w:rPr>
-          <w:rFonts w:asciiTheme="majorHAnsi" w:eastAsiaTheme="majorEastAsia" w:hAnsiTheme="majorHAnsi" w:cstheme="majorBidi"/>
-          <w:color w:val="000000" w:themeColor="text1"/>
-          <w:sz w:val="28"/>
-          <w:szCs w:val="28"/>
-          <w:lang w:eastAsia="es-CO"/>
-        </w:rPr>
-        <w:t>iagrama</w:t>
-      </w:r>
-      <w:r>
-        <w:rPr>
-          <w:rFonts w:asciiTheme="majorHAnsi" w:eastAsiaTheme="majorEastAsia" w:hAnsiTheme="majorHAnsi" w:cstheme="majorBidi"/>
-          <w:color w:val="000000" w:themeColor="text1"/>
-          <w:sz w:val="28"/>
-          <w:szCs w:val="28"/>
-          <w:lang w:eastAsia="es-CO"/>
-        </w:rPr>
-        <w:t xml:space="preserve"> de Flujo:</w:t>
+        <w:lastRenderedPageBreak/>
+        <w:t>Polimorfismo</w:t>
+      </w:r>
+      <w:r>
+        <w:rPr>
+          <w:rFonts w:asciiTheme="majorHAnsi" w:eastAsiaTheme="majorEastAsia" w:hAnsiTheme="majorHAnsi" w:cstheme="majorBidi"/>
+          <w:color w:val="000000" w:themeColor="text1"/>
+          <w:sz w:val="28"/>
+          <w:szCs w:val="28"/>
+          <w:lang w:eastAsia="es-CO"/>
+        </w:rPr>
+        <w:t>:</w:t>
+      </w:r>
+      <w:r>
+        <w:rPr>
+          <w:rFonts w:asciiTheme="majorHAnsi" w:eastAsiaTheme="majorEastAsia" w:hAnsiTheme="majorHAnsi" w:cstheme="majorBidi"/>
+          <w:color w:val="000000" w:themeColor="text1"/>
+          <w:sz w:val="28"/>
+          <w:szCs w:val="28"/>
+          <w:lang w:eastAsia="es-CO"/>
+        </w:rPr>
+        <w:t xml:space="preserve"> Puedo usar un mismo método o acción de diferentes formas.</w:t>
+      </w:r>
+    </w:p>
+    <w:p>
+      <w:pPr>
+        <w:pStyle w:val="Prrafodelista"/>
+        <w:rPr>
+          <w:rFonts w:ascii="Arial" w:hAnsi="Arial" w:cs="Arial"/>
+          <w:sz w:val="36"/>
+          <w:szCs w:val="36"/>
+        </w:rPr>
+      </w:pPr>
+      <w:r>
+        <w:rPr>
+          <w:rFonts w:asciiTheme="majorHAnsi" w:eastAsiaTheme="majorEastAsia" w:hAnsiTheme="majorHAnsi" w:cstheme="majorBidi"/>
+          <w:color w:val="000000" w:themeColor="text1"/>
+          <w:sz w:val="28"/>
+          <w:szCs w:val="28"/>
+          <w:lang w:eastAsia="es-CO"/>
+        </w:rPr>
+        <w:t>Proyecto: Cuando uso el método de ActionPerformed ya que realiza diferentes cosas según la venta que tenga.</w:t>
+      </w:r>
+    </w:p>
+    <w:p>
+      <w:pPr>
+        <w:rPr>
+          <w:rFonts w:ascii="Arial" w:hAnsi="Arial" w:cs="Arial"/>
+          <w:sz w:val="36"/>
+          <w:szCs w:val="36"/>
+        </w:rPr>
+      </w:pPr>
+      <w:r>
+        <w:rPr>
+          <w:noProof/>
+        </w:rPr>
+        <w:drawing>
+          <wp:inline distT="0" distB="0" distL="0" distR="0" wp14:anchorId="34AEE0B5" wp14:editId="00843776">
+            <wp:extent cx="5612130" cy="465455"/>
+            <wp:effectExtent l="0" t="0" r="7620" b="0"/>
+            <wp:docPr id="9" name="Imagen 9"/>
+            <wp:cNvGraphicFramePr>
+              <a:graphicFrameLocks xmlns:a="http://schemas.openxmlformats.org/drawingml/2006/main" noChangeAspect="1"/>
+            </wp:cNvGraphicFramePr>
+            <a:graphic xmlns:a="http://schemas.openxmlformats.org/drawingml/2006/main">
+              <a:graphicData uri="http://schemas.openxmlformats.org/drawingml/2006/picture">
+                <pic:pic xmlns:pic="http://schemas.openxmlformats.org/drawingml/2006/picture">
+                  <pic:nvPicPr>
+                    <pic:cNvPr id="1" name=""/>
+                    <pic:cNvPicPr/>
+                  </pic:nvPicPr>
+                  <pic:blipFill>
+                    <a:blip r:embed="rId15"/>
+                    <a:stretch>
+                      <a:fillRect/>
+                    </a:stretch>
+                  </pic:blipFill>
+                  <pic:spPr>
+                    <a:xfrm>
+                      <a:off x="0" y="0"/>
+                      <a:ext cx="5612130" cy="465455"/>
+                    </a:xfrm>
+                    <a:prstGeom prst="rect">
+                      <a:avLst/>
+                    </a:prstGeom>
+                  </pic:spPr>
+                </pic:pic>
+              </a:graphicData>
+            </a:graphic>
+          </wp:inline>
+        </w:drawing>
       </w:r>
     </w:p>
     <w:p>
@@ -3188,7 +6697,47 @@
           <w:szCs w:val="28"/>
           <w:lang w:eastAsia="es-CO"/>
         </w:rPr>
-        <w:t>Seudocódigo:</w:t>
+        <w:t>Herencia:</w:t>
+      </w:r>
+      <w:r>
+        <w:rPr>
+          <w:rFonts w:asciiTheme="majorHAnsi" w:eastAsiaTheme="majorEastAsia" w:hAnsiTheme="majorHAnsi" w:cstheme="majorBidi"/>
+          <w:color w:val="000000" w:themeColor="text1"/>
+          <w:sz w:val="28"/>
+          <w:szCs w:val="28"/>
+          <w:lang w:eastAsia="es-CO"/>
+        </w:rPr>
+        <w:t xml:space="preserve"> Cuando una case hereda cosas de otra.</w:t>
+      </w:r>
+    </w:p>
+    <w:p>
+      <w:pPr>
+        <w:pStyle w:val="Prrafodelista"/>
+        <w:rPr>
+          <w:rFonts w:ascii="Arial" w:hAnsi="Arial" w:cs="Arial"/>
+          <w:sz w:val="36"/>
+          <w:szCs w:val="36"/>
+        </w:rPr>
+      </w:pPr>
+      <w:r>
+        <w:rPr>
+          <w:rFonts w:asciiTheme="majorHAnsi" w:eastAsiaTheme="majorEastAsia" w:hAnsiTheme="majorHAnsi" w:cstheme="majorBidi"/>
+          <w:color w:val="000000" w:themeColor="text1"/>
+          <w:sz w:val="28"/>
+          <w:szCs w:val="28"/>
+          <w:lang w:eastAsia="es-CO"/>
+        </w:rPr>
+        <w:t>Proyecto:</w:t>
+      </w:r>
+      <w:r>
+        <w:rPr>
+          <w:rFonts w:asciiTheme="majorHAnsi" w:eastAsiaTheme="majorEastAsia" w:hAnsiTheme="majorHAnsi" w:cstheme="majorBidi"/>
+          <w:color w:val="000000" w:themeColor="text1"/>
+          <w:sz w:val="28"/>
+          <w:szCs w:val="28"/>
+          <w:lang w:eastAsia="es-CO"/>
+        </w:rPr>
+        <w:t xml:space="preserve"> en el proyecto de nosotros creemos que cuando se crean los diseñadores en todas aplicamos el JFrame.</w:t>
       </w:r>
     </w:p>
     <w:p>
@@ -3212,112 +6761,97 @@
           <w:szCs w:val="28"/>
           <w:lang w:eastAsia="es-CO"/>
         </w:rPr>
-        <w:t>Diccionario de datos:</w:t>
-      </w:r>
-    </w:p>
-    <w:p>
-      <w:pPr>
-        <w:jc w:val="center"/>
-        <w:rPr>
-          <w:rFonts w:asciiTheme="majorHAnsi" w:eastAsiaTheme="majorEastAsia" w:hAnsiTheme="majorHAnsi" w:cstheme="majorBidi"/>
-          <w:color w:val="000000" w:themeColor="text1"/>
-          <w:sz w:val="28"/>
-          <w:szCs w:val="28"/>
-          <w:lang w:eastAsia="es-CO"/>
-        </w:rPr>
-      </w:pPr>
-    </w:p>
-    <w:p>
-      <w:pPr>
-        <w:rPr>
-          <w:rFonts w:asciiTheme="majorHAnsi" w:eastAsiaTheme="majorEastAsia" w:hAnsiTheme="majorHAnsi" w:cstheme="majorBidi"/>
-          <w:color w:val="2F5496" w:themeColor="accent1" w:themeShade="BF"/>
-          <w:sz w:val="32"/>
-          <w:szCs w:val="32"/>
-          <w:lang w:eastAsia="es-CO"/>
-        </w:rPr>
-      </w:pPr>
-      <w:r>
-        <w:rPr>
-          <w:rFonts w:asciiTheme="majorHAnsi" w:eastAsiaTheme="majorEastAsia" w:hAnsiTheme="majorHAnsi" w:cstheme="majorBidi"/>
-          <w:color w:val="2F5496" w:themeColor="accent1" w:themeShade="BF"/>
-          <w:sz w:val="32"/>
-          <w:szCs w:val="32"/>
-          <w:lang w:eastAsia="es-CO"/>
-        </w:rPr>
-        <w:t>8</w:t>
-      </w:r>
-      <w:r>
-        <w:rPr>
-          <w:rFonts w:asciiTheme="majorHAnsi" w:eastAsiaTheme="majorEastAsia" w:hAnsiTheme="majorHAnsi" w:cstheme="majorBidi"/>
-          <w:color w:val="2F5496" w:themeColor="accent1" w:themeShade="BF"/>
-          <w:sz w:val="32"/>
-          <w:szCs w:val="32"/>
-          <w:lang w:eastAsia="es-CO"/>
-        </w:rPr>
-        <w:t>.</w:t>
-      </w:r>
-      <w:r>
-        <w:rPr>
-          <w:rFonts w:asciiTheme="majorHAnsi" w:eastAsiaTheme="majorEastAsia" w:hAnsiTheme="majorHAnsi" w:cstheme="majorBidi"/>
-          <w:color w:val="2F5496" w:themeColor="accent1" w:themeShade="BF"/>
-          <w:sz w:val="32"/>
-          <w:szCs w:val="32"/>
-          <w:lang w:eastAsia="es-CO"/>
-        </w:rPr>
-        <w:t>D</w:t>
-      </w:r>
-      <w:r>
-        <w:rPr>
-          <w:rFonts w:asciiTheme="majorHAnsi" w:eastAsiaTheme="majorEastAsia" w:hAnsiTheme="majorHAnsi" w:cstheme="majorBidi"/>
-          <w:color w:val="2F5496" w:themeColor="accent1" w:themeShade="BF"/>
-          <w:sz w:val="32"/>
-          <w:szCs w:val="32"/>
-          <w:lang w:eastAsia="es-CO"/>
-        </w:rPr>
-        <w:t>efinición de conceptos</w:t>
-      </w:r>
-    </w:p>
-    <w:p>
-      <w:pPr>
-        <w:rPr>
-          <w:rFonts w:asciiTheme="majorHAnsi" w:eastAsiaTheme="majorEastAsia" w:hAnsiTheme="majorHAnsi" w:cstheme="majorBidi"/>
-          <w:color w:val="000000" w:themeColor="text1"/>
-          <w:sz w:val="28"/>
-          <w:szCs w:val="28"/>
-          <w:lang w:eastAsia="es-CO"/>
-        </w:rPr>
-      </w:pPr>
-      <w:r>
-        <w:rPr>
-          <w:rFonts w:asciiTheme="majorHAnsi" w:eastAsiaTheme="majorEastAsia" w:hAnsiTheme="majorHAnsi" w:cstheme="majorBidi"/>
-          <w:color w:val="000000" w:themeColor="text1"/>
-          <w:sz w:val="28"/>
-          <w:szCs w:val="28"/>
-          <w:lang w:eastAsia="es-CO"/>
-        </w:rPr>
-        <w:t>Proceso….</w:t>
-      </w:r>
-    </w:p>
-    <w:p>
-      <w:pPr>
-        <w:rPr>
-          <w:rFonts w:asciiTheme="majorHAnsi" w:eastAsiaTheme="majorEastAsia" w:hAnsiTheme="majorHAnsi" w:cstheme="majorBidi"/>
-          <w:color w:val="000000" w:themeColor="text1"/>
-          <w:sz w:val="28"/>
-          <w:szCs w:val="28"/>
-          <w:lang w:eastAsia="es-CO"/>
-        </w:rPr>
-      </w:pPr>
-      <w:r>
-        <w:rPr>
-          <w:rFonts w:asciiTheme="majorHAnsi" w:eastAsiaTheme="majorEastAsia" w:hAnsiTheme="majorHAnsi" w:cstheme="majorBidi"/>
-          <w:color w:val="000000" w:themeColor="text1"/>
-          <w:sz w:val="28"/>
-          <w:szCs w:val="28"/>
-          <w:lang w:eastAsia="es-CO"/>
-        </w:rPr>
-        <w:t xml:space="preserve">PPO: (Programación orienta a objetos) </w:t>
+        <w:t>JFrame:</w:t>
+      </w:r>
+      <w:r>
+        <w:rPr>
+          <w:rFonts w:asciiTheme="majorHAnsi" w:eastAsiaTheme="majorEastAsia" w:hAnsiTheme="majorHAnsi" w:cstheme="majorBidi"/>
+          <w:color w:val="000000" w:themeColor="text1"/>
+          <w:sz w:val="28"/>
+          <w:szCs w:val="28"/>
+          <w:lang w:eastAsia="es-CO"/>
+        </w:rPr>
+        <w:t xml:space="preserve"> Contenedor </w:t>
+      </w:r>
+      <w:r>
+        <w:rPr>
+          <w:rFonts w:asciiTheme="majorHAnsi" w:eastAsiaTheme="majorEastAsia" w:hAnsiTheme="majorHAnsi" w:cstheme="majorBidi"/>
+          <w:color w:val="000000" w:themeColor="text1"/>
+          <w:sz w:val="28"/>
+          <w:szCs w:val="28"/>
+          <w:lang w:eastAsia="es-CO"/>
+        </w:rPr>
+        <w:t>de diseño (todo lo que está en recuadro morado)</w:t>
+      </w:r>
+    </w:p>
+    <w:p>
+      <w:pPr>
+        <w:pStyle w:val="Prrafodelista"/>
+        <w:rPr>
+          <w:rFonts w:ascii="Arial" w:hAnsi="Arial" w:cs="Arial"/>
+          <w:sz w:val="36"/>
+          <w:szCs w:val="36"/>
+        </w:rPr>
+      </w:pPr>
+    </w:p>
+    <w:p>
+      <w:pPr>
+        <w:pStyle w:val="Prrafodelista"/>
+        <w:rPr>
+          <w:rFonts w:ascii="Arial" w:hAnsi="Arial" w:cs="Arial"/>
+          <w:sz w:val="36"/>
+          <w:szCs w:val="36"/>
+        </w:rPr>
+      </w:pPr>
+      <w:r>
+        <w:rPr>
+          <w:noProof/>
+        </w:rPr>
+        <w:drawing>
+          <wp:inline distT="0" distB="0" distL="0" distR="0" wp14:anchorId="5D274FDE" wp14:editId="1968EA38">
+            <wp:extent cx="5612130" cy="2723515"/>
+            <wp:effectExtent l="0" t="0" r="7620" b="635"/>
+            <wp:docPr id="10" name="Imagen 10"/>
+            <wp:cNvGraphicFramePr>
+              <a:graphicFrameLocks xmlns:a="http://schemas.openxmlformats.org/drawingml/2006/main" noChangeAspect="1"/>
+            </wp:cNvGraphicFramePr>
+            <a:graphic xmlns:a="http://schemas.openxmlformats.org/drawingml/2006/main">
+              <a:graphicData uri="http://schemas.openxmlformats.org/drawingml/2006/picture">
+                <pic:pic xmlns:pic="http://schemas.openxmlformats.org/drawingml/2006/picture">
+                  <pic:nvPicPr>
+                    <pic:cNvPr id="1" name=""/>
+                    <pic:cNvPicPr/>
+                  </pic:nvPicPr>
+                  <pic:blipFill>
+                    <a:blip r:embed="rId16"/>
+                    <a:stretch>
+                      <a:fillRect/>
+                    </a:stretch>
+                  </pic:blipFill>
+                  <pic:spPr>
+                    <a:xfrm>
+                      <a:off x="0" y="0"/>
+                      <a:ext cx="5612130" cy="2723515"/>
+                    </a:xfrm>
+                    <a:prstGeom prst="rect">
+                      <a:avLst/>
+                    </a:prstGeom>
+                  </pic:spPr>
+                </pic:pic>
+              </a:graphicData>
+            </a:graphic>
+          </wp:inline>
+        </w:drawing>
+      </w:r>
+      <w:r>
+        <w:rPr>
+          <w:rFonts w:asciiTheme="majorHAnsi" w:eastAsiaTheme="majorEastAsia" w:hAnsiTheme="majorHAnsi" w:cstheme="majorBidi"/>
+          <w:color w:val="000000" w:themeColor="text1"/>
+          <w:sz w:val="28"/>
+          <w:szCs w:val="28"/>
+          <w:lang w:eastAsia="es-CO"/>
+        </w:rPr>
+        <w:t xml:space="preserve"> </w:t>
       </w:r>
     </w:p>
     <w:p>
@@ -3341,18 +6875,100 @@
           <w:szCs w:val="28"/>
           <w:lang w:eastAsia="es-CO"/>
         </w:rPr>
-        <w:t>Abstracción</w:t>
-      </w:r>
-      <w:r>
-        <w:rPr>
-          <w:rFonts w:asciiTheme="majorHAnsi" w:eastAsiaTheme="majorEastAsia" w:hAnsiTheme="majorHAnsi" w:cstheme="majorBidi"/>
-          <w:color w:val="000000" w:themeColor="text1"/>
-          <w:sz w:val="28"/>
-          <w:szCs w:val="28"/>
-          <w:lang w:eastAsia="es-CO"/>
-        </w:rPr>
-        <w:t>:</w:t>
-      </w:r>
+        <w:t>JLabel:</w:t>
+      </w:r>
+      <w:r>
+        <w:rPr>
+          <w:rFonts w:asciiTheme="majorHAnsi" w:eastAsiaTheme="majorEastAsia" w:hAnsiTheme="majorHAnsi" w:cstheme="majorBidi"/>
+          <w:color w:val="000000" w:themeColor="text1"/>
+          <w:sz w:val="28"/>
+          <w:szCs w:val="28"/>
+          <w:lang w:eastAsia="es-CO"/>
+        </w:rPr>
+        <w:t xml:space="preserve"> </w:t>
+      </w:r>
+      <w:r>
+        <w:rPr>
+          <w:rFonts w:asciiTheme="majorHAnsi" w:eastAsiaTheme="majorEastAsia" w:hAnsiTheme="majorHAnsi" w:cstheme="majorBidi"/>
+          <w:color w:val="000000" w:themeColor="text1"/>
+          <w:sz w:val="28"/>
+          <w:szCs w:val="28"/>
+          <w:lang w:eastAsia="es-CO"/>
+        </w:rPr>
+        <w:t>Objeto para almacenar las imágenes o textos fijos.</w:t>
+      </w:r>
+    </w:p>
+    <w:p>
+      <w:pPr>
+        <w:pStyle w:val="Prrafodelista"/>
+        <w:rPr>
+          <w:rFonts w:ascii="Arial" w:hAnsi="Arial" w:cs="Arial"/>
+          <w:sz w:val="36"/>
+          <w:szCs w:val="36"/>
+        </w:rPr>
+      </w:pPr>
+    </w:p>
+    <w:p>
+      <w:pPr>
+        <w:pStyle w:val="Prrafodelista"/>
+        <w:jc w:val="center"/>
+        <w:rPr>
+          <w:rFonts w:ascii="Arial" w:hAnsi="Arial" w:cs="Arial"/>
+          <w:sz w:val="36"/>
+          <w:szCs w:val="36"/>
+        </w:rPr>
+      </w:pPr>
+      <w:r>
+        <w:rPr>
+          <w:noProof/>
+        </w:rPr>
+        <w:drawing>
+          <wp:inline distT="0" distB="0" distL="0" distR="0" wp14:anchorId="0E9712C6" wp14:editId="54B801AE">
+            <wp:extent cx="1828800" cy="1590675"/>
+            <wp:effectExtent l="0" t="0" r="0" b="9525"/>
+            <wp:docPr id="11" name="Imagen 11"/>
+            <wp:cNvGraphicFramePr>
+              <a:graphicFrameLocks xmlns:a="http://schemas.openxmlformats.org/drawingml/2006/main" noChangeAspect="1"/>
+            </wp:cNvGraphicFramePr>
+            <a:graphic xmlns:a="http://schemas.openxmlformats.org/drawingml/2006/main">
+              <a:graphicData uri="http://schemas.openxmlformats.org/drawingml/2006/picture">
+                <pic:pic xmlns:pic="http://schemas.openxmlformats.org/drawingml/2006/picture">
+                  <pic:nvPicPr>
+                    <pic:cNvPr id="1" name=""/>
+                    <pic:cNvPicPr/>
+                  </pic:nvPicPr>
+                  <pic:blipFill>
+                    <a:blip r:embed="rId17"/>
+                    <a:stretch>
+                      <a:fillRect/>
+                    </a:stretch>
+                  </pic:blipFill>
+                  <pic:spPr>
+                    <a:xfrm>
+                      <a:off x="0" y="0"/>
+                      <a:ext cx="1828800" cy="1590675"/>
+                    </a:xfrm>
+                    <a:prstGeom prst="rect">
+                      <a:avLst/>
+                    </a:prstGeom>
+                  </pic:spPr>
+                </pic:pic>
+              </a:graphicData>
+            </a:graphic>
+          </wp:inline>
+        </w:drawing>
+      </w:r>
+    </w:p>
+    <w:p>
+      <w:pPr>
+        <w:pStyle w:val="Prrafodelista"/>
+        <w:jc w:val="center"/>
+        <w:rPr>
+          <w:rFonts w:ascii="Arial" w:hAnsi="Arial" w:cs="Arial"/>
+          <w:sz w:val="36"/>
+          <w:szCs w:val="36"/>
+        </w:rPr>
+      </w:pPr>
     </w:p>
     <w:p>
       <w:pPr>
@@ -3375,17 +6991,88 @@
           <w:szCs w:val="28"/>
           <w:lang w:eastAsia="es-CO"/>
         </w:rPr>
-        <w:t>Encapsulamiento</w:t>
-      </w:r>
-      <w:r>
-        <w:rPr>
-          <w:rFonts w:asciiTheme="majorHAnsi" w:eastAsiaTheme="majorEastAsia" w:hAnsiTheme="majorHAnsi" w:cstheme="majorBidi"/>
-          <w:color w:val="000000" w:themeColor="text1"/>
-          <w:sz w:val="28"/>
-          <w:szCs w:val="28"/>
-          <w:lang w:eastAsia="es-CO"/>
-        </w:rPr>
-        <w:t>:</w:t>
+        <w:lastRenderedPageBreak/>
+        <w:t>JButton:</w:t>
+      </w:r>
+      <w:r>
+        <w:rPr>
+          <w:rFonts w:asciiTheme="majorHAnsi" w:eastAsiaTheme="majorEastAsia" w:hAnsiTheme="majorHAnsi" w:cstheme="majorBidi"/>
+          <w:color w:val="000000" w:themeColor="text1"/>
+          <w:sz w:val="28"/>
+          <w:szCs w:val="28"/>
+          <w:lang w:eastAsia="es-CO"/>
+        </w:rPr>
+        <w:t xml:space="preserve"> </w:t>
+      </w:r>
+      <w:r>
+        <w:rPr>
+          <w:rFonts w:asciiTheme="majorHAnsi" w:eastAsiaTheme="majorEastAsia" w:hAnsiTheme="majorHAnsi" w:cstheme="majorBidi"/>
+          <w:color w:val="000000" w:themeColor="text1"/>
+          <w:sz w:val="28"/>
+          <w:szCs w:val="28"/>
+          <w:lang w:eastAsia="es-CO"/>
+        </w:rPr>
+        <w:t>Objeto que ejecuta una acción programada, en el caso nuestro muestra, crear, actualiza, etc. Según lo que le asignemos en el script.</w:t>
+      </w:r>
+    </w:p>
+    <w:p>
+      <w:pPr>
+        <w:pStyle w:val="Prrafodelista"/>
+        <w:rPr>
+          <w:rFonts w:ascii="Arial" w:hAnsi="Arial" w:cs="Arial"/>
+          <w:sz w:val="36"/>
+          <w:szCs w:val="36"/>
+        </w:rPr>
+      </w:pPr>
+    </w:p>
+    <w:p>
+      <w:pPr>
+        <w:pStyle w:val="Prrafodelista"/>
+        <w:rPr>
+          <w:rFonts w:ascii="Arial" w:hAnsi="Arial" w:cs="Arial"/>
+          <w:sz w:val="36"/>
+          <w:szCs w:val="36"/>
+        </w:rPr>
+      </w:pPr>
+      <w:r>
+        <w:rPr>
+          <w:noProof/>
+        </w:rPr>
+        <w:drawing>
+          <wp:inline distT="0" distB="0" distL="0" distR="0" wp14:anchorId="7F4B27F7" wp14:editId="40520ABD">
+            <wp:extent cx="5612130" cy="426085"/>
+            <wp:effectExtent l="0" t="0" r="7620" b="0"/>
+            <wp:docPr id="12" name="Imagen 12"/>
+            <wp:cNvGraphicFramePr>
+              <a:graphicFrameLocks xmlns:a="http://schemas.openxmlformats.org/drawingml/2006/main" noChangeAspect="1"/>
+            </wp:cNvGraphicFramePr>
+            <a:graphic xmlns:a="http://schemas.openxmlformats.org/drawingml/2006/main">
+              <a:graphicData uri="http://schemas.openxmlformats.org/drawingml/2006/picture">
+                <pic:pic xmlns:pic="http://schemas.openxmlformats.org/drawingml/2006/picture">
+                  <pic:nvPicPr>
+                    <pic:cNvPr id="1" name=""/>
+                    <pic:cNvPicPr/>
+                  </pic:nvPicPr>
+                  <pic:blipFill>
+                    <a:blip r:embed="rId18"/>
+                    <a:stretch>
+                      <a:fillRect/>
+                    </a:stretch>
+                  </pic:blipFill>
+                  <pic:spPr>
+                    <a:xfrm>
+                      <a:off x="0" y="0"/>
+                      <a:ext cx="5612130" cy="426085"/>
+                    </a:xfrm>
+                    <a:prstGeom prst="rect">
+                      <a:avLst/>
+                    </a:prstGeom>
+                  </pic:spPr>
+                </pic:pic>
+              </a:graphicData>
+            </a:graphic>
+          </wp:inline>
+        </w:drawing>
       </w:r>
     </w:p>
     <w:p>
@@ -3409,18 +7096,102 @@
           <w:szCs w:val="28"/>
           <w:lang w:eastAsia="es-CO"/>
         </w:rPr>
-        <w:t>Polimorfismo</w:t>
-      </w:r>
-      <w:r>
-        <w:rPr>
-          <w:rFonts w:asciiTheme="majorHAnsi" w:eastAsiaTheme="majorEastAsia" w:hAnsiTheme="majorHAnsi" w:cstheme="majorBidi"/>
-          <w:color w:val="000000" w:themeColor="text1"/>
-          <w:sz w:val="28"/>
-          <w:szCs w:val="28"/>
-          <w:lang w:eastAsia="es-CO"/>
-        </w:rPr>
-        <w:t>:</w:t>
-      </w:r>
+        <w:t xml:space="preserve"> JTextField:</w:t>
+      </w:r>
+      <w:r>
+        <w:rPr>
+          <w:rFonts w:asciiTheme="majorHAnsi" w:eastAsiaTheme="majorEastAsia" w:hAnsiTheme="majorHAnsi" w:cstheme="majorBidi"/>
+          <w:color w:val="000000" w:themeColor="text1"/>
+          <w:sz w:val="28"/>
+          <w:szCs w:val="28"/>
+          <w:lang w:eastAsia="es-CO"/>
+        </w:rPr>
+        <w:t xml:space="preserve"> Objeto que permite a</w:t>
+      </w:r>
+      <w:r>
+        <w:rPr>
+          <w:rFonts w:asciiTheme="majorHAnsi" w:eastAsiaTheme="majorEastAsia" w:hAnsiTheme="majorHAnsi" w:cstheme="majorBidi"/>
+          <w:color w:val="000000" w:themeColor="text1"/>
+          <w:sz w:val="28"/>
+          <w:szCs w:val="28"/>
+          <w:lang w:eastAsia="es-CO"/>
+        </w:rPr>
+        <w:t>l usuario digitar valores visibles (Ver que escribe).</w:t>
+      </w:r>
+    </w:p>
+    <w:p>
+      <w:pPr>
+        <w:pStyle w:val="Prrafodelista"/>
+        <w:rPr>
+          <w:rFonts w:asciiTheme="majorHAnsi" w:eastAsiaTheme="majorEastAsia" w:hAnsiTheme="majorHAnsi" w:cstheme="majorBidi"/>
+          <w:color w:val="000000" w:themeColor="text1"/>
+          <w:sz w:val="28"/>
+          <w:szCs w:val="28"/>
+          <w:lang w:eastAsia="es-CO"/>
+        </w:rPr>
+      </w:pPr>
+    </w:p>
+    <w:p>
+      <w:pPr>
+        <w:pStyle w:val="Prrafodelista"/>
+        <w:jc w:val="center"/>
+        <w:rPr>
+          <w:rFonts w:ascii="Arial" w:hAnsi="Arial" w:cs="Arial"/>
+          <w:sz w:val="36"/>
+          <w:szCs w:val="36"/>
+        </w:rPr>
+      </w:pPr>
+      <w:r>
+        <w:rPr>
+          <w:noProof/>
+        </w:rPr>
+        <w:drawing>
+          <wp:inline distT="0" distB="0" distL="0" distR="0" wp14:anchorId="71612718" wp14:editId="3725B396">
+            <wp:extent cx="3086100" cy="609600"/>
+            <wp:effectExtent l="0" t="0" r="0" b="0"/>
+            <wp:docPr id="13" name="Imagen 13"/>
+            <wp:cNvGraphicFramePr>
+              <a:graphicFrameLocks xmlns:a="http://schemas.openxmlformats.org/drawingml/2006/main" noChangeAspect="1"/>
+            </wp:cNvGraphicFramePr>
+            <a:graphic xmlns:a="http://schemas.openxmlformats.org/drawingml/2006/main">
+              <a:graphicData uri="http://schemas.openxmlformats.org/drawingml/2006/picture">
+                <pic:pic xmlns:pic="http://schemas.openxmlformats.org/drawingml/2006/picture">
+                  <pic:nvPicPr>
+                    <pic:cNvPr id="1" name=""/>
+                    <pic:cNvPicPr/>
+                  </pic:nvPicPr>
+                  <pic:blipFill>
+                    <a:blip r:embed="rId19"/>
+                    <a:stretch>
+                      <a:fillRect/>
+                    </a:stretch>
+                  </pic:blipFill>
+                  <pic:spPr>
+                    <a:xfrm>
+                      <a:off x="0" y="0"/>
+                      <a:ext cx="3086100" cy="609600"/>
+                    </a:xfrm>
+                    <a:prstGeom prst="rect">
+                      <a:avLst/>
+                    </a:prstGeom>
+                  </pic:spPr>
+                </pic:pic>
+              </a:graphicData>
+            </a:graphic>
+          </wp:inline>
+        </w:drawing>
+      </w:r>
+    </w:p>
+    <w:p>
+      <w:pPr>
+        <w:pStyle w:val="Prrafodelista"/>
+        <w:jc w:val="center"/>
+        <w:rPr>
+          <w:rFonts w:ascii="Arial" w:hAnsi="Arial" w:cs="Arial"/>
+          <w:sz w:val="36"/>
+          <w:szCs w:val="36"/>
+        </w:rPr>
+      </w:pPr>
     </w:p>
     <w:p>
       <w:pPr>
@@ -3443,8 +7214,94 @@
           <w:szCs w:val="28"/>
           <w:lang w:eastAsia="es-CO"/>
         </w:rPr>
-        <w:t>Herencia:</w:t>
-      </w:r>
+        <w:t>J</w:t>
+      </w:r>
+      <w:r>
+        <w:rPr>
+          <w:rFonts w:asciiTheme="majorHAnsi" w:eastAsiaTheme="majorEastAsia" w:hAnsiTheme="majorHAnsi" w:cstheme="majorBidi"/>
+          <w:color w:val="000000" w:themeColor="text1"/>
+          <w:sz w:val="28"/>
+          <w:szCs w:val="28"/>
+          <w:lang w:eastAsia="es-CO"/>
+        </w:rPr>
+        <w:t>PasswordField: Objeto que permite al usuario digitar, pero no ver lo que escribe.</w:t>
+      </w:r>
+    </w:p>
+    <w:p>
+      <w:pPr>
+        <w:pStyle w:val="Prrafodelista"/>
+        <w:rPr>
+          <w:rFonts w:ascii="Arial" w:hAnsi="Arial" w:cs="Arial"/>
+          <w:sz w:val="36"/>
+          <w:szCs w:val="36"/>
+        </w:rPr>
+      </w:pPr>
+    </w:p>
+    <w:p>
+      <w:pPr>
+        <w:pStyle w:val="Prrafodelista"/>
+        <w:jc w:val="center"/>
+        <w:rPr>
+          <w:rFonts w:asciiTheme="majorHAnsi" w:eastAsiaTheme="majorEastAsia" w:hAnsiTheme="majorHAnsi" w:cstheme="majorBidi"/>
+          <w:color w:val="000000" w:themeColor="text1"/>
+          <w:sz w:val="28"/>
+          <w:szCs w:val="28"/>
+          <w:lang w:eastAsia="es-CO"/>
+        </w:rPr>
+      </w:pPr>
+      <w:r>
+        <w:rPr>
+          <w:noProof/>
+        </w:rPr>
+        <w:drawing>
+          <wp:inline distT="0" distB="0" distL="0" distR="0" wp14:anchorId="1F4B5923" wp14:editId="28A757AD">
+            <wp:extent cx="3076575" cy="514350"/>
+            <wp:effectExtent l="0" t="0" r="9525" b="0"/>
+            <wp:docPr id="14" name="Imagen 14"/>
+            <wp:cNvGraphicFramePr>
+              <a:graphicFrameLocks xmlns:a="http://schemas.openxmlformats.org/drawingml/2006/main" noChangeAspect="1"/>
+            </wp:cNvGraphicFramePr>
+            <a:graphic xmlns:a="http://schemas.openxmlformats.org/drawingml/2006/main">
+              <a:graphicData uri="http://schemas.openxmlformats.org/drawingml/2006/picture">
+                <pic:pic xmlns:pic="http://schemas.openxmlformats.org/drawingml/2006/picture">
+                  <pic:nvPicPr>
+                    <pic:cNvPr id="1" name=""/>
+                    <pic:cNvPicPr/>
+                  </pic:nvPicPr>
+                  <pic:blipFill>
+                    <a:blip r:embed="rId20"/>
+                    <a:stretch>
+                      <a:fillRect/>
+                    </a:stretch>
+                  </pic:blipFill>
+                  <pic:spPr>
+                    <a:xfrm>
+                      <a:off x="0" y="0"/>
+                      <a:ext cx="3076575" cy="514350"/>
+                    </a:xfrm>
+                    <a:prstGeom prst="rect">
+                      <a:avLst/>
+                    </a:prstGeom>
+                  </pic:spPr>
+                </pic:pic>
+              </a:graphicData>
+            </a:graphic>
+          </wp:inline>
+        </w:drawing>
+      </w:r>
+    </w:p>
+    <w:p>
+      <w:pPr>
+        <w:pStyle w:val="Prrafodelista"/>
+        <w:jc w:val="center"/>
+        <w:rPr>
+          <w:rFonts w:asciiTheme="majorHAnsi" w:eastAsiaTheme="majorEastAsia" w:hAnsiTheme="majorHAnsi" w:cstheme="majorBidi"/>
+          <w:color w:val="000000" w:themeColor="text1"/>
+          <w:sz w:val="28"/>
+          <w:szCs w:val="28"/>
+          <w:lang w:eastAsia="es-CO"/>
+        </w:rPr>
+      </w:pPr>
     </w:p>
     <w:p>
       <w:pPr>
@@ -3457,203 +7314,520 @@
           <w:rFonts w:ascii="Arial" w:hAnsi="Arial" w:cs="Arial"/>
           <w:sz w:val="36"/>
           <w:szCs w:val="36"/>
-          <w:lang w:val="en-US"/>
-        </w:rPr>
-      </w:pPr>
-      <w:r>
-        <w:rPr>
-          <w:rFonts w:asciiTheme="majorHAnsi" w:eastAsiaTheme="majorEastAsia" w:hAnsiTheme="majorHAnsi" w:cstheme="majorBidi"/>
-          <w:color w:val="000000" w:themeColor="text1"/>
-          <w:sz w:val="28"/>
-          <w:szCs w:val="28"/>
-          <w:lang w:val="en-US" w:eastAsia="es-CO"/>
-        </w:rPr>
-        <w:t>JFrame</w:t>
-      </w:r>
-      <w:r>
-        <w:rPr>
-          <w:rFonts w:asciiTheme="majorHAnsi" w:eastAsiaTheme="majorEastAsia" w:hAnsiTheme="majorHAnsi" w:cstheme="majorBidi"/>
-          <w:color w:val="000000" w:themeColor="text1"/>
-          <w:sz w:val="28"/>
-          <w:szCs w:val="28"/>
-          <w:lang w:val="en-US" w:eastAsia="es-CO"/>
-        </w:rPr>
-        <w:t>:</w:t>
+        </w:rPr>
+      </w:pPr>
+      <w:r>
+        <w:rPr>
+          <w:rFonts w:asciiTheme="majorHAnsi" w:eastAsiaTheme="majorEastAsia" w:hAnsiTheme="majorHAnsi" w:cstheme="majorBidi"/>
+          <w:color w:val="000000" w:themeColor="text1"/>
+          <w:sz w:val="28"/>
+          <w:szCs w:val="28"/>
+          <w:lang w:eastAsia="es-CO"/>
+        </w:rPr>
+        <w:t>J</w:t>
+      </w:r>
+      <w:r>
+        <w:rPr>
+          <w:rFonts w:asciiTheme="majorHAnsi" w:eastAsiaTheme="majorEastAsia" w:hAnsiTheme="majorHAnsi" w:cstheme="majorBidi"/>
+          <w:color w:val="000000" w:themeColor="text1"/>
+          <w:sz w:val="28"/>
+          <w:szCs w:val="28"/>
+          <w:lang w:eastAsia="es-CO"/>
+        </w:rPr>
+        <w:t>Table - JScrollPane</w:t>
+      </w:r>
+      <w:r>
+        <w:rPr>
+          <w:rFonts w:asciiTheme="majorHAnsi" w:eastAsiaTheme="majorEastAsia" w:hAnsiTheme="majorHAnsi" w:cstheme="majorBidi"/>
+          <w:color w:val="000000" w:themeColor="text1"/>
+          <w:sz w:val="28"/>
+          <w:szCs w:val="28"/>
+          <w:lang w:eastAsia="es-CO"/>
+        </w:rPr>
+        <w:t xml:space="preserve">: Objeto que </w:t>
+      </w:r>
+      <w:r>
+        <w:rPr>
+          <w:rFonts w:asciiTheme="majorHAnsi" w:eastAsiaTheme="majorEastAsia" w:hAnsiTheme="majorHAnsi" w:cstheme="majorBidi"/>
+          <w:color w:val="000000" w:themeColor="text1"/>
+          <w:sz w:val="28"/>
+          <w:szCs w:val="28"/>
+          <w:lang w:eastAsia="es-CO"/>
+        </w:rPr>
+        <w:t>visualizar una tabla y en esta misma que se active la barra de desplazamiento.</w:t>
       </w:r>
     </w:p>
     <w:p>
       <w:pPr>
         <w:pStyle w:val="Prrafodelista"/>
-        <w:numPr>
-          <w:ilvl w:val="0"/>
-          <w:numId w:val="2"/>
-        </w:numPr>
+        <w:rPr>
+          <w:rFonts w:asciiTheme="majorHAnsi" w:eastAsiaTheme="majorEastAsia" w:hAnsiTheme="majorHAnsi" w:cstheme="majorBidi"/>
+          <w:color w:val="000000" w:themeColor="text1"/>
+          <w:sz w:val="28"/>
+          <w:szCs w:val="28"/>
+          <w:lang w:eastAsia="es-CO"/>
+        </w:rPr>
+      </w:pPr>
+    </w:p>
+    <w:p>
+      <w:pPr>
+        <w:pStyle w:val="Prrafodelista"/>
+        <w:jc w:val="center"/>
         <w:rPr>
           <w:rFonts w:ascii="Arial" w:hAnsi="Arial" w:cs="Arial"/>
           <w:sz w:val="36"/>
           <w:szCs w:val="36"/>
-          <w:lang w:val="en-US"/>
-        </w:rPr>
-      </w:pPr>
-      <w:r>
-        <w:rPr>
-          <w:rFonts w:asciiTheme="majorHAnsi" w:eastAsiaTheme="majorEastAsia" w:hAnsiTheme="majorHAnsi" w:cstheme="majorBidi"/>
-          <w:color w:val="000000" w:themeColor="text1"/>
-          <w:sz w:val="28"/>
-          <w:szCs w:val="28"/>
-          <w:lang w:val="en-US" w:eastAsia="es-CO"/>
-        </w:rPr>
-        <w:lastRenderedPageBreak/>
-        <w:t>JPanel</w:t>
-      </w:r>
-      <w:r>
-        <w:rPr>
-          <w:rFonts w:asciiTheme="majorHAnsi" w:eastAsiaTheme="majorEastAsia" w:hAnsiTheme="majorHAnsi" w:cstheme="majorBidi"/>
-          <w:color w:val="000000" w:themeColor="text1"/>
-          <w:sz w:val="28"/>
-          <w:szCs w:val="28"/>
-          <w:lang w:val="en-US" w:eastAsia="es-CO"/>
-        </w:rPr>
-        <w:t>:</w:t>
+        </w:rPr>
+      </w:pPr>
+      <w:r>
+        <w:rPr>
+          <w:noProof/>
+        </w:rPr>
+        <w:drawing>
+          <wp:inline distT="0" distB="0" distL="0" distR="0" wp14:anchorId="346C93F9" wp14:editId="447585E8">
+            <wp:extent cx="4495800" cy="1857375"/>
+            <wp:effectExtent l="0" t="0" r="0" b="9525"/>
+            <wp:docPr id="15" name="Imagen 15"/>
+            <wp:cNvGraphicFramePr>
+              <a:graphicFrameLocks xmlns:a="http://schemas.openxmlformats.org/drawingml/2006/main" noChangeAspect="1"/>
+            </wp:cNvGraphicFramePr>
+            <a:graphic xmlns:a="http://schemas.openxmlformats.org/drawingml/2006/main">
+              <a:graphicData uri="http://schemas.openxmlformats.org/drawingml/2006/picture">
+                <pic:pic xmlns:pic="http://schemas.openxmlformats.org/drawingml/2006/picture">
+                  <pic:nvPicPr>
+                    <pic:cNvPr id="1" name=""/>
+                    <pic:cNvPicPr/>
+                  </pic:nvPicPr>
+                  <pic:blipFill>
+                    <a:blip r:embed="rId21"/>
+                    <a:stretch>
+                      <a:fillRect/>
+                    </a:stretch>
+                  </pic:blipFill>
+                  <pic:spPr>
+                    <a:xfrm>
+                      <a:off x="0" y="0"/>
+                      <a:ext cx="4495800" cy="1857375"/>
+                    </a:xfrm>
+                    <a:prstGeom prst="rect">
+                      <a:avLst/>
+                    </a:prstGeom>
+                  </pic:spPr>
+                </pic:pic>
+              </a:graphicData>
+            </a:graphic>
+          </wp:inline>
+        </w:drawing>
       </w:r>
     </w:p>
     <w:p>
       <w:pPr>
         <w:pStyle w:val="Prrafodelista"/>
-        <w:numPr>
-          <w:ilvl w:val="0"/>
-          <w:numId w:val="2"/>
-        </w:numPr>
         <w:rPr>
           <w:rFonts w:ascii="Arial" w:hAnsi="Arial" w:cs="Arial"/>
           <w:sz w:val="36"/>
           <w:szCs w:val="36"/>
-          <w:lang w:val="en-US"/>
-        </w:rPr>
-      </w:pPr>
-      <w:r>
-        <w:rPr>
-          <w:rFonts w:asciiTheme="majorHAnsi" w:eastAsiaTheme="majorEastAsia" w:hAnsiTheme="majorHAnsi" w:cstheme="majorBidi"/>
-          <w:color w:val="000000" w:themeColor="text1"/>
-          <w:sz w:val="28"/>
-          <w:szCs w:val="28"/>
-          <w:lang w:val="en-US" w:eastAsia="es-CO"/>
-        </w:rPr>
-        <w:t>JLabel</w:t>
-      </w:r>
-      <w:r>
-        <w:rPr>
-          <w:rFonts w:asciiTheme="majorHAnsi" w:eastAsiaTheme="majorEastAsia" w:hAnsiTheme="majorHAnsi" w:cstheme="majorBidi"/>
-          <w:color w:val="000000" w:themeColor="text1"/>
-          <w:sz w:val="28"/>
-          <w:szCs w:val="28"/>
-          <w:lang w:val="en-US" w:eastAsia="es-CO"/>
-        </w:rPr>
-        <w:t>:</w:t>
-      </w:r>
-    </w:p>
-    <w:p>
-      <w:pPr>
-        <w:pStyle w:val="Prrafodelista"/>
-        <w:numPr>
-          <w:ilvl w:val="0"/>
-          <w:numId w:val="2"/>
-        </w:numPr>
+        </w:rPr>
+      </w:pPr>
+    </w:p>
+    <w:p>
+      <w:pPr>
+        <w:ind w:left="360"/>
         <w:rPr>
           <w:rFonts w:ascii="Arial" w:hAnsi="Arial" w:cs="Arial"/>
           <w:sz w:val="36"/>
           <w:szCs w:val="36"/>
-          <w:lang w:val="en-US"/>
-        </w:rPr>
-      </w:pPr>
-      <w:r>
-        <w:rPr>
-          <w:rFonts w:asciiTheme="majorHAnsi" w:eastAsiaTheme="majorEastAsia" w:hAnsiTheme="majorHAnsi" w:cstheme="majorBidi"/>
-          <w:color w:val="000000" w:themeColor="text1"/>
-          <w:sz w:val="28"/>
-          <w:szCs w:val="28"/>
-          <w:lang w:val="en-US" w:eastAsia="es-CO"/>
-        </w:rPr>
-        <w:t>JButton</w:t>
-      </w:r>
-      <w:r>
-        <w:rPr>
-          <w:rFonts w:asciiTheme="majorHAnsi" w:eastAsiaTheme="majorEastAsia" w:hAnsiTheme="majorHAnsi" w:cstheme="majorBidi"/>
-          <w:color w:val="000000" w:themeColor="text1"/>
-          <w:sz w:val="28"/>
-          <w:szCs w:val="28"/>
-          <w:lang w:val="en-US" w:eastAsia="es-CO"/>
-        </w:rPr>
-        <w:t>:</w:t>
-      </w:r>
-    </w:p>
-    <w:p>
-      <w:pPr>
-        <w:pStyle w:val="Prrafodelista"/>
-        <w:numPr>
-          <w:ilvl w:val="0"/>
-          <w:numId w:val="2"/>
-        </w:numPr>
+        </w:rPr>
+      </w:pPr>
+    </w:p>
+    <w:p>
+      <w:pPr>
+        <w:ind w:left="360"/>
         <w:rPr>
           <w:rFonts w:ascii="Arial" w:hAnsi="Arial" w:cs="Arial"/>
           <w:sz w:val="36"/>
           <w:szCs w:val="36"/>
-          <w:lang w:val="en-US"/>
-        </w:rPr>
-      </w:pPr>
-      <w:r>
-        <w:rPr>
-          <w:rFonts w:asciiTheme="majorHAnsi" w:eastAsiaTheme="majorEastAsia" w:hAnsiTheme="majorHAnsi" w:cstheme="majorBidi"/>
-          <w:color w:val="000000" w:themeColor="text1"/>
-          <w:sz w:val="28"/>
-          <w:szCs w:val="28"/>
-          <w:lang w:val="en-US" w:eastAsia="es-CO"/>
-        </w:rPr>
-        <w:t xml:space="preserve"> JTextField</w:t>
-      </w:r>
-      <w:r>
-        <w:rPr>
-          <w:rFonts w:asciiTheme="majorHAnsi" w:eastAsiaTheme="majorEastAsia" w:hAnsiTheme="majorHAnsi" w:cstheme="majorBidi"/>
-          <w:color w:val="000000" w:themeColor="text1"/>
-          <w:sz w:val="28"/>
-          <w:szCs w:val="28"/>
-          <w:lang w:val="en-US" w:eastAsia="es-CO"/>
-        </w:rPr>
-        <w:t>:</w:t>
-      </w:r>
-    </w:p>
-    <w:p>
-      <w:pPr>
-        <w:ind w:left="360"/>
+        </w:rPr>
+      </w:pPr>
+    </w:p>
+    <w:p>
+      <w:pPr>
+        <w:rPr>
+          <w:rFonts w:asciiTheme="majorHAnsi" w:eastAsiaTheme="majorEastAsia" w:hAnsiTheme="majorHAnsi" w:cstheme="majorBidi"/>
+          <w:color w:val="2F5496" w:themeColor="accent1" w:themeShade="BF"/>
+          <w:sz w:val="32"/>
+          <w:szCs w:val="32"/>
+          <w:lang w:eastAsia="es-CO"/>
+        </w:rPr>
+      </w:pPr>
+      <w:r>
+        <w:rPr>
+          <w:rFonts w:asciiTheme="majorHAnsi" w:eastAsiaTheme="majorEastAsia" w:hAnsiTheme="majorHAnsi" w:cstheme="majorBidi"/>
+          <w:color w:val="2F5496" w:themeColor="accent1" w:themeShade="BF"/>
+          <w:sz w:val="32"/>
+          <w:szCs w:val="32"/>
+          <w:lang w:eastAsia="es-CO"/>
+        </w:rPr>
+        <w:lastRenderedPageBreak/>
+        <w:t>9</w:t>
+      </w:r>
+      <w:r>
+        <w:rPr>
+          <w:rFonts w:asciiTheme="majorHAnsi" w:eastAsiaTheme="majorEastAsia" w:hAnsiTheme="majorHAnsi" w:cstheme="majorBidi"/>
+          <w:color w:val="2F5496" w:themeColor="accent1" w:themeShade="BF"/>
+          <w:sz w:val="32"/>
+          <w:szCs w:val="32"/>
+          <w:lang w:eastAsia="es-CO"/>
+        </w:rPr>
+        <w:t>.</w:t>
+      </w:r>
+      <w:r>
+        <w:rPr>
+          <w:rFonts w:asciiTheme="majorHAnsi" w:eastAsiaTheme="majorEastAsia" w:hAnsiTheme="majorHAnsi" w:cstheme="majorBidi"/>
+          <w:color w:val="2F5496" w:themeColor="accent1" w:themeShade="BF"/>
+          <w:sz w:val="32"/>
+          <w:szCs w:val="32"/>
+          <w:lang w:eastAsia="es-CO"/>
+        </w:rPr>
+        <w:t>Diagrama de Clases</w:t>
+      </w:r>
+      <w:r>
+        <w:rPr>
+          <w:rFonts w:asciiTheme="majorHAnsi" w:eastAsiaTheme="majorEastAsia" w:hAnsiTheme="majorHAnsi" w:cstheme="majorBidi"/>
+          <w:color w:val="2F5496" w:themeColor="accent1" w:themeShade="BF"/>
+          <w:sz w:val="32"/>
+          <w:szCs w:val="32"/>
+          <w:lang w:eastAsia="es-CO"/>
+        </w:rPr>
+        <w:t>.</w:t>
+      </w:r>
+    </w:p>
+    <w:p>
+      <w:pPr>
         <w:rPr>
           <w:rFonts w:ascii="Arial" w:hAnsi="Arial" w:cs="Arial"/>
           <w:sz w:val="36"/>
           <w:szCs w:val="36"/>
-          <w:lang w:val="en-US"/>
-        </w:rPr>
-      </w:pPr>
-    </w:p>
-    <w:p>
-      <w:pPr>
-        <w:ind w:left="360"/>
-        <w:rPr>
-          <w:rFonts w:ascii="Arial" w:hAnsi="Arial" w:cs="Arial"/>
-          <w:sz w:val="36"/>
-          <w:szCs w:val="36"/>
-          <w:lang w:val="en-US"/>
-        </w:rPr>
-      </w:pPr>
-    </w:p>
-    <w:p>
-      <w:pPr>
-        <w:pStyle w:val="Prrafodelista"/>
-        <w:rPr>
-          <w:rFonts w:ascii="Arial" w:hAnsi="Arial" w:cs="Arial"/>
-          <w:sz w:val="36"/>
-          <w:szCs w:val="36"/>
-          <w:lang w:val="en-US"/>
-        </w:rPr>
-      </w:pPr>
+        </w:rPr>
+      </w:pPr>
+      <w:r>
+        <w:rPr>
+          <w:rFonts w:asciiTheme="majorHAnsi" w:eastAsiaTheme="majorEastAsia" w:hAnsiTheme="majorHAnsi" w:cstheme="majorBidi"/>
+          <w:color w:val="000000" w:themeColor="text1"/>
+          <w:sz w:val="28"/>
+          <w:szCs w:val="28"/>
+          <w:lang w:eastAsia="es-CO"/>
+        </w:rPr>
+        <w:t>Proceso….</w:t>
+      </w:r>
+    </w:p>
+    <w:p>
+      <w:pPr>
+        <w:rPr>
+          <w:rFonts w:asciiTheme="majorHAnsi" w:eastAsiaTheme="majorEastAsia" w:hAnsiTheme="majorHAnsi" w:cstheme="majorBidi"/>
+          <w:color w:val="2F5496" w:themeColor="accent1" w:themeShade="BF"/>
+          <w:sz w:val="32"/>
+          <w:szCs w:val="32"/>
+          <w:lang w:eastAsia="es-CO"/>
+        </w:rPr>
+      </w:pPr>
+      <w:r>
+        <w:rPr>
+          <w:rFonts w:asciiTheme="majorHAnsi" w:eastAsiaTheme="majorEastAsia" w:hAnsiTheme="majorHAnsi" w:cstheme="majorBidi"/>
+          <w:color w:val="2F5496" w:themeColor="accent1" w:themeShade="BF"/>
+          <w:sz w:val="32"/>
+          <w:szCs w:val="32"/>
+          <w:lang w:eastAsia="es-CO"/>
+        </w:rPr>
+        <w:t>10</w:t>
+      </w:r>
+      <w:r>
+        <w:rPr>
+          <w:rFonts w:asciiTheme="majorHAnsi" w:eastAsiaTheme="majorEastAsia" w:hAnsiTheme="majorHAnsi" w:cstheme="majorBidi"/>
+          <w:color w:val="2F5496" w:themeColor="accent1" w:themeShade="BF"/>
+          <w:sz w:val="32"/>
+          <w:szCs w:val="32"/>
+          <w:lang w:eastAsia="es-CO"/>
+        </w:rPr>
+        <w:t>.</w:t>
+      </w:r>
+      <w:r>
+        <w:rPr>
+          <w:rFonts w:asciiTheme="majorHAnsi" w:eastAsiaTheme="majorEastAsia" w:hAnsiTheme="majorHAnsi" w:cstheme="majorBidi"/>
+          <w:color w:val="2F5496" w:themeColor="accent1" w:themeShade="BF"/>
+          <w:sz w:val="32"/>
+          <w:szCs w:val="32"/>
+          <w:lang w:eastAsia="es-CO"/>
+        </w:rPr>
+        <w:t>Secuencia de datos</w:t>
+      </w:r>
+      <w:r>
+        <w:rPr>
+          <w:rFonts w:asciiTheme="majorHAnsi" w:eastAsiaTheme="majorEastAsia" w:hAnsiTheme="majorHAnsi" w:cstheme="majorBidi"/>
+          <w:color w:val="2F5496" w:themeColor="accent1" w:themeShade="BF"/>
+          <w:sz w:val="32"/>
+          <w:szCs w:val="32"/>
+          <w:lang w:eastAsia="es-CO"/>
+        </w:rPr>
+        <w:t>.</w:t>
+      </w:r>
+    </w:p>
+    <w:p>
+      <w:pPr>
+        <w:rPr>
+          <w:rFonts w:asciiTheme="majorHAnsi" w:eastAsiaTheme="majorEastAsia" w:hAnsiTheme="majorHAnsi" w:cstheme="majorBidi"/>
+          <w:color w:val="000000" w:themeColor="text1"/>
+          <w:sz w:val="28"/>
+          <w:szCs w:val="28"/>
+          <w:lang w:eastAsia="es-CO"/>
+        </w:rPr>
+      </w:pPr>
+      <w:r>
+        <w:rPr>
+          <w:rFonts w:asciiTheme="majorHAnsi" w:eastAsiaTheme="majorEastAsia" w:hAnsiTheme="majorHAnsi" w:cstheme="majorBidi"/>
+          <w:color w:val="000000" w:themeColor="text1"/>
+          <w:sz w:val="28"/>
+          <w:szCs w:val="28"/>
+          <w:lang w:eastAsia="es-CO"/>
+        </w:rPr>
+        <w:t>Proceso….</w:t>
+      </w:r>
+    </w:p>
+    <w:p>
+      <w:pPr>
+        <w:rPr>
+          <w:rFonts w:asciiTheme="majorHAnsi" w:eastAsiaTheme="majorEastAsia" w:hAnsiTheme="majorHAnsi" w:cstheme="majorBidi"/>
+          <w:color w:val="2F5496" w:themeColor="accent1" w:themeShade="BF"/>
+          <w:sz w:val="32"/>
+          <w:szCs w:val="32"/>
+          <w:lang w:eastAsia="es-CO"/>
+        </w:rPr>
+      </w:pPr>
+      <w:r>
+        <w:rPr>
+          <w:rFonts w:asciiTheme="majorHAnsi" w:eastAsiaTheme="majorEastAsia" w:hAnsiTheme="majorHAnsi" w:cstheme="majorBidi"/>
+          <w:color w:val="2F5496" w:themeColor="accent1" w:themeShade="BF"/>
+          <w:sz w:val="32"/>
+          <w:szCs w:val="32"/>
+          <w:lang w:eastAsia="es-CO"/>
+        </w:rPr>
+        <w:t>1</w:t>
+      </w:r>
+      <w:r>
+        <w:rPr>
+          <w:rFonts w:asciiTheme="majorHAnsi" w:eastAsiaTheme="majorEastAsia" w:hAnsiTheme="majorHAnsi" w:cstheme="majorBidi"/>
+          <w:color w:val="2F5496" w:themeColor="accent1" w:themeShade="BF"/>
+          <w:sz w:val="32"/>
+          <w:szCs w:val="32"/>
+          <w:lang w:eastAsia="es-CO"/>
+        </w:rPr>
+        <w:t>1</w:t>
+      </w:r>
+      <w:r>
+        <w:rPr>
+          <w:rFonts w:asciiTheme="majorHAnsi" w:eastAsiaTheme="majorEastAsia" w:hAnsiTheme="majorHAnsi" w:cstheme="majorBidi"/>
+          <w:color w:val="2F5496" w:themeColor="accent1" w:themeShade="BF"/>
+          <w:sz w:val="32"/>
+          <w:szCs w:val="32"/>
+          <w:lang w:eastAsia="es-CO"/>
+        </w:rPr>
+        <w:t>.</w:t>
+      </w:r>
+      <w:r>
+        <w:rPr>
+          <w:rFonts w:asciiTheme="majorHAnsi" w:eastAsiaTheme="majorEastAsia" w:hAnsiTheme="majorHAnsi" w:cstheme="majorBidi"/>
+          <w:color w:val="2F5496" w:themeColor="accent1" w:themeShade="BF"/>
+          <w:sz w:val="32"/>
+          <w:szCs w:val="32"/>
+          <w:lang w:eastAsia="es-CO"/>
+        </w:rPr>
+        <w:t>C</w:t>
+      </w:r>
+      <w:r>
+        <w:rPr>
+          <w:rFonts w:asciiTheme="majorHAnsi" w:eastAsiaTheme="majorEastAsia" w:hAnsiTheme="majorHAnsi" w:cstheme="majorBidi"/>
+          <w:color w:val="2F5496" w:themeColor="accent1" w:themeShade="BF"/>
+          <w:sz w:val="32"/>
+          <w:szCs w:val="32"/>
+          <w:lang w:eastAsia="es-CO"/>
+        </w:rPr>
+        <w:t>asos</w:t>
+      </w:r>
+      <w:r>
+        <w:rPr>
+          <w:rFonts w:asciiTheme="majorHAnsi" w:eastAsiaTheme="majorEastAsia" w:hAnsiTheme="majorHAnsi" w:cstheme="majorBidi"/>
+          <w:color w:val="2F5496" w:themeColor="accent1" w:themeShade="BF"/>
+          <w:sz w:val="32"/>
+          <w:szCs w:val="32"/>
+          <w:lang w:eastAsia="es-CO"/>
+        </w:rPr>
+        <w:t xml:space="preserve"> de uso</w:t>
+      </w:r>
+    </w:p>
+    <w:p>
+      <w:pPr>
+        <w:rPr>
+          <w:rFonts w:asciiTheme="majorHAnsi" w:eastAsiaTheme="majorEastAsia" w:hAnsiTheme="majorHAnsi" w:cstheme="majorBidi"/>
+          <w:color w:val="000000" w:themeColor="text1"/>
+          <w:sz w:val="28"/>
+          <w:szCs w:val="28"/>
+          <w:lang w:eastAsia="es-CO"/>
+        </w:rPr>
+      </w:pPr>
+      <w:r>
+        <w:rPr>
+          <w:rFonts w:asciiTheme="majorHAnsi" w:eastAsiaTheme="majorEastAsia" w:hAnsiTheme="majorHAnsi" w:cstheme="majorBidi"/>
+          <w:color w:val="000000" w:themeColor="text1"/>
+          <w:sz w:val="28"/>
+          <w:szCs w:val="28"/>
+          <w:lang w:eastAsia="es-CO"/>
+        </w:rPr>
+        <w:t>Proceso….</w:t>
+      </w:r>
+    </w:p>
+    <w:p>
+      <w:pPr>
+        <w:rPr>
+          <w:rFonts w:asciiTheme="majorHAnsi" w:eastAsiaTheme="majorEastAsia" w:hAnsiTheme="majorHAnsi" w:cstheme="majorBidi"/>
+          <w:color w:val="2F5496" w:themeColor="accent1" w:themeShade="BF"/>
+          <w:sz w:val="32"/>
+          <w:szCs w:val="32"/>
+          <w:lang w:eastAsia="es-CO"/>
+        </w:rPr>
+      </w:pPr>
+      <w:r>
+        <w:rPr>
+          <w:rFonts w:asciiTheme="majorHAnsi" w:eastAsiaTheme="majorEastAsia" w:hAnsiTheme="majorHAnsi" w:cstheme="majorBidi"/>
+          <w:color w:val="2F5496" w:themeColor="accent1" w:themeShade="BF"/>
+          <w:sz w:val="32"/>
+          <w:szCs w:val="32"/>
+          <w:lang w:eastAsia="es-CO"/>
+        </w:rPr>
+        <w:t>1</w:t>
+      </w:r>
+      <w:r>
+        <w:rPr>
+          <w:rFonts w:asciiTheme="majorHAnsi" w:eastAsiaTheme="majorEastAsia" w:hAnsiTheme="majorHAnsi" w:cstheme="majorBidi"/>
+          <w:color w:val="2F5496" w:themeColor="accent1" w:themeShade="BF"/>
+          <w:sz w:val="32"/>
+          <w:szCs w:val="32"/>
+          <w:lang w:eastAsia="es-CO"/>
+        </w:rPr>
+        <w:t>2</w:t>
+      </w:r>
+      <w:r>
+        <w:rPr>
+          <w:rFonts w:asciiTheme="majorHAnsi" w:eastAsiaTheme="majorEastAsia" w:hAnsiTheme="majorHAnsi" w:cstheme="majorBidi"/>
+          <w:color w:val="2F5496" w:themeColor="accent1" w:themeShade="BF"/>
+          <w:sz w:val="32"/>
+          <w:szCs w:val="32"/>
+          <w:lang w:eastAsia="es-CO"/>
+        </w:rPr>
+        <w:t>.</w:t>
+      </w:r>
+      <w:r>
+        <w:rPr>
+          <w:rFonts w:asciiTheme="majorHAnsi" w:eastAsiaTheme="majorEastAsia" w:hAnsiTheme="majorHAnsi" w:cstheme="majorBidi"/>
+          <w:color w:val="2F5496" w:themeColor="accent1" w:themeShade="BF"/>
+          <w:sz w:val="32"/>
+          <w:szCs w:val="32"/>
+          <w:lang w:eastAsia="es-CO"/>
+        </w:rPr>
+        <w:t>Conclusiones</w:t>
+      </w:r>
+    </w:p>
+    <w:p>
+      <w:pPr>
+        <w:rPr>
+          <w:rFonts w:asciiTheme="majorHAnsi" w:eastAsiaTheme="majorEastAsia" w:hAnsiTheme="majorHAnsi" w:cstheme="majorBidi"/>
+          <w:color w:val="000000" w:themeColor="text1"/>
+          <w:sz w:val="28"/>
+          <w:szCs w:val="28"/>
+          <w:lang w:eastAsia="es-CO"/>
+        </w:rPr>
+      </w:pPr>
+      <w:r>
+        <w:rPr>
+          <w:rFonts w:asciiTheme="majorHAnsi" w:eastAsiaTheme="majorEastAsia" w:hAnsiTheme="majorHAnsi" w:cstheme="majorBidi"/>
+          <w:color w:val="000000" w:themeColor="text1"/>
+          <w:sz w:val="28"/>
+          <w:szCs w:val="28"/>
+          <w:lang w:eastAsia="es-CO"/>
+        </w:rPr>
+        <w:t>Proceso….</w:t>
+      </w:r>
+    </w:p>
+    <w:p>
+      <w:pPr>
+        <w:rPr>
+          <w:rFonts w:asciiTheme="majorHAnsi" w:eastAsiaTheme="majorEastAsia" w:hAnsiTheme="majorHAnsi" w:cstheme="majorBidi"/>
+          <w:color w:val="2F5496" w:themeColor="accent1" w:themeShade="BF"/>
+          <w:sz w:val="32"/>
+          <w:szCs w:val="32"/>
+          <w:lang w:eastAsia="es-CO"/>
+        </w:rPr>
+      </w:pPr>
+      <w:r>
+        <w:rPr>
+          <w:rFonts w:asciiTheme="majorHAnsi" w:eastAsiaTheme="majorEastAsia" w:hAnsiTheme="majorHAnsi" w:cstheme="majorBidi"/>
+          <w:color w:val="2F5496" w:themeColor="accent1" w:themeShade="BF"/>
+          <w:sz w:val="32"/>
+          <w:szCs w:val="32"/>
+          <w:lang w:eastAsia="es-CO"/>
+        </w:rPr>
+        <w:t>1</w:t>
+      </w:r>
+      <w:r>
+        <w:rPr>
+          <w:rFonts w:asciiTheme="majorHAnsi" w:eastAsiaTheme="majorEastAsia" w:hAnsiTheme="majorHAnsi" w:cstheme="majorBidi"/>
+          <w:color w:val="2F5496" w:themeColor="accent1" w:themeShade="BF"/>
+          <w:sz w:val="32"/>
+          <w:szCs w:val="32"/>
+          <w:lang w:eastAsia="es-CO"/>
+        </w:rPr>
+        <w:t>3</w:t>
+      </w:r>
+      <w:r>
+        <w:rPr>
+          <w:rFonts w:asciiTheme="majorHAnsi" w:eastAsiaTheme="majorEastAsia" w:hAnsiTheme="majorHAnsi" w:cstheme="majorBidi"/>
+          <w:color w:val="2F5496" w:themeColor="accent1" w:themeShade="BF"/>
+          <w:sz w:val="32"/>
+          <w:szCs w:val="32"/>
+          <w:lang w:eastAsia="es-CO"/>
+        </w:rPr>
+        <w:t>.</w:t>
+      </w:r>
+      <w:r>
+        <w:rPr>
+          <w:rFonts w:asciiTheme="majorHAnsi" w:eastAsiaTheme="majorEastAsia" w:hAnsiTheme="majorHAnsi" w:cstheme="majorBidi"/>
+          <w:color w:val="2F5496" w:themeColor="accent1" w:themeShade="BF"/>
+          <w:sz w:val="32"/>
+          <w:szCs w:val="32"/>
+          <w:lang w:eastAsia="es-CO"/>
+        </w:rPr>
+        <w:t>Perfiles de creadores</w:t>
+      </w:r>
+    </w:p>
+    <w:p>
+      <w:pPr>
+        <w:rPr>
+          <w:rFonts w:asciiTheme="majorHAnsi" w:eastAsiaTheme="majorEastAsia" w:hAnsiTheme="majorHAnsi" w:cstheme="majorBidi"/>
+          <w:color w:val="000000" w:themeColor="text1"/>
+          <w:sz w:val="28"/>
+          <w:szCs w:val="28"/>
+          <w:lang w:eastAsia="es-CO"/>
+        </w:rPr>
+      </w:pPr>
+      <w:r>
+        <w:rPr>
+          <w:rFonts w:asciiTheme="majorHAnsi" w:eastAsiaTheme="majorEastAsia" w:hAnsiTheme="majorHAnsi" w:cstheme="majorBidi"/>
+          <w:color w:val="000000" w:themeColor="text1"/>
+          <w:sz w:val="28"/>
+          <w:szCs w:val="28"/>
+          <w:lang w:eastAsia="es-CO"/>
+        </w:rPr>
+        <w:t>Proceso….</w:t>
+      </w:r>
     </w:p>
     <w:sectPr>
       <w:pgSz w:w="12240" w:h="15840"/>
@@ -3668,6 +7842,458 @@
 <file path=word/numbering.xml><?xml version="1.0" encoding="utf-8"?>
 <w:numbering xmlns:wpc="http://schemas.microsoft.com/office/word/2010/wordprocessingCanvas" xmlns:cx="http://schemas.microsoft.com/office/drawing/2014/chartex" xmlns:cx1="http://schemas.microsoft.com/office/drawing/2015/9/8/chartex" xmlns:cx2="http://schemas.microsoft.com/office/drawing/2015/10/21/chartex" xmlns:cx3="http://schemas.microsoft.com/office/drawing/2016/5/9/chartex" xmlns:cx4="http://schemas.microsoft.com/office/drawing/2016/5/10/chartex" xmlns:cx5="http://schemas.microsoft.com/office/drawing/2016/5/11/chartex" xmlns:cx6="http://schemas.microsoft.com/office/drawing/2016/5/12/chartex" xmlns:cx7="http://schemas.microsoft.com/office/drawing/2016/5/13/chartex" xmlns:cx8="http://schemas.microsoft.com/office/drawing/2016/5/14/chartex" xmlns:mc="http://schemas.openxmlformats.org/markup-compatibility/2006" xmlns:aink="http://schemas.microsoft.com/office/drawing/2016/ink" xmlns:am3d="http://schemas.microsoft.com/office/drawing/2017/model3d" xmlns:o="urn:schemas-microsoft-com:office:office" xmlns:r="http://schemas.openxmlformats.org/officeDocument/2006/relationships" xmlns:m="http://schemas.openxmlformats.org/officeDocument/2006/math" xmlns:v="urn:schemas-microsoft-com:vml" xmlns:wp14="http://schemas.microsoft.com/office/word/2010/wordprocessingDrawing" xmlns:wp="http://schemas.openxmlformats.org/drawingml/2006/wordprocessingDrawing" xmlns:w10="urn:schemas-microsoft-com:office:word" xmlns:w="http://schemas.openxmlformats.org/wordprocessingml/2006/main" xmlns:w14="http://schemas.microsoft.com/office/word/2010/wordml" xmlns:w15="http://schemas.microsoft.com/office/word/2012/wordml" xmlns:w16cex="http://schemas.microsoft.com/office/word/2018/wordml/cex" xmlns:w16cid="http://schemas.microsoft.com/office/word/2016/wordml/cid" xmlns:w16="http://schemas.microsoft.com/office/word/2018/wordml" xmlns:w16sdtdh="http://schemas.microsoft.com/office/word/2020/wordml/sdtdatahash" xmlns:w16se="http://schemas.microsoft.com/office/word/2015/wordml/symex" xmlns:wpg="http://schemas.microsoft.com/office/word/2010/wordprocessingGroup" xmlns:wpi="http://schemas.microsoft.com/office/word/2010/wordprocessingInk" xmlns:wne="http://schemas.microsoft.com/office/word/2006/wordml" xmlns:wps="http://schemas.microsoft.com/office/word/2010/wordprocessingShape" mc:Ignorable="w14 w15 w16se w16cid w16 w16cex w16sdtdh wp14">
   <w:abstractNum w:abstractNumId="0" w15:restartNumberingAfterBreak="0">
+    <w:nsid w:val="02A70203"/>
+    <w:multiLevelType w:val="hybridMultilevel"/>
+    <w:tmpl w:val="94E82DC0"/>
+    <w:lvl w:ilvl="0" w:tplc="240A0001">
+      <w:start w:val="1"/>
+      <w:numFmt w:val="bullet"/>
+      <w:lvlText w:val=""/>
+      <w:lvlJc w:val="left"/>
+      <w:pPr>
+        <w:ind w:left="720" w:hanging="360"/>
+      </w:pPr>
+      <w:rPr>
+        <w:rFonts w:ascii="Symbol" w:hAnsi="Symbol" w:hint="default"/>
+      </w:rPr>
+    </w:lvl>
+    <w:lvl w:ilvl="1" w:tplc="240A0003" w:tentative="1">
+      <w:start w:val="1"/>
+      <w:numFmt w:val="bullet"/>
+      <w:lvlText w:val="o"/>
+      <w:lvlJc w:val="left"/>
+      <w:pPr>
+        <w:ind w:left="1440" w:hanging="360"/>
+      </w:pPr>
+      <w:rPr>
+        <w:rFonts w:ascii="Courier New" w:hAnsi="Courier New" w:cs="Courier New" w:hint="default"/>
+      </w:rPr>
+    </w:lvl>
+    <w:lvl w:ilvl="2" w:tplc="240A0005" w:tentative="1">
+      <w:start w:val="1"/>
+      <w:numFmt w:val="bullet"/>
+      <w:lvlText w:val=""/>
+      <w:lvlJc w:val="left"/>
+      <w:pPr>
+        <w:ind w:left="2160" w:hanging="360"/>
+      </w:pPr>
+      <w:rPr>
+        <w:rFonts w:ascii="Wingdings" w:hAnsi="Wingdings" w:hint="default"/>
+      </w:rPr>
+    </w:lvl>
+    <w:lvl w:ilvl="3" w:tplc="240A0001" w:tentative="1">
+      <w:start w:val="1"/>
+      <w:numFmt w:val="bullet"/>
+      <w:lvlText w:val=""/>
+      <w:lvlJc w:val="left"/>
+      <w:pPr>
+        <w:ind w:left="2880" w:hanging="360"/>
+      </w:pPr>
+      <w:rPr>
+        <w:rFonts w:ascii="Symbol" w:hAnsi="Symbol" w:hint="default"/>
+      </w:rPr>
+    </w:lvl>
+    <w:lvl w:ilvl="4" w:tplc="240A0003" w:tentative="1">
+      <w:start w:val="1"/>
+      <w:numFmt w:val="bullet"/>
+      <w:lvlText w:val="o"/>
+      <w:lvlJc w:val="left"/>
+      <w:pPr>
+        <w:ind w:left="3600" w:hanging="360"/>
+      </w:pPr>
+      <w:rPr>
+        <w:rFonts w:ascii="Courier New" w:hAnsi="Courier New" w:cs="Courier New" w:hint="default"/>
+      </w:rPr>
+    </w:lvl>
+    <w:lvl w:ilvl="5" w:tplc="240A0005" w:tentative="1">
+      <w:start w:val="1"/>
+      <w:numFmt w:val="bullet"/>
+      <w:lvlText w:val=""/>
+      <w:lvlJc w:val="left"/>
+      <w:pPr>
+        <w:ind w:left="4320" w:hanging="360"/>
+      </w:pPr>
+      <w:rPr>
+        <w:rFonts w:ascii="Wingdings" w:hAnsi="Wingdings" w:hint="default"/>
+      </w:rPr>
+    </w:lvl>
+    <w:lvl w:ilvl="6" w:tplc="240A0001" w:tentative="1">
+      <w:start w:val="1"/>
+      <w:numFmt w:val="bullet"/>
+      <w:lvlText w:val=""/>
+      <w:lvlJc w:val="left"/>
+      <w:pPr>
+        <w:ind w:left="5040" w:hanging="360"/>
+      </w:pPr>
+      <w:rPr>
+        <w:rFonts w:ascii="Symbol" w:hAnsi="Symbol" w:hint="default"/>
+      </w:rPr>
+    </w:lvl>
+    <w:lvl w:ilvl="7" w:tplc="240A0003" w:tentative="1">
+      <w:start w:val="1"/>
+      <w:numFmt w:val="bullet"/>
+      <w:lvlText w:val="o"/>
+      <w:lvlJc w:val="left"/>
+      <w:pPr>
+        <w:ind w:left="5760" w:hanging="360"/>
+      </w:pPr>
+      <w:rPr>
+        <w:rFonts w:ascii="Courier New" w:hAnsi="Courier New" w:cs="Courier New" w:hint="default"/>
+      </w:rPr>
+    </w:lvl>
+    <w:lvl w:ilvl="8" w:tplc="240A0005" w:tentative="1">
+      <w:start w:val="1"/>
+      <w:numFmt w:val="bullet"/>
+      <w:lvlText w:val=""/>
+      <w:lvlJc w:val="left"/>
+      <w:pPr>
+        <w:ind w:left="6480" w:hanging="360"/>
+      </w:pPr>
+      <w:rPr>
+        <w:rFonts w:ascii="Wingdings" w:hAnsi="Wingdings" w:hint="default"/>
+      </w:rPr>
+    </w:lvl>
+  </w:abstractNum>
+  <w:abstractNum w:abstractNumId="1" w15:restartNumberingAfterBreak="0">
+    <w:nsid w:val="092448B4"/>
+    <w:multiLevelType w:val="hybridMultilevel"/>
+    <w:tmpl w:val="B2EEFF42"/>
+    <w:lvl w:ilvl="0" w:tplc="240A0001">
+      <w:start w:val="1"/>
+      <w:numFmt w:val="bullet"/>
+      <w:lvlText w:val=""/>
+      <w:lvlJc w:val="left"/>
+      <w:pPr>
+        <w:ind w:left="720" w:hanging="360"/>
+      </w:pPr>
+      <w:rPr>
+        <w:rFonts w:ascii="Symbol" w:hAnsi="Symbol" w:hint="default"/>
+      </w:rPr>
+    </w:lvl>
+    <w:lvl w:ilvl="1" w:tplc="240A0003" w:tentative="1">
+      <w:start w:val="1"/>
+      <w:numFmt w:val="bullet"/>
+      <w:lvlText w:val="o"/>
+      <w:lvlJc w:val="left"/>
+      <w:pPr>
+        <w:ind w:left="1440" w:hanging="360"/>
+      </w:pPr>
+      <w:rPr>
+        <w:rFonts w:ascii="Courier New" w:hAnsi="Courier New" w:cs="Courier New" w:hint="default"/>
+      </w:rPr>
+    </w:lvl>
+    <w:lvl w:ilvl="2" w:tplc="240A0005" w:tentative="1">
+      <w:start w:val="1"/>
+      <w:numFmt w:val="bullet"/>
+      <w:lvlText w:val=""/>
+      <w:lvlJc w:val="left"/>
+      <w:pPr>
+        <w:ind w:left="2160" w:hanging="360"/>
+      </w:pPr>
+      <w:rPr>
+        <w:rFonts w:ascii="Wingdings" w:hAnsi="Wingdings" w:hint="default"/>
+      </w:rPr>
+    </w:lvl>
+    <w:lvl w:ilvl="3" w:tplc="240A0001" w:tentative="1">
+      <w:start w:val="1"/>
+      <w:numFmt w:val="bullet"/>
+      <w:lvlText w:val=""/>
+      <w:lvlJc w:val="left"/>
+      <w:pPr>
+        <w:ind w:left="2880" w:hanging="360"/>
+      </w:pPr>
+      <w:rPr>
+        <w:rFonts w:ascii="Symbol" w:hAnsi="Symbol" w:hint="default"/>
+      </w:rPr>
+    </w:lvl>
+    <w:lvl w:ilvl="4" w:tplc="240A0003" w:tentative="1">
+      <w:start w:val="1"/>
+      <w:numFmt w:val="bullet"/>
+      <w:lvlText w:val="o"/>
+      <w:lvlJc w:val="left"/>
+      <w:pPr>
+        <w:ind w:left="3600" w:hanging="360"/>
+      </w:pPr>
+      <w:rPr>
+        <w:rFonts w:ascii="Courier New" w:hAnsi="Courier New" w:cs="Courier New" w:hint="default"/>
+      </w:rPr>
+    </w:lvl>
+    <w:lvl w:ilvl="5" w:tplc="240A0005" w:tentative="1">
+      <w:start w:val="1"/>
+      <w:numFmt w:val="bullet"/>
+      <w:lvlText w:val=""/>
+      <w:lvlJc w:val="left"/>
+      <w:pPr>
+        <w:ind w:left="4320" w:hanging="360"/>
+      </w:pPr>
+      <w:rPr>
+        <w:rFonts w:ascii="Wingdings" w:hAnsi="Wingdings" w:hint="default"/>
+      </w:rPr>
+    </w:lvl>
+    <w:lvl w:ilvl="6" w:tplc="240A0001" w:tentative="1">
+      <w:start w:val="1"/>
+      <w:numFmt w:val="bullet"/>
+      <w:lvlText w:val=""/>
+      <w:lvlJc w:val="left"/>
+      <w:pPr>
+        <w:ind w:left="5040" w:hanging="360"/>
+      </w:pPr>
+      <w:rPr>
+        <w:rFonts w:ascii="Symbol" w:hAnsi="Symbol" w:hint="default"/>
+      </w:rPr>
+    </w:lvl>
+    <w:lvl w:ilvl="7" w:tplc="240A0003" w:tentative="1">
+      <w:start w:val="1"/>
+      <w:numFmt w:val="bullet"/>
+      <w:lvlText w:val="o"/>
+      <w:lvlJc w:val="left"/>
+      <w:pPr>
+        <w:ind w:left="5760" w:hanging="360"/>
+      </w:pPr>
+      <w:rPr>
+        <w:rFonts w:ascii="Courier New" w:hAnsi="Courier New" w:cs="Courier New" w:hint="default"/>
+      </w:rPr>
+    </w:lvl>
+    <w:lvl w:ilvl="8" w:tplc="240A0005" w:tentative="1">
+      <w:start w:val="1"/>
+      <w:numFmt w:val="bullet"/>
+      <w:lvlText w:val=""/>
+      <w:lvlJc w:val="left"/>
+      <w:pPr>
+        <w:ind w:left="6480" w:hanging="360"/>
+      </w:pPr>
+      <w:rPr>
+        <w:rFonts w:ascii="Wingdings" w:hAnsi="Wingdings" w:hint="default"/>
+      </w:rPr>
+    </w:lvl>
+  </w:abstractNum>
+  <w:abstractNum w:abstractNumId="2" w15:restartNumberingAfterBreak="0">
+    <w:nsid w:val="0EAC0F0C"/>
+    <w:multiLevelType w:val="hybridMultilevel"/>
+    <w:tmpl w:val="EFDA28D4"/>
+    <w:lvl w:ilvl="0" w:tplc="240A0001">
+      <w:start w:val="1"/>
+      <w:numFmt w:val="bullet"/>
+      <w:lvlText w:val=""/>
+      <w:lvlJc w:val="left"/>
+      <w:pPr>
+        <w:ind w:left="720" w:hanging="360"/>
+      </w:pPr>
+      <w:rPr>
+        <w:rFonts w:ascii="Symbol" w:hAnsi="Symbol" w:hint="default"/>
+      </w:rPr>
+    </w:lvl>
+    <w:lvl w:ilvl="1" w:tplc="240A0003" w:tentative="1">
+      <w:start w:val="1"/>
+      <w:numFmt w:val="bullet"/>
+      <w:lvlText w:val="o"/>
+      <w:lvlJc w:val="left"/>
+      <w:pPr>
+        <w:ind w:left="1440" w:hanging="360"/>
+      </w:pPr>
+      <w:rPr>
+        <w:rFonts w:ascii="Courier New" w:hAnsi="Courier New" w:cs="Courier New" w:hint="default"/>
+      </w:rPr>
+    </w:lvl>
+    <w:lvl w:ilvl="2" w:tplc="240A0005" w:tentative="1">
+      <w:start w:val="1"/>
+      <w:numFmt w:val="bullet"/>
+      <w:lvlText w:val=""/>
+      <w:lvlJc w:val="left"/>
+      <w:pPr>
+        <w:ind w:left="2160" w:hanging="360"/>
+      </w:pPr>
+      <w:rPr>
+        <w:rFonts w:ascii="Wingdings" w:hAnsi="Wingdings" w:hint="default"/>
+      </w:rPr>
+    </w:lvl>
+    <w:lvl w:ilvl="3" w:tplc="240A0001" w:tentative="1">
+      <w:start w:val="1"/>
+      <w:numFmt w:val="bullet"/>
+      <w:lvlText w:val=""/>
+      <w:lvlJc w:val="left"/>
+      <w:pPr>
+        <w:ind w:left="2880" w:hanging="360"/>
+      </w:pPr>
+      <w:rPr>
+        <w:rFonts w:ascii="Symbol" w:hAnsi="Symbol" w:hint="default"/>
+      </w:rPr>
+    </w:lvl>
+    <w:lvl w:ilvl="4" w:tplc="240A0003" w:tentative="1">
+      <w:start w:val="1"/>
+      <w:numFmt w:val="bullet"/>
+      <w:lvlText w:val="o"/>
+      <w:lvlJc w:val="left"/>
+      <w:pPr>
+        <w:ind w:left="3600" w:hanging="360"/>
+      </w:pPr>
+      <w:rPr>
+        <w:rFonts w:ascii="Courier New" w:hAnsi="Courier New" w:cs="Courier New" w:hint="default"/>
+      </w:rPr>
+    </w:lvl>
+    <w:lvl w:ilvl="5" w:tplc="240A0005" w:tentative="1">
+      <w:start w:val="1"/>
+      <w:numFmt w:val="bullet"/>
+      <w:lvlText w:val=""/>
+      <w:lvlJc w:val="left"/>
+      <w:pPr>
+        <w:ind w:left="4320" w:hanging="360"/>
+      </w:pPr>
+      <w:rPr>
+        <w:rFonts w:ascii="Wingdings" w:hAnsi="Wingdings" w:hint="default"/>
+      </w:rPr>
+    </w:lvl>
+    <w:lvl w:ilvl="6" w:tplc="240A0001" w:tentative="1">
+      <w:start w:val="1"/>
+      <w:numFmt w:val="bullet"/>
+      <w:lvlText w:val=""/>
+      <w:lvlJc w:val="left"/>
+      <w:pPr>
+        <w:ind w:left="5040" w:hanging="360"/>
+      </w:pPr>
+      <w:rPr>
+        <w:rFonts w:ascii="Symbol" w:hAnsi="Symbol" w:hint="default"/>
+      </w:rPr>
+    </w:lvl>
+    <w:lvl w:ilvl="7" w:tplc="240A0003" w:tentative="1">
+      <w:start w:val="1"/>
+      <w:numFmt w:val="bullet"/>
+      <w:lvlText w:val="o"/>
+      <w:lvlJc w:val="left"/>
+      <w:pPr>
+        <w:ind w:left="5760" w:hanging="360"/>
+      </w:pPr>
+      <w:rPr>
+        <w:rFonts w:ascii="Courier New" w:hAnsi="Courier New" w:cs="Courier New" w:hint="default"/>
+      </w:rPr>
+    </w:lvl>
+    <w:lvl w:ilvl="8" w:tplc="240A0005" w:tentative="1">
+      <w:start w:val="1"/>
+      <w:numFmt w:val="bullet"/>
+      <w:lvlText w:val=""/>
+      <w:lvlJc w:val="left"/>
+      <w:pPr>
+        <w:ind w:left="6480" w:hanging="360"/>
+      </w:pPr>
+      <w:rPr>
+        <w:rFonts w:ascii="Wingdings" w:hAnsi="Wingdings" w:hint="default"/>
+      </w:rPr>
+    </w:lvl>
+  </w:abstractNum>
+  <w:abstractNum w:abstractNumId="3" w15:restartNumberingAfterBreak="0">
+    <w:nsid w:val="161C6629"/>
+    <w:multiLevelType w:val="hybridMultilevel"/>
+    <w:tmpl w:val="24AAEFC2"/>
+    <w:lvl w:ilvl="0" w:tplc="240A0001">
+      <w:start w:val="1"/>
+      <w:numFmt w:val="bullet"/>
+      <w:lvlText w:val=""/>
+      <w:lvlJc w:val="left"/>
+      <w:pPr>
+        <w:ind w:left="720" w:hanging="360"/>
+      </w:pPr>
+      <w:rPr>
+        <w:rFonts w:ascii="Symbol" w:hAnsi="Symbol" w:hint="default"/>
+      </w:rPr>
+    </w:lvl>
+    <w:lvl w:ilvl="1" w:tplc="240A0003" w:tentative="1">
+      <w:start w:val="1"/>
+      <w:numFmt w:val="bullet"/>
+      <w:lvlText w:val="o"/>
+      <w:lvlJc w:val="left"/>
+      <w:pPr>
+        <w:ind w:left="1440" w:hanging="360"/>
+      </w:pPr>
+      <w:rPr>
+        <w:rFonts w:ascii="Courier New" w:hAnsi="Courier New" w:cs="Courier New" w:hint="default"/>
+      </w:rPr>
+    </w:lvl>
+    <w:lvl w:ilvl="2" w:tplc="240A0005" w:tentative="1">
+      <w:start w:val="1"/>
+      <w:numFmt w:val="bullet"/>
+      <w:lvlText w:val=""/>
+      <w:lvlJc w:val="left"/>
+      <w:pPr>
+        <w:ind w:left="2160" w:hanging="360"/>
+      </w:pPr>
+      <w:rPr>
+        <w:rFonts w:ascii="Wingdings" w:hAnsi="Wingdings" w:hint="default"/>
+      </w:rPr>
+    </w:lvl>
+    <w:lvl w:ilvl="3" w:tplc="240A0001" w:tentative="1">
+      <w:start w:val="1"/>
+      <w:numFmt w:val="bullet"/>
+      <w:lvlText w:val=""/>
+      <w:lvlJc w:val="left"/>
+      <w:pPr>
+        <w:ind w:left="2880" w:hanging="360"/>
+      </w:pPr>
+      <w:rPr>
+        <w:rFonts w:ascii="Symbol" w:hAnsi="Symbol" w:hint="default"/>
+      </w:rPr>
+    </w:lvl>
+    <w:lvl w:ilvl="4" w:tplc="240A0003" w:tentative="1">
+      <w:start w:val="1"/>
+      <w:numFmt w:val="bullet"/>
+      <w:lvlText w:val="o"/>
+      <w:lvlJc w:val="left"/>
+      <w:pPr>
+        <w:ind w:left="3600" w:hanging="360"/>
+      </w:pPr>
+      <w:rPr>
+        <w:rFonts w:ascii="Courier New" w:hAnsi="Courier New" w:cs="Courier New" w:hint="default"/>
+      </w:rPr>
+    </w:lvl>
+    <w:lvl w:ilvl="5" w:tplc="240A0005" w:tentative="1">
+      <w:start w:val="1"/>
+      <w:numFmt w:val="bullet"/>
+      <w:lvlText w:val=""/>
+      <w:lvlJc w:val="left"/>
+      <w:pPr>
+        <w:ind w:left="4320" w:hanging="360"/>
+      </w:pPr>
+      <w:rPr>
+        <w:rFonts w:ascii="Wingdings" w:hAnsi="Wingdings" w:hint="default"/>
+      </w:rPr>
+    </w:lvl>
+    <w:lvl w:ilvl="6" w:tplc="240A0001" w:tentative="1">
+      <w:start w:val="1"/>
+      <w:numFmt w:val="bullet"/>
+      <w:lvlText w:val=""/>
+      <w:lvlJc w:val="left"/>
+      <w:pPr>
+        <w:ind w:left="5040" w:hanging="360"/>
+      </w:pPr>
+      <w:rPr>
+        <w:rFonts w:ascii="Symbol" w:hAnsi="Symbol" w:hint="default"/>
+      </w:rPr>
+    </w:lvl>
+    <w:lvl w:ilvl="7" w:tplc="240A0003" w:tentative="1">
+      <w:start w:val="1"/>
+      <w:numFmt w:val="bullet"/>
+      <w:lvlText w:val="o"/>
+      <w:lvlJc w:val="left"/>
+      <w:pPr>
+        <w:ind w:left="5760" w:hanging="360"/>
+      </w:pPr>
+      <w:rPr>
+        <w:rFonts w:ascii="Courier New" w:hAnsi="Courier New" w:cs="Courier New" w:hint="default"/>
+      </w:rPr>
+    </w:lvl>
+    <w:lvl w:ilvl="8" w:tplc="240A0005" w:tentative="1">
+      <w:start w:val="1"/>
+      <w:numFmt w:val="bullet"/>
+      <w:lvlText w:val=""/>
+      <w:lvlJc w:val="left"/>
+      <w:pPr>
+        <w:ind w:left="6480" w:hanging="360"/>
+      </w:pPr>
+      <w:rPr>
+        <w:rFonts w:ascii="Wingdings" w:hAnsi="Wingdings" w:hint="default"/>
+      </w:rPr>
+    </w:lvl>
+  </w:abstractNum>
+  <w:abstractNum w:abstractNumId="4" w15:restartNumberingAfterBreak="0">
     <w:nsid w:val="198378F7"/>
     <w:multiLevelType w:val="hybridMultilevel"/>
     <w:tmpl w:val="ADFC2F0C"/>
@@ -3780,7 +8406,233 @@
       </w:rPr>
     </w:lvl>
   </w:abstractNum>
-  <w:abstractNum w:abstractNumId="1" w15:restartNumberingAfterBreak="0">
+  <w:abstractNum w:abstractNumId="5" w15:restartNumberingAfterBreak="0">
+    <w:nsid w:val="361203C4"/>
+    <w:multiLevelType w:val="hybridMultilevel"/>
+    <w:tmpl w:val="32901FE2"/>
+    <w:lvl w:ilvl="0" w:tplc="240A0001">
+      <w:start w:val="1"/>
+      <w:numFmt w:val="bullet"/>
+      <w:lvlText w:val=""/>
+      <w:lvlJc w:val="left"/>
+      <w:pPr>
+        <w:ind w:left="720" w:hanging="360"/>
+      </w:pPr>
+      <w:rPr>
+        <w:rFonts w:ascii="Symbol" w:hAnsi="Symbol" w:hint="default"/>
+      </w:rPr>
+    </w:lvl>
+    <w:lvl w:ilvl="1" w:tplc="240A0003" w:tentative="1">
+      <w:start w:val="1"/>
+      <w:numFmt w:val="bullet"/>
+      <w:lvlText w:val="o"/>
+      <w:lvlJc w:val="left"/>
+      <w:pPr>
+        <w:ind w:left="1440" w:hanging="360"/>
+      </w:pPr>
+      <w:rPr>
+        <w:rFonts w:ascii="Courier New" w:hAnsi="Courier New" w:cs="Courier New" w:hint="default"/>
+      </w:rPr>
+    </w:lvl>
+    <w:lvl w:ilvl="2" w:tplc="240A0005" w:tentative="1">
+      <w:start w:val="1"/>
+      <w:numFmt w:val="bullet"/>
+      <w:lvlText w:val=""/>
+      <w:lvlJc w:val="left"/>
+      <w:pPr>
+        <w:ind w:left="2160" w:hanging="360"/>
+      </w:pPr>
+      <w:rPr>
+        <w:rFonts w:ascii="Wingdings" w:hAnsi="Wingdings" w:hint="default"/>
+      </w:rPr>
+    </w:lvl>
+    <w:lvl w:ilvl="3" w:tplc="240A0001" w:tentative="1">
+      <w:start w:val="1"/>
+      <w:numFmt w:val="bullet"/>
+      <w:lvlText w:val=""/>
+      <w:lvlJc w:val="left"/>
+      <w:pPr>
+        <w:ind w:left="2880" w:hanging="360"/>
+      </w:pPr>
+      <w:rPr>
+        <w:rFonts w:ascii="Symbol" w:hAnsi="Symbol" w:hint="default"/>
+      </w:rPr>
+    </w:lvl>
+    <w:lvl w:ilvl="4" w:tplc="240A0003" w:tentative="1">
+      <w:start w:val="1"/>
+      <w:numFmt w:val="bullet"/>
+      <w:lvlText w:val="o"/>
+      <w:lvlJc w:val="left"/>
+      <w:pPr>
+        <w:ind w:left="3600" w:hanging="360"/>
+      </w:pPr>
+      <w:rPr>
+        <w:rFonts w:ascii="Courier New" w:hAnsi="Courier New" w:cs="Courier New" w:hint="default"/>
+      </w:rPr>
+    </w:lvl>
+    <w:lvl w:ilvl="5" w:tplc="240A0005" w:tentative="1">
+      <w:start w:val="1"/>
+      <w:numFmt w:val="bullet"/>
+      <w:lvlText w:val=""/>
+      <w:lvlJc w:val="left"/>
+      <w:pPr>
+        <w:ind w:left="4320" w:hanging="360"/>
+      </w:pPr>
+      <w:rPr>
+        <w:rFonts w:ascii="Wingdings" w:hAnsi="Wingdings" w:hint="default"/>
+      </w:rPr>
+    </w:lvl>
+    <w:lvl w:ilvl="6" w:tplc="240A0001" w:tentative="1">
+      <w:start w:val="1"/>
+      <w:numFmt w:val="bullet"/>
+      <w:lvlText w:val=""/>
+      <w:lvlJc w:val="left"/>
+      <w:pPr>
+        <w:ind w:left="5040" w:hanging="360"/>
+      </w:pPr>
+      <w:rPr>
+        <w:rFonts w:ascii="Symbol" w:hAnsi="Symbol" w:hint="default"/>
+      </w:rPr>
+    </w:lvl>
+    <w:lvl w:ilvl="7" w:tplc="240A0003" w:tentative="1">
+      <w:start w:val="1"/>
+      <w:numFmt w:val="bullet"/>
+      <w:lvlText w:val="o"/>
+      <w:lvlJc w:val="left"/>
+      <w:pPr>
+        <w:ind w:left="5760" w:hanging="360"/>
+      </w:pPr>
+      <w:rPr>
+        <w:rFonts w:ascii="Courier New" w:hAnsi="Courier New" w:cs="Courier New" w:hint="default"/>
+      </w:rPr>
+    </w:lvl>
+    <w:lvl w:ilvl="8" w:tplc="240A0005" w:tentative="1">
+      <w:start w:val="1"/>
+      <w:numFmt w:val="bullet"/>
+      <w:lvlText w:val=""/>
+      <w:lvlJc w:val="left"/>
+      <w:pPr>
+        <w:ind w:left="6480" w:hanging="360"/>
+      </w:pPr>
+      <w:rPr>
+        <w:rFonts w:ascii="Wingdings" w:hAnsi="Wingdings" w:hint="default"/>
+      </w:rPr>
+    </w:lvl>
+  </w:abstractNum>
+  <w:abstractNum w:abstractNumId="6" w15:restartNumberingAfterBreak="0">
+    <w:nsid w:val="371F654D"/>
+    <w:multiLevelType w:val="hybridMultilevel"/>
+    <w:tmpl w:val="0E7048A2"/>
+    <w:lvl w:ilvl="0" w:tplc="240A0001">
+      <w:start w:val="1"/>
+      <w:numFmt w:val="bullet"/>
+      <w:lvlText w:val=""/>
+      <w:lvlJc w:val="left"/>
+      <w:pPr>
+        <w:ind w:left="720" w:hanging="360"/>
+      </w:pPr>
+      <w:rPr>
+        <w:rFonts w:ascii="Symbol" w:hAnsi="Symbol" w:hint="default"/>
+      </w:rPr>
+    </w:lvl>
+    <w:lvl w:ilvl="1" w:tplc="240A0003" w:tentative="1">
+      <w:start w:val="1"/>
+      <w:numFmt w:val="bullet"/>
+      <w:lvlText w:val="o"/>
+      <w:lvlJc w:val="left"/>
+      <w:pPr>
+        <w:ind w:left="1440" w:hanging="360"/>
+      </w:pPr>
+      <w:rPr>
+        <w:rFonts w:ascii="Courier New" w:hAnsi="Courier New" w:cs="Courier New" w:hint="default"/>
+      </w:rPr>
+    </w:lvl>
+    <w:lvl w:ilvl="2" w:tplc="240A0005" w:tentative="1">
+      <w:start w:val="1"/>
+      <w:numFmt w:val="bullet"/>
+      <w:lvlText w:val=""/>
+      <w:lvlJc w:val="left"/>
+      <w:pPr>
+        <w:ind w:left="2160" w:hanging="360"/>
+      </w:pPr>
+      <w:rPr>
+        <w:rFonts w:ascii="Wingdings" w:hAnsi="Wingdings" w:hint="default"/>
+      </w:rPr>
+    </w:lvl>
+    <w:lvl w:ilvl="3" w:tplc="240A0001" w:tentative="1">
+      <w:start w:val="1"/>
+      <w:numFmt w:val="bullet"/>
+      <w:lvlText w:val=""/>
+      <w:lvlJc w:val="left"/>
+      <w:pPr>
+        <w:ind w:left="2880" w:hanging="360"/>
+      </w:pPr>
+      <w:rPr>
+        <w:rFonts w:ascii="Symbol" w:hAnsi="Symbol" w:hint="default"/>
+      </w:rPr>
+    </w:lvl>
+    <w:lvl w:ilvl="4" w:tplc="240A0003" w:tentative="1">
+      <w:start w:val="1"/>
+      <w:numFmt w:val="bullet"/>
+      <w:lvlText w:val="o"/>
+      <w:lvlJc w:val="left"/>
+      <w:pPr>
+        <w:ind w:left="3600" w:hanging="360"/>
+      </w:pPr>
+      <w:rPr>
+        <w:rFonts w:ascii="Courier New" w:hAnsi="Courier New" w:cs="Courier New" w:hint="default"/>
+      </w:rPr>
+    </w:lvl>
+    <w:lvl w:ilvl="5" w:tplc="240A0005" w:tentative="1">
+      <w:start w:val="1"/>
+      <w:numFmt w:val="bullet"/>
+      <w:lvlText w:val=""/>
+      <w:lvlJc w:val="left"/>
+      <w:pPr>
+        <w:ind w:left="4320" w:hanging="360"/>
+      </w:pPr>
+      <w:rPr>
+        <w:rFonts w:ascii="Wingdings" w:hAnsi="Wingdings" w:hint="default"/>
+      </w:rPr>
+    </w:lvl>
+    <w:lvl w:ilvl="6" w:tplc="240A0001" w:tentative="1">
+      <w:start w:val="1"/>
+      <w:numFmt w:val="bullet"/>
+      <w:lvlText w:val=""/>
+      <w:lvlJc w:val="left"/>
+      <w:pPr>
+        <w:ind w:left="5040" w:hanging="360"/>
+      </w:pPr>
+      <w:rPr>
+        <w:rFonts w:ascii="Symbol" w:hAnsi="Symbol" w:hint="default"/>
+      </w:rPr>
+    </w:lvl>
+    <w:lvl w:ilvl="7" w:tplc="240A0003" w:tentative="1">
+      <w:start w:val="1"/>
+      <w:numFmt w:val="bullet"/>
+      <w:lvlText w:val="o"/>
+      <w:lvlJc w:val="left"/>
+      <w:pPr>
+        <w:ind w:left="5760" w:hanging="360"/>
+      </w:pPr>
+      <w:rPr>
+        <w:rFonts w:ascii="Courier New" w:hAnsi="Courier New" w:cs="Courier New" w:hint="default"/>
+      </w:rPr>
+    </w:lvl>
+    <w:lvl w:ilvl="8" w:tplc="240A0005" w:tentative="1">
+      <w:start w:val="1"/>
+      <w:numFmt w:val="bullet"/>
+      <w:lvlText w:val=""/>
+      <w:lvlJc w:val="left"/>
+      <w:pPr>
+        <w:ind w:left="6480" w:hanging="360"/>
+      </w:pPr>
+      <w:rPr>
+        <w:rFonts w:ascii="Wingdings" w:hAnsi="Wingdings" w:hint="default"/>
+      </w:rPr>
+    </w:lvl>
+  </w:abstractNum>
+  <w:abstractNum w:abstractNumId="7" w15:restartNumberingAfterBreak="0">
     <w:nsid w:val="64FF66DD"/>
     <w:multiLevelType w:val="hybridMultilevel"/>
     <w:tmpl w:val="D5384D5E"/>
@@ -3895,10 +8747,10 @@
       </w:rPr>
     </w:lvl>
   </w:abstractNum>
-  <w:abstractNum w:abstractNumId="2" w15:restartNumberingAfterBreak="0">
+  <w:abstractNum w:abstractNumId="8" w15:restartNumberingAfterBreak="0">
     <w:nsid w:val="6B591444"/>
     <w:multiLevelType w:val="hybridMultilevel"/>
-    <w:tmpl w:val="0BC87A0A"/>
+    <w:tmpl w:val="74D6BFFE"/>
     <w:lvl w:ilvl="0" w:tplc="240A0001">
       <w:start w:val="1"/>
       <w:numFmt w:val="bullet"/>
@@ -4009,13 +8861,31 @@
     </w:lvl>
   </w:abstractNum>
   <w:num w:numId="1">
+    <w:abstractNumId w:val="7"/>
+  </w:num>
+  <w:num w:numId="2">
+    <w:abstractNumId w:val="8"/>
+  </w:num>
+  <w:num w:numId="3">
+    <w:abstractNumId w:val="4"/>
+  </w:num>
+  <w:num w:numId="4">
+    <w:abstractNumId w:val="5"/>
+  </w:num>
+  <w:num w:numId="5">
+    <w:abstractNumId w:val="0"/>
+  </w:num>
+  <w:num w:numId="6">
+    <w:abstractNumId w:val="2"/>
+  </w:num>
+  <w:num w:numId="7">
+    <w:abstractNumId w:val="3"/>
+  </w:num>
+  <w:num w:numId="8">
     <w:abstractNumId w:val="1"/>
   </w:num>
-  <w:num w:numId="2">
-    <w:abstractNumId w:val="2"/>
-  </w:num>
-  <w:num w:numId="3">
-    <w:abstractNumId w:val="0"/>
+  <w:num w:numId="9">
+    <w:abstractNumId w:val="6"/>
   </w:num>
 </w:numbering>
 </file>

--- a/Documentación QuantifyQ.docx
+++ b/Documentación QuantifyQ.docx
@@ -911,27 +911,37 @@
           <w:szCs w:val="28"/>
           <w:lang w:val="es-ES" w:eastAsia="es-CO"/>
         </w:rPr>
-        <w:t>Conclusiones</w:t>
-      </w:r>
-      <w:r>
-        <w:rPr>
-          <w:rFonts w:asciiTheme="majorHAnsi" w:eastAsiaTheme="majorEastAsia" w:hAnsiTheme="majorHAnsi" w:cstheme="majorBidi"/>
-          <w:color w:val="000000" w:themeColor="text1"/>
-          <w:sz w:val="28"/>
-          <w:szCs w:val="28"/>
-          <w:lang w:val="es-ES" w:eastAsia="es-CO"/>
-        </w:rPr>
-        <w:t>……………………………………………………………………………………………</w:t>
-      </w:r>
-      <w:r>
-        <w:rPr>
-          <w:rFonts w:asciiTheme="majorHAnsi" w:eastAsiaTheme="majorEastAsia" w:hAnsiTheme="majorHAnsi" w:cstheme="majorBidi"/>
-          <w:color w:val="000000" w:themeColor="text1"/>
-          <w:sz w:val="28"/>
-          <w:szCs w:val="28"/>
-          <w:lang w:val="es-ES" w:eastAsia="es-CO"/>
-        </w:rPr>
-        <w:t>12</w:t>
+        <w:t>Perfil de Creadores</w:t>
+      </w:r>
+      <w:r>
+        <w:rPr>
+          <w:rFonts w:asciiTheme="majorHAnsi" w:eastAsiaTheme="majorEastAsia" w:hAnsiTheme="majorHAnsi" w:cstheme="majorBidi"/>
+          <w:color w:val="000000" w:themeColor="text1"/>
+          <w:sz w:val="28"/>
+          <w:szCs w:val="28"/>
+          <w:lang w:val="es-ES" w:eastAsia="es-CO"/>
+        </w:rPr>
+        <w:t>…………………………………………………………………………………..</w:t>
+      </w:r>
+      <w:r>
+        <w:rPr>
+          <w:rFonts w:asciiTheme="majorHAnsi" w:eastAsiaTheme="majorEastAsia" w:hAnsiTheme="majorHAnsi" w:cstheme="majorBidi"/>
+          <w:color w:val="000000" w:themeColor="text1"/>
+          <w:sz w:val="28"/>
+          <w:szCs w:val="28"/>
+          <w:lang w:val="es-ES" w:eastAsia="es-CO"/>
+        </w:rPr>
+        <w:t>1</w:t>
+      </w:r>
+      <w:r>
+        <w:rPr>
+          <w:rFonts w:asciiTheme="majorHAnsi" w:eastAsiaTheme="majorEastAsia" w:hAnsiTheme="majorHAnsi" w:cstheme="majorBidi"/>
+          <w:color w:val="000000" w:themeColor="text1"/>
+          <w:sz w:val="28"/>
+          <w:szCs w:val="28"/>
+          <w:lang w:val="es-ES" w:eastAsia="es-CO"/>
+        </w:rPr>
+        <w:t>2</w:t>
       </w:r>
     </w:p>
     <w:p>
@@ -945,38 +955,6 @@
           <w:lang w:val="es-ES" w:eastAsia="es-CO"/>
         </w:rPr>
       </w:pPr>
-      <w:r>
-        <w:rPr>
-          <w:rFonts w:asciiTheme="majorHAnsi" w:eastAsiaTheme="majorEastAsia" w:hAnsiTheme="majorHAnsi" w:cstheme="majorBidi"/>
-          <w:b/>
-          <w:bCs/>
-          <w:color w:val="000000" w:themeColor="text1"/>
-          <w:sz w:val="28"/>
-          <w:szCs w:val="28"/>
-          <w:lang w:val="es-ES" w:eastAsia="es-CO"/>
-        </w:rPr>
-        <w:t>Perfil de Creadores</w:t>
-      </w:r>
-      <w:r>
-        <w:rPr>
-          <w:rFonts w:asciiTheme="majorHAnsi" w:eastAsiaTheme="majorEastAsia" w:hAnsiTheme="majorHAnsi" w:cstheme="majorBidi"/>
-          <w:color w:val="000000" w:themeColor="text1"/>
-          <w:sz w:val="28"/>
-          <w:szCs w:val="28"/>
-          <w:lang w:val="es-ES" w:eastAsia="es-CO"/>
-        </w:rPr>
-        <w:t>…………………………………………………………………………………..</w:t>
-      </w:r>
-      <w:r>
-        <w:rPr>
-          <w:rFonts w:asciiTheme="majorHAnsi" w:eastAsiaTheme="majorEastAsia" w:hAnsiTheme="majorHAnsi" w:cstheme="majorBidi"/>
-          <w:color w:val="000000" w:themeColor="text1"/>
-          <w:sz w:val="28"/>
-          <w:szCs w:val="28"/>
-          <w:lang w:val="es-ES" w:eastAsia="es-CO"/>
-        </w:rPr>
-        <w:t>13</w:t>
-      </w:r>
     </w:p>
     <w:p>
       <w:pPr>
@@ -1065,27 +1043,6 @@
     <w:p>
       <w:pPr>
         <w:jc w:val="center"/>
-        <w:rPr>
-          <w:rFonts w:asciiTheme="majorHAnsi" w:eastAsiaTheme="majorEastAsia" w:hAnsiTheme="majorHAnsi" w:cstheme="majorBidi"/>
-          <w:color w:val="000000" w:themeColor="text1"/>
-          <w:sz w:val="28"/>
-          <w:szCs w:val="28"/>
-          <w:lang w:val="es-ES" w:eastAsia="es-CO"/>
-        </w:rPr>
-      </w:pPr>
-    </w:p>
-    <w:p>
-      <w:pPr>
-        <w:jc w:val="center"/>
-        <w:rPr>
-          <w:rFonts w:ascii="Arial" w:hAnsi="Arial" w:cs="Arial"/>
-          <w:b/>
-          <w:bCs/>
-          <w:sz w:val="36"/>
-          <w:szCs w:val="36"/>
-        </w:rPr>
-      </w:pPr>
-      <w:r>
         <w:rPr>
           <w:rFonts w:asciiTheme="majorHAnsi" w:hAnsiTheme="majorHAnsi"/>
           <w:b/>
@@ -1094,8 +1051,30 @@
           <w:szCs w:val="36"/>
           <w:lang w:val="es-ES"/>
         </w:rPr>
+      </w:pPr>
+      <w:r>
+        <w:rPr>
+          <w:rFonts w:asciiTheme="majorHAnsi" w:hAnsiTheme="majorHAnsi"/>
+          <w:b/>
+          <w:bCs/>
+          <w:sz w:val="36"/>
+          <w:szCs w:val="36"/>
+          <w:lang w:val="es-ES"/>
+        </w:rPr>
         <w:tab/>
       </w:r>
+    </w:p>
+    <w:p>
+      <w:pPr>
+        <w:jc w:val="center"/>
+        <w:rPr>
+          <w:rFonts w:ascii="Arial" w:hAnsi="Arial" w:cs="Arial"/>
+          <w:b/>
+          <w:bCs/>
+          <w:sz w:val="36"/>
+          <w:szCs w:val="36"/>
+        </w:rPr>
+      </w:pPr>
     </w:p>
     <w:p>
       <w:pPr>
@@ -4219,27 +4198,7 @@
           <w:szCs w:val="28"/>
           <w:lang w:eastAsia="es-CO"/>
         </w:rPr>
-        <w:t xml:space="preserve"> </w:t>
-      </w:r>
-      <w:r>
-        <w:rPr>
-          <w:rFonts w:asciiTheme="majorHAnsi" w:eastAsiaTheme="majorEastAsia" w:hAnsiTheme="majorHAnsi" w:cstheme="majorBidi"/>
-          <w:color w:val="000000" w:themeColor="text1"/>
-          <w:sz w:val="28"/>
-          <w:szCs w:val="28"/>
-          <w:lang w:eastAsia="es-CO"/>
-        </w:rPr>
-        <w:t>digitar</w:t>
-      </w:r>
-      <w:r>
-        <w:rPr>
-          <w:rFonts w:asciiTheme="majorHAnsi" w:eastAsiaTheme="majorEastAsia" w:hAnsiTheme="majorHAnsi" w:cstheme="majorBidi"/>
-          <w:color w:val="000000" w:themeColor="text1"/>
-          <w:sz w:val="28"/>
-          <w:szCs w:val="28"/>
-          <w:lang w:eastAsia="es-CO"/>
-        </w:rPr>
-        <w:t>.</w:t>
+        <w:t xml:space="preserve"> digitar.</w:t>
       </w:r>
     </w:p>
     <w:p>
@@ -5480,17 +5439,7 @@
           <w:szCs w:val="28"/>
           <w:lang w:eastAsia="es-CO"/>
         </w:rPr>
-        <w:t xml:space="preserve">JButton </w:t>
-      </w:r>
-      <w:r>
-        <w:rPr>
-          <w:rFonts w:asciiTheme="majorHAnsi" w:eastAsiaTheme="majorEastAsia" w:hAnsiTheme="majorHAnsi" w:cstheme="majorBidi"/>
-          <w:color w:val="000000" w:themeColor="text1"/>
-          <w:sz w:val="28"/>
-          <w:szCs w:val="28"/>
-          <w:lang w:eastAsia="es-CO"/>
-        </w:rPr>
-        <w:t>Cerrar</w:t>
+        <w:t>JButton Cerrar</w:t>
       </w:r>
       <w:r>
         <w:rPr>
@@ -5758,27 +5707,7 @@
           <w:szCs w:val="28"/>
           <w:lang w:eastAsia="es-CO"/>
         </w:rPr>
-        <w:t xml:space="preserve">JButton </w:t>
-      </w:r>
-      <w:r>
-        <w:rPr>
-          <w:rFonts w:asciiTheme="majorHAnsi" w:eastAsiaTheme="majorEastAsia" w:hAnsiTheme="majorHAnsi" w:cstheme="majorBidi"/>
-          <w:color w:val="000000" w:themeColor="text1"/>
-          <w:sz w:val="28"/>
-          <w:szCs w:val="28"/>
-          <w:lang w:eastAsia="es-CO"/>
-        </w:rPr>
-        <w:t>Crear</w:t>
-      </w:r>
-      <w:r>
-        <w:rPr>
-          <w:rFonts w:asciiTheme="majorHAnsi" w:eastAsiaTheme="majorEastAsia" w:hAnsiTheme="majorHAnsi" w:cstheme="majorBidi"/>
-          <w:color w:val="000000" w:themeColor="text1"/>
-          <w:sz w:val="28"/>
-          <w:szCs w:val="28"/>
-          <w:lang w:eastAsia="es-CO"/>
-        </w:rPr>
-        <w:t xml:space="preserve"> Productos.</w:t>
+        <w:t>JButton Crear Productos.</w:t>
       </w:r>
     </w:p>
     <w:p>
@@ -5804,27 +5733,7 @@
           <w:szCs w:val="28"/>
           <w:lang w:eastAsia="es-CO"/>
         </w:rPr>
-        <w:t xml:space="preserve">JButton </w:t>
-      </w:r>
-      <w:r>
-        <w:rPr>
-          <w:rFonts w:asciiTheme="majorHAnsi" w:eastAsiaTheme="majorEastAsia" w:hAnsiTheme="majorHAnsi" w:cstheme="majorBidi"/>
-          <w:color w:val="000000" w:themeColor="text1"/>
-          <w:sz w:val="28"/>
-          <w:szCs w:val="28"/>
-          <w:lang w:eastAsia="es-CO"/>
-        </w:rPr>
-        <w:t>Actualizar</w:t>
-      </w:r>
-      <w:r>
-        <w:rPr>
-          <w:rFonts w:asciiTheme="majorHAnsi" w:eastAsiaTheme="majorEastAsia" w:hAnsiTheme="majorHAnsi" w:cstheme="majorBidi"/>
-          <w:color w:val="000000" w:themeColor="text1"/>
-          <w:sz w:val="28"/>
-          <w:szCs w:val="28"/>
-          <w:lang w:eastAsia="es-CO"/>
-        </w:rPr>
-        <w:t xml:space="preserve"> Productos.</w:t>
+        <w:t>JButton Actualizar Productos.</w:t>
       </w:r>
     </w:p>
     <w:p>
@@ -5850,27 +5759,7 @@
           <w:szCs w:val="28"/>
           <w:lang w:eastAsia="es-CO"/>
         </w:rPr>
-        <w:t xml:space="preserve">JButton </w:t>
-      </w:r>
-      <w:r>
-        <w:rPr>
-          <w:rFonts w:asciiTheme="majorHAnsi" w:eastAsiaTheme="majorEastAsia" w:hAnsiTheme="majorHAnsi" w:cstheme="majorBidi"/>
-          <w:color w:val="000000" w:themeColor="text1"/>
-          <w:sz w:val="28"/>
-          <w:szCs w:val="28"/>
-          <w:lang w:eastAsia="es-CO"/>
-        </w:rPr>
-        <w:t>Eliminar</w:t>
-      </w:r>
-      <w:r>
-        <w:rPr>
-          <w:rFonts w:asciiTheme="majorHAnsi" w:eastAsiaTheme="majorEastAsia" w:hAnsiTheme="majorHAnsi" w:cstheme="majorBidi"/>
-          <w:color w:val="000000" w:themeColor="text1"/>
-          <w:sz w:val="28"/>
-          <w:szCs w:val="28"/>
-          <w:lang w:eastAsia="es-CO"/>
-        </w:rPr>
-        <w:t xml:space="preserve"> Productos.</w:t>
+        <w:t>JButton Eliminar Productos.</w:t>
       </w:r>
     </w:p>
     <w:p>
@@ -5929,17 +5818,7 @@
           <w:szCs w:val="28"/>
           <w:lang w:eastAsia="es-CO"/>
         </w:rPr>
-        <w:t>JButton Ve</w:t>
-      </w:r>
-      <w:r>
-        <w:rPr>
-          <w:rFonts w:asciiTheme="majorHAnsi" w:eastAsiaTheme="majorEastAsia" w:hAnsiTheme="majorHAnsi" w:cstheme="majorBidi"/>
-          <w:color w:val="000000" w:themeColor="text1"/>
-          <w:sz w:val="28"/>
-          <w:szCs w:val="28"/>
-          <w:lang w:eastAsia="es-CO"/>
-        </w:rPr>
-        <w:t xml:space="preserve">r: </w:t>
+        <w:t xml:space="preserve">JButton Ver: </w:t>
       </w:r>
       <w:r>
         <w:rPr>
@@ -5975,17 +5854,7 @@
           <w:szCs w:val="28"/>
           <w:lang w:eastAsia="es-CO"/>
         </w:rPr>
-        <w:t>JButton Crea</w:t>
-      </w:r>
-      <w:r>
-        <w:rPr>
-          <w:rFonts w:asciiTheme="majorHAnsi" w:eastAsiaTheme="majorEastAsia" w:hAnsiTheme="majorHAnsi" w:cstheme="majorBidi"/>
-          <w:color w:val="000000" w:themeColor="text1"/>
-          <w:sz w:val="28"/>
-          <w:szCs w:val="28"/>
-          <w:lang w:eastAsia="es-CO"/>
-        </w:rPr>
-        <w:t xml:space="preserve">r: </w:t>
+        <w:t xml:space="preserve">JButton Crear: </w:t>
       </w:r>
       <w:r>
         <w:rPr>
@@ -6021,17 +5890,7 @@
           <w:szCs w:val="28"/>
           <w:lang w:eastAsia="es-CO"/>
         </w:rPr>
-        <w:t>JButton Actualizar</w:t>
-      </w:r>
-      <w:r>
-        <w:rPr>
-          <w:rFonts w:asciiTheme="majorHAnsi" w:eastAsiaTheme="majorEastAsia" w:hAnsiTheme="majorHAnsi" w:cstheme="majorBidi"/>
-          <w:color w:val="000000" w:themeColor="text1"/>
-          <w:sz w:val="28"/>
-          <w:szCs w:val="28"/>
-          <w:lang w:eastAsia="es-CO"/>
-        </w:rPr>
-        <w:t xml:space="preserve">: </w:t>
+        <w:t xml:space="preserve">JButton Actualizar: </w:t>
       </w:r>
       <w:r>
         <w:rPr>
@@ -6067,17 +5926,7 @@
           <w:szCs w:val="28"/>
           <w:lang w:eastAsia="es-CO"/>
         </w:rPr>
-        <w:t>JButton Eliminar</w:t>
-      </w:r>
-      <w:r>
-        <w:rPr>
-          <w:rFonts w:asciiTheme="majorHAnsi" w:eastAsiaTheme="majorEastAsia" w:hAnsiTheme="majorHAnsi" w:cstheme="majorBidi"/>
-          <w:color w:val="000000" w:themeColor="text1"/>
-          <w:sz w:val="28"/>
-          <w:szCs w:val="28"/>
-          <w:lang w:eastAsia="es-CO"/>
-        </w:rPr>
-        <w:t xml:space="preserve">: </w:t>
+        <w:t xml:space="preserve">JButton Eliminar: </w:t>
       </w:r>
       <w:r>
         <w:rPr>
@@ -7334,27 +7183,7 @@
           <w:szCs w:val="28"/>
           <w:lang w:eastAsia="es-CO"/>
         </w:rPr>
-        <w:t>Table - JScrollPane</w:t>
-      </w:r>
-      <w:r>
-        <w:rPr>
-          <w:rFonts w:asciiTheme="majorHAnsi" w:eastAsiaTheme="majorEastAsia" w:hAnsiTheme="majorHAnsi" w:cstheme="majorBidi"/>
-          <w:color w:val="000000" w:themeColor="text1"/>
-          <w:sz w:val="28"/>
-          <w:szCs w:val="28"/>
-          <w:lang w:eastAsia="es-CO"/>
-        </w:rPr>
-        <w:t xml:space="preserve">: Objeto que </w:t>
-      </w:r>
-      <w:r>
-        <w:rPr>
-          <w:rFonts w:asciiTheme="majorHAnsi" w:eastAsiaTheme="majorEastAsia" w:hAnsiTheme="majorHAnsi" w:cstheme="majorBidi"/>
-          <w:color w:val="000000" w:themeColor="text1"/>
-          <w:sz w:val="28"/>
-          <w:szCs w:val="28"/>
-          <w:lang w:eastAsia="es-CO"/>
-        </w:rPr>
-        <w:t>visualizar una tabla y en esta misma que se active la barra de desplazamiento.</w:t>
+        <w:t>Table - JScrollPane: Objeto que visualizar una tabla y en esta misma que se active la barra de desplazamiento.</w:t>
       </w:r>
     </w:p>
     <w:p>
@@ -7505,25 +7334,6 @@
     <w:p>
       <w:pPr>
         <w:rPr>
-          <w:rFonts w:ascii="Arial" w:hAnsi="Arial" w:cs="Arial"/>
-          <w:sz w:val="36"/>
-          <w:szCs w:val="36"/>
-        </w:rPr>
-      </w:pPr>
-      <w:r>
-        <w:rPr>
-          <w:rFonts w:asciiTheme="majorHAnsi" w:eastAsiaTheme="majorEastAsia" w:hAnsiTheme="majorHAnsi" w:cstheme="majorBidi"/>
-          <w:color w:val="000000" w:themeColor="text1"/>
-          <w:sz w:val="28"/>
-          <w:szCs w:val="28"/>
-          <w:lang w:eastAsia="es-CO"/>
-        </w:rPr>
-        <w:t>Proceso….</w:t>
-      </w:r>
-    </w:p>
-    <w:p>
-      <w:pPr>
-        <w:rPr>
           <w:rFonts w:asciiTheme="majorHAnsi" w:eastAsiaTheme="majorEastAsia" w:hAnsiTheme="majorHAnsi" w:cstheme="majorBidi"/>
           <w:color w:val="2F5496" w:themeColor="accent1" w:themeShade="BF"/>
           <w:sz w:val="32"/>
@@ -7534,14 +7344,87 @@
       <w:r>
         <w:rPr>
           <w:rFonts w:asciiTheme="majorHAnsi" w:eastAsiaTheme="majorEastAsia" w:hAnsiTheme="majorHAnsi" w:cstheme="majorBidi"/>
+          <w:color w:val="000000" w:themeColor="text1"/>
+          <w:sz w:val="28"/>
+          <w:szCs w:val="28"/>
+          <w:lang w:eastAsia="es-CO"/>
+        </w:rPr>
+        <w:t>En la documentación de GitHub de deja el siguiente archivo para visualizarlo mejor (</w:t>
+      </w:r>
+      <w:r>
+        <w:rPr>
+          <w:rFonts w:asciiTheme="majorHAnsi" w:eastAsiaTheme="majorEastAsia" w:hAnsiTheme="majorHAnsi" w:cstheme="majorBidi"/>
+          <w:color w:val="000000" w:themeColor="text1"/>
+          <w:sz w:val="28"/>
+          <w:szCs w:val="28"/>
+          <w:lang w:eastAsia="es-CO"/>
+        </w:rPr>
+        <w:t>diagrama_clases_quantifyq.mermaid</w:t>
+      </w:r>
+      <w:r>
+        <w:rPr>
+          <w:rFonts w:asciiTheme="majorHAnsi" w:eastAsiaTheme="majorEastAsia" w:hAnsiTheme="majorHAnsi" w:cstheme="majorBidi"/>
+          <w:color w:val="000000" w:themeColor="text1"/>
+          <w:sz w:val="28"/>
+          <w:szCs w:val="28"/>
+          <w:lang w:eastAsia="es-CO"/>
+        </w:rPr>
+        <w:t>).</w:t>
+      </w:r>
+    </w:p>
+    <w:p>
+      <w:pPr>
+        <w:rPr>
+          <w:rFonts w:asciiTheme="majorHAnsi" w:eastAsiaTheme="majorEastAsia" w:hAnsiTheme="majorHAnsi" w:cstheme="majorBidi"/>
           <w:color w:val="2F5496" w:themeColor="accent1" w:themeShade="BF"/>
           <w:sz w:val="32"/>
           <w:szCs w:val="32"/>
           <w:lang w:eastAsia="es-CO"/>
         </w:rPr>
-        <w:t>10</w:t>
-      </w:r>
-      <w:r>
+      </w:pPr>
+      <w:r>
+        <w:rPr>
+          <w:noProof/>
+        </w:rPr>
+        <w:drawing>
+          <wp:inline distT="0" distB="0" distL="0" distR="0" wp14:anchorId="63C7C0BB" wp14:editId="346EB7CE">
+            <wp:extent cx="6178164" cy="4362743"/>
+            <wp:effectExtent l="0" t="0" r="0" b="0"/>
+            <wp:docPr id="20" name="Imagen 20"/>
+            <wp:cNvGraphicFramePr>
+              <a:graphicFrameLocks xmlns:a="http://schemas.openxmlformats.org/drawingml/2006/main" noChangeAspect="1"/>
+            </wp:cNvGraphicFramePr>
+            <a:graphic xmlns:a="http://schemas.openxmlformats.org/drawingml/2006/main">
+              <a:graphicData uri="http://schemas.openxmlformats.org/drawingml/2006/picture">
+                <pic:pic xmlns:pic="http://schemas.openxmlformats.org/drawingml/2006/picture">
+                  <pic:nvPicPr>
+                    <pic:cNvPr id="1" name=""/>
+                    <pic:cNvPicPr/>
+                  </pic:nvPicPr>
+                  <pic:blipFill>
+                    <a:blip r:embed="rId22"/>
+                    <a:stretch>
+                      <a:fillRect/>
+                    </a:stretch>
+                  </pic:blipFill>
+                  <pic:spPr>
+                    <a:xfrm>
+                      <a:off x="0" y="0"/>
+                      <a:ext cx="6189950" cy="4371066"/>
+                    </a:xfrm>
+                    <a:prstGeom prst="rect">
+                      <a:avLst/>
+                    </a:prstGeom>
+                  </pic:spPr>
+                </pic:pic>
+              </a:graphicData>
+            </a:graphic>
+          </wp:inline>
+        </w:drawing>
+      </w:r>
+    </w:p>
+    <w:p>
+      <w:pPr>
         <w:rPr>
           <w:rFonts w:asciiTheme="majorHAnsi" w:eastAsiaTheme="majorEastAsia" w:hAnsiTheme="majorHAnsi" w:cstheme="majorBidi"/>
           <w:color w:val="2F5496" w:themeColor="accent1" w:themeShade="BF"/>
@@ -7549,9 +7432,10 @@
           <w:szCs w:val="32"/>
           <w:lang w:eastAsia="es-CO"/>
         </w:rPr>
-        <w:t>.</w:t>
-      </w:r>
-      <w:r>
+      </w:pPr>
+    </w:p>
+    <w:p>
+      <w:pPr>
         <w:rPr>
           <w:rFonts w:asciiTheme="majorHAnsi" w:eastAsiaTheme="majorEastAsia" w:hAnsiTheme="majorHAnsi" w:cstheme="majorBidi"/>
           <w:color w:val="2F5496" w:themeColor="accent1" w:themeShade="BF"/>
@@ -7559,9 +7443,10 @@
           <w:szCs w:val="32"/>
           <w:lang w:eastAsia="es-CO"/>
         </w:rPr>
-        <w:t>Secuencia de datos</w:t>
-      </w:r>
-      <w:r>
+      </w:pPr>
+    </w:p>
+    <w:p>
+      <w:pPr>
         <w:rPr>
           <w:rFonts w:asciiTheme="majorHAnsi" w:eastAsiaTheme="majorEastAsia" w:hAnsiTheme="majorHAnsi" w:cstheme="majorBidi"/>
           <w:color w:val="2F5496" w:themeColor="accent1" w:themeShade="BF"/>
@@ -7569,29 +7454,7 @@
           <w:szCs w:val="32"/>
           <w:lang w:eastAsia="es-CO"/>
         </w:rPr>
-        <w:t>.</w:t>
-      </w:r>
-    </w:p>
-    <w:p>
-      <w:pPr>
-        <w:rPr>
-          <w:rFonts w:asciiTheme="majorHAnsi" w:eastAsiaTheme="majorEastAsia" w:hAnsiTheme="majorHAnsi" w:cstheme="majorBidi"/>
-          <w:color w:val="000000" w:themeColor="text1"/>
-          <w:sz w:val="28"/>
-          <w:szCs w:val="28"/>
-          <w:lang w:eastAsia="es-CO"/>
-        </w:rPr>
-      </w:pPr>
-      <w:r>
-        <w:rPr>
-          <w:rFonts w:asciiTheme="majorHAnsi" w:eastAsiaTheme="majorEastAsia" w:hAnsiTheme="majorHAnsi" w:cstheme="majorBidi"/>
-          <w:color w:val="000000" w:themeColor="text1"/>
-          <w:sz w:val="28"/>
-          <w:szCs w:val="28"/>
-          <w:lang w:eastAsia="es-CO"/>
-        </w:rPr>
-        <w:t>Proceso….</w:t>
-      </w:r>
+      </w:pPr>
     </w:p>
     <w:p>
       <w:pPr>
@@ -7603,7 +7466,9 @@
           <w:lang w:eastAsia="es-CO"/>
         </w:rPr>
       </w:pPr>
-      <w:r>
+    </w:p>
+    <w:p>
+      <w:pPr>
         <w:rPr>
           <w:rFonts w:asciiTheme="majorHAnsi" w:eastAsiaTheme="majorEastAsia" w:hAnsiTheme="majorHAnsi" w:cstheme="majorBidi"/>
           <w:color w:val="2F5496" w:themeColor="accent1" w:themeShade="BF"/>
@@ -7611,9 +7476,10 @@
           <w:szCs w:val="32"/>
           <w:lang w:eastAsia="es-CO"/>
         </w:rPr>
-        <w:t>1</w:t>
-      </w:r>
-      <w:r>
+      </w:pPr>
+    </w:p>
+    <w:p>
+      <w:pPr>
         <w:rPr>
           <w:rFonts w:asciiTheme="majorHAnsi" w:eastAsiaTheme="majorEastAsia" w:hAnsiTheme="majorHAnsi" w:cstheme="majorBidi"/>
           <w:color w:val="2F5496" w:themeColor="accent1" w:themeShade="BF"/>
@@ -7621,9 +7487,10 @@
           <w:szCs w:val="32"/>
           <w:lang w:eastAsia="es-CO"/>
         </w:rPr>
-        <w:t>1</w:t>
-      </w:r>
-      <w:r>
+      </w:pPr>
+    </w:p>
+    <w:p>
+      <w:pPr>
         <w:rPr>
           <w:rFonts w:asciiTheme="majorHAnsi" w:eastAsiaTheme="majorEastAsia" w:hAnsiTheme="majorHAnsi" w:cstheme="majorBidi"/>
           <w:color w:val="2F5496" w:themeColor="accent1" w:themeShade="BF"/>
@@ -7631,9 +7498,10 @@
           <w:szCs w:val="32"/>
           <w:lang w:eastAsia="es-CO"/>
         </w:rPr>
-        <w:t>.</w:t>
-      </w:r>
-      <w:r>
+      </w:pPr>
+    </w:p>
+    <w:p>
+      <w:pPr>
         <w:rPr>
           <w:rFonts w:asciiTheme="majorHAnsi" w:eastAsiaTheme="majorEastAsia" w:hAnsiTheme="majorHAnsi" w:cstheme="majorBidi"/>
           <w:color w:val="2F5496" w:themeColor="accent1" w:themeShade="BF"/>
@@ -7641,9 +7509,10 @@
           <w:szCs w:val="32"/>
           <w:lang w:eastAsia="es-CO"/>
         </w:rPr>
-        <w:t>C</w:t>
-      </w:r>
-      <w:r>
+      </w:pPr>
+    </w:p>
+    <w:p>
+      <w:pPr>
         <w:rPr>
           <w:rFonts w:asciiTheme="majorHAnsi" w:eastAsiaTheme="majorEastAsia" w:hAnsiTheme="majorHAnsi" w:cstheme="majorBidi"/>
           <w:color w:val="2F5496" w:themeColor="accent1" w:themeShade="BF"/>
@@ -7651,8 +7520,7 @@
           <w:szCs w:val="32"/>
           <w:lang w:eastAsia="es-CO"/>
         </w:rPr>
-        <w:t>asos</w:t>
-      </w:r>
+      </w:pPr>
       <w:r>
         <w:rPr>
           <w:rFonts w:asciiTheme="majorHAnsi" w:eastAsiaTheme="majorEastAsia" w:hAnsiTheme="majorHAnsi" w:cstheme="majorBidi"/>
@@ -7661,32 +7529,10 @@
           <w:szCs w:val="32"/>
           <w:lang w:eastAsia="es-CO"/>
         </w:rPr>
-        <w:t xml:space="preserve"> de uso</w:t>
-      </w:r>
-    </w:p>
-    <w:p>
-      <w:pPr>
-        <w:rPr>
-          <w:rFonts w:asciiTheme="majorHAnsi" w:eastAsiaTheme="majorEastAsia" w:hAnsiTheme="majorHAnsi" w:cstheme="majorBidi"/>
-          <w:color w:val="000000" w:themeColor="text1"/>
-          <w:sz w:val="28"/>
-          <w:szCs w:val="28"/>
-          <w:lang w:eastAsia="es-CO"/>
-        </w:rPr>
-      </w:pPr>
-      <w:r>
-        <w:rPr>
-          <w:rFonts w:asciiTheme="majorHAnsi" w:eastAsiaTheme="majorEastAsia" w:hAnsiTheme="majorHAnsi" w:cstheme="majorBidi"/>
-          <w:color w:val="000000" w:themeColor="text1"/>
-          <w:sz w:val="28"/>
-          <w:szCs w:val="28"/>
-          <w:lang w:eastAsia="es-CO"/>
-        </w:rPr>
-        <w:t>Proceso….</w:t>
-      </w:r>
-    </w:p>
-    <w:p>
-      <w:pPr>
+        <w:lastRenderedPageBreak/>
+        <w:t>10</w:t>
+      </w:r>
+      <w:r>
         <w:rPr>
           <w:rFonts w:asciiTheme="majorHAnsi" w:eastAsiaTheme="majorEastAsia" w:hAnsiTheme="majorHAnsi" w:cstheme="majorBidi"/>
           <w:color w:val="2F5496" w:themeColor="accent1" w:themeShade="BF"/>
@@ -7694,7 +7540,8 @@
           <w:szCs w:val="32"/>
           <w:lang w:eastAsia="es-CO"/>
         </w:rPr>
-      </w:pPr>
+        <w:t>.</w:t>
+      </w:r>
       <w:r>
         <w:rPr>
           <w:rFonts w:asciiTheme="majorHAnsi" w:eastAsiaTheme="majorEastAsia" w:hAnsiTheme="majorHAnsi" w:cstheme="majorBidi"/>
@@ -7703,7 +7550,7 @@
           <w:szCs w:val="32"/>
           <w:lang w:eastAsia="es-CO"/>
         </w:rPr>
-        <w:t>1</w:t>
+        <w:t>Secuencia de datos</w:t>
       </w:r>
       <w:r>
         <w:rPr>
@@ -7713,9 +7560,11 @@
           <w:szCs w:val="32"/>
           <w:lang w:eastAsia="es-CO"/>
         </w:rPr>
-        <w:t>2</w:t>
-      </w:r>
-      <w:r>
+        <w:t>.</w:t>
+      </w:r>
+    </w:p>
+    <w:p>
+      <w:pPr>
         <w:rPr>
           <w:rFonts w:asciiTheme="majorHAnsi" w:eastAsiaTheme="majorEastAsia" w:hAnsiTheme="majorHAnsi" w:cstheme="majorBidi"/>
           <w:color w:val="2F5496" w:themeColor="accent1" w:themeShade="BF"/>
@@ -7723,9 +7572,41 @@
           <w:szCs w:val="32"/>
           <w:lang w:eastAsia="es-CO"/>
         </w:rPr>
-        <w:t>.</w:t>
-      </w:r>
-      <w:r>
+      </w:pPr>
+      <w:r>
+        <w:rPr>
+          <w:rFonts w:asciiTheme="majorHAnsi" w:eastAsiaTheme="majorEastAsia" w:hAnsiTheme="majorHAnsi" w:cstheme="majorBidi"/>
+          <w:color w:val="000000" w:themeColor="text1"/>
+          <w:sz w:val="28"/>
+          <w:szCs w:val="28"/>
+          <w:lang w:eastAsia="es-CO"/>
+        </w:rPr>
+        <w:t>En la documentación de GitHub de deja el siguiente archivo para visualizarlo mejor (</w:t>
+      </w:r>
+      <w:r>
+        <w:rPr>
+          <w:rFonts w:asciiTheme="majorHAnsi" w:eastAsiaTheme="majorEastAsia" w:hAnsiTheme="majorHAnsi" w:cstheme="majorBidi"/>
+          <w:color w:val="000000" w:themeColor="text1"/>
+          <w:sz w:val="28"/>
+          <w:szCs w:val="28"/>
+          <w:lang w:eastAsia="es-CO"/>
+        </w:rPr>
+        <w:t>quantifyq_sequence_diagram.mermaid</w:t>
+      </w:r>
+      <w:r>
+        <w:rPr>
+          <w:rFonts w:asciiTheme="majorHAnsi" w:eastAsiaTheme="majorEastAsia" w:hAnsiTheme="majorHAnsi" w:cstheme="majorBidi"/>
+          <w:color w:val="000000" w:themeColor="text1"/>
+          <w:sz w:val="28"/>
+          <w:szCs w:val="28"/>
+          <w:lang w:eastAsia="es-CO"/>
+        </w:rPr>
+        <w:t>).</w:t>
+      </w:r>
+    </w:p>
+    <w:p>
+      <w:pPr>
+        <w:jc w:val="center"/>
         <w:rPr>
           <w:rFonts w:asciiTheme="majorHAnsi" w:eastAsiaTheme="majorEastAsia" w:hAnsiTheme="majorHAnsi" w:cstheme="majorBidi"/>
           <w:color w:val="2F5496" w:themeColor="accent1" w:themeShade="BF"/>
@@ -7733,28 +7614,46 @@
           <w:szCs w:val="32"/>
           <w:lang w:eastAsia="es-CO"/>
         </w:rPr>
-        <w:t>Conclusiones</w:t>
-      </w:r>
-    </w:p>
-    <w:p>
-      <w:pPr>
-        <w:rPr>
-          <w:rFonts w:asciiTheme="majorHAnsi" w:eastAsiaTheme="majorEastAsia" w:hAnsiTheme="majorHAnsi" w:cstheme="majorBidi"/>
-          <w:color w:val="000000" w:themeColor="text1"/>
-          <w:sz w:val="28"/>
-          <w:szCs w:val="28"/>
-          <w:lang w:eastAsia="es-CO"/>
-        </w:rPr>
-      </w:pPr>
-      <w:r>
-        <w:rPr>
-          <w:rFonts w:asciiTheme="majorHAnsi" w:eastAsiaTheme="majorEastAsia" w:hAnsiTheme="majorHAnsi" w:cstheme="majorBidi"/>
-          <w:color w:val="000000" w:themeColor="text1"/>
-          <w:sz w:val="28"/>
-          <w:szCs w:val="28"/>
-          <w:lang w:eastAsia="es-CO"/>
-        </w:rPr>
-        <w:t>Proceso….</w:t>
+      </w:pPr>
+      <w:r>
+        <w:rPr>
+          <w:noProof/>
+        </w:rPr>
+        <w:drawing>
+          <wp:inline distT="0" distB="0" distL="0" distR="0" wp14:anchorId="68857555" wp14:editId="689D06F7">
+            <wp:extent cx="3626209" cy="6893781"/>
+            <wp:effectExtent l="0" t="0" r="0" b="2540"/>
+            <wp:docPr id="21" name="Imagen 21"/>
+            <wp:cNvGraphicFramePr>
+              <a:graphicFrameLocks xmlns:a="http://schemas.openxmlformats.org/drawingml/2006/main" noChangeAspect="1"/>
+            </wp:cNvGraphicFramePr>
+            <a:graphic xmlns:a="http://schemas.openxmlformats.org/drawingml/2006/main">
+              <a:graphicData uri="http://schemas.openxmlformats.org/drawingml/2006/picture">
+                <pic:pic xmlns:pic="http://schemas.openxmlformats.org/drawingml/2006/picture">
+                  <pic:nvPicPr>
+                    <pic:cNvPr id="1" name=""/>
+                    <pic:cNvPicPr/>
+                  </pic:nvPicPr>
+                  <pic:blipFill>
+                    <a:blip r:embed="rId23"/>
+                    <a:stretch>
+                      <a:fillRect/>
+                    </a:stretch>
+                  </pic:blipFill>
+                  <pic:spPr>
+                    <a:xfrm>
+                      <a:off x="0" y="0"/>
+                      <a:ext cx="3632058" cy="6904900"/>
+                    </a:xfrm>
+                    <a:prstGeom prst="rect">
+                      <a:avLst/>
+                    </a:prstGeom>
+                  </pic:spPr>
+                </pic:pic>
+              </a:graphicData>
+            </a:graphic>
+          </wp:inline>
+        </w:drawing>
       </w:r>
     </w:p>
     <w:p>
@@ -7767,7 +7666,9 @@
           <w:lang w:eastAsia="es-CO"/>
         </w:rPr>
       </w:pPr>
-      <w:r>
+    </w:p>
+    <w:p>
+      <w:pPr>
         <w:rPr>
           <w:rFonts w:asciiTheme="majorHAnsi" w:eastAsiaTheme="majorEastAsia" w:hAnsiTheme="majorHAnsi" w:cstheme="majorBidi"/>
           <w:color w:val="2F5496" w:themeColor="accent1" w:themeShade="BF"/>
@@ -7775,8 +7676,7 @@
           <w:szCs w:val="32"/>
           <w:lang w:eastAsia="es-CO"/>
         </w:rPr>
-        <w:t>1</w:t>
-      </w:r>
+      </w:pPr>
       <w:r>
         <w:rPr>
           <w:rFonts w:asciiTheme="majorHAnsi" w:eastAsiaTheme="majorEastAsia" w:hAnsiTheme="majorHAnsi" w:cstheme="majorBidi"/>
@@ -7785,7 +7685,8 @@
           <w:szCs w:val="32"/>
           <w:lang w:eastAsia="es-CO"/>
         </w:rPr>
-        <w:t>3</w:t>
+        <w:lastRenderedPageBreak/>
+        <w:t>1</w:t>
       </w:r>
       <w:r>
         <w:rPr>
@@ -7795,7 +7696,7 @@
           <w:szCs w:val="32"/>
           <w:lang w:eastAsia="es-CO"/>
         </w:rPr>
-        <w:t>.</w:t>
+        <w:t>1</w:t>
       </w:r>
       <w:r>
         <w:rPr>
@@ -7805,6 +7706,408 @@
           <w:szCs w:val="32"/>
           <w:lang w:eastAsia="es-CO"/>
         </w:rPr>
+        <w:t>.</w:t>
+      </w:r>
+      <w:r>
+        <w:rPr>
+          <w:rFonts w:asciiTheme="majorHAnsi" w:eastAsiaTheme="majorEastAsia" w:hAnsiTheme="majorHAnsi" w:cstheme="majorBidi"/>
+          <w:color w:val="2F5496" w:themeColor="accent1" w:themeShade="BF"/>
+          <w:sz w:val="32"/>
+          <w:szCs w:val="32"/>
+          <w:lang w:eastAsia="es-CO"/>
+        </w:rPr>
+        <w:t>C</w:t>
+      </w:r>
+      <w:r>
+        <w:rPr>
+          <w:rFonts w:asciiTheme="majorHAnsi" w:eastAsiaTheme="majorEastAsia" w:hAnsiTheme="majorHAnsi" w:cstheme="majorBidi"/>
+          <w:color w:val="2F5496" w:themeColor="accent1" w:themeShade="BF"/>
+          <w:sz w:val="32"/>
+          <w:szCs w:val="32"/>
+          <w:lang w:eastAsia="es-CO"/>
+        </w:rPr>
+        <w:t>asos</w:t>
+      </w:r>
+      <w:r>
+        <w:rPr>
+          <w:rFonts w:asciiTheme="majorHAnsi" w:eastAsiaTheme="majorEastAsia" w:hAnsiTheme="majorHAnsi" w:cstheme="majorBidi"/>
+          <w:color w:val="2F5496" w:themeColor="accent1" w:themeShade="BF"/>
+          <w:sz w:val="32"/>
+          <w:szCs w:val="32"/>
+          <w:lang w:eastAsia="es-CO"/>
+        </w:rPr>
+        <w:t xml:space="preserve"> de uso</w:t>
+      </w:r>
+    </w:p>
+    <w:p>
+      <w:pPr>
+        <w:jc w:val="center"/>
+        <w:rPr>
+          <w:rFonts w:asciiTheme="majorHAnsi" w:eastAsiaTheme="majorEastAsia" w:hAnsiTheme="majorHAnsi" w:cstheme="majorBidi"/>
+          <w:color w:val="000000" w:themeColor="text1"/>
+          <w:sz w:val="28"/>
+          <w:szCs w:val="28"/>
+          <w:lang w:eastAsia="es-CO"/>
+        </w:rPr>
+      </w:pPr>
+      <w:r>
+        <w:rPr>
+          <w:noProof/>
+        </w:rPr>
+        <w:drawing>
+          <wp:inline distT="0" distB="0" distL="0" distR="0" wp14:anchorId="47B77050" wp14:editId="635C754B">
+            <wp:extent cx="5029200" cy="4857750"/>
+            <wp:effectExtent l="0" t="0" r="0" b="0"/>
+            <wp:docPr id="18" name="Imagen 18"/>
+            <wp:cNvGraphicFramePr>
+              <a:graphicFrameLocks xmlns:a="http://schemas.openxmlformats.org/drawingml/2006/main" noChangeAspect="1"/>
+            </wp:cNvGraphicFramePr>
+            <a:graphic xmlns:a="http://schemas.openxmlformats.org/drawingml/2006/main">
+              <a:graphicData uri="http://schemas.openxmlformats.org/drawingml/2006/picture">
+                <pic:pic xmlns:pic="http://schemas.openxmlformats.org/drawingml/2006/picture">
+                  <pic:nvPicPr>
+                    <pic:cNvPr id="1" name=""/>
+                    <pic:cNvPicPr/>
+                  </pic:nvPicPr>
+                  <pic:blipFill>
+                    <a:blip r:embed="rId24"/>
+                    <a:stretch>
+                      <a:fillRect/>
+                    </a:stretch>
+                  </pic:blipFill>
+                  <pic:spPr>
+                    <a:xfrm>
+                      <a:off x="0" y="0"/>
+                      <a:ext cx="5029200" cy="4857750"/>
+                    </a:xfrm>
+                    <a:prstGeom prst="rect">
+                      <a:avLst/>
+                    </a:prstGeom>
+                  </pic:spPr>
+                </pic:pic>
+              </a:graphicData>
+            </a:graphic>
+          </wp:inline>
+        </w:drawing>
+      </w:r>
+    </w:p>
+    <w:p>
+      <w:pPr>
+        <w:jc w:val="center"/>
+        <w:rPr>
+          <w:rFonts w:asciiTheme="majorHAnsi" w:eastAsiaTheme="majorEastAsia" w:hAnsiTheme="majorHAnsi" w:cstheme="majorBidi"/>
+          <w:color w:val="000000" w:themeColor="text1"/>
+          <w:sz w:val="28"/>
+          <w:szCs w:val="28"/>
+          <w:lang w:eastAsia="es-CO"/>
+        </w:rPr>
+      </w:pPr>
+    </w:p>
+    <w:p>
+      <w:pPr>
+        <w:jc w:val="center"/>
+        <w:rPr>
+          <w:rFonts w:asciiTheme="majorHAnsi" w:eastAsiaTheme="majorEastAsia" w:hAnsiTheme="majorHAnsi" w:cstheme="majorBidi"/>
+          <w:color w:val="000000" w:themeColor="text1"/>
+          <w:sz w:val="28"/>
+          <w:szCs w:val="28"/>
+          <w:lang w:eastAsia="es-CO"/>
+        </w:rPr>
+      </w:pPr>
+      <w:r>
+        <w:rPr>
+          <w:noProof/>
+        </w:rPr>
+        <w:lastRenderedPageBreak/>
+        <w:drawing>
+          <wp:inline distT="0" distB="0" distL="0" distR="0" wp14:anchorId="5762C2FC" wp14:editId="02DF1E5C">
+            <wp:extent cx="4991100" cy="3190875"/>
+            <wp:effectExtent l="0" t="0" r="0" b="9525"/>
+            <wp:docPr id="19" name="Imagen 19"/>
+            <wp:cNvGraphicFramePr>
+              <a:graphicFrameLocks xmlns:a="http://schemas.openxmlformats.org/drawingml/2006/main" noChangeAspect="1"/>
+            </wp:cNvGraphicFramePr>
+            <a:graphic xmlns:a="http://schemas.openxmlformats.org/drawingml/2006/main">
+              <a:graphicData uri="http://schemas.openxmlformats.org/drawingml/2006/picture">
+                <pic:pic xmlns:pic="http://schemas.openxmlformats.org/drawingml/2006/picture">
+                  <pic:nvPicPr>
+                    <pic:cNvPr id="1" name=""/>
+                    <pic:cNvPicPr/>
+                  </pic:nvPicPr>
+                  <pic:blipFill>
+                    <a:blip r:embed="rId25"/>
+                    <a:stretch>
+                      <a:fillRect/>
+                    </a:stretch>
+                  </pic:blipFill>
+                  <pic:spPr>
+                    <a:xfrm>
+                      <a:off x="0" y="0"/>
+                      <a:ext cx="4991100" cy="3190875"/>
+                    </a:xfrm>
+                    <a:prstGeom prst="rect">
+                      <a:avLst/>
+                    </a:prstGeom>
+                  </pic:spPr>
+                </pic:pic>
+              </a:graphicData>
+            </a:graphic>
+          </wp:inline>
+        </w:drawing>
+      </w:r>
+    </w:p>
+    <w:p>
+      <w:pPr>
+        <w:rPr>
+          <w:rFonts w:asciiTheme="majorHAnsi" w:eastAsiaTheme="majorEastAsia" w:hAnsiTheme="majorHAnsi" w:cstheme="majorBidi"/>
+          <w:b/>
+          <w:bCs/>
+          <w:color w:val="000000" w:themeColor="text1"/>
+          <w:sz w:val="28"/>
+          <w:szCs w:val="28"/>
+          <w:lang w:eastAsia="es-CO"/>
+        </w:rPr>
+      </w:pPr>
+      <w:r>
+        <w:rPr>
+          <w:rFonts w:asciiTheme="majorHAnsi" w:eastAsiaTheme="majorEastAsia" w:hAnsiTheme="majorHAnsi" w:cstheme="majorBidi"/>
+          <w:b/>
+          <w:bCs/>
+          <w:color w:val="000000" w:themeColor="text1"/>
+          <w:sz w:val="28"/>
+          <w:szCs w:val="28"/>
+          <w:lang w:eastAsia="es-CO"/>
+        </w:rPr>
+        <w:t>Reglas de negocio aplicadas</w:t>
+      </w:r>
+    </w:p>
+    <w:p>
+      <w:pPr>
+        <w:pStyle w:val="Prrafodelista"/>
+        <w:numPr>
+          <w:ilvl w:val="0"/>
+          <w:numId w:val="2"/>
+        </w:numPr>
+        <w:rPr>
+          <w:rFonts w:asciiTheme="majorHAnsi" w:eastAsiaTheme="majorEastAsia" w:hAnsiTheme="majorHAnsi" w:cstheme="majorBidi"/>
+          <w:color w:val="000000" w:themeColor="text1"/>
+          <w:sz w:val="28"/>
+          <w:szCs w:val="28"/>
+          <w:lang w:eastAsia="es-CO"/>
+        </w:rPr>
+      </w:pPr>
+      <w:r>
+        <w:rPr>
+          <w:rFonts w:asciiTheme="majorHAnsi" w:eastAsiaTheme="majorEastAsia" w:hAnsiTheme="majorHAnsi" w:cstheme="majorBidi"/>
+          <w:color w:val="000000" w:themeColor="text1"/>
+          <w:sz w:val="28"/>
+          <w:szCs w:val="28"/>
+          <w:lang w:eastAsia="es-CO"/>
+        </w:rPr>
+        <w:t>Solo usuarios autenticados pueden acceder al módulo de productos.</w:t>
+      </w:r>
+    </w:p>
+    <w:p>
+      <w:pPr>
+        <w:pStyle w:val="Prrafodelista"/>
+        <w:numPr>
+          <w:ilvl w:val="0"/>
+          <w:numId w:val="2"/>
+        </w:numPr>
+        <w:rPr>
+          <w:rFonts w:asciiTheme="majorHAnsi" w:eastAsiaTheme="majorEastAsia" w:hAnsiTheme="majorHAnsi" w:cstheme="majorBidi"/>
+          <w:color w:val="000000" w:themeColor="text1"/>
+          <w:sz w:val="28"/>
+          <w:szCs w:val="28"/>
+          <w:lang w:eastAsia="es-CO"/>
+        </w:rPr>
+      </w:pPr>
+      <w:r>
+        <w:rPr>
+          <w:rFonts w:asciiTheme="majorHAnsi" w:eastAsiaTheme="majorEastAsia" w:hAnsiTheme="majorHAnsi" w:cstheme="majorBidi"/>
+          <w:color w:val="000000" w:themeColor="text1"/>
+          <w:sz w:val="28"/>
+          <w:szCs w:val="28"/>
+          <w:lang w:eastAsia="es-CO"/>
+        </w:rPr>
+        <w:t>No se permite crear productos sin nombre, descripción o unidades válidas.</w:t>
+      </w:r>
+    </w:p>
+    <w:p>
+      <w:pPr>
+        <w:pStyle w:val="Prrafodelista"/>
+        <w:numPr>
+          <w:ilvl w:val="0"/>
+          <w:numId w:val="2"/>
+        </w:numPr>
+        <w:rPr>
+          <w:rFonts w:asciiTheme="majorHAnsi" w:eastAsiaTheme="majorEastAsia" w:hAnsiTheme="majorHAnsi" w:cstheme="majorBidi"/>
+          <w:color w:val="000000" w:themeColor="text1"/>
+          <w:sz w:val="28"/>
+          <w:szCs w:val="28"/>
+          <w:lang w:eastAsia="es-CO"/>
+        </w:rPr>
+      </w:pPr>
+      <w:r>
+        <w:rPr>
+          <w:rFonts w:asciiTheme="majorHAnsi" w:eastAsiaTheme="majorEastAsia" w:hAnsiTheme="majorHAnsi" w:cstheme="majorBidi"/>
+          <w:color w:val="000000" w:themeColor="text1"/>
+          <w:sz w:val="28"/>
+          <w:szCs w:val="28"/>
+          <w:lang w:eastAsia="es-CO"/>
+        </w:rPr>
+        <w:t>No se puede actualizar o eliminar si no se selecciona un producto de la tabla.</w:t>
+      </w:r>
+    </w:p>
+    <w:p>
+      <w:pPr>
+        <w:rPr>
+          <w:rFonts w:asciiTheme="majorHAnsi" w:eastAsiaTheme="majorEastAsia" w:hAnsiTheme="majorHAnsi" w:cstheme="majorBidi"/>
+          <w:color w:val="000000" w:themeColor="text1"/>
+          <w:sz w:val="28"/>
+          <w:szCs w:val="28"/>
+          <w:lang w:eastAsia="es-CO"/>
+        </w:rPr>
+      </w:pPr>
+    </w:p>
+    <w:p>
+      <w:pPr>
+        <w:rPr>
+          <w:rFonts w:asciiTheme="majorHAnsi" w:eastAsiaTheme="majorEastAsia" w:hAnsiTheme="majorHAnsi" w:cstheme="majorBidi"/>
+          <w:color w:val="000000" w:themeColor="text1"/>
+          <w:sz w:val="28"/>
+          <w:szCs w:val="28"/>
+          <w:lang w:eastAsia="es-CO"/>
+        </w:rPr>
+      </w:pPr>
+    </w:p>
+    <w:p>
+      <w:pPr>
+        <w:rPr>
+          <w:rFonts w:asciiTheme="majorHAnsi" w:eastAsiaTheme="majorEastAsia" w:hAnsiTheme="majorHAnsi" w:cstheme="majorBidi"/>
+          <w:color w:val="000000" w:themeColor="text1"/>
+          <w:sz w:val="28"/>
+          <w:szCs w:val="28"/>
+          <w:lang w:eastAsia="es-CO"/>
+        </w:rPr>
+      </w:pPr>
+    </w:p>
+    <w:p>
+      <w:pPr>
+        <w:rPr>
+          <w:rFonts w:asciiTheme="majorHAnsi" w:eastAsiaTheme="majorEastAsia" w:hAnsiTheme="majorHAnsi" w:cstheme="majorBidi"/>
+          <w:color w:val="000000" w:themeColor="text1"/>
+          <w:sz w:val="28"/>
+          <w:szCs w:val="28"/>
+          <w:lang w:eastAsia="es-CO"/>
+        </w:rPr>
+      </w:pPr>
+    </w:p>
+    <w:p>
+      <w:pPr>
+        <w:rPr>
+          <w:rFonts w:asciiTheme="majorHAnsi" w:eastAsiaTheme="majorEastAsia" w:hAnsiTheme="majorHAnsi" w:cstheme="majorBidi"/>
+          <w:color w:val="000000" w:themeColor="text1"/>
+          <w:sz w:val="28"/>
+          <w:szCs w:val="28"/>
+          <w:lang w:eastAsia="es-CO"/>
+        </w:rPr>
+      </w:pPr>
+    </w:p>
+    <w:p>
+      <w:pPr>
+        <w:rPr>
+          <w:rFonts w:asciiTheme="majorHAnsi" w:eastAsiaTheme="majorEastAsia" w:hAnsiTheme="majorHAnsi" w:cstheme="majorBidi"/>
+          <w:color w:val="000000" w:themeColor="text1"/>
+          <w:sz w:val="28"/>
+          <w:szCs w:val="28"/>
+          <w:lang w:eastAsia="es-CO"/>
+        </w:rPr>
+      </w:pPr>
+    </w:p>
+    <w:p>
+      <w:pPr>
+        <w:rPr>
+          <w:rFonts w:asciiTheme="majorHAnsi" w:eastAsiaTheme="majorEastAsia" w:hAnsiTheme="majorHAnsi" w:cstheme="majorBidi"/>
+          <w:color w:val="000000" w:themeColor="text1"/>
+          <w:sz w:val="28"/>
+          <w:szCs w:val="28"/>
+          <w:lang w:eastAsia="es-CO"/>
+        </w:rPr>
+      </w:pPr>
+    </w:p>
+    <w:p>
+      <w:pPr>
+        <w:rPr>
+          <w:rFonts w:asciiTheme="majorHAnsi" w:eastAsiaTheme="majorEastAsia" w:hAnsiTheme="majorHAnsi" w:cstheme="majorBidi"/>
+          <w:color w:val="000000" w:themeColor="text1"/>
+          <w:sz w:val="28"/>
+          <w:szCs w:val="28"/>
+          <w:lang w:eastAsia="es-CO"/>
+        </w:rPr>
+      </w:pPr>
+    </w:p>
+    <w:p>
+      <w:pPr>
+        <w:rPr>
+          <w:rFonts w:asciiTheme="majorHAnsi" w:eastAsiaTheme="majorEastAsia" w:hAnsiTheme="majorHAnsi" w:cstheme="majorBidi"/>
+          <w:color w:val="000000" w:themeColor="text1"/>
+          <w:sz w:val="28"/>
+          <w:szCs w:val="28"/>
+          <w:lang w:eastAsia="es-CO"/>
+        </w:rPr>
+      </w:pPr>
+    </w:p>
+    <w:p>
+      <w:pPr>
+        <w:rPr>
+          <w:rFonts w:asciiTheme="majorHAnsi" w:eastAsiaTheme="majorEastAsia" w:hAnsiTheme="majorHAnsi" w:cstheme="majorBidi"/>
+          <w:color w:val="000000" w:themeColor="text1"/>
+          <w:sz w:val="28"/>
+          <w:szCs w:val="28"/>
+          <w:lang w:eastAsia="es-CO"/>
+        </w:rPr>
+      </w:pPr>
+    </w:p>
+    <w:p>
+      <w:pPr>
+        <w:rPr>
+          <w:rFonts w:asciiTheme="majorHAnsi" w:eastAsiaTheme="majorEastAsia" w:hAnsiTheme="majorHAnsi" w:cstheme="majorBidi"/>
+          <w:color w:val="2F5496" w:themeColor="accent1" w:themeShade="BF"/>
+          <w:sz w:val="32"/>
+          <w:szCs w:val="32"/>
+          <w:lang w:eastAsia="es-CO"/>
+        </w:rPr>
+      </w:pPr>
+      <w:r>
+        <w:rPr>
+          <w:rFonts w:asciiTheme="majorHAnsi" w:eastAsiaTheme="majorEastAsia" w:hAnsiTheme="majorHAnsi" w:cstheme="majorBidi"/>
+          <w:color w:val="2F5496" w:themeColor="accent1" w:themeShade="BF"/>
+          <w:sz w:val="32"/>
+          <w:szCs w:val="32"/>
+          <w:lang w:eastAsia="es-CO"/>
+        </w:rPr>
+        <w:lastRenderedPageBreak/>
+        <w:t>13</w:t>
+      </w:r>
+      <w:r>
+        <w:rPr>
+          <w:rFonts w:asciiTheme="majorHAnsi" w:eastAsiaTheme="majorEastAsia" w:hAnsiTheme="majorHAnsi" w:cstheme="majorBidi"/>
+          <w:color w:val="2F5496" w:themeColor="accent1" w:themeShade="BF"/>
+          <w:sz w:val="32"/>
+          <w:szCs w:val="32"/>
+          <w:lang w:eastAsia="es-CO"/>
+        </w:rPr>
+        <w:t>.</w:t>
+      </w:r>
+      <w:r>
+        <w:rPr>
+          <w:rFonts w:asciiTheme="majorHAnsi" w:eastAsiaTheme="majorEastAsia" w:hAnsiTheme="majorHAnsi" w:cstheme="majorBidi"/>
+          <w:color w:val="2F5496" w:themeColor="accent1" w:themeShade="BF"/>
+          <w:sz w:val="32"/>
+          <w:szCs w:val="32"/>
+          <w:lang w:eastAsia="es-CO"/>
+        </w:rPr>
         <w:t>Perfiles de creadores</w:t>
       </w:r>
     </w:p>
@@ -7826,8 +8129,681 @@
           <w:szCs w:val="28"/>
           <w:lang w:eastAsia="es-CO"/>
         </w:rPr>
-        <w:t>Proceso….</w:t>
-      </w:r>
+        <w:t xml:space="preserve">Marcos Daniel Rojas Cuervo: </w:t>
+      </w:r>
+      <w:r>
+        <w:rPr>
+          <w:rFonts w:asciiTheme="majorHAnsi" w:eastAsiaTheme="majorEastAsia" w:hAnsiTheme="majorHAnsi" w:cstheme="majorBidi"/>
+          <w:b/>
+          <w:bCs/>
+          <w:color w:val="000000" w:themeColor="text1"/>
+          <w:sz w:val="28"/>
+          <w:szCs w:val="28"/>
+          <w:lang w:eastAsia="es-CO"/>
+        </w:rPr>
+        <w:t>Estudiante de Ingeniería de Software | Especialista en Inteligencia de Negocios y Datos</w:t>
+      </w:r>
+    </w:p>
+    <w:p>
+      <w:pPr>
+        <w:rPr>
+          <w:rFonts w:asciiTheme="majorHAnsi" w:eastAsiaTheme="majorEastAsia" w:hAnsiTheme="majorHAnsi" w:cstheme="majorBidi"/>
+          <w:color w:val="000000" w:themeColor="text1"/>
+          <w:sz w:val="28"/>
+          <w:szCs w:val="28"/>
+          <w:lang w:eastAsia="es-CO"/>
+        </w:rPr>
+      </w:pPr>
+      <w:r>
+        <w:rPr>
+          <w:rFonts w:asciiTheme="majorHAnsi" w:eastAsiaTheme="majorEastAsia" w:hAnsiTheme="majorHAnsi" w:cstheme="majorBidi"/>
+          <w:color w:val="000000" w:themeColor="text1"/>
+          <w:sz w:val="28"/>
+          <w:szCs w:val="28"/>
+          <w:lang w:eastAsia="es-CO"/>
+        </w:rPr>
+        <w:t xml:space="preserve">Daniel es estudiante de tercer semestre de Ingeniería de Software con una sólida trayectoria de 9 años en el mundo de los datos y la inteligencia de negocios. A lo largo de su carrera, ha liderado y participado en el desarrollo de soluciones analíticas utilizando herramientas como </w:t>
+      </w:r>
+      <w:proofErr w:type="spellStart"/>
+      <w:r>
+        <w:rPr>
+          <w:rFonts w:asciiTheme="majorHAnsi" w:eastAsiaTheme="majorEastAsia" w:hAnsiTheme="majorHAnsi" w:cstheme="majorBidi"/>
+          <w:color w:val="000000" w:themeColor="text1"/>
+          <w:sz w:val="28"/>
+          <w:szCs w:val="28"/>
+          <w:lang w:eastAsia="es-CO"/>
+        </w:rPr>
+        <w:t>Power</w:t>
+      </w:r>
+      <w:proofErr w:type="spellEnd"/>
+      <w:r>
+        <w:rPr>
+          <w:rFonts w:asciiTheme="majorHAnsi" w:eastAsiaTheme="majorEastAsia" w:hAnsiTheme="majorHAnsi" w:cstheme="majorBidi"/>
+          <w:color w:val="000000" w:themeColor="text1"/>
+          <w:sz w:val="28"/>
+          <w:szCs w:val="28"/>
+          <w:lang w:eastAsia="es-CO"/>
+        </w:rPr>
+        <w:t xml:space="preserve"> BI, </w:t>
+      </w:r>
+      <w:proofErr w:type="spellStart"/>
+      <w:r>
+        <w:rPr>
+          <w:rFonts w:asciiTheme="majorHAnsi" w:eastAsiaTheme="majorEastAsia" w:hAnsiTheme="majorHAnsi" w:cstheme="majorBidi"/>
+          <w:color w:val="000000" w:themeColor="text1"/>
+          <w:sz w:val="28"/>
+          <w:szCs w:val="28"/>
+          <w:lang w:eastAsia="es-CO"/>
+        </w:rPr>
+        <w:t>Qlik</w:t>
+      </w:r>
+      <w:proofErr w:type="spellEnd"/>
+      <w:r>
+        <w:rPr>
+          <w:rFonts w:asciiTheme="majorHAnsi" w:eastAsiaTheme="majorEastAsia" w:hAnsiTheme="majorHAnsi" w:cstheme="majorBidi"/>
+          <w:color w:val="000000" w:themeColor="text1"/>
+          <w:sz w:val="28"/>
+          <w:szCs w:val="28"/>
+          <w:lang w:eastAsia="es-CO"/>
+        </w:rPr>
+        <w:t xml:space="preserve"> View, </w:t>
+      </w:r>
+      <w:proofErr w:type="spellStart"/>
+      <w:r>
+        <w:rPr>
+          <w:rFonts w:asciiTheme="majorHAnsi" w:eastAsiaTheme="majorEastAsia" w:hAnsiTheme="majorHAnsi" w:cstheme="majorBidi"/>
+          <w:color w:val="000000" w:themeColor="text1"/>
+          <w:sz w:val="28"/>
+          <w:szCs w:val="28"/>
+          <w:lang w:eastAsia="es-CO"/>
+        </w:rPr>
+        <w:t>Qlik</w:t>
+      </w:r>
+      <w:proofErr w:type="spellEnd"/>
+      <w:r>
+        <w:rPr>
+          <w:rFonts w:asciiTheme="majorHAnsi" w:eastAsiaTheme="majorEastAsia" w:hAnsiTheme="majorHAnsi" w:cstheme="majorBidi"/>
+          <w:color w:val="000000" w:themeColor="text1"/>
+          <w:sz w:val="28"/>
+          <w:szCs w:val="28"/>
+          <w:lang w:eastAsia="es-CO"/>
+        </w:rPr>
+        <w:t xml:space="preserve"> </w:t>
+      </w:r>
+      <w:proofErr w:type="spellStart"/>
+      <w:r>
+        <w:rPr>
+          <w:rFonts w:asciiTheme="majorHAnsi" w:eastAsiaTheme="majorEastAsia" w:hAnsiTheme="majorHAnsi" w:cstheme="majorBidi"/>
+          <w:color w:val="000000" w:themeColor="text1"/>
+          <w:sz w:val="28"/>
+          <w:szCs w:val="28"/>
+          <w:lang w:eastAsia="es-CO"/>
+        </w:rPr>
+        <w:t>Sense</w:t>
+      </w:r>
+      <w:proofErr w:type="spellEnd"/>
+      <w:r>
+        <w:rPr>
+          <w:rFonts w:asciiTheme="majorHAnsi" w:eastAsiaTheme="majorEastAsia" w:hAnsiTheme="majorHAnsi" w:cstheme="majorBidi"/>
+          <w:color w:val="000000" w:themeColor="text1"/>
+          <w:sz w:val="28"/>
+          <w:szCs w:val="28"/>
+          <w:lang w:eastAsia="es-CO"/>
+        </w:rPr>
+        <w:t xml:space="preserve">, </w:t>
+      </w:r>
+      <w:proofErr w:type="spellStart"/>
+      <w:r>
+        <w:rPr>
+          <w:rFonts w:asciiTheme="majorHAnsi" w:eastAsiaTheme="majorEastAsia" w:hAnsiTheme="majorHAnsi" w:cstheme="majorBidi"/>
+          <w:color w:val="000000" w:themeColor="text1"/>
+          <w:sz w:val="28"/>
+          <w:szCs w:val="28"/>
+          <w:lang w:eastAsia="es-CO"/>
+        </w:rPr>
+        <w:t>Qlik</w:t>
+      </w:r>
+      <w:proofErr w:type="spellEnd"/>
+      <w:r>
+        <w:rPr>
+          <w:rFonts w:asciiTheme="majorHAnsi" w:eastAsiaTheme="majorEastAsia" w:hAnsiTheme="majorHAnsi" w:cstheme="majorBidi"/>
+          <w:color w:val="000000" w:themeColor="text1"/>
+          <w:sz w:val="28"/>
+          <w:szCs w:val="28"/>
+          <w:lang w:eastAsia="es-CO"/>
+        </w:rPr>
+        <w:t xml:space="preserve"> Cloud y </w:t>
+      </w:r>
+      <w:proofErr w:type="spellStart"/>
+      <w:r>
+        <w:rPr>
+          <w:rFonts w:asciiTheme="majorHAnsi" w:eastAsiaTheme="majorEastAsia" w:hAnsiTheme="majorHAnsi" w:cstheme="majorBidi"/>
+          <w:color w:val="000000" w:themeColor="text1"/>
+          <w:sz w:val="28"/>
+          <w:szCs w:val="28"/>
+          <w:lang w:eastAsia="es-CO"/>
+        </w:rPr>
+        <w:t>Looker</w:t>
+      </w:r>
+      <w:proofErr w:type="spellEnd"/>
+      <w:r>
+        <w:rPr>
+          <w:rFonts w:asciiTheme="majorHAnsi" w:eastAsiaTheme="majorEastAsia" w:hAnsiTheme="majorHAnsi" w:cstheme="majorBidi"/>
+          <w:color w:val="000000" w:themeColor="text1"/>
+          <w:sz w:val="28"/>
+          <w:szCs w:val="28"/>
+          <w:lang w:eastAsia="es-CO"/>
+        </w:rPr>
+        <w:t xml:space="preserve"> Studio.</w:t>
+      </w:r>
+    </w:p>
+    <w:p>
+      <w:pPr>
+        <w:rPr>
+          <w:rFonts w:asciiTheme="majorHAnsi" w:eastAsiaTheme="majorEastAsia" w:hAnsiTheme="majorHAnsi" w:cstheme="majorBidi"/>
+          <w:color w:val="000000" w:themeColor="text1"/>
+          <w:sz w:val="28"/>
+          <w:szCs w:val="28"/>
+          <w:lang w:eastAsia="es-CO"/>
+        </w:rPr>
+      </w:pPr>
+      <w:r>
+        <w:rPr>
+          <w:rFonts w:asciiTheme="majorHAnsi" w:eastAsiaTheme="majorEastAsia" w:hAnsiTheme="majorHAnsi" w:cstheme="majorBidi"/>
+          <w:color w:val="000000" w:themeColor="text1"/>
+          <w:sz w:val="28"/>
+          <w:szCs w:val="28"/>
+          <w:lang w:eastAsia="es-CO"/>
+        </w:rPr>
+        <w:t xml:space="preserve">Cuenta con experiencia en procesos ETL mediante SSIS, herramientas de integración de datos y administración de plataformas </w:t>
+      </w:r>
+      <w:proofErr w:type="spellStart"/>
+      <w:r>
+        <w:rPr>
+          <w:rFonts w:asciiTheme="majorHAnsi" w:eastAsiaTheme="majorEastAsia" w:hAnsiTheme="majorHAnsi" w:cstheme="majorBidi"/>
+          <w:color w:val="000000" w:themeColor="text1"/>
+          <w:sz w:val="28"/>
+          <w:szCs w:val="28"/>
+          <w:lang w:eastAsia="es-CO"/>
+        </w:rPr>
+        <w:t>Qlik</w:t>
+      </w:r>
+      <w:proofErr w:type="spellEnd"/>
+      <w:r>
+        <w:rPr>
+          <w:rFonts w:asciiTheme="majorHAnsi" w:eastAsiaTheme="majorEastAsia" w:hAnsiTheme="majorHAnsi" w:cstheme="majorBidi"/>
+          <w:color w:val="000000" w:themeColor="text1"/>
+          <w:sz w:val="28"/>
+          <w:szCs w:val="28"/>
+          <w:lang w:eastAsia="es-CO"/>
+        </w:rPr>
+        <w:t>, gestionando configuraciones, tareas, licencias y entornos completos a través de QMC.</w:t>
+      </w:r>
+    </w:p>
+    <w:p>
+      <w:pPr>
+        <w:rPr>
+          <w:rFonts w:asciiTheme="majorHAnsi" w:eastAsiaTheme="majorEastAsia" w:hAnsiTheme="majorHAnsi" w:cstheme="majorBidi"/>
+          <w:color w:val="000000" w:themeColor="text1"/>
+          <w:sz w:val="28"/>
+          <w:szCs w:val="28"/>
+          <w:lang w:eastAsia="es-CO"/>
+        </w:rPr>
+      </w:pPr>
+      <w:r>
+        <w:rPr>
+          <w:rFonts w:asciiTheme="majorHAnsi" w:eastAsiaTheme="majorEastAsia" w:hAnsiTheme="majorHAnsi" w:cstheme="majorBidi"/>
+          <w:color w:val="000000" w:themeColor="text1"/>
+          <w:sz w:val="28"/>
+          <w:szCs w:val="28"/>
+          <w:lang w:eastAsia="es-CO"/>
+        </w:rPr>
+        <w:t xml:space="preserve">Actualmente, está ampliando su perfil hacia el desarrollo de software, trabajando con tecnologías como HTML, CSS, JavaScript, Java y Python, así como con servicios de AWS como S3, </w:t>
+      </w:r>
+      <w:proofErr w:type="spellStart"/>
+      <w:r>
+        <w:rPr>
+          <w:rFonts w:asciiTheme="majorHAnsi" w:eastAsiaTheme="majorEastAsia" w:hAnsiTheme="majorHAnsi" w:cstheme="majorBidi"/>
+          <w:color w:val="000000" w:themeColor="text1"/>
+          <w:sz w:val="28"/>
+          <w:szCs w:val="28"/>
+          <w:lang w:eastAsia="es-CO"/>
+        </w:rPr>
+        <w:t>Redshift</w:t>
+      </w:r>
+      <w:proofErr w:type="spellEnd"/>
+      <w:r>
+        <w:rPr>
+          <w:rFonts w:asciiTheme="majorHAnsi" w:eastAsiaTheme="majorEastAsia" w:hAnsiTheme="majorHAnsi" w:cstheme="majorBidi"/>
+          <w:color w:val="000000" w:themeColor="text1"/>
+          <w:sz w:val="28"/>
+          <w:szCs w:val="28"/>
+          <w:lang w:eastAsia="es-CO"/>
+        </w:rPr>
+        <w:t xml:space="preserve">, </w:t>
+      </w:r>
+      <w:proofErr w:type="spellStart"/>
+      <w:r>
+        <w:rPr>
+          <w:rFonts w:asciiTheme="majorHAnsi" w:eastAsiaTheme="majorEastAsia" w:hAnsiTheme="majorHAnsi" w:cstheme="majorBidi"/>
+          <w:color w:val="000000" w:themeColor="text1"/>
+          <w:sz w:val="28"/>
+          <w:szCs w:val="28"/>
+          <w:lang w:eastAsia="es-CO"/>
+        </w:rPr>
+        <w:t>Athena</w:t>
+      </w:r>
+      <w:proofErr w:type="spellEnd"/>
+      <w:r>
+        <w:rPr>
+          <w:rFonts w:asciiTheme="majorHAnsi" w:eastAsiaTheme="majorEastAsia" w:hAnsiTheme="majorHAnsi" w:cstheme="majorBidi"/>
+          <w:color w:val="000000" w:themeColor="text1"/>
+          <w:sz w:val="28"/>
+          <w:szCs w:val="28"/>
+          <w:lang w:eastAsia="es-CO"/>
+        </w:rPr>
+        <w:t xml:space="preserve"> y </w:t>
+      </w:r>
+      <w:proofErr w:type="spellStart"/>
+      <w:r>
+        <w:rPr>
+          <w:rFonts w:asciiTheme="majorHAnsi" w:eastAsiaTheme="majorEastAsia" w:hAnsiTheme="majorHAnsi" w:cstheme="majorBidi"/>
+          <w:color w:val="000000" w:themeColor="text1"/>
+          <w:sz w:val="28"/>
+          <w:szCs w:val="28"/>
+          <w:lang w:eastAsia="es-CO"/>
+        </w:rPr>
+        <w:t>Glue</w:t>
+      </w:r>
+      <w:proofErr w:type="spellEnd"/>
+      <w:r>
+        <w:rPr>
+          <w:rFonts w:asciiTheme="majorHAnsi" w:eastAsiaTheme="majorEastAsia" w:hAnsiTheme="majorHAnsi" w:cstheme="majorBidi"/>
+          <w:color w:val="000000" w:themeColor="text1"/>
+          <w:sz w:val="28"/>
+          <w:szCs w:val="28"/>
+          <w:lang w:eastAsia="es-CO"/>
+        </w:rPr>
+        <w:t>. Su enfoque combina conocimientos técnicos en programación con una visión analítica centrada en el uso estratégico de los datos.</w:t>
+      </w:r>
+    </w:p>
+    <w:p>
+      <w:pPr>
+        <w:rPr>
+          <w:rFonts w:asciiTheme="majorHAnsi" w:eastAsiaTheme="majorEastAsia" w:hAnsiTheme="majorHAnsi" w:cstheme="majorBidi"/>
+          <w:color w:val="000000" w:themeColor="text1"/>
+          <w:sz w:val="28"/>
+          <w:szCs w:val="28"/>
+          <w:lang w:eastAsia="es-CO"/>
+        </w:rPr>
+      </w:pPr>
+      <w:r>
+        <w:rPr>
+          <w:rFonts w:asciiTheme="majorHAnsi" w:eastAsiaTheme="majorEastAsia" w:hAnsiTheme="majorHAnsi" w:cstheme="majorBidi"/>
+          <w:color w:val="000000" w:themeColor="text1"/>
+          <w:sz w:val="28"/>
+          <w:szCs w:val="28"/>
+          <w:lang w:eastAsia="es-CO"/>
+        </w:rPr>
+        <w:t>Tiene un nivel de inglés básico/intermedio, lo que le permite desenvolverse en contextos técnicos con soltura.</w:t>
+      </w:r>
+    </w:p>
+    <w:p>
+      <w:pPr>
+        <w:rPr>
+          <w:rFonts w:asciiTheme="majorHAnsi" w:eastAsiaTheme="majorEastAsia" w:hAnsiTheme="majorHAnsi" w:cstheme="majorBidi"/>
+          <w:color w:val="000000" w:themeColor="text1"/>
+          <w:sz w:val="28"/>
+          <w:szCs w:val="28"/>
+          <w:lang w:eastAsia="es-CO"/>
+        </w:rPr>
+      </w:pPr>
+    </w:p>
+    <w:p>
+      <w:pPr>
+        <w:rPr>
+          <w:rFonts w:asciiTheme="majorHAnsi" w:eastAsiaTheme="majorEastAsia" w:hAnsiTheme="majorHAnsi" w:cstheme="majorBidi"/>
+          <w:color w:val="000000" w:themeColor="text1"/>
+          <w:sz w:val="28"/>
+          <w:szCs w:val="28"/>
+          <w:lang w:eastAsia="es-CO"/>
+        </w:rPr>
+      </w:pPr>
+    </w:p>
+    <w:p>
+      <w:pPr>
+        <w:jc w:val="center"/>
+        <w:rPr>
+          <w:rFonts w:asciiTheme="majorHAnsi" w:eastAsiaTheme="majorEastAsia" w:hAnsiTheme="majorHAnsi" w:cstheme="majorBidi"/>
+          <w:color w:val="000000" w:themeColor="text1"/>
+          <w:sz w:val="28"/>
+          <w:szCs w:val="28"/>
+          <w:lang w:eastAsia="es-CO"/>
+        </w:rPr>
+      </w:pPr>
+      <w:r>
+        <w:rPr>
+          <w:noProof/>
+        </w:rPr>
+        <w:drawing>
+          <wp:inline distT="0" distB="0" distL="0" distR="0" wp14:anchorId="65104E1A" wp14:editId="5BCCFE0C">
+            <wp:extent cx="2377440" cy="2377440"/>
+            <wp:effectExtent l="0" t="0" r="3810" b="3810"/>
+            <wp:docPr id="17" name="Imagen 17"/>
+            <wp:cNvGraphicFramePr>
+              <a:graphicFrameLocks xmlns:a="http://schemas.openxmlformats.org/drawingml/2006/main" noChangeAspect="1"/>
+            </wp:cNvGraphicFramePr>
+            <a:graphic xmlns:a="http://schemas.openxmlformats.org/drawingml/2006/main">
+              <a:graphicData uri="http://schemas.openxmlformats.org/drawingml/2006/picture">
+                <pic:pic xmlns:pic="http://schemas.openxmlformats.org/drawingml/2006/picture">
+                  <pic:nvPicPr>
+                    <pic:cNvPr id="0" name="Picture 3"/>
+                    <pic:cNvPicPr>
+                      <a:picLocks noChangeAspect="1" noChangeArrowheads="1"/>
+                    </pic:cNvPicPr>
+                  </pic:nvPicPr>
+                  <pic:blipFill>
+                    <a:blip r:embed="rId26" cstate="print">
+                      <a:extLst>
+                        <a:ext uri="{28A0092B-C50C-407E-A947-70E740481C1C}">
+                          <a14:useLocalDpi xmlns:a14="http://schemas.microsoft.com/office/drawing/2010/main" val="0"/>
+                        </a:ext>
+                      </a:extLst>
+                    </a:blip>
+                    <a:srcRect/>
+                    <a:stretch>
+                      <a:fillRect/>
+                    </a:stretch>
+                  </pic:blipFill>
+                  <pic:spPr bwMode="auto">
+                    <a:xfrm>
+                      <a:off x="0" y="0"/>
+                      <a:ext cx="2384498" cy="2384498"/>
+                    </a:xfrm>
+                    <a:prstGeom prst="rect">
+                      <a:avLst/>
+                    </a:prstGeom>
+                    <a:noFill/>
+                    <a:ln>
+                      <a:noFill/>
+                    </a:ln>
+                  </pic:spPr>
+                </pic:pic>
+              </a:graphicData>
+            </a:graphic>
+          </wp:inline>
+        </w:drawing>
+      </w:r>
+    </w:p>
+    <w:p>
+      <w:pPr>
+        <w:rPr>
+          <w:rFonts w:asciiTheme="majorHAnsi" w:eastAsiaTheme="majorEastAsia" w:hAnsiTheme="majorHAnsi" w:cstheme="majorBidi"/>
+          <w:color w:val="000000" w:themeColor="text1"/>
+          <w:sz w:val="28"/>
+          <w:szCs w:val="28"/>
+          <w:lang w:eastAsia="es-CO"/>
+        </w:rPr>
+      </w:pPr>
+    </w:p>
+    <w:p>
+      <w:pPr>
+        <w:rPr>
+          <w:rFonts w:asciiTheme="majorHAnsi" w:eastAsiaTheme="majorEastAsia" w:hAnsiTheme="majorHAnsi" w:cstheme="majorBidi"/>
+          <w:color w:val="000000" w:themeColor="text1"/>
+          <w:sz w:val="28"/>
+          <w:szCs w:val="28"/>
+          <w:lang w:eastAsia="es-CO"/>
+        </w:rPr>
+      </w:pPr>
+    </w:p>
+    <w:p>
+      <w:pPr>
+        <w:rPr>
+          <w:rFonts w:asciiTheme="majorHAnsi" w:eastAsiaTheme="majorEastAsia" w:hAnsiTheme="majorHAnsi" w:cstheme="majorBidi"/>
+          <w:color w:val="000000" w:themeColor="text1"/>
+          <w:sz w:val="28"/>
+          <w:szCs w:val="28"/>
+          <w:lang w:eastAsia="es-CO"/>
+        </w:rPr>
+      </w:pPr>
+      <w:r>
+        <w:rPr>
+          <w:rFonts w:asciiTheme="majorHAnsi" w:eastAsiaTheme="majorEastAsia" w:hAnsiTheme="majorHAnsi" w:cstheme="majorBidi"/>
+          <w:color w:val="000000" w:themeColor="text1"/>
+          <w:sz w:val="28"/>
+          <w:szCs w:val="28"/>
+          <w:lang w:eastAsia="es-CO"/>
+        </w:rPr>
+        <w:t xml:space="preserve">Edwin Ricardo Ortega Cuervo: </w:t>
+      </w:r>
+      <w:r>
+        <w:rPr>
+          <w:rFonts w:asciiTheme="majorHAnsi" w:eastAsiaTheme="majorEastAsia" w:hAnsiTheme="majorHAnsi" w:cstheme="majorBidi"/>
+          <w:b/>
+          <w:bCs/>
+          <w:color w:val="000000" w:themeColor="text1"/>
+          <w:sz w:val="28"/>
+          <w:szCs w:val="28"/>
+          <w:lang w:eastAsia="es-CO"/>
+        </w:rPr>
+        <w:t>Estudiante de Ingeniería de Software | Analista de Datos con Enfoque en BI y Visualización</w:t>
+      </w:r>
+    </w:p>
+    <w:p>
+      <w:pPr>
+        <w:rPr>
+          <w:rFonts w:asciiTheme="majorHAnsi" w:eastAsiaTheme="majorEastAsia" w:hAnsiTheme="majorHAnsi" w:cstheme="majorBidi"/>
+          <w:color w:val="000000" w:themeColor="text1"/>
+          <w:sz w:val="28"/>
+          <w:szCs w:val="28"/>
+          <w:lang w:eastAsia="es-CO"/>
+        </w:rPr>
+      </w:pPr>
+      <w:r>
+        <w:rPr>
+          <w:rFonts w:asciiTheme="majorHAnsi" w:eastAsiaTheme="majorEastAsia" w:hAnsiTheme="majorHAnsi" w:cstheme="majorBidi"/>
+          <w:color w:val="000000" w:themeColor="text1"/>
+          <w:sz w:val="28"/>
+          <w:szCs w:val="28"/>
+          <w:lang w:eastAsia="es-CO"/>
+        </w:rPr>
+        <w:t>Edwin es estudiante de Ingeniería de Software con una fuerte orientación hacia el análisis y visualización de datos. Su perfil se caracteriza por la capacidad para organizar, segmentar y presentar información con precisión y alto valor agregado.</w:t>
+      </w:r>
+    </w:p>
+    <w:p>
+      <w:pPr>
+        <w:rPr>
+          <w:rFonts w:asciiTheme="majorHAnsi" w:eastAsiaTheme="majorEastAsia" w:hAnsiTheme="majorHAnsi" w:cstheme="majorBidi"/>
+          <w:color w:val="000000" w:themeColor="text1"/>
+          <w:sz w:val="28"/>
+          <w:szCs w:val="28"/>
+          <w:lang w:eastAsia="es-CO"/>
+        </w:rPr>
+      </w:pPr>
+      <w:r>
+        <w:rPr>
+          <w:rFonts w:asciiTheme="majorHAnsi" w:eastAsiaTheme="majorEastAsia" w:hAnsiTheme="majorHAnsi" w:cstheme="majorBidi"/>
+          <w:color w:val="000000" w:themeColor="text1"/>
+          <w:sz w:val="28"/>
+          <w:szCs w:val="28"/>
+          <w:lang w:eastAsia="es-CO"/>
+        </w:rPr>
+        <w:t xml:space="preserve">Tiene experiencia en el diseño de tableros de control en Excel, así como en el desarrollo de modelos analíticos utilizando herramientas de Business Intelligence como </w:t>
+      </w:r>
+      <w:proofErr w:type="spellStart"/>
+      <w:r>
+        <w:rPr>
+          <w:rFonts w:asciiTheme="majorHAnsi" w:eastAsiaTheme="majorEastAsia" w:hAnsiTheme="majorHAnsi" w:cstheme="majorBidi"/>
+          <w:color w:val="000000" w:themeColor="text1"/>
+          <w:sz w:val="28"/>
+          <w:szCs w:val="28"/>
+          <w:lang w:eastAsia="es-CO"/>
+        </w:rPr>
+        <w:t>Power</w:t>
+      </w:r>
+      <w:proofErr w:type="spellEnd"/>
+      <w:r>
+        <w:rPr>
+          <w:rFonts w:asciiTheme="majorHAnsi" w:eastAsiaTheme="majorEastAsia" w:hAnsiTheme="majorHAnsi" w:cstheme="majorBidi"/>
+          <w:color w:val="000000" w:themeColor="text1"/>
+          <w:sz w:val="28"/>
+          <w:szCs w:val="28"/>
+          <w:lang w:eastAsia="es-CO"/>
+        </w:rPr>
+        <w:t xml:space="preserve"> BI y </w:t>
+      </w:r>
+      <w:proofErr w:type="spellStart"/>
+      <w:r>
+        <w:rPr>
+          <w:rFonts w:asciiTheme="majorHAnsi" w:eastAsiaTheme="majorEastAsia" w:hAnsiTheme="majorHAnsi" w:cstheme="majorBidi"/>
+          <w:color w:val="000000" w:themeColor="text1"/>
+          <w:sz w:val="28"/>
+          <w:szCs w:val="28"/>
+          <w:lang w:eastAsia="es-CO"/>
+        </w:rPr>
+        <w:t>Qlik</w:t>
+      </w:r>
+      <w:proofErr w:type="spellEnd"/>
+      <w:r>
+        <w:rPr>
+          <w:rFonts w:asciiTheme="majorHAnsi" w:eastAsiaTheme="majorEastAsia" w:hAnsiTheme="majorHAnsi" w:cstheme="majorBidi"/>
+          <w:color w:val="000000" w:themeColor="text1"/>
+          <w:sz w:val="28"/>
+          <w:szCs w:val="28"/>
+          <w:lang w:eastAsia="es-CO"/>
+        </w:rPr>
+        <w:t>. Ha aplicado estas soluciones en distintas industrias, aportando indicadores clave para la toma de decisiones estratégicas.</w:t>
+      </w:r>
+    </w:p>
+    <w:p>
+      <w:pPr>
+        <w:rPr>
+          <w:rFonts w:asciiTheme="majorHAnsi" w:eastAsiaTheme="majorEastAsia" w:hAnsiTheme="majorHAnsi" w:cstheme="majorBidi"/>
+          <w:color w:val="000000" w:themeColor="text1"/>
+          <w:sz w:val="28"/>
+          <w:szCs w:val="28"/>
+          <w:lang w:eastAsia="es-CO"/>
+        </w:rPr>
+      </w:pPr>
+      <w:r>
+        <w:rPr>
+          <w:rFonts w:asciiTheme="majorHAnsi" w:eastAsiaTheme="majorEastAsia" w:hAnsiTheme="majorHAnsi" w:cstheme="majorBidi"/>
+          <w:color w:val="000000" w:themeColor="text1"/>
+          <w:sz w:val="28"/>
+          <w:szCs w:val="28"/>
+          <w:lang w:eastAsia="es-CO"/>
+        </w:rPr>
+        <w:t>Edwin combina habilidades analíticas con un enfoque práctico en herramientas de productividad como Excel, Word y PowerPoint, fortaleciendo su perfil como generador de reportes e informes de alto impacto.</w:t>
+      </w:r>
+    </w:p>
+    <w:p>
+      <w:pPr>
+        <w:rPr>
+          <w:rFonts w:asciiTheme="majorHAnsi" w:eastAsiaTheme="majorEastAsia" w:hAnsiTheme="majorHAnsi" w:cstheme="majorBidi"/>
+          <w:color w:val="000000" w:themeColor="text1"/>
+          <w:sz w:val="28"/>
+          <w:szCs w:val="28"/>
+          <w:lang w:eastAsia="es-CO"/>
+        </w:rPr>
+      </w:pPr>
+      <w:r>
+        <w:rPr>
+          <w:rFonts w:asciiTheme="majorHAnsi" w:eastAsiaTheme="majorEastAsia" w:hAnsiTheme="majorHAnsi" w:cstheme="majorBidi"/>
+          <w:color w:val="000000" w:themeColor="text1"/>
+          <w:sz w:val="28"/>
+          <w:szCs w:val="28"/>
+          <w:lang w:eastAsia="es-CO"/>
+        </w:rPr>
+        <w:t>Su visión está centrada en promover la transformación digital a través del uso inteligente de los datos, con énfasis en sostenibilidad, rentabilidad y alfabetización digital.</w:t>
+      </w:r>
+    </w:p>
+    <w:p>
+      <w:pPr>
+        <w:rPr>
+          <w:rFonts w:asciiTheme="majorHAnsi" w:eastAsiaTheme="majorEastAsia" w:hAnsiTheme="majorHAnsi" w:cstheme="majorBidi"/>
+          <w:color w:val="000000" w:themeColor="text1"/>
+          <w:sz w:val="28"/>
+          <w:szCs w:val="28"/>
+          <w:lang w:eastAsia="es-CO"/>
+        </w:rPr>
+      </w:pPr>
+    </w:p>
+    <w:p>
+      <w:pPr>
+        <w:jc w:val="center"/>
+        <w:rPr>
+          <w:rFonts w:asciiTheme="majorHAnsi" w:eastAsiaTheme="majorEastAsia" w:hAnsiTheme="majorHAnsi" w:cstheme="majorBidi"/>
+          <w:color w:val="000000" w:themeColor="text1"/>
+          <w:sz w:val="28"/>
+          <w:szCs w:val="28"/>
+          <w:lang w:eastAsia="es-CO"/>
+        </w:rPr>
+      </w:pPr>
+      <w:r>
+        <w:rPr>
+          <w:noProof/>
+        </w:rPr>
+        <w:drawing>
+          <wp:inline distT="0" distB="0" distL="0" distR="0" wp14:anchorId="6DB6B795" wp14:editId="15802F87">
+            <wp:extent cx="1828800" cy="1828800"/>
+            <wp:effectExtent l="0" t="0" r="0" b="0"/>
+            <wp:docPr id="16" name="Imagen 16" descr="Profile photo of Edwin Ortega"/>
+            <wp:cNvGraphicFramePr>
+              <a:graphicFrameLocks xmlns:a="http://schemas.openxmlformats.org/drawingml/2006/main" noChangeAspect="1"/>
+            </wp:cNvGraphicFramePr>
+            <a:graphic xmlns:a="http://schemas.openxmlformats.org/drawingml/2006/main">
+              <a:graphicData uri="http://schemas.openxmlformats.org/drawingml/2006/picture">
+                <pic:pic xmlns:pic="http://schemas.openxmlformats.org/drawingml/2006/picture">
+                  <pic:nvPicPr>
+                    <pic:cNvPr id="0" name="Picture 1" descr="Profile photo of Edwin Ortega"/>
+                    <pic:cNvPicPr>
+                      <a:picLocks noChangeAspect="1" noChangeArrowheads="1"/>
+                    </pic:cNvPicPr>
+                  </pic:nvPicPr>
+                  <pic:blipFill>
+                    <a:blip r:embed="rId27" cstate="print">
+                      <a:extLst>
+                        <a:ext uri="{28A0092B-C50C-407E-A947-70E740481C1C}">
+                          <a14:useLocalDpi xmlns:a14="http://schemas.microsoft.com/office/drawing/2010/main" val="0"/>
+                        </a:ext>
+                      </a:extLst>
+                    </a:blip>
+                    <a:srcRect/>
+                    <a:stretch>
+                      <a:fillRect/>
+                    </a:stretch>
+                  </pic:blipFill>
+                  <pic:spPr bwMode="auto">
+                    <a:xfrm>
+                      <a:off x="0" y="0"/>
+                      <a:ext cx="1835650" cy="1835650"/>
+                    </a:xfrm>
+                    <a:prstGeom prst="rect">
+                      <a:avLst/>
+                    </a:prstGeom>
+                    <a:noFill/>
+                    <a:ln>
+                      <a:noFill/>
+                    </a:ln>
+                  </pic:spPr>
+                </pic:pic>
+              </a:graphicData>
+            </a:graphic>
+          </wp:inline>
+        </w:drawing>
+      </w:r>
+    </w:p>
+    <w:p>
+      <w:pPr>
+        <w:rPr>
+          <w:rFonts w:asciiTheme="majorHAnsi" w:eastAsiaTheme="majorEastAsia" w:hAnsiTheme="majorHAnsi" w:cstheme="majorBidi"/>
+          <w:color w:val="000000" w:themeColor="text1"/>
+          <w:sz w:val="28"/>
+          <w:szCs w:val="28"/>
+          <w:lang w:eastAsia="es-CO"/>
+        </w:rPr>
+      </w:pPr>
     </w:p>
     <w:sectPr>
       <w:pgSz w:w="12240" w:h="15840"/>
@@ -9496,7 +10472,6 @@
   <w:style w:type="character" w:default="1" w:styleId="Fuentedeprrafopredeter">
     <w:name w:val="Default Paragraph Font"/>
     <w:uiPriority w:val="1"/>
-    <w:semiHidden/>
     <w:unhideWhenUsed/>
   </w:style>
   <w:style w:type="table" w:default="1" w:styleId="Tablanormal">
@@ -9984,6 +10959,24 @@
       <w:shd w:val="clear" w:color="auto" w:fill="E1DFDD"/>
     </w:rPr>
   </w:style>
+  <w:style w:type="character" w:customStyle="1" w:styleId="white-space-pre">
+    <w:name w:val="white-space-pre"/>
+    <w:basedOn w:val="Fuentedeprrafopredeter"/>
+    <w:rsid w:val="00C60DAF"/>
+  </w:style>
+  <w:style w:type="paragraph" w:styleId="NormalWeb">
+    <w:name w:val="Normal (Web)"/>
+    <w:basedOn w:val="Normal"/>
+    <w:uiPriority w:val="99"/>
+    <w:semiHidden/>
+    <w:unhideWhenUsed/>
+    <w:rsid w:val="00131265"/>
+    <w:rPr>
+      <w:rFonts w:ascii="Times New Roman" w:hAnsi="Times New Roman" w:cs="Times New Roman"/>
+      <w:sz w:val="24"/>
+      <w:szCs w:val="24"/>
+    </w:rPr>
+  </w:style>
 </w:styles>
 </file>
 
